--- a/Personal Resume.docx
+++ b/Personal Resume.docx
@@ -1,6 +1,6 @@
 
 <file path=word/document.xml><?xml version="1.0" encoding="utf-8"?>
-<w:document xmlns:wpc="http://schemas.microsoft.com/office/word/2010/wordprocessingCanvas" xmlns:cx="http://schemas.microsoft.com/office/drawing/2014/chartex" xmlns:cx1="http://schemas.microsoft.com/office/drawing/2015/9/8/chartex" xmlns:cx2="http://schemas.microsoft.com/office/drawing/2015/10/21/chartex" xmlns:cx3="http://schemas.microsoft.com/office/drawing/2016/5/9/chartex" xmlns:cx4="http://schemas.microsoft.com/office/drawing/2016/5/10/chartex" xmlns:cx5="http://schemas.microsoft.com/office/drawing/2016/5/11/chartex" xmlns:cx6="http://schemas.microsoft.com/office/drawing/2016/5/12/chartex" xmlns:cx7="http://schemas.microsoft.com/office/drawing/2016/5/13/chartex" xmlns:cx8="http://schemas.microsoft.com/office/drawing/2016/5/14/chartex" xmlns:mc="http://schemas.openxmlformats.org/markup-compatibility/2006" xmlns:aink="http://schemas.microsoft.com/office/drawing/2016/ink" xmlns:am3d="http://schemas.microsoft.com/office/drawing/2017/model3d" xmlns:o="urn:schemas-microsoft-com:office:office" xmlns:r="http://schemas.openxmlformats.org/officeDocument/2006/relationships" xmlns:m="http://schemas.openxmlformats.org/officeDocument/2006/math" xmlns:v="urn:schemas-microsoft-com:vml" xmlns:wp14="http://schemas.microsoft.com/office/word/2010/wordprocessingDrawing" xmlns:wp="http://schemas.openxmlformats.org/drawingml/2006/wordprocessingDrawing" xmlns:w10="urn:schemas-microsoft-com:office:word" xmlns:w="http://schemas.openxmlformats.org/wordprocessingml/2006/main" xmlns:w14="http://schemas.microsoft.com/office/word/2010/wordml" xmlns:w15="http://schemas.microsoft.com/office/word/2012/wordml" xmlns:w16cex="http://schemas.microsoft.com/office/word/2018/wordml/cex" xmlns:w16cid="http://schemas.microsoft.com/office/word/2016/wordml/cid" xmlns:w16="http://schemas.microsoft.com/office/word/2018/wordml" xmlns:w16sdtdh="http://schemas.microsoft.com/office/word/2020/wordml/sdtdatahash" xmlns:w16se="http://schemas.microsoft.com/office/word/2015/wordml/symex" xmlns:wpg="http://schemas.microsoft.com/office/word/2010/wordprocessingGroup" xmlns:wpi="http://schemas.microsoft.com/office/word/2010/wordprocessingInk" xmlns:wne="http://schemas.microsoft.com/office/word/2006/wordml" xmlns:wps="http://schemas.microsoft.com/office/word/2010/wordprocessingShape" mc:Ignorable="w14 w15 w16se w16cid w16 w16cex w16sdtdh wp14">
+<w:document xmlns:wpc="http://schemas.microsoft.com/office/word/2010/wordprocessingCanvas" xmlns:cx="http://schemas.microsoft.com/office/drawing/2014/chartex" xmlns:cx1="http://schemas.microsoft.com/office/drawing/2015/9/8/chartex" xmlns:cx2="http://schemas.microsoft.com/office/drawing/2015/10/21/chartex" xmlns:cx3="http://schemas.microsoft.com/office/drawing/2016/5/9/chartex" xmlns:cx4="http://schemas.microsoft.com/office/drawing/2016/5/10/chartex" xmlns:cx5="http://schemas.microsoft.com/office/drawing/2016/5/11/chartex" xmlns:cx6="http://schemas.microsoft.com/office/drawing/2016/5/12/chartex" xmlns:cx7="http://schemas.microsoft.com/office/drawing/2016/5/13/chartex" xmlns:cx8="http://schemas.microsoft.com/office/drawing/2016/5/14/chartex" xmlns:mc="http://schemas.openxmlformats.org/markup-compatibility/2006" xmlns:aink="http://schemas.microsoft.com/office/drawing/2016/ink" xmlns:am3d="http://schemas.microsoft.com/office/drawing/2017/model3d" xmlns:o="urn:schemas-microsoft-com:office:office" xmlns:oel="http://schemas.microsoft.com/office/2019/extlst" xmlns:r="http://schemas.openxmlformats.org/officeDocument/2006/relationships" xmlns:m="http://schemas.openxmlformats.org/officeDocument/2006/math" xmlns:v="urn:schemas-microsoft-com:vml" xmlns:wp14="http://schemas.microsoft.com/office/word/2010/wordprocessingDrawing" xmlns:wp="http://schemas.openxmlformats.org/drawingml/2006/wordprocessingDrawing" xmlns:w10="urn:schemas-microsoft-com:office:word" xmlns:w="http://schemas.openxmlformats.org/wordprocessingml/2006/main" xmlns:w14="http://schemas.microsoft.com/office/word/2010/wordml" xmlns:w15="http://schemas.microsoft.com/office/word/2012/wordml" xmlns:w16cex="http://schemas.microsoft.com/office/word/2018/wordml/cex" xmlns:w16cid="http://schemas.microsoft.com/office/word/2016/wordml/cid" xmlns:w16="http://schemas.microsoft.com/office/word/2018/wordml" xmlns:w16sdtdh="http://schemas.microsoft.com/office/word/2020/wordml/sdtdatahash" xmlns:w16se="http://schemas.microsoft.com/office/word/2015/wordml/symex" xmlns:wpg="http://schemas.microsoft.com/office/word/2010/wordprocessingGroup" xmlns:wpi="http://schemas.microsoft.com/office/word/2010/wordprocessingInk" xmlns:wne="http://schemas.microsoft.com/office/word/2006/wordml" xmlns:wps="http://schemas.microsoft.com/office/word/2010/wordprocessingShape" mc:Ignorable="w14 w15 w16se w16cid w16 w16cex w16sdtdh wp14">
   <w:body>
     <w:p>
       <w:pPr>
@@ -134,7 +134,7 @@
                 <v:stroke joinstyle="miter"/>
                 <v:path gradientshapeok="t" o:connecttype="rect"/>
               </v:shapetype>
-              <v:shape id="Text Box 2" o:spid="_x0000_s1026" type="#_x0000_t202" style="position:absolute;margin-left:400.45pt;margin-top:19.5pt;width:451.65pt;height:75.75pt;z-index:-251657216;visibility:visible;mso-wrap-style:square;mso-width-percent:0;mso-height-percent:0;mso-wrap-distance-left:9pt;mso-wrap-distance-top:3.6pt;mso-wrap-distance-right:9pt;mso-wrap-distance-bottom:3.6pt;mso-position-horizontal:right;mso-position-horizontal-relative:margin;mso-position-vertical:absolute;mso-position-vertical-relative:text;mso-width-percent:0;mso-height-percent:0;mso-width-relative:margin;mso-height-relative:margin;v-text-anchor:top" o:gfxdata="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" filled="f" stroked="f">
+              <v:shape id="Text Box 2" o:spid="_x0000_s1026" type="#_x0000_t202" style="position:absolute;margin-left:400.45pt;margin-top:19.5pt;width:451.65pt;height:75.75pt;z-index:-251657216;visibility:visible;mso-wrap-style:square;mso-width-percent:0;mso-height-percent:0;mso-wrap-distance-left:9pt;mso-wrap-distance-top:3.6pt;mso-wrap-distance-right:9pt;mso-wrap-distance-bottom:3.6pt;mso-position-horizontal:right;mso-position-horizontal-relative:margin;mso-position-vertical:absolute;mso-position-vertical-relative:text;mso-width-percent:0;mso-height-percent:0;mso-width-relative:margin;mso-height-relative:margin;v-text-anchor:top" o:gfxdata="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" filled="f" stroked="f">
                 <v:textbox>
                   <w:txbxContent>
                     <w:p>
@@ -519,25 +519,6 @@
       <w:pPr>
         <w:rPr>
           <w:rFonts w:ascii="Arial" w:hAnsi="Arial" w:cs="Arial"/>
-        </w:rPr>
-      </w:pPr>
-    </w:p>
-    <w:p>
-      <w:pPr>
-        <w:tabs>
-          <w:tab w:val="right" w:pos="8496"/>
-        </w:tabs>
-        <w:rPr>
-          <w:rFonts w:ascii="Arial" w:hAnsi="Arial" w:cs="Arial"/>
-          <w:sz w:val="26"/>
-          <w:szCs w:val="26"/>
-        </w:rPr>
-      </w:pPr>
-    </w:p>
-    <w:p>
-      <w:pPr>
-        <w:rPr>
-          <w:rFonts w:ascii="Arial" w:hAnsi="Arial" w:cs="Arial"/>
           <w:sz w:val="26"/>
           <w:szCs w:val="26"/>
         </w:rPr>
@@ -668,7 +649,7 @@
     <w:p>
       <w:pPr>
         <w:pStyle w:val="Subsection"/>
-        <w:ind w:right="-1657"/>
+        <w:ind w:right="-18"/>
         <w:rPr>
           <w:rFonts w:ascii="Arial" w:hAnsi="Arial" w:cs="Arial"/>
           <w:b/>
@@ -754,7 +735,7 @@
           <w:ilvl w:val="0"/>
           <w:numId w:val="8"/>
         </w:numPr>
-        <w:ind w:right="-1657"/>
+        <w:ind w:right="-18"/>
         <w:rPr>
           <w:rFonts w:ascii="Arial" w:hAnsi="Arial" w:cs="Arial"/>
           <w:sz w:val="20"/>
@@ -784,7 +765,7 @@
           <w:ilvl w:val="0"/>
           <w:numId w:val="8"/>
         </w:numPr>
-        <w:ind w:right="-1657"/>
+        <w:ind w:right="-18"/>
         <w:rPr>
           <w:rFonts w:ascii="Arial" w:hAnsi="Arial" w:cs="Arial"/>
           <w:sz w:val="20"/>
@@ -805,7 +786,7 @@
           <w:ilvl w:val="0"/>
           <w:numId w:val="8"/>
         </w:numPr>
-        <w:ind w:right="-1657"/>
+        <w:ind w:right="-18"/>
         <w:rPr>
           <w:rFonts w:ascii="Arial" w:hAnsi="Arial" w:cs="Arial"/>
           <w:sz w:val="20"/>
@@ -821,6 +802,7 @@
     </w:p>
     <w:p>
       <w:pPr>
+        <w:ind w:right="-18"/>
         <w:rPr>
           <w:rFonts w:ascii="Arial" w:hAnsi="Arial" w:cs="Arial"/>
         </w:rPr>
@@ -829,7 +811,7 @@
     <w:p>
       <w:pPr>
         <w:pStyle w:val="Subsection"/>
-        <w:ind w:right="-1657"/>
+        <w:ind w:right="-18"/>
         <w:rPr>
           <w:rFonts w:ascii="Arial" w:hAnsi="Arial" w:cs="Arial"/>
           <w:b/>
@@ -988,7 +970,7 @@
           <w:ilvl w:val="0"/>
           <w:numId w:val="8"/>
         </w:numPr>
-        <w:ind w:right="-1657"/>
+        <w:ind w:right="-18"/>
         <w:rPr>
           <w:rFonts w:ascii="Arial" w:hAnsi="Arial" w:cs="Arial"/>
           <w:sz w:val="20"/>
@@ -1025,7 +1007,7 @@
           <w:ilvl w:val="0"/>
           <w:numId w:val="8"/>
         </w:numPr>
-        <w:ind w:right="-1657"/>
+        <w:ind w:right="-18"/>
         <w:rPr>
           <w:rFonts w:ascii="Arial" w:hAnsi="Arial" w:cs="Arial"/>
           <w:sz w:val="20"/>
@@ -1088,7 +1070,7 @@
           <w:ilvl w:val="0"/>
           <w:numId w:val="8"/>
         </w:numPr>
-        <w:ind w:right="-1657"/>
+        <w:ind w:right="-18"/>
         <w:rPr>
           <w:rFonts w:ascii="Arial" w:hAnsi="Arial" w:cs="Arial"/>
           <w:sz w:val="20"/>
@@ -1151,7 +1133,7 @@
           <w:ilvl w:val="0"/>
           <w:numId w:val="8"/>
         </w:numPr>
-        <w:ind w:right="-1657"/>
+        <w:ind w:right="-18"/>
         <w:rPr>
           <w:rFonts w:ascii="Arial" w:hAnsi="Arial" w:cs="Arial"/>
           <w:sz w:val="20"/>
@@ -1168,7 +1150,7 @@
     <w:p>
       <w:pPr>
         <w:pStyle w:val="Subsection"/>
-        <w:ind w:right="-1657"/>
+        <w:ind w:right="-18"/>
         <w:rPr>
           <w:rFonts w:ascii="Arial" w:hAnsi="Arial" w:cs="Arial"/>
           <w:sz w:val="20"/>
@@ -1178,7 +1160,7 @@
     <w:p>
       <w:pPr>
         <w:pStyle w:val="Subsection"/>
-        <w:ind w:right="-1657"/>
+        <w:ind w:right="-18"/>
         <w:rPr>
           <w:rFonts w:ascii="Arial" w:hAnsi="Arial" w:cs="Arial"/>
           <w:b/>
@@ -1337,7 +1319,23 @@
           <w:b/>
           <w:sz w:val="20"/>
         </w:rPr>
-        <w:t>Present</w:t>
+        <w:t>04</w:t>
+      </w:r>
+      <w:r>
+        <w:rPr>
+          <w:rFonts w:ascii="Arial" w:hAnsi="Arial" w:cs="Arial"/>
+          <w:b/>
+          <w:sz w:val="20"/>
+        </w:rPr>
+        <w:t>/20</w:t>
+      </w:r>
+      <w:r>
+        <w:rPr>
+          <w:rFonts w:ascii="Arial" w:hAnsi="Arial" w:cs="Arial"/>
+          <w:b/>
+          <w:sz w:val="20"/>
+        </w:rPr>
+        <w:t>22</w:t>
       </w:r>
       <w:r>
         <w:rPr>
@@ -1355,7 +1353,7 @@
           <w:ilvl w:val="0"/>
           <w:numId w:val="8"/>
         </w:numPr>
-        <w:ind w:right="-1657"/>
+        <w:ind w:right="-18"/>
         <w:rPr>
           <w:rFonts w:ascii="Arial" w:hAnsi="Arial" w:cs="Arial"/>
           <w:sz w:val="20"/>
@@ -1406,7 +1404,7 @@
           <w:ilvl w:val="0"/>
           <w:numId w:val="8"/>
         </w:numPr>
-        <w:ind w:right="-1657"/>
+        <w:ind w:right="-18"/>
         <w:rPr>
           <w:rFonts w:ascii="Arial" w:hAnsi="Arial" w:cs="Arial"/>
           <w:sz w:val="20"/>
@@ -1429,7 +1427,7 @@
           <w:ilvl w:val="0"/>
           <w:numId w:val="8"/>
         </w:numPr>
-        <w:ind w:right="-1657"/>
+        <w:ind w:right="-18"/>
         <w:rPr>
           <w:rFonts w:ascii="Arial" w:hAnsi="Arial" w:cs="Arial"/>
           <w:sz w:val="20"/>
@@ -1452,7 +1450,7 @@
           <w:ilvl w:val="0"/>
           <w:numId w:val="8"/>
         </w:numPr>
-        <w:ind w:right="-1657"/>
+        <w:ind w:right="-18"/>
         <w:rPr>
           <w:rFonts w:ascii="Arial" w:hAnsi="Arial" w:cs="Arial"/>
           <w:sz w:val="20"/>
@@ -1476,7 +1474,7 @@
         <w:tabs>
           <w:tab w:val="right" w:pos="8496"/>
         </w:tabs>
-        <w:ind w:right="-1657"/>
+        <w:ind w:right="-18"/>
         <w:rPr>
           <w:rFonts w:ascii="Arial" w:hAnsi="Arial" w:cs="Arial"/>
           <w:sz w:val="20"/>
@@ -1500,7 +1498,7 @@
         <w:tabs>
           <w:tab w:val="right" w:pos="8496"/>
         </w:tabs>
-        <w:ind w:right="-1657"/>
+        <w:ind w:right="-18"/>
         <w:rPr>
           <w:rFonts w:ascii="Arial" w:hAnsi="Arial" w:cs="Arial"/>
           <w:sz w:val="20"/>
@@ -1524,7 +1522,7 @@
         <w:tabs>
           <w:tab w:val="right" w:pos="8496"/>
         </w:tabs>
-        <w:ind w:right="-1657"/>
+        <w:ind w:right="-18"/>
         <w:rPr>
           <w:rFonts w:ascii="Arial" w:hAnsi="Arial" w:cs="Arial"/>
           <w:sz w:val="20"/>
@@ -1562,7 +1560,7 @@
         <w:tabs>
           <w:tab w:val="right" w:pos="8496"/>
         </w:tabs>
-        <w:ind w:right="-1657"/>
+        <w:ind w:right="-18"/>
         <w:rPr>
           <w:rFonts w:ascii="Arial" w:hAnsi="Arial" w:cs="Arial"/>
           <w:sz w:val="20"/>
@@ -1597,6 +1595,7 @@
         <w:tabs>
           <w:tab w:val="right" w:pos="8496"/>
         </w:tabs>
+        <w:ind w:right="-18"/>
         <w:rPr>
           <w:rFonts w:ascii="Arial" w:hAnsi="Arial" w:cs="Arial"/>
           <w:sz w:val="26"/>
@@ -1606,63 +1605,340 @@
     </w:p>
     <w:p>
       <w:pPr>
+        <w:pStyle w:val="Subsection"/>
+        <w:ind w:right="-18"/>
+        <w:rPr>
+          <w:rFonts w:ascii="Arial" w:hAnsi="Arial" w:cs="Arial"/>
+          <w:b/>
+          <w:sz w:val="20"/>
+        </w:rPr>
+      </w:pPr>
+      <w:proofErr w:type="spellStart"/>
+      <w:r>
+        <w:rPr>
+          <w:rFonts w:ascii="Arial" w:hAnsi="Arial" w:cs="Arial"/>
+          <w:b/>
+          <w:sz w:val="20"/>
+        </w:rPr>
+        <w:t>Etiqa</w:t>
+      </w:r>
+      <w:proofErr w:type="spellEnd"/>
+      <w:r>
+        <w:rPr>
+          <w:rFonts w:ascii="Arial" w:hAnsi="Arial" w:cs="Arial"/>
+          <w:b/>
+          <w:sz w:val="20"/>
+        </w:rPr>
+        <w:t xml:space="preserve"> Insurance</w:t>
+      </w:r>
+      <w:r>
+        <w:rPr>
+          <w:rFonts w:ascii="Arial" w:hAnsi="Arial" w:cs="Arial"/>
+          <w:b/>
+          <w:sz w:val="20"/>
+        </w:rPr>
+        <w:tab/>
+        <w:t xml:space="preserve">             </w:t>
+      </w:r>
+      <w:r>
+        <w:rPr>
+          <w:rFonts w:ascii="Arial" w:hAnsi="Arial" w:cs="Arial"/>
+          <w:b/>
+          <w:sz w:val="20"/>
+        </w:rPr>
+        <w:tab/>
+        <w:t xml:space="preserve">         </w:t>
+      </w:r>
+      <w:r>
+        <w:rPr>
+          <w:rFonts w:ascii="Arial" w:hAnsi="Arial" w:cs="Arial"/>
+          <w:b/>
+          <w:sz w:val="20"/>
+        </w:rPr>
+        <w:tab/>
+      </w:r>
+      <w:r>
+        <w:rPr>
+          <w:rFonts w:ascii="Arial" w:hAnsi="Arial" w:cs="Arial"/>
+          <w:b/>
+          <w:sz w:val="20"/>
+        </w:rPr>
+        <w:tab/>
+      </w:r>
+      <w:r>
+        <w:rPr>
+          <w:rFonts w:ascii="Arial" w:hAnsi="Arial" w:cs="Arial"/>
+          <w:b/>
+          <w:sz w:val="20"/>
+        </w:rPr>
+        <w:tab/>
+      </w:r>
+      <w:proofErr w:type="gramStart"/>
+      <w:r>
+        <w:rPr>
+          <w:rFonts w:ascii="Arial" w:hAnsi="Arial" w:cs="Arial"/>
+          <w:b/>
+          <w:sz w:val="20"/>
+        </w:rPr>
+        <w:tab/>
+      </w:r>
+      <w:r>
+        <w:rPr>
+          <w:rFonts w:ascii="Arial" w:hAnsi="Arial" w:cs="Arial"/>
+          <w:b/>
+          <w:sz w:val="20"/>
+        </w:rPr>
+        <w:t xml:space="preserve">  (</w:t>
+      </w:r>
+      <w:proofErr w:type="gramEnd"/>
+      <w:r>
+        <w:rPr>
+          <w:rFonts w:ascii="Arial" w:hAnsi="Arial" w:cs="Arial"/>
+          <w:b/>
+          <w:sz w:val="20"/>
+        </w:rPr>
+        <w:t>04</w:t>
+      </w:r>
+      <w:r>
+        <w:rPr>
+          <w:rFonts w:ascii="Arial" w:hAnsi="Arial" w:cs="Arial"/>
+          <w:b/>
+          <w:sz w:val="20"/>
+        </w:rPr>
+        <w:t>/20</w:t>
+      </w:r>
+      <w:r>
+        <w:rPr>
+          <w:rFonts w:ascii="Arial" w:hAnsi="Arial" w:cs="Arial"/>
+          <w:b/>
+          <w:sz w:val="20"/>
+        </w:rPr>
+        <w:t>2</w:t>
+      </w:r>
+      <w:r>
+        <w:rPr>
+          <w:rFonts w:ascii="Arial" w:hAnsi="Arial" w:cs="Arial"/>
+          <w:b/>
+          <w:sz w:val="20"/>
+        </w:rPr>
+        <w:t>2</w:t>
+      </w:r>
+      <w:r>
+        <w:rPr>
+          <w:rFonts w:ascii="Arial" w:hAnsi="Arial" w:cs="Arial"/>
+          <w:b/>
+          <w:sz w:val="20"/>
+        </w:rPr>
+        <w:t xml:space="preserve"> – </w:t>
+      </w:r>
+      <w:r>
+        <w:rPr>
+          <w:rFonts w:ascii="Arial" w:hAnsi="Arial" w:cs="Arial"/>
+          <w:b/>
+          <w:sz w:val="20"/>
+        </w:rPr>
+        <w:t>Present</w:t>
+      </w:r>
+      <w:r>
+        <w:rPr>
+          <w:rFonts w:ascii="Arial" w:hAnsi="Arial" w:cs="Arial"/>
+          <w:b/>
+          <w:sz w:val="20"/>
+        </w:rPr>
+        <w:t>)</w:t>
+      </w:r>
+    </w:p>
+    <w:p>
+      <w:pPr>
+        <w:pStyle w:val="Subsection"/>
+        <w:numPr>
+          <w:ilvl w:val="0"/>
+          <w:numId w:val="8"/>
+        </w:numPr>
+        <w:ind w:right="-18"/>
+        <w:rPr>
+          <w:rFonts w:ascii="Arial" w:hAnsi="Arial" w:cs="Arial"/>
+          <w:sz w:val="20"/>
+        </w:rPr>
+      </w:pPr>
+      <w:proofErr w:type="gramStart"/>
+      <w:r>
+        <w:rPr>
+          <w:rFonts w:ascii="Arial" w:hAnsi="Arial" w:cs="Arial"/>
+          <w:sz w:val="20"/>
+        </w:rPr>
+        <w:t>Position :</w:t>
+      </w:r>
+      <w:proofErr w:type="gramEnd"/>
+      <w:r>
+        <w:rPr>
+          <w:rFonts w:ascii="Arial" w:hAnsi="Arial" w:cs="Arial"/>
+          <w:sz w:val="20"/>
+        </w:rPr>
+        <w:t xml:space="preserve"> </w:t>
+      </w:r>
+      <w:r>
+        <w:rPr>
+          <w:rFonts w:ascii="Arial" w:hAnsi="Arial" w:cs="Arial"/>
+          <w:sz w:val="20"/>
+        </w:rPr>
+        <w:t>Mobile Developer</w:t>
+      </w:r>
+      <w:r>
+        <w:rPr>
+          <w:rFonts w:ascii="Arial" w:hAnsi="Arial" w:cs="Arial"/>
+          <w:sz w:val="20"/>
+        </w:rPr>
+        <w:tab/>
+      </w:r>
+    </w:p>
+    <w:p>
+      <w:pPr>
+        <w:pStyle w:val="Subsection"/>
+        <w:numPr>
+          <w:ilvl w:val="0"/>
+          <w:numId w:val="8"/>
+        </w:numPr>
+        <w:ind w:right="-18"/>
+        <w:rPr>
+          <w:rFonts w:ascii="Arial" w:hAnsi="Arial" w:cs="Arial"/>
+          <w:sz w:val="20"/>
+        </w:rPr>
+      </w:pPr>
+      <w:r>
+        <w:rPr>
+          <w:rFonts w:ascii="Segoe UI" w:hAnsi="Segoe UI" w:cs="Segoe UI"/>
+          <w:sz w:val="21"/>
+          <w:szCs w:val="21"/>
+          <w:shd w:val="clear" w:color="auto" w:fill="FFFFFF"/>
+        </w:rPr>
+        <w:t xml:space="preserve">Developing Main Modules according to Business User requirements. </w:t>
+      </w:r>
+    </w:p>
+    <w:p>
+      <w:pPr>
+        <w:pStyle w:val="Subsection"/>
+        <w:numPr>
+          <w:ilvl w:val="0"/>
+          <w:numId w:val="8"/>
+        </w:numPr>
+        <w:ind w:right="-18"/>
+        <w:rPr>
+          <w:rFonts w:ascii="Arial" w:hAnsi="Arial" w:cs="Arial"/>
+          <w:sz w:val="20"/>
+        </w:rPr>
+      </w:pPr>
+      <w:r>
+        <w:rPr>
+          <w:rFonts w:ascii="Segoe UI" w:hAnsi="Segoe UI" w:cs="Segoe UI"/>
+          <w:sz w:val="21"/>
+          <w:szCs w:val="21"/>
+          <w:shd w:val="clear" w:color="auto" w:fill="FFFFFF"/>
+        </w:rPr>
+        <w:t xml:space="preserve">Implementing security onto applications according to IT Security Pentest Requirements to Securitize the Application. </w:t>
+      </w:r>
+    </w:p>
+    <w:p>
+      <w:pPr>
+        <w:pStyle w:val="Subsection"/>
+        <w:numPr>
+          <w:ilvl w:val="0"/>
+          <w:numId w:val="8"/>
+        </w:numPr>
+        <w:ind w:right="-18"/>
+        <w:rPr>
+          <w:rFonts w:ascii="Arial" w:hAnsi="Arial" w:cs="Arial"/>
+          <w:sz w:val="20"/>
+        </w:rPr>
+      </w:pPr>
+      <w:r>
+        <w:rPr>
+          <w:rFonts w:ascii="Segoe UI" w:hAnsi="Segoe UI" w:cs="Segoe UI"/>
+          <w:sz w:val="21"/>
+          <w:szCs w:val="21"/>
+          <w:shd w:val="clear" w:color="auto" w:fill="FFFFFF"/>
+        </w:rPr>
+        <w:t>Produce and follow up End to End Documentation which documents the process of the entire development process which involve with business and Project managers</w:t>
+      </w:r>
+      <w:r>
+        <w:rPr>
+          <w:rFonts w:ascii="Segoe UI" w:hAnsi="Segoe UI" w:cs="Segoe UI"/>
+          <w:sz w:val="21"/>
+          <w:szCs w:val="21"/>
+          <w:shd w:val="clear" w:color="auto" w:fill="FFFFFF"/>
+        </w:rPr>
+        <w:t>.</w:t>
+      </w:r>
+    </w:p>
+    <w:p>
+      <w:pPr>
+        <w:pStyle w:val="Subsection"/>
+        <w:numPr>
+          <w:ilvl w:val="0"/>
+          <w:numId w:val="8"/>
+        </w:numPr>
         <w:tabs>
           <w:tab w:val="right" w:pos="8496"/>
         </w:tabs>
-        <w:rPr>
-          <w:rFonts w:ascii="Arial" w:hAnsi="Arial" w:cs="Arial"/>
-          <w:sz w:val="26"/>
-          <w:szCs w:val="26"/>
-        </w:rPr>
-      </w:pPr>
+        <w:ind w:right="-18"/>
+        <w:rPr>
+          <w:rFonts w:ascii="Arial" w:hAnsi="Arial" w:cs="Arial"/>
+          <w:sz w:val="20"/>
+        </w:rPr>
+      </w:pPr>
+      <w:r>
+        <w:rPr>
+          <w:rFonts w:ascii="Segoe UI" w:hAnsi="Segoe UI" w:cs="Segoe UI"/>
+          <w:sz w:val="21"/>
+          <w:szCs w:val="21"/>
+          <w:shd w:val="clear" w:color="auto" w:fill="FFFFFF"/>
+        </w:rPr>
+        <w:t>Involve in End-to-End SDLC Processes</w:t>
+      </w:r>
+      <w:r>
+        <w:rPr>
+          <w:rFonts w:ascii="Segoe UI" w:hAnsi="Segoe UI" w:cs="Segoe UI"/>
+          <w:sz w:val="21"/>
+          <w:szCs w:val="21"/>
+          <w:shd w:val="clear" w:color="auto" w:fill="FFFFFF"/>
+        </w:rPr>
+        <w:t>.</w:t>
+      </w:r>
     </w:p>
     <w:p>
       <w:pPr>
+        <w:pStyle w:val="Subsection"/>
+        <w:numPr>
+          <w:ilvl w:val="0"/>
+          <w:numId w:val="8"/>
+        </w:numPr>
         <w:tabs>
           <w:tab w:val="right" w:pos="8496"/>
         </w:tabs>
-        <w:rPr>
-          <w:rFonts w:ascii="Arial" w:hAnsi="Arial" w:cs="Arial"/>
-          <w:sz w:val="26"/>
-          <w:szCs w:val="26"/>
-        </w:rPr>
-      </w:pPr>
-    </w:p>
-    <w:p>
-      <w:pPr>
-        <w:tabs>
-          <w:tab w:val="right" w:pos="8496"/>
-        </w:tabs>
-        <w:rPr>
-          <w:rFonts w:ascii="Arial" w:hAnsi="Arial" w:cs="Arial"/>
-          <w:sz w:val="26"/>
-          <w:szCs w:val="26"/>
-        </w:rPr>
-      </w:pPr>
-    </w:p>
-    <w:p>
-      <w:pPr>
-        <w:tabs>
-          <w:tab w:val="right" w:pos="8496"/>
-        </w:tabs>
-        <w:rPr>
-          <w:rFonts w:ascii="Arial" w:hAnsi="Arial" w:cs="Arial"/>
-          <w:sz w:val="26"/>
-          <w:szCs w:val="26"/>
-        </w:rPr>
-      </w:pPr>
-    </w:p>
-    <w:p>
-      <w:pPr>
-        <w:tabs>
-          <w:tab w:val="right" w:pos="8496"/>
-        </w:tabs>
-        <w:rPr>
-          <w:rFonts w:ascii="Arial" w:hAnsi="Arial" w:cs="Arial"/>
-          <w:sz w:val="26"/>
-          <w:szCs w:val="26"/>
-        </w:rPr>
-      </w:pPr>
+        <w:ind w:right="-18"/>
+        <w:rPr>
+          <w:rFonts w:ascii="Arial" w:hAnsi="Arial" w:cs="Arial"/>
+          <w:sz w:val="20"/>
+        </w:rPr>
+      </w:pPr>
+      <w:r>
+        <w:rPr>
+          <w:rFonts w:ascii="Segoe UI" w:hAnsi="Segoe UI" w:cs="Segoe UI"/>
+          <w:sz w:val="21"/>
+          <w:szCs w:val="21"/>
+          <w:shd w:val="clear" w:color="auto" w:fill="FFFFFF"/>
+        </w:rPr>
+        <w:t>Produce user manual for user to have better work flow/understanding on processes such as onboarding, documentation flow and etc</w:t>
+      </w:r>
+      <w:r>
+        <w:rPr>
+          <w:rFonts w:ascii="Segoe UI" w:hAnsi="Segoe UI" w:cs="Segoe UI"/>
+          <w:sz w:val="21"/>
+          <w:szCs w:val="21"/>
+          <w:shd w:val="clear" w:color="auto" w:fill="FFFFFF"/>
+        </w:rPr>
+        <w:t>.</w:t>
+      </w:r>
     </w:p>
     <w:p>
       <w:pPr>
@@ -1778,15 +2054,15 @@
         <mc:AlternateContent>
           <mc:Choice Requires="wps">
             <w:drawing>
-              <wp:anchor distT="45720" distB="45720" distL="114300" distR="114300" simplePos="0" relativeHeight="251683840" behindDoc="1" locked="0" layoutInCell="1" allowOverlap="1" wp14:anchorId="67F92620" wp14:editId="5C387D21">
+              <wp:anchor distT="45720" distB="45720" distL="114300" distR="114300" simplePos="0" relativeHeight="251683840" behindDoc="1" locked="0" layoutInCell="1" allowOverlap="1" wp14:anchorId="67F92620" wp14:editId="7904646A">
                 <wp:simplePos x="0" y="0"/>
                 <wp:positionH relativeFrom="margin">
-                  <wp:align>right</wp:align>
+                  <wp:posOffset>30480</wp:posOffset>
                 </wp:positionH>
                 <wp:positionV relativeFrom="paragraph">
-                  <wp:posOffset>99060</wp:posOffset>
+                  <wp:posOffset>100965</wp:posOffset>
                 </wp:positionV>
-                <wp:extent cx="5734050" cy="4769511"/>
+                <wp:extent cx="6050280" cy="4800600"/>
                 <wp:effectExtent l="0" t="0" r="0" b="0"/>
                 <wp:wrapNone/>
                 <wp:docPr id="4" name="Text Box 2"/>
@@ -1802,7 +2078,7 @@
                       <wps:spPr bwMode="auto">
                         <a:xfrm>
                           <a:off x="0" y="0"/>
-                          <a:ext cx="5734050" cy="4769511"/>
+                          <a:ext cx="6050280" cy="4800600"/>
                         </a:xfrm>
                         <a:prstGeom prst="rect">
                           <a:avLst/>
@@ -1821,7 +2097,7 @@
                             <w:pPr>
                               <w:jc w:val="both"/>
                               <w:rPr>
-                                <w:rFonts w:ascii="Arial" w:hAnsi="Arial" w:cs="Arial"/>
+                                <w:rFonts w:ascii="Segoe UI" w:hAnsi="Segoe UI" w:cs="Segoe UI"/>
                                 <w:sz w:val="20"/>
                                 <w:szCs w:val="16"/>
                                 <w:lang w:val="en-MY"/>
@@ -1829,7 +2105,7 @@
                             </w:pPr>
                             <w:r>
                               <w:rPr>
-                                <w:rFonts w:ascii="Arial" w:hAnsi="Arial" w:cs="Arial"/>
+                                <w:rFonts w:ascii="Segoe UI" w:hAnsi="Segoe UI" w:cs="Segoe UI"/>
                                 <w:b/>
                                 <w:sz w:val="20"/>
                                 <w:szCs w:val="16"/>
@@ -1839,7 +2115,7 @@
                             </w:r>
                             <w:r>
                               <w:rPr>
-                                <w:rFonts w:ascii="Arial" w:hAnsi="Arial" w:cs="Arial"/>
+                                <w:rFonts w:ascii="Segoe UI" w:hAnsi="Segoe UI" w:cs="Segoe UI"/>
                                 <w:b/>
                                 <w:sz w:val="20"/>
                                 <w:szCs w:val="16"/>
@@ -1849,7 +2125,7 @@
                             </w:r>
                             <w:r>
                               <w:rPr>
-                                <w:rFonts w:ascii="Arial" w:hAnsi="Arial" w:cs="Arial"/>
+                                <w:rFonts w:ascii="Segoe UI" w:hAnsi="Segoe UI" w:cs="Segoe UI"/>
                                 <w:sz w:val="20"/>
                                 <w:szCs w:val="16"/>
                                 <w:lang w:val="en-MY"/>
@@ -1859,7 +2135,7 @@
                             <w:proofErr w:type="spellStart"/>
                             <w:r>
                               <w:rPr>
-                                <w:rFonts w:ascii="Arial" w:hAnsi="Arial" w:cs="Arial"/>
+                                <w:rFonts w:ascii="Segoe UI" w:hAnsi="Segoe UI" w:cs="Segoe UI"/>
                                 <w:sz w:val="20"/>
                                 <w:szCs w:val="16"/>
                                 <w:lang w:val="en-MY"/>
@@ -1869,7 +2145,7 @@
                             <w:proofErr w:type="spellEnd"/>
                             <w:r>
                               <w:rPr>
-                                <w:rFonts w:ascii="Arial" w:hAnsi="Arial" w:cs="Arial"/>
+                                <w:rFonts w:ascii="Segoe UI" w:hAnsi="Segoe UI" w:cs="Segoe UI"/>
                                 <w:sz w:val="20"/>
                                 <w:szCs w:val="16"/>
                                 <w:lang w:val="en-MY"/>
@@ -1878,7 +2154,7 @@
                             </w:r>
                             <w:r>
                               <w:rPr>
-                                <w:rFonts w:ascii="Arial" w:hAnsi="Arial" w:cs="Arial"/>
+                                <w:rFonts w:ascii="Segoe UI" w:hAnsi="Segoe UI" w:cs="Segoe UI"/>
                                 <w:sz w:val="20"/>
                                 <w:szCs w:val="16"/>
                                 <w:lang w:val="en-MY"/>
@@ -1887,7 +2163,7 @@
                             </w:r>
                             <w:r>
                               <w:rPr>
-                                <w:rFonts w:ascii="Arial" w:hAnsi="Arial" w:cs="Arial"/>
+                                <w:rFonts w:ascii="Segoe UI" w:hAnsi="Segoe UI" w:cs="Segoe UI"/>
                                 <w:b/>
                                 <w:sz w:val="20"/>
                                 <w:szCs w:val="16"/>
@@ -1898,7 +2174,7 @@
                             <w:proofErr w:type="gramStart"/>
                             <w:r>
                               <w:rPr>
-                                <w:rFonts w:ascii="Arial" w:hAnsi="Arial" w:cs="Arial"/>
+                                <w:rFonts w:ascii="Segoe UI" w:hAnsi="Segoe UI" w:cs="Segoe UI"/>
                                 <w:b/>
                                 <w:sz w:val="20"/>
                                 <w:szCs w:val="16"/>
@@ -1909,7 +2185,7 @@
                             <w:proofErr w:type="gramEnd"/>
                             <w:r>
                               <w:rPr>
-                                <w:rFonts w:ascii="Arial" w:hAnsi="Arial" w:cs="Arial"/>
+                                <w:rFonts w:ascii="Segoe UI" w:hAnsi="Segoe UI" w:cs="Segoe UI"/>
                                 <w:b/>
                                 <w:sz w:val="20"/>
                                 <w:szCs w:val="16"/>
@@ -1919,7 +2195,7 @@
                             </w:r>
                             <w:r>
                               <w:rPr>
-                                <w:rFonts w:ascii="Arial" w:hAnsi="Arial" w:cs="Arial"/>
+                                <w:rFonts w:ascii="Segoe UI" w:hAnsi="Segoe UI" w:cs="Segoe UI"/>
                                 <w:sz w:val="20"/>
                                 <w:szCs w:val="16"/>
                                 <w:lang w:val="en-MY"/>
@@ -1928,7 +2204,7 @@
                             </w:r>
                             <w:r>
                               <w:rPr>
-                                <w:rFonts w:ascii="Arial" w:hAnsi="Arial" w:cs="Arial"/>
+                                <w:rFonts w:ascii="Segoe UI" w:hAnsi="Segoe UI" w:cs="Segoe UI"/>
                                 <w:sz w:val="20"/>
                                 <w:szCs w:val="16"/>
                                 <w:lang w:val="en-MY"/>
@@ -1936,6 +2212,55 @@
                               <w:tab/>
                               <w:t xml:space="preserve">                :</w:t>
                             </w:r>
+                          </w:p>
+                          <w:p>
+                            <w:pPr>
+                              <w:jc w:val="both"/>
+                              <w:rPr>
+                                <w:rFonts w:ascii="Segoe UI" w:hAnsi="Segoe UI" w:cs="Segoe UI"/>
+                                <w:sz w:val="20"/>
+                                <w:szCs w:val="16"/>
+                                <w:lang w:val="en-MY"/>
+                              </w:rPr>
+                            </w:pPr>
+                            <w:r>
+                              <w:rPr>
+                                <w:rFonts w:ascii="Segoe UI" w:hAnsi="Segoe UI" w:cs="Segoe UI"/>
+                                <w:sz w:val="20"/>
+                                <w:szCs w:val="16"/>
+                                <w:lang w:val="en-MY"/>
+                              </w:rPr>
+                              <w:tab/>
+                            </w:r>
+                            <w:r>
+                              <w:rPr>
+                                <w:rFonts w:ascii="Segoe UI" w:hAnsi="Segoe UI" w:cs="Segoe UI"/>
+                                <w:sz w:val="20"/>
+                                <w:szCs w:val="16"/>
+                                <w:lang w:val="en-MY"/>
+                              </w:rPr>
+                              <w:tab/>
+                            </w:r>
+                            <w:r>
+                              <w:rPr>
+                                <w:rFonts w:ascii="Segoe UI" w:hAnsi="Segoe UI" w:cs="Segoe UI"/>
+                                <w:sz w:val="20"/>
+                                <w:szCs w:val="16"/>
+                                <w:lang w:val="en-MY"/>
+                              </w:rPr>
+                              <w:tab/>
+                            </w:r>
+                          </w:p>
+                          <w:p>
+                            <w:pPr>
+                              <w:jc w:val="both"/>
+                              <w:rPr>
+                                <w:rFonts w:ascii="Segoe UI" w:hAnsi="Segoe UI" w:cs="Segoe UI"/>
+                                <w:sz w:val="20"/>
+                                <w:szCs w:val="16"/>
+                                <w:lang w:val="en-MY"/>
+                              </w:rPr>
+                            </w:pPr>
                           </w:p>
                           <w:p>
                             <w:pPr>
@@ -1946,7 +2271,7 @@
                               </w:numPr>
                               <w:jc w:val="both"/>
                               <w:rPr>
-                                <w:rFonts w:ascii="Arial" w:hAnsi="Arial" w:cs="Arial"/>
+                                <w:rFonts w:ascii="Segoe UI" w:hAnsi="Segoe UI" w:cs="Segoe UI"/>
                                 <w:sz w:val="20"/>
                                 <w:szCs w:val="16"/>
                                 <w:lang w:val="en-MY"/>
@@ -1954,7 +2279,7 @@
                             </w:pPr>
                             <w:r>
                               <w:rPr>
-                                <w:rFonts w:ascii="Arial" w:hAnsi="Arial" w:cs="Arial"/>
+                                <w:rFonts w:ascii="Segoe UI" w:hAnsi="Segoe UI" w:cs="Segoe UI"/>
                                 <w:sz w:val="20"/>
                                 <w:szCs w:val="16"/>
                                 <w:lang w:val="en-MY"/>
@@ -1964,7 +2289,7 @@
                             <w:proofErr w:type="spellStart"/>
                             <w:r>
                               <w:rPr>
-                                <w:rFonts w:ascii="Arial" w:hAnsi="Arial" w:cs="Arial"/>
+                                <w:rFonts w:ascii="Segoe UI" w:hAnsi="Segoe UI" w:cs="Segoe UI"/>
                                 <w:sz w:val="20"/>
                                 <w:szCs w:val="16"/>
                                 <w:lang w:val="en-MY"/>
@@ -1974,7 +2299,7 @@
                             <w:proofErr w:type="spellEnd"/>
                             <w:r>
                               <w:rPr>
-                                <w:rFonts w:ascii="Arial" w:hAnsi="Arial" w:cs="Arial"/>
+                                <w:rFonts w:ascii="Segoe UI" w:hAnsi="Segoe UI" w:cs="Segoe UI"/>
                                 <w:sz w:val="20"/>
                                 <w:szCs w:val="16"/>
                                 <w:lang w:val="en-MY"/>
@@ -1991,7 +2316,7 @@
                               </w:numPr>
                               <w:jc w:val="both"/>
                               <w:rPr>
-                                <w:rFonts w:ascii="Arial" w:hAnsi="Arial" w:cs="Arial"/>
+                                <w:rFonts w:ascii="Segoe UI" w:hAnsi="Segoe UI" w:cs="Segoe UI"/>
                                 <w:sz w:val="20"/>
                                 <w:szCs w:val="16"/>
                                 <w:lang w:val="en-MY"/>
@@ -1999,7 +2324,7 @@
                             </w:pPr>
                             <w:r>
                               <w:rPr>
-                                <w:rFonts w:ascii="Arial" w:hAnsi="Arial" w:cs="Arial"/>
+                                <w:rFonts w:ascii="Segoe UI" w:hAnsi="Segoe UI" w:cs="Segoe UI"/>
                                 <w:sz w:val="20"/>
                                 <w:szCs w:val="16"/>
                                 <w:lang w:val="en-MY"/>
@@ -2016,7 +2341,7 @@
                               </w:numPr>
                               <w:jc w:val="both"/>
                               <w:rPr>
-                                <w:rFonts w:ascii="Arial" w:hAnsi="Arial" w:cs="Arial"/>
+                                <w:rFonts w:ascii="Segoe UI" w:hAnsi="Segoe UI" w:cs="Segoe UI"/>
                                 <w:sz w:val="20"/>
                                 <w:szCs w:val="16"/>
                                 <w:lang w:val="en-MY"/>
@@ -2024,7 +2349,7 @@
                             </w:pPr>
                             <w:r>
                               <w:rPr>
-                                <w:rFonts w:ascii="Arial" w:hAnsi="Arial" w:cs="Arial"/>
+                                <w:rFonts w:ascii="Segoe UI" w:hAnsi="Segoe UI" w:cs="Segoe UI"/>
                                 <w:sz w:val="20"/>
                                 <w:szCs w:val="16"/>
                                 <w:lang w:val="en-MY"/>
@@ -2041,7 +2366,7 @@
                               </w:numPr>
                               <w:jc w:val="both"/>
                               <w:rPr>
-                                <w:rFonts w:ascii="Arial" w:hAnsi="Arial" w:cs="Arial"/>
+                                <w:rFonts w:ascii="Segoe UI" w:hAnsi="Segoe UI" w:cs="Segoe UI"/>
                                 <w:sz w:val="20"/>
                                 <w:szCs w:val="16"/>
                                 <w:lang w:val="en-MY"/>
@@ -2049,7 +2374,7 @@
                             </w:pPr>
                             <w:r>
                               <w:rPr>
-                                <w:rFonts w:ascii="Arial" w:hAnsi="Arial" w:cs="Arial"/>
+                                <w:rFonts w:ascii="Segoe UI" w:hAnsi="Segoe UI" w:cs="Segoe UI"/>
                                 <w:sz w:val="20"/>
                                 <w:szCs w:val="16"/>
                                 <w:lang w:val="en-MY"/>
@@ -2066,7 +2391,7 @@
                               </w:numPr>
                               <w:jc w:val="both"/>
                               <w:rPr>
-                                <w:rFonts w:ascii="Arial" w:hAnsi="Arial" w:cs="Arial"/>
+                                <w:rFonts w:ascii="Segoe UI" w:hAnsi="Segoe UI" w:cs="Segoe UI"/>
                                 <w:sz w:val="20"/>
                                 <w:szCs w:val="16"/>
                                 <w:lang w:val="en-MY"/>
@@ -2074,7 +2399,7 @@
                             </w:pPr>
                             <w:r>
                               <w:rPr>
-                                <w:rFonts w:ascii="Arial" w:hAnsi="Arial" w:cs="Arial"/>
+                                <w:rFonts w:ascii="Segoe UI" w:hAnsi="Segoe UI" w:cs="Segoe UI"/>
                                 <w:sz w:val="20"/>
                                 <w:szCs w:val="16"/>
                                 <w:lang w:val="en-MY"/>
@@ -2091,7 +2416,7 @@
                               </w:numPr>
                               <w:jc w:val="both"/>
                               <w:rPr>
-                                <w:rFonts w:ascii="Arial" w:hAnsi="Arial" w:cs="Arial"/>
+                                <w:rFonts w:ascii="Segoe UI" w:hAnsi="Segoe UI" w:cs="Segoe UI"/>
                                 <w:sz w:val="20"/>
                                 <w:szCs w:val="16"/>
                                 <w:lang w:val="en-MY"/>
@@ -2099,7 +2424,7 @@
                             </w:pPr>
                             <w:r>
                               <w:rPr>
-                                <w:rFonts w:ascii="Arial" w:hAnsi="Arial" w:cs="Arial"/>
+                                <w:rFonts w:ascii="Segoe UI" w:hAnsi="Segoe UI" w:cs="Segoe UI"/>
                                 <w:sz w:val="20"/>
                                 <w:szCs w:val="16"/>
                                 <w:lang w:val="en-MY"/>
@@ -2113,7 +2438,7 @@
                               <w:ind w:left="2160"/>
                               <w:jc w:val="both"/>
                               <w:rPr>
-                                <w:rFonts w:ascii="Arial" w:hAnsi="Arial" w:cs="Arial"/>
+                                <w:rFonts w:ascii="Segoe UI" w:hAnsi="Segoe UI" w:cs="Segoe UI"/>
                                 <w:sz w:val="20"/>
                                 <w:szCs w:val="16"/>
                                 <w:lang w:val="en-MY"/>
@@ -2125,7 +2450,7 @@
                               <w:ind w:left="1440"/>
                               <w:jc w:val="both"/>
                               <w:rPr>
-                                <w:rFonts w:ascii="Arial" w:hAnsi="Arial" w:cs="Arial"/>
+                                <w:rFonts w:ascii="Segoe UI" w:hAnsi="Segoe UI" w:cs="Segoe UI"/>
                                 <w:sz w:val="20"/>
                                 <w:szCs w:val="16"/>
                                 <w:lang w:val="en-MY"/>
@@ -2133,7 +2458,7 @@
                             </w:pPr>
                             <w:r>
                               <w:rPr>
-                                <w:rFonts w:ascii="Arial" w:hAnsi="Arial" w:cs="Arial"/>
+                                <w:rFonts w:ascii="Segoe UI" w:hAnsi="Segoe UI" w:cs="Segoe UI"/>
                                 <w:sz w:val="20"/>
                                 <w:szCs w:val="16"/>
                                 <w:lang w:val="en-MY"/>
@@ -2150,7 +2475,7 @@
                               </w:numPr>
                               <w:jc w:val="both"/>
                               <w:rPr>
-                                <w:rFonts w:ascii="Arial" w:hAnsi="Arial" w:cs="Arial"/>
+                                <w:rFonts w:ascii="Segoe UI" w:hAnsi="Segoe UI" w:cs="Segoe UI"/>
                                 <w:sz w:val="20"/>
                                 <w:szCs w:val="16"/>
                                 <w:lang w:val="en-MY"/>
@@ -2158,12 +2483,57 @@
                             </w:pPr>
                             <w:r>
                               <w:rPr>
-                                <w:rFonts w:ascii="Arial" w:hAnsi="Arial" w:cs="Arial"/>
+                                <w:rFonts w:ascii="Segoe UI" w:hAnsi="Segoe UI" w:cs="Segoe UI"/>
                                 <w:sz w:val="20"/>
                                 <w:szCs w:val="16"/>
                                 <w:lang w:val="en-MY"/>
                               </w:rPr>
                               <w:t>C++</w:t>
+                            </w:r>
+                            <w:r>
+                              <w:rPr>
+                                <w:rFonts w:ascii="Segoe UI" w:hAnsi="Segoe UI" w:cs="Segoe UI"/>
+                                <w:sz w:val="20"/>
+                                <w:szCs w:val="16"/>
+                                <w:lang w:val="en-MY"/>
+                              </w:rPr>
+                              <w:t xml:space="preserve"> </w:t>
+                            </w:r>
+                            <w:r>
+                              <w:rPr>
+                                <w:rFonts w:ascii="Segoe UI" w:hAnsi="Segoe UI" w:cs="Segoe UI"/>
+                                <w:sz w:val="20"/>
+                                <w:szCs w:val="16"/>
+                                <w:lang w:val="en-MY"/>
+                              </w:rPr>
+                              <w:tab/>
+                            </w:r>
+                            <w:r>
+                              <w:rPr>
+                                <w:rFonts w:ascii="Segoe UI" w:hAnsi="Segoe UI" w:cs="Segoe UI"/>
+                                <w:sz w:val="20"/>
+                                <w:szCs w:val="16"/>
+                                <w:lang w:val="en-MY"/>
+                              </w:rPr>
+                              <w:tab/>
+                            </w:r>
+                            <w:r>
+                              <w:rPr>
+                                <w:rFonts w:ascii="Segoe UI" w:hAnsi="Segoe UI" w:cs="Segoe UI"/>
+                                <w:sz w:val="20"/>
+                                <w:szCs w:val="16"/>
+                                <w:lang w:val="en-MY"/>
+                              </w:rPr>
+                              <w:tab/>
+                            </w:r>
+                            <w:r>
+                              <w:rPr>
+                                <w:rFonts w:ascii="Segoe UI" w:hAnsi="Segoe UI" w:cs="Segoe UI"/>
+                                <w:sz w:val="20"/>
+                                <w:szCs w:val="16"/>
+                                <w:lang w:val="en-MY"/>
+                              </w:rPr>
+                              <w:tab/>
                             </w:r>
                           </w:p>
                           <w:p>
@@ -2175,7 +2545,7 @@
                               </w:numPr>
                               <w:jc w:val="both"/>
                               <w:rPr>
-                                <w:rFonts w:ascii="Arial" w:hAnsi="Arial" w:cs="Arial"/>
+                                <w:rFonts w:ascii="Segoe UI" w:hAnsi="Segoe UI" w:cs="Segoe UI"/>
                                 <w:sz w:val="20"/>
                                 <w:szCs w:val="16"/>
                                 <w:lang w:val="en-MY"/>
@@ -2183,7 +2553,7 @@
                             </w:pPr>
                             <w:r>
                               <w:rPr>
-                                <w:rFonts w:ascii="Arial" w:hAnsi="Arial" w:cs="Arial"/>
+                                <w:rFonts w:ascii="Segoe UI" w:hAnsi="Segoe UI" w:cs="Segoe UI"/>
                                 <w:sz w:val="20"/>
                                 <w:szCs w:val="16"/>
                                 <w:lang w:val="en-MY"/>
@@ -2200,7 +2570,7 @@
                               </w:numPr>
                               <w:jc w:val="both"/>
                               <w:rPr>
-                                <w:rFonts w:ascii="Arial" w:hAnsi="Arial" w:cs="Arial"/>
+                                <w:rFonts w:ascii="Segoe UI" w:hAnsi="Segoe UI" w:cs="Segoe UI"/>
                                 <w:sz w:val="20"/>
                                 <w:szCs w:val="16"/>
                                 <w:lang w:val="en-MY"/>
@@ -2208,7 +2578,7 @@
                             </w:pPr>
                             <w:r>
                               <w:rPr>
-                                <w:rFonts w:ascii="Arial" w:hAnsi="Arial" w:cs="Arial"/>
+                                <w:rFonts w:ascii="Segoe UI" w:hAnsi="Segoe UI" w:cs="Segoe UI"/>
                                 <w:sz w:val="20"/>
                                 <w:szCs w:val="16"/>
                                 <w:lang w:val="en-MY"/>
@@ -2225,7 +2595,7 @@
                               </w:numPr>
                               <w:jc w:val="both"/>
                               <w:rPr>
-                                <w:rFonts w:ascii="Arial" w:hAnsi="Arial" w:cs="Arial"/>
+                                <w:rFonts w:ascii="Segoe UI" w:hAnsi="Segoe UI" w:cs="Segoe UI"/>
                                 <w:sz w:val="20"/>
                                 <w:szCs w:val="16"/>
                                 <w:lang w:val="en-MY"/>
@@ -2233,7 +2603,7 @@
                             </w:pPr>
                             <w:r>
                               <w:rPr>
-                                <w:rFonts w:ascii="Arial" w:hAnsi="Arial" w:cs="Arial"/>
+                                <w:rFonts w:ascii="Segoe UI" w:hAnsi="Segoe UI" w:cs="Segoe UI"/>
                                 <w:sz w:val="20"/>
                                 <w:szCs w:val="16"/>
                                 <w:lang w:val="en-MY"/>
@@ -2250,7 +2620,7 @@
                               </w:numPr>
                               <w:jc w:val="both"/>
                               <w:rPr>
-                                <w:rFonts w:ascii="Arial" w:hAnsi="Arial" w:cs="Arial"/>
+                                <w:rFonts w:ascii="Segoe UI" w:hAnsi="Segoe UI" w:cs="Segoe UI"/>
                                 <w:sz w:val="20"/>
                                 <w:szCs w:val="16"/>
                                 <w:lang w:val="en-MY"/>
@@ -2258,7 +2628,7 @@
                             </w:pPr>
                             <w:r>
                               <w:rPr>
-                                <w:rFonts w:ascii="Arial" w:hAnsi="Arial" w:cs="Arial"/>
+                                <w:rFonts w:ascii="Segoe UI" w:hAnsi="Segoe UI" w:cs="Segoe UI"/>
                                 <w:sz w:val="20"/>
                                 <w:szCs w:val="16"/>
                                 <w:lang w:val="en-MY"/>
@@ -2275,7 +2645,7 @@
                               </w:numPr>
                               <w:jc w:val="both"/>
                               <w:rPr>
-                                <w:rFonts w:ascii="Arial" w:hAnsi="Arial" w:cs="Arial"/>
+                                <w:rFonts w:ascii="Segoe UI" w:hAnsi="Segoe UI" w:cs="Segoe UI"/>
                                 <w:sz w:val="20"/>
                                 <w:szCs w:val="16"/>
                                 <w:lang w:val="en-MY"/>
@@ -2283,7 +2653,7 @@
                             </w:pPr>
                             <w:r>
                               <w:rPr>
-                                <w:rFonts w:ascii="Arial" w:hAnsi="Arial" w:cs="Arial"/>
+                                <w:rFonts w:ascii="Segoe UI" w:hAnsi="Segoe UI" w:cs="Segoe UI"/>
                                 <w:sz w:val="20"/>
                                 <w:szCs w:val="16"/>
                                 <w:lang w:val="en-MY"/>
@@ -2300,7 +2670,7 @@
                               </w:numPr>
                               <w:jc w:val="both"/>
                               <w:rPr>
-                                <w:rFonts w:ascii="Arial" w:hAnsi="Arial" w:cs="Arial"/>
+                                <w:rFonts w:ascii="Segoe UI" w:hAnsi="Segoe UI" w:cs="Segoe UI"/>
                                 <w:sz w:val="20"/>
                                 <w:szCs w:val="16"/>
                                 <w:lang w:val="en-MY"/>
@@ -2308,7 +2678,7 @@
                             </w:pPr>
                             <w:r>
                               <w:rPr>
-                                <w:rFonts w:ascii="Arial" w:hAnsi="Arial" w:cs="Arial"/>
+                                <w:rFonts w:ascii="Segoe UI" w:hAnsi="Segoe UI" w:cs="Segoe UI"/>
                                 <w:sz w:val="20"/>
                                 <w:szCs w:val="16"/>
                                 <w:lang w:val="en-MY"/>
@@ -2325,7 +2695,7 @@
                               </w:numPr>
                               <w:jc w:val="both"/>
                               <w:rPr>
-                                <w:rFonts w:ascii="Arial" w:hAnsi="Arial" w:cs="Arial"/>
+                                <w:rFonts w:ascii="Segoe UI" w:hAnsi="Segoe UI" w:cs="Segoe UI"/>
                                 <w:sz w:val="20"/>
                                 <w:szCs w:val="16"/>
                                 <w:lang w:val="en-MY"/>
@@ -2333,7 +2703,7 @@
                             </w:pPr>
                             <w:r>
                               <w:rPr>
-                                <w:rFonts w:ascii="Arial" w:hAnsi="Arial" w:cs="Arial"/>
+                                <w:rFonts w:ascii="Segoe UI" w:hAnsi="Segoe UI" w:cs="Segoe UI"/>
                                 <w:sz w:val="20"/>
                                 <w:szCs w:val="16"/>
                                 <w:lang w:val="en-MY"/>
@@ -2346,7 +2716,7 @@
                               <w:ind w:left="1440"/>
                               <w:jc w:val="both"/>
                               <w:rPr>
-                                <w:rFonts w:ascii="Arial" w:hAnsi="Arial" w:cs="Arial"/>
+                                <w:rFonts w:ascii="Segoe UI" w:hAnsi="Segoe UI" w:cs="Segoe UI"/>
                                 <w:sz w:val="20"/>
                                 <w:szCs w:val="16"/>
                                 <w:lang w:val="en-MY"/>
@@ -2354,21 +2724,12 @@
                             </w:pPr>
                             <w:r>
                               <w:rPr>
-                                <w:rFonts w:ascii="Arial" w:hAnsi="Arial" w:cs="Arial"/>
+                                <w:rFonts w:ascii="Segoe UI" w:hAnsi="Segoe UI" w:cs="Segoe UI"/>
                                 <w:sz w:val="20"/>
                                 <w:szCs w:val="16"/>
                                 <w:lang w:val="en-MY"/>
                               </w:rPr>
-                              <w:t>Framework</w:t>
-                            </w:r>
-                            <w:r>
-                              <w:rPr>
-                                <w:rFonts w:ascii="Arial" w:hAnsi="Arial" w:cs="Arial"/>
-                                <w:sz w:val="20"/>
-                                <w:szCs w:val="16"/>
-                                <w:lang w:val="en-MY"/>
-                              </w:rPr>
-                              <w:t>:</w:t>
+                              <w:t>Framework:</w:t>
                             </w:r>
                           </w:p>
                           <w:p>
@@ -2380,7 +2741,7 @@
                               </w:numPr>
                               <w:jc w:val="both"/>
                               <w:rPr>
-                                <w:rFonts w:ascii="Arial" w:hAnsi="Arial" w:cs="Arial"/>
+                                <w:rFonts w:ascii="Segoe UI" w:hAnsi="Segoe UI" w:cs="Segoe UI"/>
                                 <w:sz w:val="20"/>
                                 <w:szCs w:val="16"/>
                                 <w:lang w:val="en-MY"/>
@@ -2389,7 +2750,7 @@
                             <w:proofErr w:type="spellStart"/>
                             <w:r>
                               <w:rPr>
-                                <w:rFonts w:ascii="Arial" w:hAnsi="Arial" w:cs="Arial"/>
+                                <w:rFonts w:ascii="Segoe UI" w:hAnsi="Segoe UI" w:cs="Segoe UI"/>
                                 <w:sz w:val="20"/>
                                 <w:szCs w:val="16"/>
                                 <w:lang w:val="en-MY"/>
@@ -2407,7 +2768,7 @@
                               </w:numPr>
                               <w:jc w:val="both"/>
                               <w:rPr>
-                                <w:rFonts w:ascii="Arial" w:hAnsi="Arial" w:cs="Arial"/>
+                                <w:rFonts w:ascii="Segoe UI" w:hAnsi="Segoe UI" w:cs="Segoe UI"/>
                                 <w:sz w:val="20"/>
                                 <w:szCs w:val="16"/>
                                 <w:lang w:val="en-MY"/>
@@ -2416,7 +2777,7 @@
                             <w:proofErr w:type="spellStart"/>
                             <w:r>
                               <w:rPr>
-                                <w:rFonts w:ascii="Arial" w:hAnsi="Arial" w:cs="Arial"/>
+                                <w:rFonts w:ascii="Segoe UI" w:hAnsi="Segoe UI" w:cs="Segoe UI"/>
                                 <w:sz w:val="20"/>
                                 <w:szCs w:val="16"/>
                                 <w:lang w:val="en-MY"/>
@@ -2434,7 +2795,7 @@
                               </w:numPr>
                               <w:jc w:val="both"/>
                               <w:rPr>
-                                <w:rFonts w:ascii="Arial" w:hAnsi="Arial" w:cs="Arial"/>
+                                <w:rFonts w:ascii="Segoe UI" w:hAnsi="Segoe UI" w:cs="Segoe UI"/>
                                 <w:sz w:val="20"/>
                                 <w:szCs w:val="16"/>
                                 <w:lang w:val="en-MY"/>
@@ -2442,7 +2803,7 @@
                             </w:pPr>
                             <w:r>
                               <w:rPr>
-                                <w:rFonts w:ascii="Arial" w:hAnsi="Arial" w:cs="Arial"/>
+                                <w:rFonts w:ascii="Segoe UI" w:hAnsi="Segoe UI" w:cs="Segoe UI"/>
                                 <w:sz w:val="20"/>
                                 <w:szCs w:val="16"/>
                                 <w:lang w:val="en-MY"/>
@@ -2456,7 +2817,7 @@
                               <w:ind w:left="2160"/>
                               <w:jc w:val="both"/>
                               <w:rPr>
-                                <w:rFonts w:ascii="Arial" w:hAnsi="Arial" w:cs="Arial"/>
+                                <w:rFonts w:ascii="Segoe UI" w:hAnsi="Segoe UI" w:cs="Segoe UI"/>
                                 <w:sz w:val="20"/>
                                 <w:szCs w:val="16"/>
                                 <w:lang w:val="en-MY"/>
@@ -2467,7 +2828,7 @@
                             <w:pPr>
                               <w:jc w:val="both"/>
                               <w:rPr>
-                                <w:rFonts w:ascii="Arial" w:hAnsi="Arial" w:cs="Arial"/>
+                                <w:rFonts w:ascii="Segoe UI" w:hAnsi="Segoe UI" w:cs="Segoe UI"/>
                                 <w:sz w:val="20"/>
                                 <w:szCs w:val="16"/>
                                 <w:lang w:val="en-MY"/>
@@ -2475,7 +2836,7 @@
                             </w:pPr>
                             <w:r>
                               <w:rPr>
-                                <w:rFonts w:ascii="Arial" w:hAnsi="Arial" w:cs="Arial"/>
+                                <w:rFonts w:ascii="Segoe UI" w:hAnsi="Segoe UI" w:cs="Segoe UI"/>
                                 <w:b/>
                                 <w:sz w:val="20"/>
                                 <w:szCs w:val="16"/>
@@ -2486,7 +2847,7 @@
                             <w:proofErr w:type="gramStart"/>
                             <w:r>
                               <w:rPr>
-                                <w:rFonts w:ascii="Arial" w:hAnsi="Arial" w:cs="Arial"/>
+                                <w:rFonts w:ascii="Segoe UI" w:hAnsi="Segoe UI" w:cs="Segoe UI"/>
                                 <w:b/>
                                 <w:sz w:val="20"/>
                                 <w:szCs w:val="16"/>
@@ -2497,7 +2858,7 @@
                             <w:proofErr w:type="gramEnd"/>
                             <w:r>
                               <w:rPr>
-                                <w:rFonts w:ascii="Arial" w:hAnsi="Arial" w:cs="Arial"/>
+                                <w:rFonts w:ascii="Segoe UI" w:hAnsi="Segoe UI" w:cs="Segoe UI"/>
                                 <w:b/>
                                 <w:sz w:val="20"/>
                                 <w:szCs w:val="16"/>
@@ -2507,7 +2868,7 @@
                             </w:r>
                             <w:r>
                               <w:rPr>
-                                <w:rFonts w:ascii="Arial" w:hAnsi="Arial" w:cs="Arial"/>
+                                <w:rFonts w:ascii="Segoe UI" w:hAnsi="Segoe UI" w:cs="Segoe UI"/>
                                 <w:b/>
                                 <w:sz w:val="20"/>
                                 <w:szCs w:val="16"/>
@@ -2517,7 +2878,7 @@
                             </w:r>
                             <w:r>
                               <w:rPr>
-                                <w:rFonts w:ascii="Arial" w:hAnsi="Arial" w:cs="Arial"/>
+                                <w:rFonts w:ascii="Segoe UI" w:hAnsi="Segoe UI" w:cs="Segoe UI"/>
                                 <w:sz w:val="20"/>
                                 <w:szCs w:val="16"/>
                                 <w:lang w:val="en-MY"/>
@@ -2526,7 +2887,7 @@
                             </w:r>
                             <w:r>
                               <w:rPr>
-                                <w:rFonts w:ascii="Arial" w:hAnsi="Arial" w:cs="Arial"/>
+                                <w:rFonts w:ascii="Segoe UI" w:hAnsi="Segoe UI" w:cs="Segoe UI"/>
                                 <w:color w:val="auto"/>
                                 <w:sz w:val="20"/>
                                 <w:szCs w:val="16"/>
@@ -2536,7 +2897,7 @@
                             </w:r>
                             <w:r>
                               <w:rPr>
-                                <w:rFonts w:ascii="Arial" w:hAnsi="Arial" w:cs="Arial"/>
+                                <w:rFonts w:ascii="Segoe UI" w:hAnsi="Segoe UI" w:cs="Segoe UI"/>
                                 <w:color w:val="auto"/>
                                 <w:sz w:val="20"/>
                                 <w:szCs w:val="16"/>
@@ -2547,7 +2908,7 @@
                             </w:r>
                             <w:r>
                               <w:rPr>
-                                <w:rFonts w:ascii="Arial" w:hAnsi="Arial" w:cs="Arial"/>
+                                <w:rFonts w:ascii="Segoe UI" w:hAnsi="Segoe UI" w:cs="Segoe UI"/>
                                 <w:color w:val="auto"/>
                                 <w:sz w:val="20"/>
                                 <w:szCs w:val="16"/>
@@ -2575,18 +2936,14 @@
           </mc:Choice>
           <mc:Fallback>
             <w:pict>
-              <v:shapetype w14:anchorId="67F92620" id="_x0000_t202" coordsize="21600,21600" o:spt="202" path="m,l,21600r21600,l21600,xe">
-                <v:stroke joinstyle="miter"/>
-                <v:path gradientshapeok="t" o:connecttype="rect"/>
-              </v:shapetype>
-              <v:shape id="_x0000_s1027" type="#_x0000_t202" style="position:absolute;margin-left:400.3pt;margin-top:7.8pt;width:451.5pt;height:375.55pt;z-index:-251632640;visibility:visible;mso-wrap-style:square;mso-width-percent:0;mso-height-percent:0;mso-wrap-distance-left:9pt;mso-wrap-distance-top:3.6pt;mso-wrap-distance-right:9pt;mso-wrap-distance-bottom:3.6pt;mso-position-horizontal:right;mso-position-horizontal-relative:margin;mso-position-vertical:absolute;mso-position-vertical-relative:text;mso-width-percent:0;mso-height-percent:0;mso-width-relative:margin;mso-height-relative:margin;v-text-anchor:top" o:gfxdata="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" filled="f" stroked="f">
+              <v:shape w14:anchorId="67F92620" id="_x0000_s1027" type="#_x0000_t202" style="position:absolute;margin-left:2.4pt;margin-top:7.95pt;width:476.4pt;height:378pt;z-index:-251632640;visibility:visible;mso-wrap-style:square;mso-width-percent:0;mso-height-percent:0;mso-wrap-distance-left:9pt;mso-wrap-distance-top:3.6pt;mso-wrap-distance-right:9pt;mso-wrap-distance-bottom:3.6pt;mso-position-horizontal:absolute;mso-position-horizontal-relative:margin;mso-position-vertical:absolute;mso-position-vertical-relative:text;mso-width-percent:0;mso-height-percent:0;mso-width-relative:margin;mso-height-relative:margin;v-text-anchor:top" o:gfxdata="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" filled="f" stroked="f">
                 <v:textbox>
                   <w:txbxContent>
                     <w:p>
                       <w:pPr>
                         <w:jc w:val="both"/>
                         <w:rPr>
-                          <w:rFonts w:ascii="Arial" w:hAnsi="Arial" w:cs="Arial"/>
+                          <w:rFonts w:ascii="Segoe UI" w:hAnsi="Segoe UI" w:cs="Segoe UI"/>
                           <w:sz w:val="20"/>
                           <w:szCs w:val="16"/>
                           <w:lang w:val="en-MY"/>
@@ -2594,7 +2951,7 @@
                       </w:pPr>
                       <w:r>
                         <w:rPr>
-                          <w:rFonts w:ascii="Arial" w:hAnsi="Arial" w:cs="Arial"/>
+                          <w:rFonts w:ascii="Segoe UI" w:hAnsi="Segoe UI" w:cs="Segoe UI"/>
                           <w:b/>
                           <w:sz w:val="20"/>
                           <w:szCs w:val="16"/>
@@ -2604,7 +2961,7 @@
                       </w:r>
                       <w:r>
                         <w:rPr>
-                          <w:rFonts w:ascii="Arial" w:hAnsi="Arial" w:cs="Arial"/>
+                          <w:rFonts w:ascii="Segoe UI" w:hAnsi="Segoe UI" w:cs="Segoe UI"/>
                           <w:b/>
                           <w:sz w:val="20"/>
                           <w:szCs w:val="16"/>
@@ -2614,7 +2971,7 @@
                       </w:r>
                       <w:r>
                         <w:rPr>
-                          <w:rFonts w:ascii="Arial" w:hAnsi="Arial" w:cs="Arial"/>
+                          <w:rFonts w:ascii="Segoe UI" w:hAnsi="Segoe UI" w:cs="Segoe UI"/>
                           <w:sz w:val="20"/>
                           <w:szCs w:val="16"/>
                           <w:lang w:val="en-MY"/>
@@ -2624,7 +2981,7 @@
                       <w:proofErr w:type="spellStart"/>
                       <w:r>
                         <w:rPr>
-                          <w:rFonts w:ascii="Arial" w:hAnsi="Arial" w:cs="Arial"/>
+                          <w:rFonts w:ascii="Segoe UI" w:hAnsi="Segoe UI" w:cs="Segoe UI"/>
                           <w:sz w:val="20"/>
                           <w:szCs w:val="16"/>
                           <w:lang w:val="en-MY"/>
@@ -2634,7 +2991,7 @@
                       <w:proofErr w:type="spellEnd"/>
                       <w:r>
                         <w:rPr>
-                          <w:rFonts w:ascii="Arial" w:hAnsi="Arial" w:cs="Arial"/>
+                          <w:rFonts w:ascii="Segoe UI" w:hAnsi="Segoe UI" w:cs="Segoe UI"/>
                           <w:sz w:val="20"/>
                           <w:szCs w:val="16"/>
                           <w:lang w:val="en-MY"/>
@@ -2643,7 +3000,7 @@
                       </w:r>
                       <w:r>
                         <w:rPr>
-                          <w:rFonts w:ascii="Arial" w:hAnsi="Arial" w:cs="Arial"/>
+                          <w:rFonts w:ascii="Segoe UI" w:hAnsi="Segoe UI" w:cs="Segoe UI"/>
                           <w:sz w:val="20"/>
                           <w:szCs w:val="16"/>
                           <w:lang w:val="en-MY"/>
@@ -2652,7 +3009,7 @@
                       </w:r>
                       <w:r>
                         <w:rPr>
-                          <w:rFonts w:ascii="Arial" w:hAnsi="Arial" w:cs="Arial"/>
+                          <w:rFonts w:ascii="Segoe UI" w:hAnsi="Segoe UI" w:cs="Segoe UI"/>
                           <w:b/>
                           <w:sz w:val="20"/>
                           <w:szCs w:val="16"/>
@@ -2663,7 +3020,7 @@
                       <w:proofErr w:type="gramStart"/>
                       <w:r>
                         <w:rPr>
-                          <w:rFonts w:ascii="Arial" w:hAnsi="Arial" w:cs="Arial"/>
+                          <w:rFonts w:ascii="Segoe UI" w:hAnsi="Segoe UI" w:cs="Segoe UI"/>
                           <w:b/>
                           <w:sz w:val="20"/>
                           <w:szCs w:val="16"/>
@@ -2674,7 +3031,7 @@
                       <w:proofErr w:type="gramEnd"/>
                       <w:r>
                         <w:rPr>
-                          <w:rFonts w:ascii="Arial" w:hAnsi="Arial" w:cs="Arial"/>
+                          <w:rFonts w:ascii="Segoe UI" w:hAnsi="Segoe UI" w:cs="Segoe UI"/>
                           <w:b/>
                           <w:sz w:val="20"/>
                           <w:szCs w:val="16"/>
@@ -2684,7 +3041,7 @@
                       </w:r>
                       <w:r>
                         <w:rPr>
-                          <w:rFonts w:ascii="Arial" w:hAnsi="Arial" w:cs="Arial"/>
+                          <w:rFonts w:ascii="Segoe UI" w:hAnsi="Segoe UI" w:cs="Segoe UI"/>
                           <w:sz w:val="20"/>
                           <w:szCs w:val="16"/>
                           <w:lang w:val="en-MY"/>
@@ -2693,7 +3050,7 @@
                       </w:r>
                       <w:r>
                         <w:rPr>
-                          <w:rFonts w:ascii="Arial" w:hAnsi="Arial" w:cs="Arial"/>
+                          <w:rFonts w:ascii="Segoe UI" w:hAnsi="Segoe UI" w:cs="Segoe UI"/>
                           <w:sz w:val="20"/>
                           <w:szCs w:val="16"/>
                           <w:lang w:val="en-MY"/>
@@ -2701,6 +3058,55 @@
                         <w:tab/>
                         <w:t xml:space="preserve">                :</w:t>
                       </w:r>
+                    </w:p>
+                    <w:p>
+                      <w:pPr>
+                        <w:jc w:val="both"/>
+                        <w:rPr>
+                          <w:rFonts w:ascii="Segoe UI" w:hAnsi="Segoe UI" w:cs="Segoe UI"/>
+                          <w:sz w:val="20"/>
+                          <w:szCs w:val="16"/>
+                          <w:lang w:val="en-MY"/>
+                        </w:rPr>
+                      </w:pPr>
+                      <w:r>
+                        <w:rPr>
+                          <w:rFonts w:ascii="Segoe UI" w:hAnsi="Segoe UI" w:cs="Segoe UI"/>
+                          <w:sz w:val="20"/>
+                          <w:szCs w:val="16"/>
+                          <w:lang w:val="en-MY"/>
+                        </w:rPr>
+                        <w:tab/>
+                      </w:r>
+                      <w:r>
+                        <w:rPr>
+                          <w:rFonts w:ascii="Segoe UI" w:hAnsi="Segoe UI" w:cs="Segoe UI"/>
+                          <w:sz w:val="20"/>
+                          <w:szCs w:val="16"/>
+                          <w:lang w:val="en-MY"/>
+                        </w:rPr>
+                        <w:tab/>
+                      </w:r>
+                      <w:r>
+                        <w:rPr>
+                          <w:rFonts w:ascii="Segoe UI" w:hAnsi="Segoe UI" w:cs="Segoe UI"/>
+                          <w:sz w:val="20"/>
+                          <w:szCs w:val="16"/>
+                          <w:lang w:val="en-MY"/>
+                        </w:rPr>
+                        <w:tab/>
+                      </w:r>
+                    </w:p>
+                    <w:p>
+                      <w:pPr>
+                        <w:jc w:val="both"/>
+                        <w:rPr>
+                          <w:rFonts w:ascii="Segoe UI" w:hAnsi="Segoe UI" w:cs="Segoe UI"/>
+                          <w:sz w:val="20"/>
+                          <w:szCs w:val="16"/>
+                          <w:lang w:val="en-MY"/>
+                        </w:rPr>
+                      </w:pPr>
                     </w:p>
                     <w:p>
                       <w:pPr>
@@ -2711,7 +3117,7 @@
                         </w:numPr>
                         <w:jc w:val="both"/>
                         <w:rPr>
-                          <w:rFonts w:ascii="Arial" w:hAnsi="Arial" w:cs="Arial"/>
+                          <w:rFonts w:ascii="Segoe UI" w:hAnsi="Segoe UI" w:cs="Segoe UI"/>
                           <w:sz w:val="20"/>
                           <w:szCs w:val="16"/>
                           <w:lang w:val="en-MY"/>
@@ -2719,7 +3125,7 @@
                       </w:pPr>
                       <w:r>
                         <w:rPr>
-                          <w:rFonts w:ascii="Arial" w:hAnsi="Arial" w:cs="Arial"/>
+                          <w:rFonts w:ascii="Segoe UI" w:hAnsi="Segoe UI" w:cs="Segoe UI"/>
                           <w:sz w:val="20"/>
                           <w:szCs w:val="16"/>
                           <w:lang w:val="en-MY"/>
@@ -2729,7 +3135,7 @@
                       <w:proofErr w:type="spellStart"/>
                       <w:r>
                         <w:rPr>
-                          <w:rFonts w:ascii="Arial" w:hAnsi="Arial" w:cs="Arial"/>
+                          <w:rFonts w:ascii="Segoe UI" w:hAnsi="Segoe UI" w:cs="Segoe UI"/>
                           <w:sz w:val="20"/>
                           <w:szCs w:val="16"/>
                           <w:lang w:val="en-MY"/>
@@ -2739,7 +3145,7 @@
                       <w:proofErr w:type="spellEnd"/>
                       <w:r>
                         <w:rPr>
-                          <w:rFonts w:ascii="Arial" w:hAnsi="Arial" w:cs="Arial"/>
+                          <w:rFonts w:ascii="Segoe UI" w:hAnsi="Segoe UI" w:cs="Segoe UI"/>
                           <w:sz w:val="20"/>
                           <w:szCs w:val="16"/>
                           <w:lang w:val="en-MY"/>
@@ -2756,7 +3162,7 @@
                         </w:numPr>
                         <w:jc w:val="both"/>
                         <w:rPr>
-                          <w:rFonts w:ascii="Arial" w:hAnsi="Arial" w:cs="Arial"/>
+                          <w:rFonts w:ascii="Segoe UI" w:hAnsi="Segoe UI" w:cs="Segoe UI"/>
                           <w:sz w:val="20"/>
                           <w:szCs w:val="16"/>
                           <w:lang w:val="en-MY"/>
@@ -2764,7 +3170,7 @@
                       </w:pPr>
                       <w:r>
                         <w:rPr>
-                          <w:rFonts w:ascii="Arial" w:hAnsi="Arial" w:cs="Arial"/>
+                          <w:rFonts w:ascii="Segoe UI" w:hAnsi="Segoe UI" w:cs="Segoe UI"/>
                           <w:sz w:val="20"/>
                           <w:szCs w:val="16"/>
                           <w:lang w:val="en-MY"/>
@@ -2781,7 +3187,7 @@
                         </w:numPr>
                         <w:jc w:val="both"/>
                         <w:rPr>
-                          <w:rFonts w:ascii="Arial" w:hAnsi="Arial" w:cs="Arial"/>
+                          <w:rFonts w:ascii="Segoe UI" w:hAnsi="Segoe UI" w:cs="Segoe UI"/>
                           <w:sz w:val="20"/>
                           <w:szCs w:val="16"/>
                           <w:lang w:val="en-MY"/>
@@ -2789,7 +3195,7 @@
                       </w:pPr>
                       <w:r>
                         <w:rPr>
-                          <w:rFonts w:ascii="Arial" w:hAnsi="Arial" w:cs="Arial"/>
+                          <w:rFonts w:ascii="Segoe UI" w:hAnsi="Segoe UI" w:cs="Segoe UI"/>
                           <w:sz w:val="20"/>
                           <w:szCs w:val="16"/>
                           <w:lang w:val="en-MY"/>
@@ -2806,7 +3212,7 @@
                         </w:numPr>
                         <w:jc w:val="both"/>
                         <w:rPr>
-                          <w:rFonts w:ascii="Arial" w:hAnsi="Arial" w:cs="Arial"/>
+                          <w:rFonts w:ascii="Segoe UI" w:hAnsi="Segoe UI" w:cs="Segoe UI"/>
                           <w:sz w:val="20"/>
                           <w:szCs w:val="16"/>
                           <w:lang w:val="en-MY"/>
@@ -2814,7 +3220,7 @@
                       </w:pPr>
                       <w:r>
                         <w:rPr>
-                          <w:rFonts w:ascii="Arial" w:hAnsi="Arial" w:cs="Arial"/>
+                          <w:rFonts w:ascii="Segoe UI" w:hAnsi="Segoe UI" w:cs="Segoe UI"/>
                           <w:sz w:val="20"/>
                           <w:szCs w:val="16"/>
                           <w:lang w:val="en-MY"/>
@@ -2831,7 +3237,7 @@
                         </w:numPr>
                         <w:jc w:val="both"/>
                         <w:rPr>
-                          <w:rFonts w:ascii="Arial" w:hAnsi="Arial" w:cs="Arial"/>
+                          <w:rFonts w:ascii="Segoe UI" w:hAnsi="Segoe UI" w:cs="Segoe UI"/>
                           <w:sz w:val="20"/>
                           <w:szCs w:val="16"/>
                           <w:lang w:val="en-MY"/>
@@ -2839,7 +3245,7 @@
                       </w:pPr>
                       <w:r>
                         <w:rPr>
-                          <w:rFonts w:ascii="Arial" w:hAnsi="Arial" w:cs="Arial"/>
+                          <w:rFonts w:ascii="Segoe UI" w:hAnsi="Segoe UI" w:cs="Segoe UI"/>
                           <w:sz w:val="20"/>
                           <w:szCs w:val="16"/>
                           <w:lang w:val="en-MY"/>
@@ -2856,7 +3262,7 @@
                         </w:numPr>
                         <w:jc w:val="both"/>
                         <w:rPr>
-                          <w:rFonts w:ascii="Arial" w:hAnsi="Arial" w:cs="Arial"/>
+                          <w:rFonts w:ascii="Segoe UI" w:hAnsi="Segoe UI" w:cs="Segoe UI"/>
                           <w:sz w:val="20"/>
                           <w:szCs w:val="16"/>
                           <w:lang w:val="en-MY"/>
@@ -2864,7 +3270,7 @@
                       </w:pPr>
                       <w:r>
                         <w:rPr>
-                          <w:rFonts w:ascii="Arial" w:hAnsi="Arial" w:cs="Arial"/>
+                          <w:rFonts w:ascii="Segoe UI" w:hAnsi="Segoe UI" w:cs="Segoe UI"/>
                           <w:sz w:val="20"/>
                           <w:szCs w:val="16"/>
                           <w:lang w:val="en-MY"/>
@@ -2878,7 +3284,7 @@
                         <w:ind w:left="2160"/>
                         <w:jc w:val="both"/>
                         <w:rPr>
-                          <w:rFonts w:ascii="Arial" w:hAnsi="Arial" w:cs="Arial"/>
+                          <w:rFonts w:ascii="Segoe UI" w:hAnsi="Segoe UI" w:cs="Segoe UI"/>
                           <w:sz w:val="20"/>
                           <w:szCs w:val="16"/>
                           <w:lang w:val="en-MY"/>
@@ -2890,7 +3296,7 @@
                         <w:ind w:left="1440"/>
                         <w:jc w:val="both"/>
                         <w:rPr>
-                          <w:rFonts w:ascii="Arial" w:hAnsi="Arial" w:cs="Arial"/>
+                          <w:rFonts w:ascii="Segoe UI" w:hAnsi="Segoe UI" w:cs="Segoe UI"/>
                           <w:sz w:val="20"/>
                           <w:szCs w:val="16"/>
                           <w:lang w:val="en-MY"/>
@@ -2898,7 +3304,7 @@
                       </w:pPr>
                       <w:r>
                         <w:rPr>
-                          <w:rFonts w:ascii="Arial" w:hAnsi="Arial" w:cs="Arial"/>
+                          <w:rFonts w:ascii="Segoe UI" w:hAnsi="Segoe UI" w:cs="Segoe UI"/>
                           <w:sz w:val="20"/>
                           <w:szCs w:val="16"/>
                           <w:lang w:val="en-MY"/>
@@ -2915,7 +3321,7 @@
                         </w:numPr>
                         <w:jc w:val="both"/>
                         <w:rPr>
-                          <w:rFonts w:ascii="Arial" w:hAnsi="Arial" w:cs="Arial"/>
+                          <w:rFonts w:ascii="Segoe UI" w:hAnsi="Segoe UI" w:cs="Segoe UI"/>
                           <w:sz w:val="20"/>
                           <w:szCs w:val="16"/>
                           <w:lang w:val="en-MY"/>
@@ -2923,12 +3329,57 @@
                       </w:pPr>
                       <w:r>
                         <w:rPr>
-                          <w:rFonts w:ascii="Arial" w:hAnsi="Arial" w:cs="Arial"/>
+                          <w:rFonts w:ascii="Segoe UI" w:hAnsi="Segoe UI" w:cs="Segoe UI"/>
                           <w:sz w:val="20"/>
                           <w:szCs w:val="16"/>
                           <w:lang w:val="en-MY"/>
                         </w:rPr>
                         <w:t>C++</w:t>
+                      </w:r>
+                      <w:r>
+                        <w:rPr>
+                          <w:rFonts w:ascii="Segoe UI" w:hAnsi="Segoe UI" w:cs="Segoe UI"/>
+                          <w:sz w:val="20"/>
+                          <w:szCs w:val="16"/>
+                          <w:lang w:val="en-MY"/>
+                        </w:rPr>
+                        <w:t xml:space="preserve"> </w:t>
+                      </w:r>
+                      <w:r>
+                        <w:rPr>
+                          <w:rFonts w:ascii="Segoe UI" w:hAnsi="Segoe UI" w:cs="Segoe UI"/>
+                          <w:sz w:val="20"/>
+                          <w:szCs w:val="16"/>
+                          <w:lang w:val="en-MY"/>
+                        </w:rPr>
+                        <w:tab/>
+                      </w:r>
+                      <w:r>
+                        <w:rPr>
+                          <w:rFonts w:ascii="Segoe UI" w:hAnsi="Segoe UI" w:cs="Segoe UI"/>
+                          <w:sz w:val="20"/>
+                          <w:szCs w:val="16"/>
+                          <w:lang w:val="en-MY"/>
+                        </w:rPr>
+                        <w:tab/>
+                      </w:r>
+                      <w:r>
+                        <w:rPr>
+                          <w:rFonts w:ascii="Segoe UI" w:hAnsi="Segoe UI" w:cs="Segoe UI"/>
+                          <w:sz w:val="20"/>
+                          <w:szCs w:val="16"/>
+                          <w:lang w:val="en-MY"/>
+                        </w:rPr>
+                        <w:tab/>
+                      </w:r>
+                      <w:r>
+                        <w:rPr>
+                          <w:rFonts w:ascii="Segoe UI" w:hAnsi="Segoe UI" w:cs="Segoe UI"/>
+                          <w:sz w:val="20"/>
+                          <w:szCs w:val="16"/>
+                          <w:lang w:val="en-MY"/>
+                        </w:rPr>
+                        <w:tab/>
                       </w:r>
                     </w:p>
                     <w:p>
@@ -2940,7 +3391,7 @@
                         </w:numPr>
                         <w:jc w:val="both"/>
                         <w:rPr>
-                          <w:rFonts w:ascii="Arial" w:hAnsi="Arial" w:cs="Arial"/>
+                          <w:rFonts w:ascii="Segoe UI" w:hAnsi="Segoe UI" w:cs="Segoe UI"/>
                           <w:sz w:val="20"/>
                           <w:szCs w:val="16"/>
                           <w:lang w:val="en-MY"/>
@@ -2948,7 +3399,7 @@
                       </w:pPr>
                       <w:r>
                         <w:rPr>
-                          <w:rFonts w:ascii="Arial" w:hAnsi="Arial" w:cs="Arial"/>
+                          <w:rFonts w:ascii="Segoe UI" w:hAnsi="Segoe UI" w:cs="Segoe UI"/>
                           <w:sz w:val="20"/>
                           <w:szCs w:val="16"/>
                           <w:lang w:val="en-MY"/>
@@ -2965,7 +3416,7 @@
                         </w:numPr>
                         <w:jc w:val="both"/>
                         <w:rPr>
-                          <w:rFonts w:ascii="Arial" w:hAnsi="Arial" w:cs="Arial"/>
+                          <w:rFonts w:ascii="Segoe UI" w:hAnsi="Segoe UI" w:cs="Segoe UI"/>
                           <w:sz w:val="20"/>
                           <w:szCs w:val="16"/>
                           <w:lang w:val="en-MY"/>
@@ -2973,7 +3424,7 @@
                       </w:pPr>
                       <w:r>
                         <w:rPr>
-                          <w:rFonts w:ascii="Arial" w:hAnsi="Arial" w:cs="Arial"/>
+                          <w:rFonts w:ascii="Segoe UI" w:hAnsi="Segoe UI" w:cs="Segoe UI"/>
                           <w:sz w:val="20"/>
                           <w:szCs w:val="16"/>
                           <w:lang w:val="en-MY"/>
@@ -2990,7 +3441,7 @@
                         </w:numPr>
                         <w:jc w:val="both"/>
                         <w:rPr>
-                          <w:rFonts w:ascii="Arial" w:hAnsi="Arial" w:cs="Arial"/>
+                          <w:rFonts w:ascii="Segoe UI" w:hAnsi="Segoe UI" w:cs="Segoe UI"/>
                           <w:sz w:val="20"/>
                           <w:szCs w:val="16"/>
                           <w:lang w:val="en-MY"/>
@@ -2998,7 +3449,7 @@
                       </w:pPr>
                       <w:r>
                         <w:rPr>
-                          <w:rFonts w:ascii="Arial" w:hAnsi="Arial" w:cs="Arial"/>
+                          <w:rFonts w:ascii="Segoe UI" w:hAnsi="Segoe UI" w:cs="Segoe UI"/>
                           <w:sz w:val="20"/>
                           <w:szCs w:val="16"/>
                           <w:lang w:val="en-MY"/>
@@ -3015,7 +3466,7 @@
                         </w:numPr>
                         <w:jc w:val="both"/>
                         <w:rPr>
-                          <w:rFonts w:ascii="Arial" w:hAnsi="Arial" w:cs="Arial"/>
+                          <w:rFonts w:ascii="Segoe UI" w:hAnsi="Segoe UI" w:cs="Segoe UI"/>
                           <w:sz w:val="20"/>
                           <w:szCs w:val="16"/>
                           <w:lang w:val="en-MY"/>
@@ -3023,7 +3474,7 @@
                       </w:pPr>
                       <w:r>
                         <w:rPr>
-                          <w:rFonts w:ascii="Arial" w:hAnsi="Arial" w:cs="Arial"/>
+                          <w:rFonts w:ascii="Segoe UI" w:hAnsi="Segoe UI" w:cs="Segoe UI"/>
                           <w:sz w:val="20"/>
                           <w:szCs w:val="16"/>
                           <w:lang w:val="en-MY"/>
@@ -3040,7 +3491,7 @@
                         </w:numPr>
                         <w:jc w:val="both"/>
                         <w:rPr>
-                          <w:rFonts w:ascii="Arial" w:hAnsi="Arial" w:cs="Arial"/>
+                          <w:rFonts w:ascii="Segoe UI" w:hAnsi="Segoe UI" w:cs="Segoe UI"/>
                           <w:sz w:val="20"/>
                           <w:szCs w:val="16"/>
                           <w:lang w:val="en-MY"/>
@@ -3048,7 +3499,7 @@
                       </w:pPr>
                       <w:r>
                         <w:rPr>
-                          <w:rFonts w:ascii="Arial" w:hAnsi="Arial" w:cs="Arial"/>
+                          <w:rFonts w:ascii="Segoe UI" w:hAnsi="Segoe UI" w:cs="Segoe UI"/>
                           <w:sz w:val="20"/>
                           <w:szCs w:val="16"/>
                           <w:lang w:val="en-MY"/>
@@ -3065,7 +3516,7 @@
                         </w:numPr>
                         <w:jc w:val="both"/>
                         <w:rPr>
-                          <w:rFonts w:ascii="Arial" w:hAnsi="Arial" w:cs="Arial"/>
+                          <w:rFonts w:ascii="Segoe UI" w:hAnsi="Segoe UI" w:cs="Segoe UI"/>
                           <w:sz w:val="20"/>
                           <w:szCs w:val="16"/>
                           <w:lang w:val="en-MY"/>
@@ -3073,7 +3524,7 @@
                       </w:pPr>
                       <w:r>
                         <w:rPr>
-                          <w:rFonts w:ascii="Arial" w:hAnsi="Arial" w:cs="Arial"/>
+                          <w:rFonts w:ascii="Segoe UI" w:hAnsi="Segoe UI" w:cs="Segoe UI"/>
                           <w:sz w:val="20"/>
                           <w:szCs w:val="16"/>
                           <w:lang w:val="en-MY"/>
@@ -3090,7 +3541,7 @@
                         </w:numPr>
                         <w:jc w:val="both"/>
                         <w:rPr>
-                          <w:rFonts w:ascii="Arial" w:hAnsi="Arial" w:cs="Arial"/>
+                          <w:rFonts w:ascii="Segoe UI" w:hAnsi="Segoe UI" w:cs="Segoe UI"/>
                           <w:sz w:val="20"/>
                           <w:szCs w:val="16"/>
                           <w:lang w:val="en-MY"/>
@@ -3098,7 +3549,7 @@
                       </w:pPr>
                       <w:r>
                         <w:rPr>
-                          <w:rFonts w:ascii="Arial" w:hAnsi="Arial" w:cs="Arial"/>
+                          <w:rFonts w:ascii="Segoe UI" w:hAnsi="Segoe UI" w:cs="Segoe UI"/>
                           <w:sz w:val="20"/>
                           <w:szCs w:val="16"/>
                           <w:lang w:val="en-MY"/>
@@ -3111,7 +3562,7 @@
                         <w:ind w:left="1440"/>
                         <w:jc w:val="both"/>
                         <w:rPr>
-                          <w:rFonts w:ascii="Arial" w:hAnsi="Arial" w:cs="Arial"/>
+                          <w:rFonts w:ascii="Segoe UI" w:hAnsi="Segoe UI" w:cs="Segoe UI"/>
                           <w:sz w:val="20"/>
                           <w:szCs w:val="16"/>
                           <w:lang w:val="en-MY"/>
@@ -3119,21 +3570,12 @@
                       </w:pPr>
                       <w:r>
                         <w:rPr>
-                          <w:rFonts w:ascii="Arial" w:hAnsi="Arial" w:cs="Arial"/>
+                          <w:rFonts w:ascii="Segoe UI" w:hAnsi="Segoe UI" w:cs="Segoe UI"/>
                           <w:sz w:val="20"/>
                           <w:szCs w:val="16"/>
                           <w:lang w:val="en-MY"/>
                         </w:rPr>
-                        <w:t>Framework</w:t>
-                      </w:r>
-                      <w:r>
-                        <w:rPr>
-                          <w:rFonts w:ascii="Arial" w:hAnsi="Arial" w:cs="Arial"/>
-                          <w:sz w:val="20"/>
-                          <w:szCs w:val="16"/>
-                          <w:lang w:val="en-MY"/>
-                        </w:rPr>
-                        <w:t>:</w:t>
+                        <w:t>Framework:</w:t>
                       </w:r>
                     </w:p>
                     <w:p>
@@ -3145,7 +3587,7 @@
                         </w:numPr>
                         <w:jc w:val="both"/>
                         <w:rPr>
-                          <w:rFonts w:ascii="Arial" w:hAnsi="Arial" w:cs="Arial"/>
+                          <w:rFonts w:ascii="Segoe UI" w:hAnsi="Segoe UI" w:cs="Segoe UI"/>
                           <w:sz w:val="20"/>
                           <w:szCs w:val="16"/>
                           <w:lang w:val="en-MY"/>
@@ -3154,7 +3596,7 @@
                       <w:proofErr w:type="spellStart"/>
                       <w:r>
                         <w:rPr>
-                          <w:rFonts w:ascii="Arial" w:hAnsi="Arial" w:cs="Arial"/>
+                          <w:rFonts w:ascii="Segoe UI" w:hAnsi="Segoe UI" w:cs="Segoe UI"/>
                           <w:sz w:val="20"/>
                           <w:szCs w:val="16"/>
                           <w:lang w:val="en-MY"/>
@@ -3172,7 +3614,7 @@
                         </w:numPr>
                         <w:jc w:val="both"/>
                         <w:rPr>
-                          <w:rFonts w:ascii="Arial" w:hAnsi="Arial" w:cs="Arial"/>
+                          <w:rFonts w:ascii="Segoe UI" w:hAnsi="Segoe UI" w:cs="Segoe UI"/>
                           <w:sz w:val="20"/>
                           <w:szCs w:val="16"/>
                           <w:lang w:val="en-MY"/>
@@ -3181,7 +3623,7 @@
                       <w:proofErr w:type="spellStart"/>
                       <w:r>
                         <w:rPr>
-                          <w:rFonts w:ascii="Arial" w:hAnsi="Arial" w:cs="Arial"/>
+                          <w:rFonts w:ascii="Segoe UI" w:hAnsi="Segoe UI" w:cs="Segoe UI"/>
                           <w:sz w:val="20"/>
                           <w:szCs w:val="16"/>
                           <w:lang w:val="en-MY"/>
@@ -3199,7 +3641,7 @@
                         </w:numPr>
                         <w:jc w:val="both"/>
                         <w:rPr>
-                          <w:rFonts w:ascii="Arial" w:hAnsi="Arial" w:cs="Arial"/>
+                          <w:rFonts w:ascii="Segoe UI" w:hAnsi="Segoe UI" w:cs="Segoe UI"/>
                           <w:sz w:val="20"/>
                           <w:szCs w:val="16"/>
                           <w:lang w:val="en-MY"/>
@@ -3207,7 +3649,7 @@
                       </w:pPr>
                       <w:r>
                         <w:rPr>
-                          <w:rFonts w:ascii="Arial" w:hAnsi="Arial" w:cs="Arial"/>
+                          <w:rFonts w:ascii="Segoe UI" w:hAnsi="Segoe UI" w:cs="Segoe UI"/>
                           <w:sz w:val="20"/>
                           <w:szCs w:val="16"/>
                           <w:lang w:val="en-MY"/>
@@ -3221,7 +3663,7 @@
                         <w:ind w:left="2160"/>
                         <w:jc w:val="both"/>
                         <w:rPr>
-                          <w:rFonts w:ascii="Arial" w:hAnsi="Arial" w:cs="Arial"/>
+                          <w:rFonts w:ascii="Segoe UI" w:hAnsi="Segoe UI" w:cs="Segoe UI"/>
                           <w:sz w:val="20"/>
                           <w:szCs w:val="16"/>
                           <w:lang w:val="en-MY"/>
@@ -3232,7 +3674,7 @@
                       <w:pPr>
                         <w:jc w:val="both"/>
                         <w:rPr>
-                          <w:rFonts w:ascii="Arial" w:hAnsi="Arial" w:cs="Arial"/>
+                          <w:rFonts w:ascii="Segoe UI" w:hAnsi="Segoe UI" w:cs="Segoe UI"/>
                           <w:sz w:val="20"/>
                           <w:szCs w:val="16"/>
                           <w:lang w:val="en-MY"/>
@@ -3240,7 +3682,7 @@
                       </w:pPr>
                       <w:r>
                         <w:rPr>
-                          <w:rFonts w:ascii="Arial" w:hAnsi="Arial" w:cs="Arial"/>
+                          <w:rFonts w:ascii="Segoe UI" w:hAnsi="Segoe UI" w:cs="Segoe UI"/>
                           <w:b/>
                           <w:sz w:val="20"/>
                           <w:szCs w:val="16"/>
@@ -3251,7 +3693,7 @@
                       <w:proofErr w:type="gramStart"/>
                       <w:r>
                         <w:rPr>
-                          <w:rFonts w:ascii="Arial" w:hAnsi="Arial" w:cs="Arial"/>
+                          <w:rFonts w:ascii="Segoe UI" w:hAnsi="Segoe UI" w:cs="Segoe UI"/>
                           <w:b/>
                           <w:sz w:val="20"/>
                           <w:szCs w:val="16"/>
@@ -3262,7 +3704,7 @@
                       <w:proofErr w:type="gramEnd"/>
                       <w:r>
                         <w:rPr>
-                          <w:rFonts w:ascii="Arial" w:hAnsi="Arial" w:cs="Arial"/>
+                          <w:rFonts w:ascii="Segoe UI" w:hAnsi="Segoe UI" w:cs="Segoe UI"/>
                           <w:b/>
                           <w:sz w:val="20"/>
                           <w:szCs w:val="16"/>
@@ -3272,7 +3714,7 @@
                       </w:r>
                       <w:r>
                         <w:rPr>
-                          <w:rFonts w:ascii="Arial" w:hAnsi="Arial" w:cs="Arial"/>
+                          <w:rFonts w:ascii="Segoe UI" w:hAnsi="Segoe UI" w:cs="Segoe UI"/>
                           <w:b/>
                           <w:sz w:val="20"/>
                           <w:szCs w:val="16"/>
@@ -3282,7 +3724,7 @@
                       </w:r>
                       <w:r>
                         <w:rPr>
-                          <w:rFonts w:ascii="Arial" w:hAnsi="Arial" w:cs="Arial"/>
+                          <w:rFonts w:ascii="Segoe UI" w:hAnsi="Segoe UI" w:cs="Segoe UI"/>
                           <w:sz w:val="20"/>
                           <w:szCs w:val="16"/>
                           <w:lang w:val="en-MY"/>
@@ -3291,7 +3733,7 @@
                       </w:r>
                       <w:r>
                         <w:rPr>
-                          <w:rFonts w:ascii="Arial" w:hAnsi="Arial" w:cs="Arial"/>
+                          <w:rFonts w:ascii="Segoe UI" w:hAnsi="Segoe UI" w:cs="Segoe UI"/>
                           <w:color w:val="auto"/>
                           <w:sz w:val="20"/>
                           <w:szCs w:val="16"/>
@@ -3301,7 +3743,7 @@
                       </w:r>
                       <w:r>
                         <w:rPr>
-                          <w:rFonts w:ascii="Arial" w:hAnsi="Arial" w:cs="Arial"/>
+                          <w:rFonts w:ascii="Segoe UI" w:hAnsi="Segoe UI" w:cs="Segoe UI"/>
                           <w:color w:val="auto"/>
                           <w:sz w:val="20"/>
                           <w:szCs w:val="16"/>
@@ -3312,7 +3754,7 @@
                       </w:r>
                       <w:r>
                         <w:rPr>
-                          <w:rFonts w:ascii="Arial" w:hAnsi="Arial" w:cs="Arial"/>
+                          <w:rFonts w:ascii="Segoe UI" w:hAnsi="Segoe UI" w:cs="Segoe UI"/>
                           <w:color w:val="auto"/>
                           <w:sz w:val="20"/>
                           <w:szCs w:val="16"/>
@@ -3474,6 +3916,90 @@
     </w:p>
     <w:p>
       <w:pPr>
+        <w:rPr>
+          <w:rFonts w:ascii="Arial" w:hAnsi="Arial" w:cs="Arial"/>
+          <w:sz w:val="26"/>
+          <w:szCs w:val="26"/>
+        </w:rPr>
+      </w:pPr>
+    </w:p>
+    <w:p>
+      <w:pPr>
+        <w:tabs>
+          <w:tab w:val="right" w:pos="8496"/>
+        </w:tabs>
+        <w:rPr>
+          <w:rFonts w:ascii="Arial" w:hAnsi="Arial" w:cs="Arial"/>
+          <w:sz w:val="26"/>
+          <w:szCs w:val="26"/>
+        </w:rPr>
+      </w:pPr>
+    </w:p>
+    <w:p>
+      <w:pPr>
+        <w:tabs>
+          <w:tab w:val="right" w:pos="8496"/>
+        </w:tabs>
+        <w:rPr>
+          <w:rFonts w:ascii="Arial" w:hAnsi="Arial" w:cs="Arial"/>
+          <w:sz w:val="26"/>
+          <w:szCs w:val="26"/>
+        </w:rPr>
+      </w:pPr>
+    </w:p>
+    <w:p>
+      <w:pPr>
+        <w:tabs>
+          <w:tab w:val="right" w:pos="8496"/>
+        </w:tabs>
+        <w:rPr>
+          <w:rFonts w:ascii="Arial" w:hAnsi="Arial" w:cs="Arial"/>
+          <w:sz w:val="26"/>
+          <w:szCs w:val="26"/>
+        </w:rPr>
+      </w:pPr>
+    </w:p>
+    <w:p>
+      <w:pPr>
+        <w:tabs>
+          <w:tab w:val="right" w:pos="8496"/>
+        </w:tabs>
+        <w:rPr>
+          <w:rFonts w:ascii="Arial" w:hAnsi="Arial" w:cs="Arial"/>
+          <w:sz w:val="26"/>
+          <w:szCs w:val="26"/>
+        </w:rPr>
+      </w:pPr>
+    </w:p>
+    <w:p>
+      <w:pPr>
+        <w:tabs>
+          <w:tab w:val="right" w:pos="8496"/>
+        </w:tabs>
+        <w:rPr>
+          <w:rFonts w:ascii="Arial" w:hAnsi="Arial" w:cs="Arial"/>
+          <w:sz w:val="26"/>
+          <w:szCs w:val="26"/>
+        </w:rPr>
+      </w:pPr>
+    </w:p>
+    <w:p>
+      <w:pPr>
+        <w:tabs>
+          <w:tab w:val="right" w:pos="8496"/>
+        </w:tabs>
+        <w:rPr>
+          <w:rFonts w:ascii="Arial" w:hAnsi="Arial" w:cs="Arial"/>
+          <w:sz w:val="26"/>
+          <w:szCs w:val="26"/>
+        </w:rPr>
+      </w:pPr>
+    </w:p>
+    <w:p>
+      <w:pPr>
+        <w:tabs>
+          <w:tab w:val="right" w:pos="8496"/>
+        </w:tabs>
         <w:rPr>
           <w:rFonts w:ascii="Arial" w:hAnsi="Arial" w:cs="Arial"/>
           <w:sz w:val="26"/>
@@ -3580,15 +4106,15 @@
         <mc:AlternateContent>
           <mc:Choice Requires="wps">
             <w:drawing>
-              <wp:anchor distT="45720" distB="45720" distL="114300" distR="114300" simplePos="0" relativeHeight="251665408" behindDoc="1" locked="0" layoutInCell="1" allowOverlap="1" wp14:anchorId="1C658DD5" wp14:editId="7EFEF393">
+              <wp:anchor distT="45720" distB="45720" distL="114300" distR="114300" simplePos="0" relativeHeight="251665408" behindDoc="1" locked="0" layoutInCell="1" allowOverlap="1" wp14:anchorId="1C658DD5" wp14:editId="640B1A10">
                 <wp:simplePos x="0" y="0"/>
                 <wp:positionH relativeFrom="margin">
                   <wp:align>left</wp:align>
                 </wp:positionH>
                 <wp:positionV relativeFrom="paragraph">
-                  <wp:posOffset>116205</wp:posOffset>
+                  <wp:posOffset>78105</wp:posOffset>
                 </wp:positionV>
-                <wp:extent cx="6578929" cy="2638425"/>
+                <wp:extent cx="6578929" cy="1257300"/>
                 <wp:effectExtent l="0" t="0" r="0" b="0"/>
                 <wp:wrapNone/>
                 <wp:docPr id="1" name="Text Box 2"/>
@@ -3604,7 +4130,7 @@
                       <wps:spPr bwMode="auto">
                         <a:xfrm>
                           <a:off x="0" y="0"/>
-                          <a:ext cx="6578929" cy="2219325"/>
+                          <a:ext cx="6578929" cy="1257300"/>
                         </a:xfrm>
                         <a:prstGeom prst="rect">
                           <a:avLst/>
@@ -3622,14 +4148,14 @@
                           <w:p>
                             <w:pPr>
                               <w:rPr>
-                                <w:rFonts w:ascii="Arial" w:hAnsi="Arial" w:cs="Arial"/>
+                                <w:rFonts w:ascii="Segoe UI" w:hAnsi="Segoe UI" w:cs="Segoe UI"/>
                                 <w:sz w:val="20"/>
                                 <w:lang w:val="en-MY"/>
                               </w:rPr>
                             </w:pPr>
                             <w:r>
                               <w:rPr>
-                                <w:rFonts w:ascii="Arial" w:hAnsi="Arial" w:cs="Arial"/>
+                                <w:rFonts w:ascii="Segoe UI" w:hAnsi="Segoe UI" w:cs="Segoe UI"/>
                                 <w:b/>
                                 <w:sz w:val="20"/>
                                 <w:lang w:val="en-MY"/>
@@ -3638,7 +4164,7 @@
                             </w:r>
                             <w:r>
                               <w:rPr>
-                                <w:rFonts w:ascii="Arial" w:hAnsi="Arial" w:cs="Arial"/>
+                                <w:rFonts w:ascii="Segoe UI" w:hAnsi="Segoe UI" w:cs="Segoe UI"/>
                                 <w:b/>
                                 <w:sz w:val="20"/>
                                 <w:lang w:val="en-MY"/>
@@ -3647,7 +4173,7 @@
                             </w:r>
                             <w:r>
                               <w:rPr>
-                                <w:rFonts w:ascii="Arial" w:hAnsi="Arial" w:cs="Arial"/>
+                                <w:rFonts w:ascii="Segoe UI" w:hAnsi="Segoe UI" w:cs="Segoe UI"/>
                                 <w:b/>
                                 <w:sz w:val="20"/>
                                 <w:lang w:val="en-MY"/>
@@ -3656,7 +4182,7 @@
                             </w:r>
                             <w:r>
                               <w:rPr>
-                                <w:rFonts w:ascii="Arial" w:hAnsi="Arial" w:cs="Arial"/>
+                                <w:rFonts w:ascii="Segoe UI" w:hAnsi="Segoe UI" w:cs="Segoe UI"/>
                                 <w:b/>
                                 <w:sz w:val="20"/>
                                 <w:lang w:val="en-MY"/>
@@ -3665,7 +4191,7 @@
                             </w:r>
                             <w:r>
                               <w:rPr>
-                                <w:rFonts w:ascii="Arial" w:hAnsi="Arial" w:cs="Arial"/>
+                                <w:rFonts w:ascii="Segoe UI" w:hAnsi="Segoe UI" w:cs="Segoe UI"/>
                                 <w:b/>
                                 <w:sz w:val="20"/>
                                 <w:lang w:val="en-MY"/>
@@ -3674,7 +4200,7 @@
                             </w:r>
                             <w:r>
                               <w:rPr>
-                                <w:rFonts w:ascii="Arial" w:hAnsi="Arial" w:cs="Arial"/>
+                                <w:rFonts w:ascii="Segoe UI" w:hAnsi="Segoe UI" w:cs="Segoe UI"/>
                                 <w:b/>
                                 <w:sz w:val="20"/>
                                 <w:lang w:val="en-MY"/>
@@ -3683,7 +4209,7 @@
                             </w:r>
                             <w:r>
                               <w:rPr>
-                                <w:rFonts w:ascii="Arial" w:hAnsi="Arial" w:cs="Arial"/>
+                                <w:rFonts w:ascii="Segoe UI" w:hAnsi="Segoe UI" w:cs="Segoe UI"/>
                                 <w:b/>
                                 <w:sz w:val="20"/>
                                 <w:lang w:val="en-MY"/>
@@ -3692,7 +4218,7 @@
                             </w:r>
                             <w:r>
                               <w:rPr>
-                                <w:rFonts w:ascii="Arial" w:hAnsi="Arial" w:cs="Arial"/>
+                                <w:rFonts w:ascii="Segoe UI" w:hAnsi="Segoe UI" w:cs="Segoe UI"/>
                                 <w:b/>
                                 <w:bCs/>
                                 <w:sz w:val="20"/>
@@ -3702,7 +4228,7 @@
                             </w:r>
                             <w:r>
                               <w:rPr>
-                                <w:rFonts w:ascii="Arial" w:hAnsi="Arial" w:cs="Arial"/>
+                                <w:rFonts w:ascii="Segoe UI" w:hAnsi="Segoe UI" w:cs="Segoe UI"/>
                                 <w:b/>
                                 <w:bCs/>
                                 <w:sz w:val="20"/>
@@ -3712,7 +4238,7 @@
                             </w:r>
                             <w:r>
                               <w:rPr>
-                                <w:rFonts w:ascii="Arial" w:hAnsi="Arial" w:cs="Arial"/>
+                                <w:rFonts w:ascii="Segoe UI" w:hAnsi="Segoe UI" w:cs="Segoe UI"/>
                                 <w:b/>
                                 <w:bCs/>
                                 <w:sz w:val="20"/>
@@ -3722,7 +4248,7 @@
                             </w:r>
                             <w:r>
                               <w:rPr>
-                                <w:rFonts w:ascii="Arial" w:hAnsi="Arial" w:cs="Arial"/>
+                                <w:rFonts w:ascii="Segoe UI" w:hAnsi="Segoe UI" w:cs="Segoe UI"/>
                                 <w:b/>
                                 <w:bCs/>
                                 <w:sz w:val="20"/>
@@ -3732,7 +4258,7 @@
                             </w:r>
                             <w:r>
                               <w:rPr>
-                                <w:rFonts w:ascii="Arial" w:hAnsi="Arial" w:cs="Arial"/>
+                                <w:rFonts w:ascii="Segoe UI" w:hAnsi="Segoe UI" w:cs="Segoe UI"/>
                                 <w:b/>
                                 <w:bCs/>
                                 <w:sz w:val="20"/>
@@ -3742,57 +4268,48 @@
                             </w:r>
                             <w:r>
                               <w:rPr>
-                                <w:rFonts w:ascii="Arial" w:hAnsi="Arial" w:cs="Arial"/>
+                                <w:rFonts w:ascii="Segoe UI" w:hAnsi="Segoe UI" w:cs="Segoe UI"/>
                                 <w:sz w:val="20"/>
                                 <w:lang w:val="en-MY"/>
                               </w:rPr>
                               <w:br/>
-                            </w:r>
-                            <w:proofErr w:type="gramStart"/>
-                            <w:r>
-                              <w:rPr>
-                                <w:rFonts w:ascii="Arial" w:hAnsi="Arial" w:cs="Arial"/>
+                              <w:t xml:space="preserve">Bachelor Degree </w:t>
+                            </w:r>
+                            <w:r>
+                              <w:rPr>
+                                <w:rFonts w:ascii="Segoe UI" w:hAnsi="Segoe UI" w:cs="Segoe UI"/>
                                 <w:sz w:val="20"/>
                                 <w:lang w:val="en-MY"/>
                               </w:rPr>
-                              <w:t xml:space="preserve">Bachelor Degree </w:t>
-                            </w:r>
-                            <w:r>
-                              <w:rPr>
-                                <w:rFonts w:ascii="Arial" w:hAnsi="Arial" w:cs="Arial"/>
+                              <w:t>in Software Engineer</w:t>
+                            </w:r>
+                            <w:r>
+                              <w:rPr>
+                                <w:rFonts w:ascii="Segoe UI" w:hAnsi="Segoe UI" w:cs="Segoe UI"/>
                                 <w:sz w:val="20"/>
                                 <w:lang w:val="en-MY"/>
                               </w:rPr>
-                              <w:t>in Software Engineer</w:t>
-                            </w:r>
-                            <w:r>
-                              <w:rPr>
-                                <w:rFonts w:ascii="Arial" w:hAnsi="Arial" w:cs="Arial"/>
+                              <w:t>ing</w:t>
+                            </w:r>
+                            <w:r>
+                              <w:rPr>
+                                <w:rFonts w:ascii="Segoe UI" w:hAnsi="Segoe UI" w:cs="Segoe UI"/>
                                 <w:sz w:val="20"/>
                                 <w:lang w:val="en-MY"/>
                               </w:rPr>
-                              <w:t>ing</w:t>
-                            </w:r>
-                            <w:proofErr w:type="gramEnd"/>
-                            <w:r>
-                              <w:rPr>
-                                <w:rFonts w:ascii="Arial" w:hAnsi="Arial" w:cs="Arial"/>
+                              <w:t xml:space="preserve"> </w:t>
+                            </w:r>
+                            <w:r>
+                              <w:rPr>
+                                <w:rFonts w:ascii="Segoe UI" w:hAnsi="Segoe UI" w:cs="Segoe UI"/>
                                 <w:sz w:val="20"/>
                                 <w:lang w:val="en-MY"/>
                               </w:rPr>
-                              <w:t xml:space="preserve"> </w:t>
-                            </w:r>
-                            <w:r>
-                              <w:rPr>
-                                <w:rFonts w:ascii="Arial" w:hAnsi="Arial" w:cs="Arial"/>
-                                <w:sz w:val="20"/>
-                                <w:lang w:val="en-MY"/>
-                              </w:rPr>
                               <w:t>(HON)s</w:t>
                             </w:r>
                             <w:r>
                               <w:rPr>
-                                <w:rFonts w:ascii="Arial" w:hAnsi="Arial" w:cs="Arial"/>
+                                <w:rFonts w:ascii="Segoe UI" w:hAnsi="Segoe UI" w:cs="Segoe UI"/>
                                 <w:sz w:val="20"/>
                                 <w:lang w:val="en-MY"/>
                               </w:rPr>
@@ -3802,7 +4319,7 @@
                           <w:p>
                             <w:pPr>
                               <w:rPr>
-                                <w:rFonts w:ascii="Arial" w:hAnsi="Arial" w:cs="Arial"/>
+                                <w:rFonts w:ascii="Segoe UI" w:hAnsi="Segoe UI" w:cs="Segoe UI"/>
                                 <w:b/>
                                 <w:sz w:val="20"/>
                                 <w:lang w:val="en-MY"/>
@@ -3812,14 +4329,14 @@
                           <w:p>
                             <w:pPr>
                               <w:rPr>
-                                <w:rFonts w:ascii="Arial" w:hAnsi="Arial" w:cs="Arial"/>
+                                <w:rFonts w:ascii="Segoe UI" w:hAnsi="Segoe UI" w:cs="Segoe UI"/>
                                 <w:sz w:val="20"/>
                                 <w:lang w:val="en-MY"/>
                               </w:rPr>
                             </w:pPr>
                             <w:r>
                               <w:rPr>
-                                <w:rFonts w:ascii="Arial" w:hAnsi="Arial" w:cs="Arial"/>
+                                <w:rFonts w:ascii="Segoe UI" w:hAnsi="Segoe UI" w:cs="Segoe UI"/>
                                 <w:b/>
                                 <w:sz w:val="20"/>
                                 <w:lang w:val="en-MY"/>
@@ -3828,7 +4345,7 @@
                             </w:r>
                             <w:r>
                               <w:rPr>
-                                <w:rFonts w:ascii="Arial" w:hAnsi="Arial" w:cs="Arial"/>
+                                <w:rFonts w:ascii="Segoe UI" w:hAnsi="Segoe UI" w:cs="Segoe UI"/>
                                 <w:b/>
                                 <w:sz w:val="20"/>
                                 <w:lang w:val="en-MY"/>
@@ -3837,7 +4354,7 @@
                             </w:r>
                             <w:r>
                               <w:rPr>
-                                <w:rFonts w:ascii="Arial" w:hAnsi="Arial" w:cs="Arial"/>
+                                <w:rFonts w:ascii="Segoe UI" w:hAnsi="Segoe UI" w:cs="Segoe UI"/>
                                 <w:b/>
                                 <w:sz w:val="20"/>
                                 <w:lang w:val="en-MY"/>
@@ -3846,7 +4363,7 @@
                             </w:r>
                             <w:r>
                               <w:rPr>
-                                <w:rFonts w:ascii="Arial" w:hAnsi="Arial" w:cs="Arial"/>
+                                <w:rFonts w:ascii="Segoe UI" w:hAnsi="Segoe UI" w:cs="Segoe UI"/>
                                 <w:b/>
                                 <w:sz w:val="20"/>
                                 <w:lang w:val="en-MY"/>
@@ -3855,7 +4372,7 @@
                             </w:r>
                             <w:r>
                               <w:rPr>
-                                <w:rFonts w:ascii="Arial" w:hAnsi="Arial" w:cs="Arial"/>
+                                <w:rFonts w:ascii="Segoe UI" w:hAnsi="Segoe UI" w:cs="Segoe UI"/>
                                 <w:b/>
                                 <w:sz w:val="20"/>
                                 <w:lang w:val="en-MY"/>
@@ -3865,7 +4382,7 @@
                             </w:r>
                             <w:r>
                               <w:rPr>
-                                <w:rFonts w:ascii="Arial" w:hAnsi="Arial" w:cs="Arial"/>
+                                <w:rFonts w:ascii="Segoe UI" w:hAnsi="Segoe UI" w:cs="Segoe UI"/>
                                 <w:b/>
                                 <w:bCs/>
                                 <w:sz w:val="20"/>
@@ -3875,7 +4392,7 @@
                             </w:r>
                             <w:r>
                               <w:rPr>
-                                <w:rFonts w:ascii="Arial" w:hAnsi="Arial" w:cs="Arial"/>
+                                <w:rFonts w:ascii="Segoe UI" w:hAnsi="Segoe UI" w:cs="Segoe UI"/>
                                 <w:b/>
                                 <w:bCs/>
                                 <w:sz w:val="20"/>
@@ -3885,7 +4402,7 @@
                             </w:r>
                             <w:r>
                               <w:rPr>
-                                <w:rFonts w:ascii="Arial" w:hAnsi="Arial" w:cs="Arial"/>
+                                <w:rFonts w:ascii="Segoe UI" w:hAnsi="Segoe UI" w:cs="Segoe UI"/>
                                 <w:b/>
                                 <w:bCs/>
                                 <w:sz w:val="20"/>
@@ -3895,7 +4412,7 @@
                             </w:r>
                             <w:r>
                               <w:rPr>
-                                <w:rFonts w:ascii="Arial" w:hAnsi="Arial" w:cs="Arial"/>
+                                <w:rFonts w:ascii="Segoe UI" w:hAnsi="Segoe UI" w:cs="Segoe UI"/>
                                 <w:b/>
                                 <w:bCs/>
                                 <w:sz w:val="20"/>
@@ -3905,7 +4422,7 @@
                             </w:r>
                             <w:r>
                               <w:rPr>
-                                <w:rFonts w:ascii="Arial" w:hAnsi="Arial" w:cs="Arial"/>
+                                <w:rFonts w:ascii="Segoe UI" w:hAnsi="Segoe UI" w:cs="Segoe UI"/>
                                 <w:b/>
                                 <w:bCs/>
                                 <w:sz w:val="20"/>
@@ -3915,7 +4432,7 @@
                             </w:r>
                             <w:r>
                               <w:rPr>
-                                <w:rFonts w:ascii="Arial" w:hAnsi="Arial" w:cs="Arial"/>
+                                <w:rFonts w:ascii="Segoe UI" w:hAnsi="Segoe UI" w:cs="Segoe UI"/>
                                 <w:sz w:val="20"/>
                                 <w:lang w:val="en-MY"/>
                               </w:rPr>
@@ -3923,7 +4440,7 @@
                             </w:r>
                             <w:r>
                               <w:rPr>
-                                <w:rFonts w:ascii="Arial" w:hAnsi="Arial" w:cs="Arial"/>
+                                <w:rFonts w:ascii="Segoe UI" w:hAnsi="Segoe UI" w:cs="Segoe UI"/>
                                 <w:sz w:val="20"/>
                                 <w:lang w:val="en-MY"/>
                               </w:rPr>
@@ -3933,7 +4450,7 @@
                             <w:proofErr w:type="gramStart"/>
                             <w:r>
                               <w:rPr>
-                                <w:rFonts w:ascii="Arial" w:hAnsi="Arial" w:cs="Arial"/>
+                                <w:rFonts w:ascii="Segoe UI" w:hAnsi="Segoe UI" w:cs="Segoe UI"/>
                                 <w:sz w:val="20"/>
                                 <w:lang w:val="en-MY"/>
                               </w:rPr>
@@ -3942,7 +4459,7 @@
                             <w:proofErr w:type="gramEnd"/>
                             <w:r>
                               <w:rPr>
-                                <w:rFonts w:ascii="Arial" w:hAnsi="Arial" w:cs="Arial"/>
+                                <w:rFonts w:ascii="Segoe UI" w:hAnsi="Segoe UI" w:cs="Segoe UI"/>
                                 <w:sz w:val="20"/>
                                 <w:lang w:val="en-MY"/>
                               </w:rPr>
@@ -3950,7 +4467,7 @@
                             </w:r>
                             <w:r>
                               <w:rPr>
-                                <w:rFonts w:ascii="Arial" w:hAnsi="Arial" w:cs="Arial"/>
+                                <w:rFonts w:ascii="Segoe UI" w:hAnsi="Segoe UI" w:cs="Segoe UI"/>
                                 <w:sz w:val="20"/>
                                 <w:lang w:val="en-MY"/>
                               </w:rPr>
@@ -3958,204 +4475,17 @@
                             </w:r>
                             <w:r>
                               <w:rPr>
-                                <w:rFonts w:ascii="Arial" w:hAnsi="Arial" w:cs="Arial"/>
+                                <w:rFonts w:ascii="Segoe UI" w:hAnsi="Segoe UI" w:cs="Segoe UI"/>
                                 <w:sz w:val="20"/>
                                 <w:lang w:val="en-MY"/>
                               </w:rPr>
                               <w:br/>
-                            </w:r>
-                            <w:r>
-                              <w:rPr>
-                                <w:rFonts w:ascii="Arial" w:hAnsi="Arial" w:cs="Arial"/>
-                                <w:sz w:val="20"/>
-                                <w:lang w:val="en-MY"/>
-                              </w:rPr>
-                              <w:br/>
-                            </w:r>
-                            <w:r>
-                              <w:rPr>
-                                <w:rFonts w:ascii="Arial" w:hAnsi="Arial" w:cs="Arial"/>
-                                <w:b/>
-                                <w:sz w:val="20"/>
-                                <w:lang w:val="en-MY"/>
-                              </w:rPr>
-                              <w:t>TAYLOR COLLEGE SUBANG JAYA</w:t>
-                            </w:r>
-                            <w:r>
-                              <w:rPr>
-                                <w:rFonts w:ascii="Arial" w:hAnsi="Arial" w:cs="Arial"/>
-                                <w:b/>
-                                <w:sz w:val="20"/>
-                                <w:lang w:val="en-MY"/>
-                              </w:rPr>
-                              <w:tab/>
-                            </w:r>
-                            <w:r>
-                              <w:rPr>
-                                <w:rFonts w:ascii="Arial" w:hAnsi="Arial" w:cs="Arial"/>
-                                <w:b/>
-                                <w:sz w:val="20"/>
-                                <w:lang w:val="en-MY"/>
-                              </w:rPr>
-                              <w:tab/>
-                            </w:r>
-                            <w:r>
-                              <w:rPr>
-                                <w:rFonts w:ascii="Arial" w:hAnsi="Arial" w:cs="Arial"/>
-                                <w:b/>
-                                <w:sz w:val="20"/>
-                                <w:lang w:val="en-MY"/>
-                              </w:rPr>
-                              <w:tab/>
-                            </w:r>
-                            <w:r>
-                              <w:rPr>
-                                <w:rFonts w:ascii="Arial" w:hAnsi="Arial" w:cs="Arial"/>
-                                <w:b/>
-                                <w:sz w:val="20"/>
-                                <w:lang w:val="en-MY"/>
-                              </w:rPr>
-                              <w:tab/>
-                            </w:r>
-                            <w:r>
-                              <w:rPr>
-                                <w:rFonts w:ascii="Arial" w:hAnsi="Arial" w:cs="Arial"/>
-                                <w:b/>
-                                <w:sz w:val="20"/>
-                                <w:lang w:val="en-MY"/>
-                              </w:rPr>
-                              <w:tab/>
-                              <w:t xml:space="preserve">         </w:t>
-                            </w:r>
-                            <w:r>
-                              <w:rPr>
-                                <w:rFonts w:ascii="Arial" w:hAnsi="Arial" w:cs="Arial"/>
-                                <w:b/>
-                                <w:sz w:val="20"/>
-                                <w:lang w:val="en-MY"/>
-                              </w:rPr>
-                              <w:t>01/2013 – 11/2013</w:t>
-                            </w:r>
-                            <w:r>
-                              <w:rPr>
-                                <w:rFonts w:ascii="Arial" w:hAnsi="Arial" w:cs="Arial"/>
-                                <w:b/>
-                                <w:sz w:val="20"/>
-                                <w:lang w:val="en-MY"/>
-                              </w:rPr>
-                              <w:br/>
-                            </w:r>
-                            <w:r>
-                              <w:rPr>
-                                <w:rFonts w:ascii="Arial" w:hAnsi="Arial" w:cs="Arial"/>
-                                <w:sz w:val="20"/>
-                                <w:lang w:val="en-MY"/>
-                              </w:rPr>
-                              <w:t>South Australian Matriculation</w:t>
-                            </w:r>
-                            <w:r>
-                              <w:rPr>
-                                <w:rFonts w:ascii="Arial" w:hAnsi="Arial" w:cs="Arial"/>
-                                <w:sz w:val="20"/>
-                                <w:lang w:val="en-MY"/>
-                              </w:rPr>
-                              <w:br/>
-                            </w:r>
-                            <w:r>
-                              <w:rPr>
-                                <w:rFonts w:ascii="Arial" w:hAnsi="Arial" w:cs="Arial"/>
-                                <w:sz w:val="20"/>
-                                <w:lang w:val="en-MY"/>
-                              </w:rPr>
-                              <w:br/>
-                            </w:r>
-                            <w:r>
-                              <w:rPr>
-                                <w:rFonts w:ascii="Arial" w:hAnsi="Arial" w:cs="Arial"/>
-                                <w:b/>
-                                <w:bCs/>
-                                <w:sz w:val="20"/>
-                                <w:lang w:val="en-MY"/>
-                              </w:rPr>
-                              <w:br/>
-                              <w:t xml:space="preserve">SEKOLAH MENENGAH KEBANGSAAN BUKIT BANDARAYA </w:t>
-                            </w:r>
-                            <w:r>
-                              <w:rPr>
-                                <w:rFonts w:ascii="Arial" w:hAnsi="Arial" w:cs="Arial"/>
-                                <w:b/>
-                                <w:bCs/>
-                                <w:sz w:val="20"/>
-                                <w:lang w:val="en-MY"/>
-                              </w:rPr>
-                              <w:tab/>
-                              <w:t xml:space="preserve"> </w:t>
-                            </w:r>
-                            <w:r>
-                              <w:rPr>
-                                <w:rFonts w:ascii="Arial" w:hAnsi="Arial" w:cs="Arial"/>
-                                <w:b/>
-                                <w:bCs/>
-                                <w:sz w:val="20"/>
-                                <w:lang w:val="en-MY"/>
-                              </w:rPr>
-                              <w:t xml:space="preserve">        </w:t>
-                            </w:r>
-                            <w:r>
-                              <w:rPr>
-                                <w:rFonts w:ascii="Arial" w:hAnsi="Arial" w:cs="Arial"/>
-                                <w:b/>
-                                <w:bCs/>
-                                <w:sz w:val="20"/>
-                                <w:lang w:val="en-MY"/>
-                              </w:rPr>
-                              <w:tab/>
-                              <w:t xml:space="preserve">       </w:t>
-                            </w:r>
-                            <w:r>
-                              <w:rPr>
-                                <w:rFonts w:ascii="Arial" w:hAnsi="Arial" w:cs="Arial"/>
-                                <w:b/>
-                                <w:bCs/>
-                                <w:sz w:val="20"/>
-                                <w:lang w:val="en-MY"/>
-                              </w:rPr>
-                              <w:t xml:space="preserve"> </w:t>
-                            </w:r>
-                            <w:r>
-                              <w:rPr>
-                                <w:rFonts w:ascii="Arial" w:hAnsi="Arial" w:cs="Arial"/>
-                                <w:b/>
-                                <w:bCs/>
-                                <w:sz w:val="20"/>
-                                <w:lang w:val="en-MY"/>
-                              </w:rPr>
-                              <w:t xml:space="preserve"> </w:t>
-                            </w:r>
-                            <w:r>
-                              <w:rPr>
-                                <w:rFonts w:ascii="Arial" w:hAnsi="Arial" w:cs="Arial"/>
-                                <w:b/>
-                                <w:bCs/>
-                                <w:sz w:val="20"/>
-                                <w:lang w:val="en-MY"/>
-                              </w:rPr>
-                              <w:t>01/2008 – 12/2012</w:t>
-                            </w:r>
-                            <w:r>
-                              <w:rPr>
-                                <w:rFonts w:ascii="Arial" w:hAnsi="Arial" w:cs="Arial"/>
-                                <w:sz w:val="20"/>
-                                <w:lang w:val="en-MY"/>
-                              </w:rPr>
-                              <w:br/>
-                              <w:t>SIJIL PELAJARAN MALAYSIA (SPM)</w:t>
                             </w:r>
                           </w:p>
                           <w:p>
                             <w:pPr>
                               <w:rPr>
-                                <w:rFonts w:ascii="Arial" w:hAnsi="Arial" w:cs="Arial"/>
+                                <w:rFonts w:ascii="Segoe UI" w:hAnsi="Segoe UI" w:cs="Segoe UI"/>
                                 <w:sz w:val="18"/>
                                 <w:szCs w:val="24"/>
                                 <w:lang w:val="en-MY"/>
@@ -4165,7 +4495,7 @@
                           <w:p>
                             <w:pPr>
                               <w:rPr>
-                                <w:rFonts w:ascii="Arial" w:hAnsi="Arial" w:cs="Arial"/>
+                                <w:rFonts w:ascii="Segoe UI" w:hAnsi="Segoe UI" w:cs="Segoe UI"/>
                                 <w:sz w:val="18"/>
                                 <w:szCs w:val="24"/>
                                 <w:lang w:val="en-MY"/>
@@ -4191,20 +4521,20 @@
           </mc:Choice>
           <mc:Fallback>
             <w:pict>
-              <v:shape w14:anchorId="1C658DD5" id="_x0000_s1027" type="#_x0000_t202" style="position:absolute;margin-left:0;margin-top:9.15pt;width:518.05pt;height:207.75pt;z-index:-251651072;visibility:visible;mso-wrap-style:square;mso-width-percent:0;mso-height-percent:0;mso-wrap-distance-left:9pt;mso-wrap-distance-top:3.6pt;mso-wrap-distance-right:9pt;mso-wrap-distance-bottom:3.6pt;mso-position-horizontal:left;mso-position-horizontal-relative:margin;mso-position-vertical:absolute;mso-position-vertical-relative:text;mso-width-percent:0;mso-height-percent:0;mso-width-relative:margin;mso-height-relative:margin;v-text-anchor:top" o:gfxdata="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" filled="f" stroked="f">
+              <v:shape w14:anchorId="1C658DD5" id="_x0000_s1028" type="#_x0000_t202" style="position:absolute;margin-left:0;margin-top:6.15pt;width:518.05pt;height:99pt;z-index:-251651072;visibility:visible;mso-wrap-style:square;mso-width-percent:0;mso-height-percent:0;mso-wrap-distance-left:9pt;mso-wrap-distance-top:3.6pt;mso-wrap-distance-right:9pt;mso-wrap-distance-bottom:3.6pt;mso-position-horizontal:left;mso-position-horizontal-relative:margin;mso-position-vertical:absolute;mso-position-vertical-relative:text;mso-width-percent:0;mso-height-percent:0;mso-width-relative:margin;mso-height-relative:margin;v-text-anchor:top" o:gfxdata="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" filled="f" stroked="f">
                 <v:textbox>
                   <w:txbxContent>
                     <w:p>
                       <w:pPr>
                         <w:rPr>
-                          <w:rFonts w:ascii="Arial" w:hAnsi="Arial" w:cs="Arial"/>
+                          <w:rFonts w:ascii="Segoe UI" w:hAnsi="Segoe UI" w:cs="Segoe UI"/>
                           <w:sz w:val="20"/>
                           <w:lang w:val="en-MY"/>
                         </w:rPr>
                       </w:pPr>
                       <w:r>
                         <w:rPr>
-                          <w:rFonts w:ascii="Arial" w:hAnsi="Arial" w:cs="Arial"/>
+                          <w:rFonts w:ascii="Segoe UI" w:hAnsi="Segoe UI" w:cs="Segoe UI"/>
                           <w:b/>
                           <w:sz w:val="20"/>
                           <w:lang w:val="en-MY"/>
@@ -4213,7 +4543,7 @@
                       </w:r>
                       <w:r>
                         <w:rPr>
-                          <w:rFonts w:ascii="Arial" w:hAnsi="Arial" w:cs="Arial"/>
+                          <w:rFonts w:ascii="Segoe UI" w:hAnsi="Segoe UI" w:cs="Segoe UI"/>
                           <w:b/>
                           <w:sz w:val="20"/>
                           <w:lang w:val="en-MY"/>
@@ -4222,7 +4552,7 @@
                       </w:r>
                       <w:r>
                         <w:rPr>
-                          <w:rFonts w:ascii="Arial" w:hAnsi="Arial" w:cs="Arial"/>
+                          <w:rFonts w:ascii="Segoe UI" w:hAnsi="Segoe UI" w:cs="Segoe UI"/>
                           <w:b/>
                           <w:sz w:val="20"/>
                           <w:lang w:val="en-MY"/>
@@ -4231,7 +4561,7 @@
                       </w:r>
                       <w:r>
                         <w:rPr>
-                          <w:rFonts w:ascii="Arial" w:hAnsi="Arial" w:cs="Arial"/>
+                          <w:rFonts w:ascii="Segoe UI" w:hAnsi="Segoe UI" w:cs="Segoe UI"/>
                           <w:b/>
                           <w:sz w:val="20"/>
                           <w:lang w:val="en-MY"/>
@@ -4240,7 +4570,7 @@
                       </w:r>
                       <w:r>
                         <w:rPr>
-                          <w:rFonts w:ascii="Arial" w:hAnsi="Arial" w:cs="Arial"/>
+                          <w:rFonts w:ascii="Segoe UI" w:hAnsi="Segoe UI" w:cs="Segoe UI"/>
                           <w:b/>
                           <w:sz w:val="20"/>
                           <w:lang w:val="en-MY"/>
@@ -4249,7 +4579,7 @@
                       </w:r>
                       <w:r>
                         <w:rPr>
-                          <w:rFonts w:ascii="Arial" w:hAnsi="Arial" w:cs="Arial"/>
+                          <w:rFonts w:ascii="Segoe UI" w:hAnsi="Segoe UI" w:cs="Segoe UI"/>
                           <w:b/>
                           <w:sz w:val="20"/>
                           <w:lang w:val="en-MY"/>
@@ -4258,7 +4588,7 @@
                       </w:r>
                       <w:r>
                         <w:rPr>
-                          <w:rFonts w:ascii="Arial" w:hAnsi="Arial" w:cs="Arial"/>
+                          <w:rFonts w:ascii="Segoe UI" w:hAnsi="Segoe UI" w:cs="Segoe UI"/>
                           <w:b/>
                           <w:sz w:val="20"/>
                           <w:lang w:val="en-MY"/>
@@ -4267,7 +4597,7 @@
                       </w:r>
                       <w:r>
                         <w:rPr>
-                          <w:rFonts w:ascii="Arial" w:hAnsi="Arial" w:cs="Arial"/>
+                          <w:rFonts w:ascii="Segoe UI" w:hAnsi="Segoe UI" w:cs="Segoe UI"/>
                           <w:b/>
                           <w:bCs/>
                           <w:sz w:val="20"/>
@@ -4277,7 +4607,7 @@
                       </w:r>
                       <w:r>
                         <w:rPr>
-                          <w:rFonts w:ascii="Arial" w:hAnsi="Arial" w:cs="Arial"/>
+                          <w:rFonts w:ascii="Segoe UI" w:hAnsi="Segoe UI" w:cs="Segoe UI"/>
                           <w:b/>
                           <w:bCs/>
                           <w:sz w:val="20"/>
@@ -4287,7 +4617,7 @@
                       </w:r>
                       <w:r>
                         <w:rPr>
-                          <w:rFonts w:ascii="Arial" w:hAnsi="Arial" w:cs="Arial"/>
+                          <w:rFonts w:ascii="Segoe UI" w:hAnsi="Segoe UI" w:cs="Segoe UI"/>
                           <w:b/>
                           <w:bCs/>
                           <w:sz w:val="20"/>
@@ -4297,7 +4627,7 @@
                       </w:r>
                       <w:r>
                         <w:rPr>
-                          <w:rFonts w:ascii="Arial" w:hAnsi="Arial" w:cs="Arial"/>
+                          <w:rFonts w:ascii="Segoe UI" w:hAnsi="Segoe UI" w:cs="Segoe UI"/>
                           <w:b/>
                           <w:bCs/>
                           <w:sz w:val="20"/>
@@ -4307,7 +4637,7 @@
                       </w:r>
                       <w:r>
                         <w:rPr>
-                          <w:rFonts w:ascii="Arial" w:hAnsi="Arial" w:cs="Arial"/>
+                          <w:rFonts w:ascii="Segoe UI" w:hAnsi="Segoe UI" w:cs="Segoe UI"/>
                           <w:b/>
                           <w:bCs/>
                           <w:sz w:val="20"/>
@@ -4317,57 +4647,48 @@
                       </w:r>
                       <w:r>
                         <w:rPr>
-                          <w:rFonts w:ascii="Arial" w:hAnsi="Arial" w:cs="Arial"/>
+                          <w:rFonts w:ascii="Segoe UI" w:hAnsi="Segoe UI" w:cs="Segoe UI"/>
                           <w:sz w:val="20"/>
                           <w:lang w:val="en-MY"/>
                         </w:rPr>
                         <w:br/>
-                      </w:r>
-                      <w:proofErr w:type="gramStart"/>
-                      <w:r>
-                        <w:rPr>
-                          <w:rFonts w:ascii="Arial" w:hAnsi="Arial" w:cs="Arial"/>
+                        <w:t xml:space="preserve">Bachelor Degree </w:t>
+                      </w:r>
+                      <w:r>
+                        <w:rPr>
+                          <w:rFonts w:ascii="Segoe UI" w:hAnsi="Segoe UI" w:cs="Segoe UI"/>
                           <w:sz w:val="20"/>
                           <w:lang w:val="en-MY"/>
                         </w:rPr>
-                        <w:t xml:space="preserve">Bachelor Degree </w:t>
-                      </w:r>
-                      <w:r>
-                        <w:rPr>
-                          <w:rFonts w:ascii="Arial" w:hAnsi="Arial" w:cs="Arial"/>
+                        <w:t>in Software Engineer</w:t>
+                      </w:r>
+                      <w:r>
+                        <w:rPr>
+                          <w:rFonts w:ascii="Segoe UI" w:hAnsi="Segoe UI" w:cs="Segoe UI"/>
                           <w:sz w:val="20"/>
                           <w:lang w:val="en-MY"/>
                         </w:rPr>
-                        <w:t>in Software Engineer</w:t>
-                      </w:r>
-                      <w:r>
-                        <w:rPr>
-                          <w:rFonts w:ascii="Arial" w:hAnsi="Arial" w:cs="Arial"/>
+                        <w:t>ing</w:t>
+                      </w:r>
+                      <w:r>
+                        <w:rPr>
+                          <w:rFonts w:ascii="Segoe UI" w:hAnsi="Segoe UI" w:cs="Segoe UI"/>
                           <w:sz w:val="20"/>
                           <w:lang w:val="en-MY"/>
                         </w:rPr>
-                        <w:t>ing</w:t>
-                      </w:r>
-                      <w:proofErr w:type="gramEnd"/>
-                      <w:r>
-                        <w:rPr>
-                          <w:rFonts w:ascii="Arial" w:hAnsi="Arial" w:cs="Arial"/>
+                        <w:t xml:space="preserve"> </w:t>
+                      </w:r>
+                      <w:r>
+                        <w:rPr>
+                          <w:rFonts w:ascii="Segoe UI" w:hAnsi="Segoe UI" w:cs="Segoe UI"/>
                           <w:sz w:val="20"/>
                           <w:lang w:val="en-MY"/>
                         </w:rPr>
-                        <w:t xml:space="preserve"> </w:t>
-                      </w:r>
-                      <w:r>
-                        <w:rPr>
-                          <w:rFonts w:ascii="Arial" w:hAnsi="Arial" w:cs="Arial"/>
-                          <w:sz w:val="20"/>
-                          <w:lang w:val="en-MY"/>
-                        </w:rPr>
                         <w:t>(HON)s</w:t>
                       </w:r>
                       <w:r>
                         <w:rPr>
-                          <w:rFonts w:ascii="Arial" w:hAnsi="Arial" w:cs="Arial"/>
+                          <w:rFonts w:ascii="Segoe UI" w:hAnsi="Segoe UI" w:cs="Segoe UI"/>
                           <w:sz w:val="20"/>
                           <w:lang w:val="en-MY"/>
                         </w:rPr>
@@ -4377,7 +4698,7 @@
                     <w:p>
                       <w:pPr>
                         <w:rPr>
-                          <w:rFonts w:ascii="Arial" w:hAnsi="Arial" w:cs="Arial"/>
+                          <w:rFonts w:ascii="Segoe UI" w:hAnsi="Segoe UI" w:cs="Segoe UI"/>
                           <w:b/>
                           <w:sz w:val="20"/>
                           <w:lang w:val="en-MY"/>
@@ -4387,14 +4708,14 @@
                     <w:p>
                       <w:pPr>
                         <w:rPr>
-                          <w:rFonts w:ascii="Arial" w:hAnsi="Arial" w:cs="Arial"/>
+                          <w:rFonts w:ascii="Segoe UI" w:hAnsi="Segoe UI" w:cs="Segoe UI"/>
                           <w:sz w:val="20"/>
                           <w:lang w:val="en-MY"/>
                         </w:rPr>
                       </w:pPr>
                       <w:r>
                         <w:rPr>
-                          <w:rFonts w:ascii="Arial" w:hAnsi="Arial" w:cs="Arial"/>
+                          <w:rFonts w:ascii="Segoe UI" w:hAnsi="Segoe UI" w:cs="Segoe UI"/>
                           <w:b/>
                           <w:sz w:val="20"/>
                           <w:lang w:val="en-MY"/>
@@ -4403,7 +4724,7 @@
                       </w:r>
                       <w:r>
                         <w:rPr>
-                          <w:rFonts w:ascii="Arial" w:hAnsi="Arial" w:cs="Arial"/>
+                          <w:rFonts w:ascii="Segoe UI" w:hAnsi="Segoe UI" w:cs="Segoe UI"/>
                           <w:b/>
                           <w:sz w:val="20"/>
                           <w:lang w:val="en-MY"/>
@@ -4412,7 +4733,7 @@
                       </w:r>
                       <w:r>
                         <w:rPr>
-                          <w:rFonts w:ascii="Arial" w:hAnsi="Arial" w:cs="Arial"/>
+                          <w:rFonts w:ascii="Segoe UI" w:hAnsi="Segoe UI" w:cs="Segoe UI"/>
                           <w:b/>
                           <w:sz w:val="20"/>
                           <w:lang w:val="en-MY"/>
@@ -4421,7 +4742,7 @@
                       </w:r>
                       <w:r>
                         <w:rPr>
-                          <w:rFonts w:ascii="Arial" w:hAnsi="Arial" w:cs="Arial"/>
+                          <w:rFonts w:ascii="Segoe UI" w:hAnsi="Segoe UI" w:cs="Segoe UI"/>
                           <w:b/>
                           <w:sz w:val="20"/>
                           <w:lang w:val="en-MY"/>
@@ -4430,7 +4751,7 @@
                       </w:r>
                       <w:r>
                         <w:rPr>
-                          <w:rFonts w:ascii="Arial" w:hAnsi="Arial" w:cs="Arial"/>
+                          <w:rFonts w:ascii="Segoe UI" w:hAnsi="Segoe UI" w:cs="Segoe UI"/>
                           <w:b/>
                           <w:sz w:val="20"/>
                           <w:lang w:val="en-MY"/>
@@ -4440,7 +4761,7 @@
                       </w:r>
                       <w:r>
                         <w:rPr>
-                          <w:rFonts w:ascii="Arial" w:hAnsi="Arial" w:cs="Arial"/>
+                          <w:rFonts w:ascii="Segoe UI" w:hAnsi="Segoe UI" w:cs="Segoe UI"/>
                           <w:b/>
                           <w:bCs/>
                           <w:sz w:val="20"/>
@@ -4450,7 +4771,7 @@
                       </w:r>
                       <w:r>
                         <w:rPr>
-                          <w:rFonts w:ascii="Arial" w:hAnsi="Arial" w:cs="Arial"/>
+                          <w:rFonts w:ascii="Segoe UI" w:hAnsi="Segoe UI" w:cs="Segoe UI"/>
                           <w:b/>
                           <w:bCs/>
                           <w:sz w:val="20"/>
@@ -4460,7 +4781,7 @@
                       </w:r>
                       <w:r>
                         <w:rPr>
-                          <w:rFonts w:ascii="Arial" w:hAnsi="Arial" w:cs="Arial"/>
+                          <w:rFonts w:ascii="Segoe UI" w:hAnsi="Segoe UI" w:cs="Segoe UI"/>
                           <w:b/>
                           <w:bCs/>
                           <w:sz w:val="20"/>
@@ -4470,7 +4791,7 @@
                       </w:r>
                       <w:r>
                         <w:rPr>
-                          <w:rFonts w:ascii="Arial" w:hAnsi="Arial" w:cs="Arial"/>
+                          <w:rFonts w:ascii="Segoe UI" w:hAnsi="Segoe UI" w:cs="Segoe UI"/>
                           <w:b/>
                           <w:bCs/>
                           <w:sz w:val="20"/>
@@ -4480,7 +4801,7 @@
                       </w:r>
                       <w:r>
                         <w:rPr>
-                          <w:rFonts w:ascii="Arial" w:hAnsi="Arial" w:cs="Arial"/>
+                          <w:rFonts w:ascii="Segoe UI" w:hAnsi="Segoe UI" w:cs="Segoe UI"/>
                           <w:b/>
                           <w:bCs/>
                           <w:sz w:val="20"/>
@@ -4490,7 +4811,7 @@
                       </w:r>
                       <w:r>
                         <w:rPr>
-                          <w:rFonts w:ascii="Arial" w:hAnsi="Arial" w:cs="Arial"/>
+                          <w:rFonts w:ascii="Segoe UI" w:hAnsi="Segoe UI" w:cs="Segoe UI"/>
                           <w:sz w:val="20"/>
                           <w:lang w:val="en-MY"/>
                         </w:rPr>
@@ -4498,7 +4819,7 @@
                       </w:r>
                       <w:r>
                         <w:rPr>
-                          <w:rFonts w:ascii="Arial" w:hAnsi="Arial" w:cs="Arial"/>
+                          <w:rFonts w:ascii="Segoe UI" w:hAnsi="Segoe UI" w:cs="Segoe UI"/>
                           <w:sz w:val="20"/>
                           <w:lang w:val="en-MY"/>
                         </w:rPr>
@@ -4508,7 +4829,7 @@
                       <w:proofErr w:type="gramStart"/>
                       <w:r>
                         <w:rPr>
-                          <w:rFonts w:ascii="Arial" w:hAnsi="Arial" w:cs="Arial"/>
+                          <w:rFonts w:ascii="Segoe UI" w:hAnsi="Segoe UI" w:cs="Segoe UI"/>
                           <w:sz w:val="20"/>
                           <w:lang w:val="en-MY"/>
                         </w:rPr>
@@ -4517,7 +4838,7 @@
                       <w:proofErr w:type="gramEnd"/>
                       <w:r>
                         <w:rPr>
-                          <w:rFonts w:ascii="Arial" w:hAnsi="Arial" w:cs="Arial"/>
+                          <w:rFonts w:ascii="Segoe UI" w:hAnsi="Segoe UI" w:cs="Segoe UI"/>
                           <w:sz w:val="20"/>
                           <w:lang w:val="en-MY"/>
                         </w:rPr>
@@ -4525,7 +4846,7 @@
                       </w:r>
                       <w:r>
                         <w:rPr>
-                          <w:rFonts w:ascii="Arial" w:hAnsi="Arial" w:cs="Arial"/>
+                          <w:rFonts w:ascii="Segoe UI" w:hAnsi="Segoe UI" w:cs="Segoe UI"/>
                           <w:sz w:val="20"/>
                           <w:lang w:val="en-MY"/>
                         </w:rPr>
@@ -4533,204 +4854,17 @@
                       </w:r>
                       <w:r>
                         <w:rPr>
-                          <w:rFonts w:ascii="Arial" w:hAnsi="Arial" w:cs="Arial"/>
+                          <w:rFonts w:ascii="Segoe UI" w:hAnsi="Segoe UI" w:cs="Segoe UI"/>
                           <w:sz w:val="20"/>
                           <w:lang w:val="en-MY"/>
                         </w:rPr>
                         <w:br/>
-                      </w:r>
-                      <w:r>
-                        <w:rPr>
-                          <w:rFonts w:ascii="Arial" w:hAnsi="Arial" w:cs="Arial"/>
-                          <w:sz w:val="20"/>
-                          <w:lang w:val="en-MY"/>
-                        </w:rPr>
-                        <w:br/>
-                      </w:r>
-                      <w:r>
-                        <w:rPr>
-                          <w:rFonts w:ascii="Arial" w:hAnsi="Arial" w:cs="Arial"/>
-                          <w:b/>
-                          <w:sz w:val="20"/>
-                          <w:lang w:val="en-MY"/>
-                        </w:rPr>
-                        <w:t>TAYLOR COLLEGE SUBANG JAYA</w:t>
-                      </w:r>
-                      <w:r>
-                        <w:rPr>
-                          <w:rFonts w:ascii="Arial" w:hAnsi="Arial" w:cs="Arial"/>
-                          <w:b/>
-                          <w:sz w:val="20"/>
-                          <w:lang w:val="en-MY"/>
-                        </w:rPr>
-                        <w:tab/>
-                      </w:r>
-                      <w:r>
-                        <w:rPr>
-                          <w:rFonts w:ascii="Arial" w:hAnsi="Arial" w:cs="Arial"/>
-                          <w:b/>
-                          <w:sz w:val="20"/>
-                          <w:lang w:val="en-MY"/>
-                        </w:rPr>
-                        <w:tab/>
-                      </w:r>
-                      <w:r>
-                        <w:rPr>
-                          <w:rFonts w:ascii="Arial" w:hAnsi="Arial" w:cs="Arial"/>
-                          <w:b/>
-                          <w:sz w:val="20"/>
-                          <w:lang w:val="en-MY"/>
-                        </w:rPr>
-                        <w:tab/>
-                      </w:r>
-                      <w:r>
-                        <w:rPr>
-                          <w:rFonts w:ascii="Arial" w:hAnsi="Arial" w:cs="Arial"/>
-                          <w:b/>
-                          <w:sz w:val="20"/>
-                          <w:lang w:val="en-MY"/>
-                        </w:rPr>
-                        <w:tab/>
-                      </w:r>
-                      <w:r>
-                        <w:rPr>
-                          <w:rFonts w:ascii="Arial" w:hAnsi="Arial" w:cs="Arial"/>
-                          <w:b/>
-                          <w:sz w:val="20"/>
-                          <w:lang w:val="en-MY"/>
-                        </w:rPr>
-                        <w:tab/>
-                        <w:t xml:space="preserve">         </w:t>
-                      </w:r>
-                      <w:r>
-                        <w:rPr>
-                          <w:rFonts w:ascii="Arial" w:hAnsi="Arial" w:cs="Arial"/>
-                          <w:b/>
-                          <w:sz w:val="20"/>
-                          <w:lang w:val="en-MY"/>
-                        </w:rPr>
-                        <w:t>01/2013 – 11/2013</w:t>
-                      </w:r>
-                      <w:r>
-                        <w:rPr>
-                          <w:rFonts w:ascii="Arial" w:hAnsi="Arial" w:cs="Arial"/>
-                          <w:b/>
-                          <w:sz w:val="20"/>
-                          <w:lang w:val="en-MY"/>
-                        </w:rPr>
-                        <w:br/>
-                      </w:r>
-                      <w:r>
-                        <w:rPr>
-                          <w:rFonts w:ascii="Arial" w:hAnsi="Arial" w:cs="Arial"/>
-                          <w:sz w:val="20"/>
-                          <w:lang w:val="en-MY"/>
-                        </w:rPr>
-                        <w:t>South Australian Matriculation</w:t>
-                      </w:r>
-                      <w:r>
-                        <w:rPr>
-                          <w:rFonts w:ascii="Arial" w:hAnsi="Arial" w:cs="Arial"/>
-                          <w:sz w:val="20"/>
-                          <w:lang w:val="en-MY"/>
-                        </w:rPr>
-                        <w:br/>
-                      </w:r>
-                      <w:r>
-                        <w:rPr>
-                          <w:rFonts w:ascii="Arial" w:hAnsi="Arial" w:cs="Arial"/>
-                          <w:sz w:val="20"/>
-                          <w:lang w:val="en-MY"/>
-                        </w:rPr>
-                        <w:br/>
-                      </w:r>
-                      <w:r>
-                        <w:rPr>
-                          <w:rFonts w:ascii="Arial" w:hAnsi="Arial" w:cs="Arial"/>
-                          <w:b/>
-                          <w:bCs/>
-                          <w:sz w:val="20"/>
-                          <w:lang w:val="en-MY"/>
-                        </w:rPr>
-                        <w:br/>
-                        <w:t xml:space="preserve">SEKOLAH MENENGAH KEBANGSAAN BUKIT BANDARAYA </w:t>
-                      </w:r>
-                      <w:r>
-                        <w:rPr>
-                          <w:rFonts w:ascii="Arial" w:hAnsi="Arial" w:cs="Arial"/>
-                          <w:b/>
-                          <w:bCs/>
-                          <w:sz w:val="20"/>
-                          <w:lang w:val="en-MY"/>
-                        </w:rPr>
-                        <w:tab/>
-                        <w:t xml:space="preserve"> </w:t>
-                      </w:r>
-                      <w:r>
-                        <w:rPr>
-                          <w:rFonts w:ascii="Arial" w:hAnsi="Arial" w:cs="Arial"/>
-                          <w:b/>
-                          <w:bCs/>
-                          <w:sz w:val="20"/>
-                          <w:lang w:val="en-MY"/>
-                        </w:rPr>
-                        <w:t xml:space="preserve">        </w:t>
-                      </w:r>
-                      <w:r>
-                        <w:rPr>
-                          <w:rFonts w:ascii="Arial" w:hAnsi="Arial" w:cs="Arial"/>
-                          <w:b/>
-                          <w:bCs/>
-                          <w:sz w:val="20"/>
-                          <w:lang w:val="en-MY"/>
-                        </w:rPr>
-                        <w:tab/>
-                        <w:t xml:space="preserve">       </w:t>
-                      </w:r>
-                      <w:r>
-                        <w:rPr>
-                          <w:rFonts w:ascii="Arial" w:hAnsi="Arial" w:cs="Arial"/>
-                          <w:b/>
-                          <w:bCs/>
-                          <w:sz w:val="20"/>
-                          <w:lang w:val="en-MY"/>
-                        </w:rPr>
-                        <w:t xml:space="preserve"> </w:t>
-                      </w:r>
-                      <w:r>
-                        <w:rPr>
-                          <w:rFonts w:ascii="Arial" w:hAnsi="Arial" w:cs="Arial"/>
-                          <w:b/>
-                          <w:bCs/>
-                          <w:sz w:val="20"/>
-                          <w:lang w:val="en-MY"/>
-                        </w:rPr>
-                        <w:t xml:space="preserve"> </w:t>
-                      </w:r>
-                      <w:r>
-                        <w:rPr>
-                          <w:rFonts w:ascii="Arial" w:hAnsi="Arial" w:cs="Arial"/>
-                          <w:b/>
-                          <w:bCs/>
-                          <w:sz w:val="20"/>
-                          <w:lang w:val="en-MY"/>
-                        </w:rPr>
-                        <w:t>01/2008 – 12/2012</w:t>
-                      </w:r>
-                      <w:r>
-                        <w:rPr>
-                          <w:rFonts w:ascii="Arial" w:hAnsi="Arial" w:cs="Arial"/>
-                          <w:sz w:val="20"/>
-                          <w:lang w:val="en-MY"/>
-                        </w:rPr>
-                        <w:br/>
-                        <w:t>SIJIL PELAJARAN MALAYSIA (SPM)</w:t>
                       </w:r>
                     </w:p>
                     <w:p>
                       <w:pPr>
                         <w:rPr>
-                          <w:rFonts w:ascii="Arial" w:hAnsi="Arial" w:cs="Arial"/>
+                          <w:rFonts w:ascii="Segoe UI" w:hAnsi="Segoe UI" w:cs="Segoe UI"/>
                           <w:sz w:val="18"/>
                           <w:szCs w:val="24"/>
                           <w:lang w:val="en-MY"/>
@@ -4740,7 +4874,7 @@
                     <w:p>
                       <w:pPr>
                         <w:rPr>
-                          <w:rFonts w:ascii="Arial" w:hAnsi="Arial" w:cs="Arial"/>
+                          <w:rFonts w:ascii="Segoe UI" w:hAnsi="Segoe UI" w:cs="Segoe UI"/>
                           <w:sz w:val="18"/>
                           <w:szCs w:val="24"/>
                           <w:lang w:val="en-MY"/>
@@ -4759,22 +4893,6 @@
     <w:p>
       <w:pPr>
         <w:pStyle w:val="SectionHeading"/>
-        <w:rPr>
-          <w:rFonts w:ascii="Arial" w:hAnsi="Arial" w:cs="Arial"/>
-        </w:rPr>
-      </w:pPr>
-    </w:p>
-    <w:p>
-      <w:pPr>
-        <w:pStyle w:val="SectionHeading"/>
-        <w:rPr>
-          <w:rFonts w:ascii="Arial" w:hAnsi="Arial" w:cs="Arial"/>
-        </w:rPr>
-      </w:pPr>
-    </w:p>
-    <w:p>
-      <w:pPr>
-        <w:pStyle w:val="SectionHeading"/>
         <w:tabs>
           <w:tab w:val="left" w:pos="7100"/>
         </w:tabs>
@@ -4782,12 +4900,6 @@
           <w:rFonts w:ascii="Arial" w:hAnsi="Arial" w:cs="Arial"/>
         </w:rPr>
       </w:pPr>
-      <w:r>
-        <w:rPr>
-          <w:rFonts w:ascii="Arial" w:hAnsi="Arial" w:cs="Arial"/>
-        </w:rPr>
-        <w:tab/>
-      </w:r>
     </w:p>
     <w:p>
       <w:pPr>
@@ -4800,7 +4912,6 @@
         <w:rPr>
           <w:rFonts w:ascii="Arial" w:hAnsi="Arial" w:cs="Arial"/>
         </w:rPr>
-        <w:lastRenderedPageBreak/>
         <w:t>C</w:t>
       </w:r>
       <w:r>
@@ -6623,7 +6734,7 @@
                 </mc:Choice>
                 <mc:Fallback>
                   <w:pict>
-                    <v:shape w14:anchorId="15D34E62" id="_x0000_s1028" type="#_x0000_t202" style="position:absolute;left:0;text-align:left;margin-left:.3pt;margin-top:-23.8pt;width:504.95pt;height:353.45pt;z-index:-251653120;visibility:visible;mso-wrap-style:square;mso-width-percent:0;mso-height-percent:0;mso-wrap-distance-left:9pt;mso-wrap-distance-top:3.6pt;mso-wrap-distance-right:9pt;mso-wrap-distance-bottom:3.6pt;mso-position-horizontal:absolute;mso-position-horizontal-relative:text;mso-position-vertical:absolute;mso-position-vertical-relative:text;mso-width-percent:0;mso-height-percent:0;mso-width-relative:margin;mso-height-relative:margin;v-text-anchor:top" o:gfxdata="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" filled="f" stroked="f">
+                    <v:shape w14:anchorId="15D34E62" id="_x0000_s1029" type="#_x0000_t202" style="position:absolute;left:0;text-align:left;margin-left:.3pt;margin-top:-23.8pt;width:504.95pt;height:353.45pt;z-index:-251653120;visibility:visible;mso-wrap-style:square;mso-width-percent:0;mso-height-percent:0;mso-wrap-distance-left:9pt;mso-wrap-distance-top:3.6pt;mso-wrap-distance-right:9pt;mso-wrap-distance-bottom:3.6pt;mso-position-horizontal:absolute;mso-position-horizontal-relative:text;mso-position-vertical:absolute;mso-position-vertical-relative:text;mso-width-percent:0;mso-height-percent:0;mso-width-relative:margin;mso-height-relative:margin;v-text-anchor:top" o:gfxdata="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" filled="f" stroked="f">
                       <v:textbox>
                         <w:txbxContent>
                           <w:p>
@@ -7020,8 +7131,17 @@
                                 <w:rFonts w:ascii="Arial" w:hAnsi="Arial" w:cs="Arial"/>
                                 <w:sz w:val="20"/>
                               </w:rPr>
-                              <w:t>Leading a group of 13 to low income</w:t>
-                            </w:r>
+                              <w:t xml:space="preserve">Leading a group of 13 to </w:t>
+                            </w:r>
+                            <w:proofErr w:type="gramStart"/>
+                            <w:r>
+                              <w:rPr>
+                                <w:rFonts w:ascii="Arial" w:hAnsi="Arial" w:cs="Arial"/>
+                                <w:sz w:val="20"/>
+                              </w:rPr>
+                              <w:t>low income</w:t>
+                            </w:r>
+                            <w:proofErr w:type="gramEnd"/>
                             <w:r>
                               <w:rPr>
                                 <w:rFonts w:ascii="Arial" w:hAnsi="Arial" w:cs="Arial"/>
@@ -8724,7 +8844,7 @@
           </mc:Choice>
           <mc:Fallback>
             <w:pict>
-              <v:shape w14:anchorId="5B9775E6" id="_x0000_s1029" type="#_x0000_t202" style="position:absolute;margin-left:0;margin-top:2.3pt;width:486.2pt;height:128.45pt;z-index:-251649024;visibility:visible;mso-wrap-style:square;mso-width-percent:0;mso-height-percent:0;mso-wrap-distance-left:9pt;mso-wrap-distance-top:3.6pt;mso-wrap-distance-right:9pt;mso-wrap-distance-bottom:3.6pt;mso-position-horizontal:absolute;mso-position-horizontal-relative:margin;mso-position-vertical:absolute;mso-position-vertical-relative:text;mso-width-percent:0;mso-height-percent:0;mso-width-relative:margin;mso-height-relative:margin;v-text-anchor:top" o:gfxdata="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" filled="f" stroked="f">
+              <v:shape w14:anchorId="5B9775E6" id="_x0000_s1030" type="#_x0000_t202" style="position:absolute;margin-left:0;margin-top:2.3pt;width:486.2pt;height:128.45pt;z-index:-251649024;visibility:visible;mso-wrap-style:square;mso-width-percent:0;mso-height-percent:0;mso-wrap-distance-left:9pt;mso-wrap-distance-top:3.6pt;mso-wrap-distance-right:9pt;mso-wrap-distance-bottom:3.6pt;mso-position-horizontal:absolute;mso-position-horizontal-relative:margin;mso-position-vertical:absolute;mso-position-vertical-relative:text;mso-width-percent:0;mso-height-percent:0;mso-width-relative:margin;mso-height-relative:margin;v-text-anchor:top" o:gfxdata="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" filled="f" stroked="f">
                 <v:textbox>
                   <w:txbxContent>
                     <w:p>
@@ -8974,14 +9094,6 @@
           </mc:Fallback>
         </mc:AlternateContent>
       </w:r>
-    </w:p>
-    <w:p>
-      <w:pPr>
-        <w:pStyle w:val="SectionHeading"/>
-        <w:rPr>
-          <w:rFonts w:ascii="Arial" w:hAnsi="Arial" w:cs="Arial"/>
-        </w:rPr>
-      </w:pPr>
     </w:p>
     <w:p>
       <w:pPr>
@@ -9497,15 +9609,7 @@
                                 <w:rFonts w:ascii="Arial" w:hAnsi="Arial" w:cs="Arial"/>
                                 <w:sz w:val="20"/>
                               </w:rPr>
-                              <w:t xml:space="preserve"> and to expand my pool of knowledge throughout the </w:t>
-                            </w:r>
-                            <w:proofErr w:type="spellStart"/>
-                            <w:r>
-                              <w:rPr>
-                                <w:rFonts w:ascii="Arial" w:hAnsi="Arial" w:cs="Arial"/>
-                                <w:sz w:val="20"/>
-                              </w:rPr>
-                              <w:t>process</w:t>
+                              <w:t xml:space="preserve"> and to expand my pool of knowledge throughout the process</w:t>
                             </w:r>
                             <w:r>
                               <w:rPr>
@@ -9514,7 +9618,6 @@
                               </w:rPr>
                               <w:t>.</w:t>
                             </w:r>
-                            <w:proofErr w:type="spellEnd"/>
                           </w:p>
                         </w:txbxContent>
                       </wps:txbx>
@@ -9806,24 +9909,15 @@
                           <w:rFonts w:ascii="Arial" w:hAnsi="Arial" w:cs="Arial"/>
                           <w:sz w:val="20"/>
                         </w:rPr>
-                        <w:t xml:space="preserve"> and to expand my pool of knowledge throughout the </w:t>
-                      </w:r>
-                      <w:proofErr w:type="spellStart"/>
+                        <w:t xml:space="preserve"> and to expand my pool of knowledge throughout the process</w:t>
+                      </w:r>
                       <w:r>
                         <w:rPr>
                           <w:rFonts w:ascii="Arial" w:hAnsi="Arial" w:cs="Arial"/>
                           <w:sz w:val="20"/>
                         </w:rPr>
-                        <w:t>process</w:t>
-                      </w:r>
-                      <w:r>
-                        <w:rPr>
-                          <w:rFonts w:ascii="Arial" w:hAnsi="Arial" w:cs="Arial"/>
-                          <w:sz w:val="20"/>
-                        </w:rPr>
                         <w:t>.</w:t>
                       </w:r>
-                      <w:proofErr w:type="spellEnd"/>
                     </w:p>
                   </w:txbxContent>
                 </v:textbox>
@@ -9869,6 +9963,8 @@
       <w:pPr>
         <w:rPr>
           <w:rFonts w:ascii="Arial" w:hAnsi="Arial" w:cs="Arial"/>
+          <w:sz w:val="26"/>
+          <w:szCs w:val="26"/>
         </w:rPr>
       </w:pPr>
     </w:p>
@@ -9876,13 +9972,6 @@
       <w:pPr>
         <w:rPr>
           <w:rFonts w:ascii="Arial" w:hAnsi="Arial" w:cs="Arial"/>
-        </w:rPr>
-      </w:pPr>
-    </w:p>
-    <w:p>
-      <w:pPr>
-        <w:rPr>
-          <w:rFonts w:ascii="Arial" w:hAnsi="Arial" w:cs="Arial"/>
           <w:sz w:val="26"/>
           <w:szCs w:val="26"/>
         </w:rPr>
@@ -9893,7 +9982,382 @@
           <w:noProof/>
           <w:lang w:eastAsia="en-US"/>
         </w:rPr>
-        <w:lastRenderedPageBreak/>
+        <mc:AlternateContent>
+          <mc:Choice Requires="wps">
+            <w:drawing>
+              <wp:anchor distT="45720" distB="45720" distL="114300" distR="114300" simplePos="0" relativeHeight="251685888" behindDoc="0" locked="0" layoutInCell="1" allowOverlap="1" wp14:anchorId="7BDE98D5" wp14:editId="0972A8B1">
+                <wp:simplePos x="0" y="0"/>
+                <wp:positionH relativeFrom="margin">
+                  <wp:align>right</wp:align>
+                </wp:positionH>
+                <wp:positionV relativeFrom="paragraph">
+                  <wp:posOffset>1818640</wp:posOffset>
+                </wp:positionV>
+                <wp:extent cx="2837180" cy="1246505"/>
+                <wp:effectExtent l="0" t="0" r="20320" b="10795"/>
+                <wp:wrapSquare wrapText="bothSides"/>
+                <wp:docPr id="7" name="Text Box 2"/>
+                <wp:cNvGraphicFramePr>
+                  <a:graphicFrameLocks xmlns:a="http://schemas.openxmlformats.org/drawingml/2006/main"/>
+                </wp:cNvGraphicFramePr>
+                <a:graphic xmlns:a="http://schemas.openxmlformats.org/drawingml/2006/main">
+                  <a:graphicData uri="http://schemas.microsoft.com/office/word/2010/wordprocessingShape">
+                    <wps:wsp>
+                      <wps:cNvSpPr txBox="1">
+                        <a:spLocks noChangeArrowheads="1"/>
+                      </wps:cNvSpPr>
+                      <wps:spPr bwMode="auto">
+                        <a:xfrm>
+                          <a:off x="0" y="0"/>
+                          <a:ext cx="2837180" cy="1246505"/>
+                        </a:xfrm>
+                        <a:prstGeom prst="rect">
+                          <a:avLst/>
+                        </a:prstGeom>
+                        <a:solidFill>
+                          <a:srgbClr val="FFFFFF"/>
+                        </a:solidFill>
+                        <a:ln w="9525">
+                          <a:solidFill>
+                            <a:srgbClr val="000000"/>
+                          </a:solidFill>
+                          <a:miter lim="800000"/>
+                          <a:headEnd/>
+                          <a:tailEnd/>
+                        </a:ln>
+                      </wps:spPr>
+                      <wps:txbx>
+                        <w:txbxContent>
+                          <w:p>
+                            <w:pPr>
+                              <w:pStyle w:val="ListParagraph"/>
+                              <w:numPr>
+                                <w:ilvl w:val="0"/>
+                                <w:numId w:val="26"/>
+                              </w:numPr>
+                              <w:tabs>
+                                <w:tab w:val="left" w:pos="851"/>
+                              </w:tabs>
+                              <w:ind w:right="-150"/>
+                              <w:rPr>
+                                <w:rFonts w:ascii="Arial" w:hAnsi="Arial" w:cs="Arial"/>
+                              </w:rPr>
+                            </w:pPr>
+                            <w:proofErr w:type="spellStart"/>
+                            <w:r>
+                              <w:rPr>
+                                <w:rFonts w:ascii="Arial" w:hAnsi="Arial" w:cs="Arial"/>
+                              </w:rPr>
+                              <w:t>Mr</w:t>
+                            </w:r>
+                            <w:proofErr w:type="spellEnd"/>
+                            <w:r>
+                              <w:rPr>
+                                <w:rFonts w:ascii="Arial" w:hAnsi="Arial" w:cs="Arial"/>
+                              </w:rPr>
+                              <w:t xml:space="preserve"> Scott </w:t>
+                            </w:r>
+                            <w:proofErr w:type="spellStart"/>
+                            <w:r>
+                              <w:rPr>
+                                <w:rFonts w:ascii="Arial" w:hAnsi="Arial" w:cs="Arial"/>
+                              </w:rPr>
+                              <w:t>Thoo</w:t>
+                            </w:r>
+                            <w:proofErr w:type="spellEnd"/>
+                          </w:p>
+                          <w:p>
+                            <w:pPr>
+                              <w:pStyle w:val="ListParagraph"/>
+                              <w:tabs>
+                                <w:tab w:val="left" w:pos="426"/>
+                              </w:tabs>
+                              <w:ind w:left="426" w:right="-150"/>
+                              <w:rPr>
+                                <w:rFonts w:ascii="Arial" w:hAnsi="Arial" w:cs="Arial"/>
+                              </w:rPr>
+                            </w:pPr>
+                            <w:r>
+                              <w:rPr>
+                                <w:rFonts w:ascii="Arial" w:hAnsi="Arial" w:cs="Arial"/>
+                              </w:rPr>
+                              <w:t xml:space="preserve">Tech </w:t>
+                            </w:r>
+                            <w:proofErr w:type="gramStart"/>
+                            <w:r>
+                              <w:rPr>
+                                <w:rFonts w:ascii="Arial" w:hAnsi="Arial" w:cs="Arial"/>
+                              </w:rPr>
+                              <w:t>Lead</w:t>
+                            </w:r>
+                            <w:proofErr w:type="gramEnd"/>
+                            <w:r>
+                              <w:rPr>
+                                <w:rFonts w:ascii="Arial" w:hAnsi="Arial" w:cs="Arial"/>
+                              </w:rPr>
+                              <w:t xml:space="preserve">, </w:t>
+                            </w:r>
+                            <w:proofErr w:type="spellStart"/>
+                            <w:r>
+                              <w:rPr>
+                                <w:rFonts w:ascii="Arial" w:hAnsi="Arial" w:cs="Arial"/>
+                              </w:rPr>
+                              <w:t>SofaX</w:t>
+                            </w:r>
+                            <w:proofErr w:type="spellEnd"/>
+                          </w:p>
+                          <w:p>
+                            <w:pPr>
+                              <w:pStyle w:val="ListParagraph"/>
+                              <w:tabs>
+                                <w:tab w:val="left" w:pos="851"/>
+                              </w:tabs>
+                              <w:ind w:left="840" w:right="-150" w:hanging="414"/>
+                              <w:rPr>
+                                <w:rFonts w:ascii="Arial" w:hAnsi="Arial" w:cs="Arial"/>
+                              </w:rPr>
+                            </w:pPr>
+                            <w:proofErr w:type="gramStart"/>
+                            <w:r>
+                              <w:rPr>
+                                <w:rFonts w:ascii="Arial" w:hAnsi="Arial" w:cs="Arial"/>
+                              </w:rPr>
+                              <w:t>H</w:t>
+                            </w:r>
+                            <w:r>
+                              <w:rPr>
+                                <w:rFonts w:ascii="Arial" w:hAnsi="Arial" w:cs="Arial"/>
+                              </w:rPr>
+                              <w:t>P</w:t>
+                            </w:r>
+                            <w:r>
+                              <w:rPr>
+                                <w:rFonts w:ascii="Arial" w:hAnsi="Arial" w:cs="Arial"/>
+                              </w:rPr>
+                              <w:t xml:space="preserve"> :</w:t>
+                            </w:r>
+                            <w:proofErr w:type="gramEnd"/>
+                            <w:r>
+                              <w:rPr>
+                                <w:rFonts w:ascii="Arial" w:hAnsi="Arial" w:cs="Arial"/>
+                              </w:rPr>
+                              <w:t xml:space="preserve"> </w:t>
+                            </w:r>
+                            <w:r>
+                              <w:rPr>
+                                <w:rFonts w:ascii="Arial" w:hAnsi="Arial" w:cs="Arial"/>
+                              </w:rPr>
+                              <w:t>+601</w:t>
+                            </w:r>
+                            <w:r>
+                              <w:rPr>
+                                <w:rFonts w:ascii="Arial" w:hAnsi="Arial" w:cs="Arial"/>
+                              </w:rPr>
+                              <w:t>4-262 2908</w:t>
+                            </w:r>
+                          </w:p>
+                          <w:p>
+                            <w:pPr>
+                              <w:pStyle w:val="ListParagraph"/>
+                              <w:tabs>
+                                <w:tab w:val="left" w:pos="851"/>
+                              </w:tabs>
+                              <w:ind w:left="840" w:right="-150" w:hanging="414"/>
+                              <w:rPr>
+                                <w:rFonts w:ascii="Arial" w:hAnsi="Arial" w:cs="Arial"/>
+                              </w:rPr>
+                            </w:pPr>
+                          </w:p>
+                          <w:p>
+                            <w:pPr>
+                              <w:rPr>
+                                <w:rFonts w:ascii="Arial" w:hAnsi="Arial" w:cs="Arial"/>
+                              </w:rPr>
+                            </w:pPr>
+                          </w:p>
+                        </w:txbxContent>
+                      </wps:txbx>
+                      <wps:bodyPr rot="0" vert="horz" wrap="square" lIns="91440" tIns="45720" rIns="91440" bIns="45720" anchor="t" anchorCtr="0">
+                        <a:noAutofit/>
+                      </wps:bodyPr>
+                    </wps:wsp>
+                  </a:graphicData>
+                </a:graphic>
+                <wp14:sizeRelH relativeFrom="margin">
+                  <wp14:pctWidth>0</wp14:pctWidth>
+                </wp14:sizeRelH>
+                <wp14:sizeRelV relativeFrom="margin">
+                  <wp14:pctHeight>0</wp14:pctHeight>
+                </wp14:sizeRelV>
+              </wp:anchor>
+            </w:drawing>
+          </mc:Choice>
+          <mc:Fallback>
+            <w:pict>
+              <v:shape w14:anchorId="7BDE98D5" id="_x0000_s1032" type="#_x0000_t202" style="position:absolute;margin-left:172.2pt;margin-top:143.2pt;width:223.4pt;height:98.15pt;z-index:251685888;visibility:visible;mso-wrap-style:square;mso-width-percent:0;mso-height-percent:0;mso-wrap-distance-left:9pt;mso-wrap-distance-top:3.6pt;mso-wrap-distance-right:9pt;mso-wrap-distance-bottom:3.6pt;mso-position-horizontal:right;mso-position-horizontal-relative:margin;mso-position-vertical:absolute;mso-position-vertical-relative:text;mso-width-percent:0;mso-height-percent:0;mso-width-relative:margin;mso-height-relative:margin;v-text-anchor:top" o:gfxdata="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">
+                <v:textbox>
+                  <w:txbxContent>
+                    <w:p>
+                      <w:pPr>
+                        <w:pStyle w:val="ListParagraph"/>
+                        <w:numPr>
+                          <w:ilvl w:val="0"/>
+                          <w:numId w:val="26"/>
+                        </w:numPr>
+                        <w:tabs>
+                          <w:tab w:val="left" w:pos="851"/>
+                        </w:tabs>
+                        <w:ind w:right="-150"/>
+                        <w:rPr>
+                          <w:rFonts w:ascii="Arial" w:hAnsi="Arial" w:cs="Arial"/>
+                        </w:rPr>
+                      </w:pPr>
+                      <w:proofErr w:type="spellStart"/>
+                      <w:r>
+                        <w:rPr>
+                          <w:rFonts w:ascii="Arial" w:hAnsi="Arial" w:cs="Arial"/>
+                        </w:rPr>
+                        <w:t>Mr</w:t>
+                      </w:r>
+                      <w:proofErr w:type="spellEnd"/>
+                      <w:r>
+                        <w:rPr>
+                          <w:rFonts w:ascii="Arial" w:hAnsi="Arial" w:cs="Arial"/>
+                        </w:rPr>
+                        <w:t xml:space="preserve"> Scott </w:t>
+                      </w:r>
+                      <w:proofErr w:type="spellStart"/>
+                      <w:r>
+                        <w:rPr>
+                          <w:rFonts w:ascii="Arial" w:hAnsi="Arial" w:cs="Arial"/>
+                        </w:rPr>
+                        <w:t>Thoo</w:t>
+                      </w:r>
+                      <w:proofErr w:type="spellEnd"/>
+                    </w:p>
+                    <w:p>
+                      <w:pPr>
+                        <w:pStyle w:val="ListParagraph"/>
+                        <w:tabs>
+                          <w:tab w:val="left" w:pos="426"/>
+                        </w:tabs>
+                        <w:ind w:left="426" w:right="-150"/>
+                        <w:rPr>
+                          <w:rFonts w:ascii="Arial" w:hAnsi="Arial" w:cs="Arial"/>
+                        </w:rPr>
+                      </w:pPr>
+                      <w:r>
+                        <w:rPr>
+                          <w:rFonts w:ascii="Arial" w:hAnsi="Arial" w:cs="Arial"/>
+                        </w:rPr>
+                        <w:t xml:space="preserve">Tech </w:t>
+                      </w:r>
+                      <w:proofErr w:type="gramStart"/>
+                      <w:r>
+                        <w:rPr>
+                          <w:rFonts w:ascii="Arial" w:hAnsi="Arial" w:cs="Arial"/>
+                        </w:rPr>
+                        <w:t>Lead</w:t>
+                      </w:r>
+                      <w:proofErr w:type="gramEnd"/>
+                      <w:r>
+                        <w:rPr>
+                          <w:rFonts w:ascii="Arial" w:hAnsi="Arial" w:cs="Arial"/>
+                        </w:rPr>
+                        <w:t xml:space="preserve">, </w:t>
+                      </w:r>
+                      <w:proofErr w:type="spellStart"/>
+                      <w:r>
+                        <w:rPr>
+                          <w:rFonts w:ascii="Arial" w:hAnsi="Arial" w:cs="Arial"/>
+                        </w:rPr>
+                        <w:t>SofaX</w:t>
+                      </w:r>
+                      <w:proofErr w:type="spellEnd"/>
+                    </w:p>
+                    <w:p>
+                      <w:pPr>
+                        <w:pStyle w:val="ListParagraph"/>
+                        <w:tabs>
+                          <w:tab w:val="left" w:pos="851"/>
+                        </w:tabs>
+                        <w:ind w:left="840" w:right="-150" w:hanging="414"/>
+                        <w:rPr>
+                          <w:rFonts w:ascii="Arial" w:hAnsi="Arial" w:cs="Arial"/>
+                        </w:rPr>
+                      </w:pPr>
+                      <w:proofErr w:type="gramStart"/>
+                      <w:r>
+                        <w:rPr>
+                          <w:rFonts w:ascii="Arial" w:hAnsi="Arial" w:cs="Arial"/>
+                        </w:rPr>
+                        <w:t>H</w:t>
+                      </w:r>
+                      <w:r>
+                        <w:rPr>
+                          <w:rFonts w:ascii="Arial" w:hAnsi="Arial" w:cs="Arial"/>
+                        </w:rPr>
+                        <w:t>P</w:t>
+                      </w:r>
+                      <w:r>
+                        <w:rPr>
+                          <w:rFonts w:ascii="Arial" w:hAnsi="Arial" w:cs="Arial"/>
+                        </w:rPr>
+                        <w:t xml:space="preserve"> :</w:t>
+                      </w:r>
+                      <w:proofErr w:type="gramEnd"/>
+                      <w:r>
+                        <w:rPr>
+                          <w:rFonts w:ascii="Arial" w:hAnsi="Arial" w:cs="Arial"/>
+                        </w:rPr>
+                        <w:t xml:space="preserve"> </w:t>
+                      </w:r>
+                      <w:r>
+                        <w:rPr>
+                          <w:rFonts w:ascii="Arial" w:hAnsi="Arial" w:cs="Arial"/>
+                        </w:rPr>
+                        <w:t>+601</w:t>
+                      </w:r>
+                      <w:r>
+                        <w:rPr>
+                          <w:rFonts w:ascii="Arial" w:hAnsi="Arial" w:cs="Arial"/>
+                        </w:rPr>
+                        <w:t>4-262 2908</w:t>
+                      </w:r>
+                    </w:p>
+                    <w:p>
+                      <w:pPr>
+                        <w:pStyle w:val="ListParagraph"/>
+                        <w:tabs>
+                          <w:tab w:val="left" w:pos="851"/>
+                        </w:tabs>
+                        <w:ind w:left="840" w:right="-150" w:hanging="414"/>
+                        <w:rPr>
+                          <w:rFonts w:ascii="Arial" w:hAnsi="Arial" w:cs="Arial"/>
+                        </w:rPr>
+                      </w:pPr>
+                    </w:p>
+                    <w:p>
+                      <w:pPr>
+                        <w:rPr>
+                          <w:rFonts w:ascii="Arial" w:hAnsi="Arial" w:cs="Arial"/>
+                        </w:rPr>
+                      </w:pPr>
+                    </w:p>
+                  </w:txbxContent>
+                </v:textbox>
+                <w10:wrap type="square" anchorx="margin"/>
+              </v:shape>
+            </w:pict>
+          </mc:Fallback>
+        </mc:AlternateContent>
+      </w:r>
+      <w:r>
+        <w:rPr>
+          <w:rFonts w:ascii="Arial" w:hAnsi="Arial" w:cs="Arial"/>
+          <w:noProof/>
+          <w:lang w:eastAsia="en-US"/>
+        </w:rPr>
         <mc:AlternateContent>
           <mc:Choice Requires="wps">
             <w:drawing>
@@ -9943,18 +10407,20 @@
                           <w:p>
                             <w:pPr>
                               <w:pStyle w:val="ListParagraph"/>
-                              <w:numPr>
-                                <w:ilvl w:val="0"/>
-                                <w:numId w:val="24"/>
-                              </w:numPr>
                               <w:tabs>
                                 <w:tab w:val="left" w:pos="851"/>
                               </w:tabs>
-                              <w:ind w:right="-150"/>
+                              <w:ind w:left="840" w:right="-150" w:hanging="414"/>
                               <w:rPr>
                                 <w:rFonts w:ascii="Arial" w:hAnsi="Arial" w:cs="Arial"/>
                               </w:rPr>
                             </w:pPr>
+                            <w:r>
+                              <w:rPr>
+                                <w:rFonts w:ascii="Arial" w:hAnsi="Arial" w:cs="Arial"/>
+                              </w:rPr>
+                              <w:t xml:space="preserve">3. </w:t>
+                            </w:r>
                             <w:proofErr w:type="spellStart"/>
                             <w:r>
                               <w:rPr>
@@ -9967,66 +10433,16 @@
                               <w:rPr>
                                 <w:rFonts w:ascii="Arial" w:hAnsi="Arial" w:cs="Arial"/>
                               </w:rPr>
-                              <w:t xml:space="preserve"> Lawrence Law</w:t>
-                            </w:r>
-                          </w:p>
-                          <w:p>
-                            <w:pPr>
-                              <w:pStyle w:val="ListParagraph"/>
-                              <w:tabs>
-                                <w:tab w:val="left" w:pos="426"/>
-                              </w:tabs>
-                              <w:ind w:left="426" w:right="-150"/>
-                              <w:rPr>
-                                <w:rFonts w:ascii="Arial" w:hAnsi="Arial" w:cs="Arial"/>
-                              </w:rPr>
-                            </w:pPr>
-                            <w:r>
-                              <w:rPr>
-                                <w:rFonts w:ascii="Arial" w:hAnsi="Arial" w:cs="Arial"/>
-                              </w:rPr>
-                              <w:t>Solution Architect</w:t>
-                            </w:r>
-                            <w:r>
-                              <w:rPr>
-                                <w:rFonts w:ascii="Arial" w:hAnsi="Arial" w:cs="Arial"/>
-                              </w:rPr>
-                              <w:t>,</w:t>
-                            </w:r>
-                            <w:r>
-                              <w:rPr>
-                                <w:rFonts w:ascii="Arial" w:hAnsi="Arial" w:cs="Arial"/>
-                              </w:rPr>
-                              <w:t xml:space="preserve"> </w:t>
+                              <w:t xml:space="preserve"> Ching Sue </w:t>
                             </w:r>
                             <w:proofErr w:type="spellStart"/>
                             <w:r>
                               <w:rPr>
                                 <w:rFonts w:ascii="Arial" w:hAnsi="Arial" w:cs="Arial"/>
                               </w:rPr>
-                              <w:t>Zchwantech</w:t>
+                              <w:t>Hok</w:t>
                             </w:r>
                             <w:proofErr w:type="spellEnd"/>
-                            <w:r>
-                              <w:rPr>
-                                <w:rFonts w:ascii="Arial" w:hAnsi="Arial" w:cs="Arial"/>
-                              </w:rPr>
-                              <w:t xml:space="preserve">, </w:t>
-                            </w:r>
-                            <w:proofErr w:type="spellStart"/>
-                            <w:r>
-                              <w:rPr>
-                                <w:rFonts w:ascii="Arial" w:hAnsi="Arial" w:cs="Arial"/>
-                              </w:rPr>
-                              <w:t>Blacksire</w:t>
-                            </w:r>
-                            <w:proofErr w:type="spellEnd"/>
-                            <w:r>
-                              <w:rPr>
-                                <w:rFonts w:ascii="Arial" w:hAnsi="Arial" w:cs="Arial"/>
-                              </w:rPr>
-                              <w:t>.</w:t>
-                            </w:r>
                           </w:p>
                           <w:p>
                             <w:pPr>
@@ -10043,17 +10459,16 @@
                               <w:rPr>
                                 <w:rFonts w:ascii="Arial" w:hAnsi="Arial" w:cs="Arial"/>
                               </w:rPr>
-                              <w:t xml:space="preserve">Email: </w:t>
-                            </w:r>
-                            <w:hyperlink r:id="rId11" w:history="1">
-                              <w:r>
-                                <w:rPr>
-                                  <w:rStyle w:val="Hyperlink"/>
-                                  <w:rFonts w:ascii="Arial" w:hAnsi="Arial" w:cs="Arial"/>
-                                </w:rPr>
-                                <w:t>lawrence.law@zchwantech.com</w:t>
-                              </w:r>
-                            </w:hyperlink>
+                              <w:t xml:space="preserve">Chief Tech Officer, </w:t>
+                            </w:r>
+                            <w:proofErr w:type="spellStart"/>
+                            <w:r>
+                              <w:rPr>
+                                <w:rFonts w:ascii="Arial" w:hAnsi="Arial" w:cs="Arial"/>
+                              </w:rPr>
+                              <w:t>SofaX</w:t>
+                            </w:r>
+                            <w:proofErr w:type="spellEnd"/>
                           </w:p>
                           <w:p>
                             <w:pPr>
@@ -10071,33 +10486,15 @@
                               <w:rPr>
                                 <w:rFonts w:ascii="Arial" w:hAnsi="Arial" w:cs="Arial"/>
                               </w:rPr>
-                              <w:t>Hp :</w:t>
+                              <w:t>HP:+</w:t>
                             </w:r>
                             <w:proofErr w:type="gramEnd"/>
                             <w:r>
                               <w:rPr>
                                 <w:rFonts w:ascii="Arial" w:hAnsi="Arial" w:cs="Arial"/>
                               </w:rPr>
-                              <w:t xml:space="preserve"> </w:t>
-                            </w:r>
-                            <w:r>
-                              <w:rPr>
-                                <w:rFonts w:ascii="Arial" w:hAnsi="Arial" w:cs="Arial"/>
-                              </w:rPr>
-                              <w:t>+60 17-223 8800</w:t>
-                            </w:r>
-                          </w:p>
-                          <w:p>
-                            <w:pPr>
-                              <w:pStyle w:val="ListParagraph"/>
-                              <w:tabs>
-                                <w:tab w:val="left" w:pos="851"/>
-                              </w:tabs>
-                              <w:ind w:left="840" w:right="-150" w:hanging="414"/>
-                              <w:rPr>
-                                <w:rFonts w:ascii="Arial" w:hAnsi="Arial" w:cs="Arial"/>
-                              </w:rPr>
-                            </w:pPr>
+                              <w:t>6012-272 6977</w:t>
+                            </w:r>
                           </w:p>
                           <w:p>
                             <w:pPr>
@@ -10125,24 +10522,26 @@
           </mc:Choice>
           <mc:Fallback>
             <w:pict>
-              <v:shape w14:anchorId="65B8A67E" id="_x0000_s1032" type="#_x0000_t202" style="position:absolute;margin-left:0;margin-top:142.55pt;width:223.4pt;height:98.15pt;z-index:251681792;visibility:visible;mso-wrap-style:square;mso-width-percent:0;mso-height-percent:0;mso-wrap-distance-left:9pt;mso-wrap-distance-top:3.6pt;mso-wrap-distance-right:9pt;mso-wrap-distance-bottom:3.6pt;mso-position-horizontal:left;mso-position-horizontal-relative:margin;mso-position-vertical:absolute;mso-position-vertical-relative:text;mso-width-percent:0;mso-height-percent:0;mso-width-relative:margin;mso-height-relative:margin;v-text-anchor:top" o:gfxdata="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">
+              <v:shape w14:anchorId="65B8A67E" id="_x0000_s1033" type="#_x0000_t202" style="position:absolute;margin-left:0;margin-top:142.55pt;width:223.4pt;height:98.15pt;z-index:251681792;visibility:visible;mso-wrap-style:square;mso-width-percent:0;mso-height-percent:0;mso-wrap-distance-left:9pt;mso-wrap-distance-top:3.6pt;mso-wrap-distance-right:9pt;mso-wrap-distance-bottom:3.6pt;mso-position-horizontal:left;mso-position-horizontal-relative:margin;mso-position-vertical:absolute;mso-position-vertical-relative:text;mso-width-percent:0;mso-height-percent:0;mso-width-relative:margin;mso-height-relative:margin;v-text-anchor:top" o:gfxdata="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">
                 <v:textbox>
                   <w:txbxContent>
                     <w:p>
                       <w:pPr>
                         <w:pStyle w:val="ListParagraph"/>
-                        <w:numPr>
-                          <w:ilvl w:val="0"/>
-                          <w:numId w:val="24"/>
-                        </w:numPr>
                         <w:tabs>
                           <w:tab w:val="left" w:pos="851"/>
                         </w:tabs>
-                        <w:ind w:right="-150"/>
+                        <w:ind w:left="840" w:right="-150" w:hanging="414"/>
                         <w:rPr>
                           <w:rFonts w:ascii="Arial" w:hAnsi="Arial" w:cs="Arial"/>
                         </w:rPr>
                       </w:pPr>
+                      <w:r>
+                        <w:rPr>
+                          <w:rFonts w:ascii="Arial" w:hAnsi="Arial" w:cs="Arial"/>
+                        </w:rPr>
+                        <w:t xml:space="preserve">3. </w:t>
+                      </w:r>
                       <w:proofErr w:type="spellStart"/>
                       <w:r>
                         <w:rPr>
@@ -10155,66 +10554,16 @@
                         <w:rPr>
                           <w:rFonts w:ascii="Arial" w:hAnsi="Arial" w:cs="Arial"/>
                         </w:rPr>
-                        <w:t xml:space="preserve"> Lawrence Law</w:t>
-                      </w:r>
-                    </w:p>
-                    <w:p>
-                      <w:pPr>
-                        <w:pStyle w:val="ListParagraph"/>
-                        <w:tabs>
-                          <w:tab w:val="left" w:pos="426"/>
-                        </w:tabs>
-                        <w:ind w:left="426" w:right="-150"/>
+                        <w:t xml:space="preserve"> Ching Sue </w:t>
+                      </w:r>
+                      <w:proofErr w:type="spellStart"/>
+                      <w:r>
                         <w:rPr>
                           <w:rFonts w:ascii="Arial" w:hAnsi="Arial" w:cs="Arial"/>
                         </w:rPr>
-                      </w:pPr>
-                      <w:r>
-                        <w:rPr>
-                          <w:rFonts w:ascii="Arial" w:hAnsi="Arial" w:cs="Arial"/>
-                        </w:rPr>
-                        <w:t>Solution Architect</w:t>
-                      </w:r>
-                      <w:r>
-                        <w:rPr>
-                          <w:rFonts w:ascii="Arial" w:hAnsi="Arial" w:cs="Arial"/>
-                        </w:rPr>
-                        <w:t>,</w:t>
-                      </w:r>
-                      <w:r>
-                        <w:rPr>
-                          <w:rFonts w:ascii="Arial" w:hAnsi="Arial" w:cs="Arial"/>
-                        </w:rPr>
-                        <w:t xml:space="preserve"> </w:t>
-                      </w:r>
-                      <w:proofErr w:type="spellStart"/>
-                      <w:r>
-                        <w:rPr>
-                          <w:rFonts w:ascii="Arial" w:hAnsi="Arial" w:cs="Arial"/>
-                        </w:rPr>
-                        <w:t>Zchwantech</w:t>
+                        <w:t>Hok</w:t>
                       </w:r>
                       <w:proofErr w:type="spellEnd"/>
-                      <w:r>
-                        <w:rPr>
-                          <w:rFonts w:ascii="Arial" w:hAnsi="Arial" w:cs="Arial"/>
-                        </w:rPr>
-                        <w:t xml:space="preserve">, </w:t>
-                      </w:r>
-                      <w:proofErr w:type="spellStart"/>
-                      <w:r>
-                        <w:rPr>
-                          <w:rFonts w:ascii="Arial" w:hAnsi="Arial" w:cs="Arial"/>
-                        </w:rPr>
-                        <w:t>Blacksire</w:t>
-                      </w:r>
-                      <w:proofErr w:type="spellEnd"/>
-                      <w:r>
-                        <w:rPr>
-                          <w:rFonts w:ascii="Arial" w:hAnsi="Arial" w:cs="Arial"/>
-                        </w:rPr>
-                        <w:t>.</w:t>
-                      </w:r>
                     </w:p>
                     <w:p>
                       <w:pPr>
@@ -10231,17 +10580,16 @@
                         <w:rPr>
                           <w:rFonts w:ascii="Arial" w:hAnsi="Arial" w:cs="Arial"/>
                         </w:rPr>
-                        <w:t xml:space="preserve">Email: </w:t>
-                      </w:r>
-                      <w:hyperlink r:id="rId12" w:history="1">
-                        <w:r>
-                          <w:rPr>
-                            <w:rStyle w:val="Hyperlink"/>
-                            <w:rFonts w:ascii="Arial" w:hAnsi="Arial" w:cs="Arial"/>
-                          </w:rPr>
-                          <w:t>lawrence.law@zchwantech.com</w:t>
-                        </w:r>
-                      </w:hyperlink>
+                        <w:t xml:space="preserve">Chief Tech Officer, </w:t>
+                      </w:r>
+                      <w:proofErr w:type="spellStart"/>
+                      <w:r>
+                        <w:rPr>
+                          <w:rFonts w:ascii="Arial" w:hAnsi="Arial" w:cs="Arial"/>
+                        </w:rPr>
+                        <w:t>SofaX</w:t>
+                      </w:r>
+                      <w:proofErr w:type="spellEnd"/>
                     </w:p>
                     <w:p>
                       <w:pPr>
@@ -10259,33 +10607,15 @@
                         <w:rPr>
                           <w:rFonts w:ascii="Arial" w:hAnsi="Arial" w:cs="Arial"/>
                         </w:rPr>
-                        <w:t>Hp :</w:t>
+                        <w:t>HP:+</w:t>
                       </w:r>
                       <w:proofErr w:type="gramEnd"/>
                       <w:r>
                         <w:rPr>
                           <w:rFonts w:ascii="Arial" w:hAnsi="Arial" w:cs="Arial"/>
                         </w:rPr>
-                        <w:t xml:space="preserve"> </w:t>
-                      </w:r>
-                      <w:r>
-                        <w:rPr>
-                          <w:rFonts w:ascii="Arial" w:hAnsi="Arial" w:cs="Arial"/>
-                        </w:rPr>
-                        <w:t>+60 17-223 8800</w:t>
-                      </w:r>
-                    </w:p>
-                    <w:p>
-                      <w:pPr>
-                        <w:pStyle w:val="ListParagraph"/>
-                        <w:tabs>
-                          <w:tab w:val="left" w:pos="851"/>
-                        </w:tabs>
-                        <w:ind w:left="840" w:right="-150" w:hanging="414"/>
-                        <w:rPr>
-                          <w:rFonts w:ascii="Arial" w:hAnsi="Arial" w:cs="Arial"/>
-                        </w:rPr>
-                      </w:pPr>
+                        <w:t>6012-272 6977</w:t>
+                      </w:r>
                     </w:p>
                     <w:p>
                       <w:pPr>
@@ -10436,7 +10766,7 @@
         <mc:AlternateContent>
           <mc:Choice Requires="wps">
             <w:drawing>
-              <wp:anchor distT="45720" distB="45720" distL="114300" distR="114300" simplePos="0" relativeHeight="251673600" behindDoc="0" locked="0" layoutInCell="1" allowOverlap="1" wp14:anchorId="67599E64" wp14:editId="7EF605DB">
+              <wp:anchor distT="45720" distB="45720" distL="114300" distR="114300" simplePos="0" relativeHeight="251673600" behindDoc="0" locked="0" layoutInCell="1" allowOverlap="1" wp14:anchorId="67599E64" wp14:editId="23EB6F40">
                 <wp:simplePos x="0" y="0"/>
                 <wp:positionH relativeFrom="margin">
                   <wp:align>right</wp:align>
@@ -10484,7 +10814,7 @@
                               <w:pStyle w:val="ListParagraph"/>
                               <w:numPr>
                                 <w:ilvl w:val="0"/>
-                                <w:numId w:val="23"/>
+                                <w:numId w:val="25"/>
                               </w:numPr>
                               <w:tabs>
                                 <w:tab w:val="left" w:pos="851"/>
@@ -10494,25 +10824,19 @@
                                 <w:rFonts w:ascii="Arial" w:hAnsi="Arial" w:cs="Arial"/>
                               </w:rPr>
                             </w:pPr>
-                            <w:r>
-                              <w:rPr>
-                                <w:rFonts w:ascii="Arial" w:hAnsi="Arial" w:cs="Arial"/>
-                              </w:rPr>
-                              <w:t xml:space="preserve">Ms. Adeline </w:t>
-                            </w:r>
                             <w:proofErr w:type="spellStart"/>
                             <w:r>
                               <w:rPr>
                                 <w:rFonts w:ascii="Arial" w:hAnsi="Arial" w:cs="Arial"/>
                               </w:rPr>
-                              <w:t>Poh</w:t>
+                              <w:t>Mr</w:t>
                             </w:r>
                             <w:proofErr w:type="spellEnd"/>
                             <w:r>
                               <w:rPr>
                                 <w:rFonts w:ascii="Arial" w:hAnsi="Arial" w:cs="Arial"/>
                               </w:rPr>
-                              <w:t xml:space="preserve"> Wan Hui</w:t>
+                              <w:t xml:space="preserve"> Lawrence Law</w:t>
                             </w:r>
                           </w:p>
                           <w:p>
@@ -10530,13 +10854,47 @@
                               <w:rPr>
                                 <w:rFonts w:ascii="Arial" w:hAnsi="Arial" w:cs="Arial"/>
                               </w:rPr>
-                              <w:t xml:space="preserve">Ex </w:t>
-                            </w:r>
-                            <w:r>
-                              <w:rPr>
-                                <w:rFonts w:ascii="Arial" w:hAnsi="Arial" w:cs="Arial"/>
-                              </w:rPr>
-                              <w:t>Senior Lecturer</w:t>
+                              <w:t>Solution Architect</w:t>
+                            </w:r>
+                            <w:r>
+                              <w:rPr>
+                                <w:rFonts w:ascii="Arial" w:hAnsi="Arial" w:cs="Arial"/>
+                              </w:rPr>
+                              <w:t>,</w:t>
+                            </w:r>
+                            <w:r>
+                              <w:rPr>
+                                <w:rFonts w:ascii="Arial" w:hAnsi="Arial" w:cs="Arial"/>
+                              </w:rPr>
+                              <w:t xml:space="preserve"> </w:t>
+                            </w:r>
+                            <w:proofErr w:type="spellStart"/>
+                            <w:r>
+                              <w:rPr>
+                                <w:rFonts w:ascii="Arial" w:hAnsi="Arial" w:cs="Arial"/>
+                              </w:rPr>
+                              <w:t>Zchwantech</w:t>
+                            </w:r>
+                            <w:proofErr w:type="spellEnd"/>
+                            <w:r>
+                              <w:rPr>
+                                <w:rFonts w:ascii="Arial" w:hAnsi="Arial" w:cs="Arial"/>
+                              </w:rPr>
+                              <w:t xml:space="preserve">, </w:t>
+                            </w:r>
+                            <w:proofErr w:type="spellStart"/>
+                            <w:r>
+                              <w:rPr>
+                                <w:rFonts w:ascii="Arial" w:hAnsi="Arial" w:cs="Arial"/>
+                              </w:rPr>
+                              <w:t>Blacksire</w:t>
+                            </w:r>
+                            <w:proofErr w:type="spellEnd"/>
+                            <w:r>
+                              <w:rPr>
+                                <w:rFonts w:ascii="Arial" w:hAnsi="Arial" w:cs="Arial"/>
+                              </w:rPr>
+                              <w:t>.</w:t>
                             </w:r>
                           </w:p>
                           <w:p>
@@ -10554,7 +10912,48 @@
                               <w:rPr>
                                 <w:rFonts w:ascii="Arial" w:hAnsi="Arial" w:cs="Arial"/>
                               </w:rPr>
-                              <w:t>Tel: +6012-2907422</w:t>
+                              <w:t xml:space="preserve">Email: </w:t>
+                            </w:r>
+                            <w:hyperlink r:id="rId11" w:history="1">
+                              <w:r>
+                                <w:rPr>
+                                  <w:rStyle w:val="Hyperlink"/>
+                                  <w:rFonts w:ascii="Arial" w:hAnsi="Arial" w:cs="Arial"/>
+                                </w:rPr>
+                                <w:t>lawrence.law@zchwantech.com</w:t>
+                              </w:r>
+                            </w:hyperlink>
+                          </w:p>
+                          <w:p>
+                            <w:pPr>
+                              <w:pStyle w:val="ListParagraph"/>
+                              <w:tabs>
+                                <w:tab w:val="left" w:pos="851"/>
+                              </w:tabs>
+                              <w:ind w:left="840" w:right="-150" w:hanging="414"/>
+                              <w:rPr>
+                                <w:rFonts w:ascii="Arial" w:hAnsi="Arial" w:cs="Arial"/>
+                              </w:rPr>
+                            </w:pPr>
+                            <w:proofErr w:type="gramStart"/>
+                            <w:r>
+                              <w:rPr>
+                                <w:rFonts w:ascii="Arial" w:hAnsi="Arial" w:cs="Arial"/>
+                              </w:rPr>
+                              <w:t>Hp :</w:t>
+                            </w:r>
+                            <w:proofErr w:type="gramEnd"/>
+                            <w:r>
+                              <w:rPr>
+                                <w:rFonts w:ascii="Arial" w:hAnsi="Arial" w:cs="Arial"/>
+                              </w:rPr>
+                              <w:t xml:space="preserve"> </w:t>
+                            </w:r>
+                            <w:r>
+                              <w:rPr>
+                                <w:rFonts w:ascii="Arial" w:hAnsi="Arial" w:cs="Arial"/>
+                              </w:rPr>
+                              <w:t>+60 17-223 8800</w:t>
                             </w:r>
                           </w:p>
                           <w:p>
@@ -10588,7 +10987,7 @@
           </mc:Choice>
           <mc:Fallback>
             <w:pict>
-              <v:shape w14:anchorId="67599E64" id="_x0000_s1033" type="#_x0000_t202" style="position:absolute;margin-left:174.15pt;margin-top:13.5pt;width:225.35pt;height:98.85pt;z-index:251673600;visibility:visible;mso-wrap-style:square;mso-width-percent:0;mso-height-percent:0;mso-wrap-distance-left:9pt;mso-wrap-distance-top:3.6pt;mso-wrap-distance-right:9pt;mso-wrap-distance-bottom:3.6pt;mso-position-horizontal:right;mso-position-horizontal-relative:margin;mso-position-vertical:absolute;mso-position-vertical-relative:text;mso-width-percent:0;mso-height-percent:0;mso-width-relative:margin;mso-height-relative:margin;v-text-anchor:top" o:gfxdata="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">
+              <v:shape w14:anchorId="67599E64" id="_x0000_s1034" type="#_x0000_t202" style="position:absolute;margin-left:174.15pt;margin-top:13.5pt;width:225.35pt;height:98.85pt;z-index:251673600;visibility:visible;mso-wrap-style:square;mso-width-percent:0;mso-height-percent:0;mso-wrap-distance-left:9pt;mso-wrap-distance-top:3.6pt;mso-wrap-distance-right:9pt;mso-wrap-distance-bottom:3.6pt;mso-position-horizontal:right;mso-position-horizontal-relative:margin;mso-position-vertical:absolute;mso-position-vertical-relative:text;mso-width-percent:0;mso-height-percent:0;mso-width-relative:margin;mso-height-relative:margin;v-text-anchor:top" o:gfxdata="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">
                 <v:textbox>
                   <w:txbxContent>
                     <w:p>
@@ -10596,7 +10995,7 @@
                         <w:pStyle w:val="ListParagraph"/>
                         <w:numPr>
                           <w:ilvl w:val="0"/>
-                          <w:numId w:val="23"/>
+                          <w:numId w:val="25"/>
                         </w:numPr>
                         <w:tabs>
                           <w:tab w:val="left" w:pos="851"/>
@@ -10606,25 +11005,19 @@
                           <w:rFonts w:ascii="Arial" w:hAnsi="Arial" w:cs="Arial"/>
                         </w:rPr>
                       </w:pPr>
+                      <w:proofErr w:type="spellStart"/>
                       <w:r>
                         <w:rPr>
                           <w:rFonts w:ascii="Arial" w:hAnsi="Arial" w:cs="Arial"/>
                         </w:rPr>
-                        <w:t xml:space="preserve">Ms. Adeline </w:t>
-                      </w:r>
-                      <w:proofErr w:type="spellStart"/>
+                        <w:t>Mr</w:t>
+                      </w:r>
+                      <w:proofErr w:type="spellEnd"/>
                       <w:r>
                         <w:rPr>
                           <w:rFonts w:ascii="Arial" w:hAnsi="Arial" w:cs="Arial"/>
                         </w:rPr>
-                        <w:t>Poh</w:t>
-                      </w:r>
-                      <w:proofErr w:type="spellEnd"/>
-                      <w:r>
-                        <w:rPr>
-                          <w:rFonts w:ascii="Arial" w:hAnsi="Arial" w:cs="Arial"/>
-                        </w:rPr>
-                        <w:t xml:space="preserve"> Wan Hui</w:t>
+                        <w:t xml:space="preserve"> Lawrence Law</w:t>
                       </w:r>
                     </w:p>
                     <w:p>
@@ -10642,13 +11035,47 @@
                         <w:rPr>
                           <w:rFonts w:ascii="Arial" w:hAnsi="Arial" w:cs="Arial"/>
                         </w:rPr>
-                        <w:t xml:space="preserve">Ex </w:t>
+                        <w:t>Solution Architect</w:t>
                       </w:r>
                       <w:r>
                         <w:rPr>
                           <w:rFonts w:ascii="Arial" w:hAnsi="Arial" w:cs="Arial"/>
                         </w:rPr>
-                        <w:t>Senior Lecturer</w:t>
+                        <w:t>,</w:t>
+                      </w:r>
+                      <w:r>
+                        <w:rPr>
+                          <w:rFonts w:ascii="Arial" w:hAnsi="Arial" w:cs="Arial"/>
+                        </w:rPr>
+                        <w:t xml:space="preserve"> </w:t>
+                      </w:r>
+                      <w:proofErr w:type="spellStart"/>
+                      <w:r>
+                        <w:rPr>
+                          <w:rFonts w:ascii="Arial" w:hAnsi="Arial" w:cs="Arial"/>
+                        </w:rPr>
+                        <w:t>Zchwantech</w:t>
+                      </w:r>
+                      <w:proofErr w:type="spellEnd"/>
+                      <w:r>
+                        <w:rPr>
+                          <w:rFonts w:ascii="Arial" w:hAnsi="Arial" w:cs="Arial"/>
+                        </w:rPr>
+                        <w:t xml:space="preserve">, </w:t>
+                      </w:r>
+                      <w:proofErr w:type="spellStart"/>
+                      <w:r>
+                        <w:rPr>
+                          <w:rFonts w:ascii="Arial" w:hAnsi="Arial" w:cs="Arial"/>
+                        </w:rPr>
+                        <w:t>Blacksire</w:t>
+                      </w:r>
+                      <w:proofErr w:type="spellEnd"/>
+                      <w:r>
+                        <w:rPr>
+                          <w:rFonts w:ascii="Arial" w:hAnsi="Arial" w:cs="Arial"/>
+                        </w:rPr>
+                        <w:t>.</w:t>
                       </w:r>
                     </w:p>
                     <w:p>
@@ -10666,7 +11093,48 @@
                         <w:rPr>
                           <w:rFonts w:ascii="Arial" w:hAnsi="Arial" w:cs="Arial"/>
                         </w:rPr>
-                        <w:t>Tel: +6012-2907422</w:t>
+                        <w:t xml:space="preserve">Email: </w:t>
+                      </w:r>
+                      <w:hyperlink r:id="rId12" w:history="1">
+                        <w:r>
+                          <w:rPr>
+                            <w:rStyle w:val="Hyperlink"/>
+                            <w:rFonts w:ascii="Arial" w:hAnsi="Arial" w:cs="Arial"/>
+                          </w:rPr>
+                          <w:t>lawrence.law@zchwantech.com</w:t>
+                        </w:r>
+                      </w:hyperlink>
+                    </w:p>
+                    <w:p>
+                      <w:pPr>
+                        <w:pStyle w:val="ListParagraph"/>
+                        <w:tabs>
+                          <w:tab w:val="left" w:pos="851"/>
+                        </w:tabs>
+                        <w:ind w:left="840" w:right="-150" w:hanging="414"/>
+                        <w:rPr>
+                          <w:rFonts w:ascii="Arial" w:hAnsi="Arial" w:cs="Arial"/>
+                        </w:rPr>
+                      </w:pPr>
+                      <w:proofErr w:type="gramStart"/>
+                      <w:r>
+                        <w:rPr>
+                          <w:rFonts w:ascii="Arial" w:hAnsi="Arial" w:cs="Arial"/>
+                        </w:rPr>
+                        <w:t>Hp :</w:t>
+                      </w:r>
+                      <w:proofErr w:type="gramEnd"/>
+                      <w:r>
+                        <w:rPr>
+                          <w:rFonts w:ascii="Arial" w:hAnsi="Arial" w:cs="Arial"/>
+                        </w:rPr>
+                        <w:t xml:space="preserve"> </w:t>
+                      </w:r>
+                      <w:r>
+                        <w:rPr>
+                          <w:rFonts w:ascii="Arial" w:hAnsi="Arial" w:cs="Arial"/>
+                        </w:rPr>
+                        <w:t>+60 17-223 8800</w:t>
                       </w:r>
                     </w:p>
                     <w:p>
@@ -10946,7 +11414,7 @@
           </mc:Choice>
           <mc:Fallback>
             <w:pict>
-              <v:shape w14:anchorId="31648D75" id="_x0000_s1034" type="#_x0000_t202" style="position:absolute;margin-left:0;margin-top:13.65pt;width:223.4pt;height:98.15pt;z-index:251675648;visibility:visible;mso-wrap-style:square;mso-width-percent:0;mso-height-percent:0;mso-wrap-distance-left:9pt;mso-wrap-distance-top:3.6pt;mso-wrap-distance-right:9pt;mso-wrap-distance-bottom:3.6pt;mso-position-horizontal:left;mso-position-horizontal-relative:margin;mso-position-vertical:absolute;mso-position-vertical-relative:text;mso-width-percent:0;mso-height-percent:0;mso-width-relative:margin;mso-height-relative:margin;v-text-anchor:top" o:gfxdata="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">
+              <v:shape w14:anchorId="31648D75" id="_x0000_s1035" type="#_x0000_t202" style="position:absolute;margin-left:0;margin-top:13.65pt;width:223.4pt;height:98.15pt;z-index:251675648;visibility:visible;mso-wrap-style:square;mso-width-percent:0;mso-height-percent:0;mso-wrap-distance-left:9pt;mso-wrap-distance-top:3.6pt;mso-wrap-distance-right:9pt;mso-wrap-distance-bottom:3.6pt;mso-position-horizontal:left;mso-position-horizontal-relative:margin;mso-position-vertical:absolute;mso-position-vertical-relative:text;mso-width-percent:0;mso-height-percent:0;mso-width-relative:margin;mso-height-relative:margin;v-text-anchor:top" o:gfxdata="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">
                 <v:textbox>
                   <w:txbxContent>
                     <w:p>
@@ -11171,7 +11639,7 @@
 </file>
 
 <file path=word/endnotes.xml><?xml version="1.0" encoding="utf-8"?>
-<w:endnotes xmlns:wpc="http://schemas.microsoft.com/office/word/2010/wordprocessingCanvas" xmlns:cx="http://schemas.microsoft.com/office/drawing/2014/chartex" xmlns:cx1="http://schemas.microsoft.com/office/drawing/2015/9/8/chartex" xmlns:cx2="http://schemas.microsoft.com/office/drawing/2015/10/21/chartex" xmlns:cx3="http://schemas.microsoft.com/office/drawing/2016/5/9/chartex" xmlns:cx4="http://schemas.microsoft.com/office/drawing/2016/5/10/chartex" xmlns:cx5="http://schemas.microsoft.com/office/drawing/2016/5/11/chartex" xmlns:cx6="http://schemas.microsoft.com/office/drawing/2016/5/12/chartex" xmlns:cx7="http://schemas.microsoft.com/office/drawing/2016/5/13/chartex" xmlns:cx8="http://schemas.microsoft.com/office/drawing/2016/5/14/chartex" xmlns:mc="http://schemas.openxmlformats.org/markup-compatibility/2006" xmlns:aink="http://schemas.microsoft.com/office/drawing/2016/ink" xmlns:am3d="http://schemas.microsoft.com/office/drawing/2017/model3d" xmlns:o="urn:schemas-microsoft-com:office:office" xmlns:r="http://schemas.openxmlformats.org/officeDocument/2006/relationships" xmlns:m="http://schemas.openxmlformats.org/officeDocument/2006/math" xmlns:v="urn:schemas-microsoft-com:vml" xmlns:wp14="http://schemas.microsoft.com/office/word/2010/wordprocessingDrawing" xmlns:wp="http://schemas.openxmlformats.org/drawingml/2006/wordprocessingDrawing" xmlns:w10="urn:schemas-microsoft-com:office:word" xmlns:w="http://schemas.openxmlformats.org/wordprocessingml/2006/main" xmlns:w14="http://schemas.microsoft.com/office/word/2010/wordml" xmlns:w15="http://schemas.microsoft.com/office/word/2012/wordml" xmlns:w16cex="http://schemas.microsoft.com/office/word/2018/wordml/cex" xmlns:w16cid="http://schemas.microsoft.com/office/word/2016/wordml/cid" xmlns:w16="http://schemas.microsoft.com/office/word/2018/wordml" xmlns:w16sdtdh="http://schemas.microsoft.com/office/word/2020/wordml/sdtdatahash" xmlns:w16se="http://schemas.microsoft.com/office/word/2015/wordml/symex" xmlns:wpg="http://schemas.microsoft.com/office/word/2010/wordprocessingGroup" xmlns:wpi="http://schemas.microsoft.com/office/word/2010/wordprocessingInk" xmlns:wne="http://schemas.microsoft.com/office/word/2006/wordml" xmlns:wps="http://schemas.microsoft.com/office/word/2010/wordprocessingShape" mc:Ignorable="w14 w15 w16se w16cid w16 w16cex w16sdtdh wp14">
+<w:endnotes xmlns:wpc="http://schemas.microsoft.com/office/word/2010/wordprocessingCanvas" xmlns:cx="http://schemas.microsoft.com/office/drawing/2014/chartex" xmlns:cx1="http://schemas.microsoft.com/office/drawing/2015/9/8/chartex" xmlns:cx2="http://schemas.microsoft.com/office/drawing/2015/10/21/chartex" xmlns:cx3="http://schemas.microsoft.com/office/drawing/2016/5/9/chartex" xmlns:cx4="http://schemas.microsoft.com/office/drawing/2016/5/10/chartex" xmlns:cx5="http://schemas.microsoft.com/office/drawing/2016/5/11/chartex" xmlns:cx6="http://schemas.microsoft.com/office/drawing/2016/5/12/chartex" xmlns:cx7="http://schemas.microsoft.com/office/drawing/2016/5/13/chartex" xmlns:cx8="http://schemas.microsoft.com/office/drawing/2016/5/14/chartex" xmlns:mc="http://schemas.openxmlformats.org/markup-compatibility/2006" xmlns:aink="http://schemas.microsoft.com/office/drawing/2016/ink" xmlns:am3d="http://schemas.microsoft.com/office/drawing/2017/model3d" xmlns:o="urn:schemas-microsoft-com:office:office" xmlns:oel="http://schemas.microsoft.com/office/2019/extlst" xmlns:r="http://schemas.openxmlformats.org/officeDocument/2006/relationships" xmlns:m="http://schemas.openxmlformats.org/officeDocument/2006/math" xmlns:v="urn:schemas-microsoft-com:vml" xmlns:wp14="http://schemas.microsoft.com/office/word/2010/wordprocessingDrawing" xmlns:wp="http://schemas.openxmlformats.org/drawingml/2006/wordprocessingDrawing" xmlns:w10="urn:schemas-microsoft-com:office:word" xmlns:w="http://schemas.openxmlformats.org/wordprocessingml/2006/main" xmlns:w14="http://schemas.microsoft.com/office/word/2010/wordml" xmlns:w15="http://schemas.microsoft.com/office/word/2012/wordml" xmlns:w16cex="http://schemas.microsoft.com/office/word/2018/wordml/cex" xmlns:w16cid="http://schemas.microsoft.com/office/word/2016/wordml/cid" xmlns:w16="http://schemas.microsoft.com/office/word/2018/wordml" xmlns:w16sdtdh="http://schemas.microsoft.com/office/word/2020/wordml/sdtdatahash" xmlns:w16se="http://schemas.microsoft.com/office/word/2015/wordml/symex" xmlns:wpg="http://schemas.microsoft.com/office/word/2010/wordprocessingGroup" xmlns:wpi="http://schemas.microsoft.com/office/word/2010/wordprocessingInk" xmlns:wne="http://schemas.microsoft.com/office/word/2006/wordml" xmlns:wps="http://schemas.microsoft.com/office/word/2010/wordprocessingShape" mc:Ignorable="w14 w15 w16se w16cid w16 w16cex w16sdtdh wp14">
   <w:endnote w:type="separator" w:id="-1">
     <w:p>
       <w:pPr>
@@ -11198,7 +11666,7 @@
 </file>
 
 <file path=word/footer1.xml><?xml version="1.0" encoding="utf-8"?>
-<w:ftr xmlns:wpc="http://schemas.microsoft.com/office/word/2010/wordprocessingCanvas" xmlns:cx="http://schemas.microsoft.com/office/drawing/2014/chartex" xmlns:cx1="http://schemas.microsoft.com/office/drawing/2015/9/8/chartex" xmlns:cx2="http://schemas.microsoft.com/office/drawing/2015/10/21/chartex" xmlns:cx3="http://schemas.microsoft.com/office/drawing/2016/5/9/chartex" xmlns:cx4="http://schemas.microsoft.com/office/drawing/2016/5/10/chartex" xmlns:cx5="http://schemas.microsoft.com/office/drawing/2016/5/11/chartex" xmlns:cx6="http://schemas.microsoft.com/office/drawing/2016/5/12/chartex" xmlns:cx7="http://schemas.microsoft.com/office/drawing/2016/5/13/chartex" xmlns:cx8="http://schemas.microsoft.com/office/drawing/2016/5/14/chartex" xmlns:mc="http://schemas.openxmlformats.org/markup-compatibility/2006" xmlns:aink="http://schemas.microsoft.com/office/drawing/2016/ink" xmlns:am3d="http://schemas.microsoft.com/office/drawing/2017/model3d" xmlns:o="urn:schemas-microsoft-com:office:office" xmlns:r="http://schemas.openxmlformats.org/officeDocument/2006/relationships" xmlns:m="http://schemas.openxmlformats.org/officeDocument/2006/math" xmlns:v="urn:schemas-microsoft-com:vml" xmlns:wp14="http://schemas.microsoft.com/office/word/2010/wordprocessingDrawing" xmlns:wp="http://schemas.openxmlformats.org/drawingml/2006/wordprocessingDrawing" xmlns:w10="urn:schemas-microsoft-com:office:word" xmlns:w="http://schemas.openxmlformats.org/wordprocessingml/2006/main" xmlns:w14="http://schemas.microsoft.com/office/word/2010/wordml" xmlns:w15="http://schemas.microsoft.com/office/word/2012/wordml" xmlns:w16cex="http://schemas.microsoft.com/office/word/2018/wordml/cex" xmlns:w16cid="http://schemas.microsoft.com/office/word/2016/wordml/cid" xmlns:w16="http://schemas.microsoft.com/office/word/2018/wordml" xmlns:w16sdtdh="http://schemas.microsoft.com/office/word/2020/wordml/sdtdatahash" xmlns:w16se="http://schemas.microsoft.com/office/word/2015/wordml/symex" xmlns:wpg="http://schemas.microsoft.com/office/word/2010/wordprocessingGroup" xmlns:wpi="http://schemas.microsoft.com/office/word/2010/wordprocessingInk" xmlns:wne="http://schemas.microsoft.com/office/word/2006/wordml" xmlns:wps="http://schemas.microsoft.com/office/word/2010/wordprocessingShape" mc:Ignorable="w14 w15 w16se w16cid w16 w16cex w16sdtdh wp14">
+<w:ftr xmlns:wpc="http://schemas.microsoft.com/office/word/2010/wordprocessingCanvas" xmlns:cx="http://schemas.microsoft.com/office/drawing/2014/chartex" xmlns:cx1="http://schemas.microsoft.com/office/drawing/2015/9/8/chartex" xmlns:cx2="http://schemas.microsoft.com/office/drawing/2015/10/21/chartex" xmlns:cx3="http://schemas.microsoft.com/office/drawing/2016/5/9/chartex" xmlns:cx4="http://schemas.microsoft.com/office/drawing/2016/5/10/chartex" xmlns:cx5="http://schemas.microsoft.com/office/drawing/2016/5/11/chartex" xmlns:cx6="http://schemas.microsoft.com/office/drawing/2016/5/12/chartex" xmlns:cx7="http://schemas.microsoft.com/office/drawing/2016/5/13/chartex" xmlns:cx8="http://schemas.microsoft.com/office/drawing/2016/5/14/chartex" xmlns:mc="http://schemas.openxmlformats.org/markup-compatibility/2006" xmlns:aink="http://schemas.microsoft.com/office/drawing/2016/ink" xmlns:am3d="http://schemas.microsoft.com/office/drawing/2017/model3d" xmlns:o="urn:schemas-microsoft-com:office:office" xmlns:oel="http://schemas.microsoft.com/office/2019/extlst" xmlns:r="http://schemas.openxmlformats.org/officeDocument/2006/relationships" xmlns:m="http://schemas.openxmlformats.org/officeDocument/2006/math" xmlns:v="urn:schemas-microsoft-com:vml" xmlns:wp14="http://schemas.microsoft.com/office/word/2010/wordprocessingDrawing" xmlns:wp="http://schemas.openxmlformats.org/drawingml/2006/wordprocessingDrawing" xmlns:w10="urn:schemas-microsoft-com:office:word" xmlns:w="http://schemas.openxmlformats.org/wordprocessingml/2006/main" xmlns:w14="http://schemas.microsoft.com/office/word/2010/wordml" xmlns:w15="http://schemas.microsoft.com/office/word/2012/wordml" xmlns:w16cex="http://schemas.microsoft.com/office/word/2018/wordml/cex" xmlns:w16cid="http://schemas.microsoft.com/office/word/2016/wordml/cid" xmlns:w16="http://schemas.microsoft.com/office/word/2018/wordml" xmlns:w16sdtdh="http://schemas.microsoft.com/office/word/2020/wordml/sdtdatahash" xmlns:w16se="http://schemas.microsoft.com/office/word/2015/wordml/symex" xmlns:wpg="http://schemas.microsoft.com/office/word/2010/wordprocessingGroup" xmlns:wpi="http://schemas.microsoft.com/office/word/2010/wordprocessingInk" xmlns:wne="http://schemas.microsoft.com/office/word/2006/wordml" xmlns:wps="http://schemas.microsoft.com/office/word/2010/wordprocessingShape" mc:Ignorable="w14 w15 w16se w16cid w16 w16cex w16sdtdh wp14">
   <w:p>
     <w:pPr>
       <w:pStyle w:val="Footer"/>
@@ -11232,7 +11700,7 @@
 </file>
 
 <file path=word/footnotes.xml><?xml version="1.0" encoding="utf-8"?>
-<w:footnotes xmlns:wpc="http://schemas.microsoft.com/office/word/2010/wordprocessingCanvas" xmlns:cx="http://schemas.microsoft.com/office/drawing/2014/chartex" xmlns:cx1="http://schemas.microsoft.com/office/drawing/2015/9/8/chartex" xmlns:cx2="http://schemas.microsoft.com/office/drawing/2015/10/21/chartex" xmlns:cx3="http://schemas.microsoft.com/office/drawing/2016/5/9/chartex" xmlns:cx4="http://schemas.microsoft.com/office/drawing/2016/5/10/chartex" xmlns:cx5="http://schemas.microsoft.com/office/drawing/2016/5/11/chartex" xmlns:cx6="http://schemas.microsoft.com/office/drawing/2016/5/12/chartex" xmlns:cx7="http://schemas.microsoft.com/office/drawing/2016/5/13/chartex" xmlns:cx8="http://schemas.microsoft.com/office/drawing/2016/5/14/chartex" xmlns:mc="http://schemas.openxmlformats.org/markup-compatibility/2006" xmlns:aink="http://schemas.microsoft.com/office/drawing/2016/ink" xmlns:am3d="http://schemas.microsoft.com/office/drawing/2017/model3d" xmlns:o="urn:schemas-microsoft-com:office:office" xmlns:r="http://schemas.openxmlformats.org/officeDocument/2006/relationships" xmlns:m="http://schemas.openxmlformats.org/officeDocument/2006/math" xmlns:v="urn:schemas-microsoft-com:vml" xmlns:wp14="http://schemas.microsoft.com/office/word/2010/wordprocessingDrawing" xmlns:wp="http://schemas.openxmlformats.org/drawingml/2006/wordprocessingDrawing" xmlns:w10="urn:schemas-microsoft-com:office:word" xmlns:w="http://schemas.openxmlformats.org/wordprocessingml/2006/main" xmlns:w14="http://schemas.microsoft.com/office/word/2010/wordml" xmlns:w15="http://schemas.microsoft.com/office/word/2012/wordml" xmlns:w16cex="http://schemas.microsoft.com/office/word/2018/wordml/cex" xmlns:w16cid="http://schemas.microsoft.com/office/word/2016/wordml/cid" xmlns:w16="http://schemas.microsoft.com/office/word/2018/wordml" xmlns:w16sdtdh="http://schemas.microsoft.com/office/word/2020/wordml/sdtdatahash" xmlns:w16se="http://schemas.microsoft.com/office/word/2015/wordml/symex" xmlns:wpg="http://schemas.microsoft.com/office/word/2010/wordprocessingGroup" xmlns:wpi="http://schemas.microsoft.com/office/word/2010/wordprocessingInk" xmlns:wne="http://schemas.microsoft.com/office/word/2006/wordml" xmlns:wps="http://schemas.microsoft.com/office/word/2010/wordprocessingShape" mc:Ignorable="w14 w15 w16se w16cid w16 w16cex w16sdtdh wp14">
+<w:footnotes xmlns:wpc="http://schemas.microsoft.com/office/word/2010/wordprocessingCanvas" xmlns:cx="http://schemas.microsoft.com/office/drawing/2014/chartex" xmlns:cx1="http://schemas.microsoft.com/office/drawing/2015/9/8/chartex" xmlns:cx2="http://schemas.microsoft.com/office/drawing/2015/10/21/chartex" xmlns:cx3="http://schemas.microsoft.com/office/drawing/2016/5/9/chartex" xmlns:cx4="http://schemas.microsoft.com/office/drawing/2016/5/10/chartex" xmlns:cx5="http://schemas.microsoft.com/office/drawing/2016/5/11/chartex" xmlns:cx6="http://schemas.microsoft.com/office/drawing/2016/5/12/chartex" xmlns:cx7="http://schemas.microsoft.com/office/drawing/2016/5/13/chartex" xmlns:cx8="http://schemas.microsoft.com/office/drawing/2016/5/14/chartex" xmlns:mc="http://schemas.openxmlformats.org/markup-compatibility/2006" xmlns:aink="http://schemas.microsoft.com/office/drawing/2016/ink" xmlns:am3d="http://schemas.microsoft.com/office/drawing/2017/model3d" xmlns:o="urn:schemas-microsoft-com:office:office" xmlns:oel="http://schemas.microsoft.com/office/2019/extlst" xmlns:r="http://schemas.openxmlformats.org/officeDocument/2006/relationships" xmlns:m="http://schemas.openxmlformats.org/officeDocument/2006/math" xmlns:v="urn:schemas-microsoft-com:vml" xmlns:wp14="http://schemas.microsoft.com/office/word/2010/wordprocessingDrawing" xmlns:wp="http://schemas.openxmlformats.org/drawingml/2006/wordprocessingDrawing" xmlns:w10="urn:schemas-microsoft-com:office:word" xmlns:w="http://schemas.openxmlformats.org/wordprocessingml/2006/main" xmlns:w14="http://schemas.microsoft.com/office/word/2010/wordml" xmlns:w15="http://schemas.microsoft.com/office/word/2012/wordml" xmlns:w16cex="http://schemas.microsoft.com/office/word/2018/wordml/cex" xmlns:w16cid="http://schemas.microsoft.com/office/word/2016/wordml/cid" xmlns:w16="http://schemas.microsoft.com/office/word/2018/wordml" xmlns:w16sdtdh="http://schemas.microsoft.com/office/word/2020/wordml/sdtdatahash" xmlns:w16se="http://schemas.microsoft.com/office/word/2015/wordml/symex" xmlns:wpg="http://schemas.microsoft.com/office/word/2010/wordprocessingGroup" xmlns:wpi="http://schemas.microsoft.com/office/word/2010/wordprocessingInk" xmlns:wne="http://schemas.microsoft.com/office/word/2006/wordml" xmlns:wps="http://schemas.microsoft.com/office/word/2010/wordprocessingShape" mc:Ignorable="w14 w15 w16se w16cid w16 w16cex w16sdtdh wp14">
   <w:footnote w:type="separator" w:id="-1">
     <w:p>
       <w:pPr>
@@ -11259,7 +11727,7 @@
 </file>
 
 <file path=word/numbering.xml><?xml version="1.0" encoding="utf-8"?>
-<w:numbering xmlns:wpc="http://schemas.microsoft.com/office/word/2010/wordprocessingCanvas" xmlns:cx="http://schemas.microsoft.com/office/drawing/2014/chartex" xmlns:cx1="http://schemas.microsoft.com/office/drawing/2015/9/8/chartex" xmlns:cx2="http://schemas.microsoft.com/office/drawing/2015/10/21/chartex" xmlns:cx3="http://schemas.microsoft.com/office/drawing/2016/5/9/chartex" xmlns:cx4="http://schemas.microsoft.com/office/drawing/2016/5/10/chartex" xmlns:cx5="http://schemas.microsoft.com/office/drawing/2016/5/11/chartex" xmlns:cx6="http://schemas.microsoft.com/office/drawing/2016/5/12/chartex" xmlns:cx7="http://schemas.microsoft.com/office/drawing/2016/5/13/chartex" xmlns:cx8="http://schemas.microsoft.com/office/drawing/2016/5/14/chartex" xmlns:mc="http://schemas.openxmlformats.org/markup-compatibility/2006" xmlns:aink="http://schemas.microsoft.com/office/drawing/2016/ink" xmlns:am3d="http://schemas.microsoft.com/office/drawing/2017/model3d" xmlns:o="urn:schemas-microsoft-com:office:office" xmlns:r="http://schemas.openxmlformats.org/officeDocument/2006/relationships" xmlns:m="http://schemas.openxmlformats.org/officeDocument/2006/math" xmlns:v="urn:schemas-microsoft-com:vml" xmlns:wp14="http://schemas.microsoft.com/office/word/2010/wordprocessingDrawing" xmlns:wp="http://schemas.openxmlformats.org/drawingml/2006/wordprocessingDrawing" xmlns:w10="urn:schemas-microsoft-com:office:word" xmlns:w="http://schemas.openxmlformats.org/wordprocessingml/2006/main" xmlns:w14="http://schemas.microsoft.com/office/word/2010/wordml" xmlns:w15="http://schemas.microsoft.com/office/word/2012/wordml" xmlns:w16cex="http://schemas.microsoft.com/office/word/2018/wordml/cex" xmlns:w16cid="http://schemas.microsoft.com/office/word/2016/wordml/cid" xmlns:w16="http://schemas.microsoft.com/office/word/2018/wordml" xmlns:w16sdtdh="http://schemas.microsoft.com/office/word/2020/wordml/sdtdatahash" xmlns:w16se="http://schemas.microsoft.com/office/word/2015/wordml/symex" xmlns:wpg="http://schemas.microsoft.com/office/word/2010/wordprocessingGroup" xmlns:wpi="http://schemas.microsoft.com/office/word/2010/wordprocessingInk" xmlns:wne="http://schemas.microsoft.com/office/word/2006/wordml" xmlns:wps="http://schemas.microsoft.com/office/word/2010/wordprocessingShape" mc:Ignorable="w14 w15 w16se w16cid w16 w16cex w16sdtdh wp14">
+<w:numbering xmlns:wpc="http://schemas.microsoft.com/office/word/2010/wordprocessingCanvas" xmlns:cx="http://schemas.microsoft.com/office/drawing/2014/chartex" xmlns:cx1="http://schemas.microsoft.com/office/drawing/2015/9/8/chartex" xmlns:cx2="http://schemas.microsoft.com/office/drawing/2015/10/21/chartex" xmlns:cx3="http://schemas.microsoft.com/office/drawing/2016/5/9/chartex" xmlns:cx4="http://schemas.microsoft.com/office/drawing/2016/5/10/chartex" xmlns:cx5="http://schemas.microsoft.com/office/drawing/2016/5/11/chartex" xmlns:cx6="http://schemas.microsoft.com/office/drawing/2016/5/12/chartex" xmlns:cx7="http://schemas.microsoft.com/office/drawing/2016/5/13/chartex" xmlns:cx8="http://schemas.microsoft.com/office/drawing/2016/5/14/chartex" xmlns:mc="http://schemas.openxmlformats.org/markup-compatibility/2006" xmlns:aink="http://schemas.microsoft.com/office/drawing/2016/ink" xmlns:am3d="http://schemas.microsoft.com/office/drawing/2017/model3d" xmlns:o="urn:schemas-microsoft-com:office:office" xmlns:oel="http://schemas.microsoft.com/office/2019/extlst" xmlns:r="http://schemas.openxmlformats.org/officeDocument/2006/relationships" xmlns:m="http://schemas.openxmlformats.org/officeDocument/2006/math" xmlns:v="urn:schemas-microsoft-com:vml" xmlns:wp14="http://schemas.microsoft.com/office/word/2010/wordprocessingDrawing" xmlns:wp="http://schemas.openxmlformats.org/drawingml/2006/wordprocessingDrawing" xmlns:w10="urn:schemas-microsoft-com:office:word" xmlns:w="http://schemas.openxmlformats.org/wordprocessingml/2006/main" xmlns:w14="http://schemas.microsoft.com/office/word/2010/wordml" xmlns:w15="http://schemas.microsoft.com/office/word/2012/wordml" xmlns:w16cex="http://schemas.microsoft.com/office/word/2018/wordml/cex" xmlns:w16cid="http://schemas.microsoft.com/office/word/2016/wordml/cid" xmlns:w16="http://schemas.microsoft.com/office/word/2018/wordml" xmlns:w16sdtdh="http://schemas.microsoft.com/office/word/2020/wordml/sdtdatahash" xmlns:w16se="http://schemas.microsoft.com/office/word/2015/wordml/symex" xmlns:wpg="http://schemas.microsoft.com/office/word/2010/wordprocessingGroup" xmlns:wpi="http://schemas.microsoft.com/office/word/2010/wordprocessingInk" xmlns:wne="http://schemas.microsoft.com/office/word/2006/wordml" xmlns:wps="http://schemas.microsoft.com/office/word/2010/wordprocessingShape" mc:Ignorable="w14 w15 w16se w16cid w16 w16cex w16sdtdh wp14">
   <w:abstractNum w:abstractNumId="0" w15:restartNumberingAfterBreak="0">
     <w:nsid w:val="FFFFFF89"/>
     <w:multiLevelType w:val="singleLevel"/>
@@ -12962,6 +13430,95 @@
     </w:lvl>
   </w:abstractNum>
   <w:abstractNum w:abstractNumId="18" w15:restartNumberingAfterBreak="0">
+    <w:nsid w:val="689557AF"/>
+    <w:multiLevelType w:val="hybridMultilevel"/>
+    <w:tmpl w:val="7E16AA50"/>
+    <w:lvl w:ilvl="0" w:tplc="EC2CD186">
+      <w:start w:val="2"/>
+      <w:numFmt w:val="decimal"/>
+      <w:lvlText w:val="%1."/>
+      <w:lvlJc w:val="left"/>
+      <w:pPr>
+        <w:ind w:left="720" w:hanging="360"/>
+      </w:pPr>
+      <w:rPr>
+        <w:rFonts w:hint="default"/>
+      </w:rPr>
+    </w:lvl>
+    <w:lvl w:ilvl="1" w:tplc="44090019" w:tentative="1">
+      <w:start w:val="1"/>
+      <w:numFmt w:val="lowerLetter"/>
+      <w:lvlText w:val="%2."/>
+      <w:lvlJc w:val="left"/>
+      <w:pPr>
+        <w:ind w:left="1440" w:hanging="360"/>
+      </w:pPr>
+    </w:lvl>
+    <w:lvl w:ilvl="2" w:tplc="4409001B" w:tentative="1">
+      <w:start w:val="1"/>
+      <w:numFmt w:val="lowerRoman"/>
+      <w:lvlText w:val="%3."/>
+      <w:lvlJc w:val="right"/>
+      <w:pPr>
+        <w:ind w:left="2160" w:hanging="180"/>
+      </w:pPr>
+    </w:lvl>
+    <w:lvl w:ilvl="3" w:tplc="4409000F" w:tentative="1">
+      <w:start w:val="1"/>
+      <w:numFmt w:val="decimal"/>
+      <w:lvlText w:val="%4."/>
+      <w:lvlJc w:val="left"/>
+      <w:pPr>
+        <w:ind w:left="2880" w:hanging="360"/>
+      </w:pPr>
+    </w:lvl>
+    <w:lvl w:ilvl="4" w:tplc="44090019" w:tentative="1">
+      <w:start w:val="1"/>
+      <w:numFmt w:val="lowerLetter"/>
+      <w:lvlText w:val="%5."/>
+      <w:lvlJc w:val="left"/>
+      <w:pPr>
+        <w:ind w:left="3600" w:hanging="360"/>
+      </w:pPr>
+    </w:lvl>
+    <w:lvl w:ilvl="5" w:tplc="4409001B" w:tentative="1">
+      <w:start w:val="1"/>
+      <w:numFmt w:val="lowerRoman"/>
+      <w:lvlText w:val="%6."/>
+      <w:lvlJc w:val="right"/>
+      <w:pPr>
+        <w:ind w:left="4320" w:hanging="180"/>
+      </w:pPr>
+    </w:lvl>
+    <w:lvl w:ilvl="6" w:tplc="4409000F" w:tentative="1">
+      <w:start w:val="1"/>
+      <w:numFmt w:val="decimal"/>
+      <w:lvlText w:val="%7."/>
+      <w:lvlJc w:val="left"/>
+      <w:pPr>
+        <w:ind w:left="5040" w:hanging="360"/>
+      </w:pPr>
+    </w:lvl>
+    <w:lvl w:ilvl="7" w:tplc="44090019" w:tentative="1">
+      <w:start w:val="1"/>
+      <w:numFmt w:val="lowerLetter"/>
+      <w:lvlText w:val="%8."/>
+      <w:lvlJc w:val="left"/>
+      <w:pPr>
+        <w:ind w:left="5760" w:hanging="360"/>
+      </w:pPr>
+    </w:lvl>
+    <w:lvl w:ilvl="8" w:tplc="4409001B" w:tentative="1">
+      <w:start w:val="1"/>
+      <w:numFmt w:val="lowerRoman"/>
+      <w:lvlText w:val="%9."/>
+      <w:lvlJc w:val="right"/>
+      <w:pPr>
+        <w:ind w:left="6480" w:hanging="180"/>
+      </w:pPr>
+    </w:lvl>
+  </w:abstractNum>
+  <w:abstractNum w:abstractNumId="19" w15:restartNumberingAfterBreak="0">
     <w:nsid w:val="6AA34FC1"/>
     <w:multiLevelType w:val="hybridMultilevel"/>
     <w:tmpl w:val="97B2F7D0"/>
@@ -13078,7 +13635,7 @@
       </w:rPr>
     </w:lvl>
   </w:abstractNum>
-  <w:abstractNum w:abstractNumId="19" w15:restartNumberingAfterBreak="0">
+  <w:abstractNum w:abstractNumId="20" w15:restartNumberingAfterBreak="0">
     <w:nsid w:val="717018BA"/>
     <w:multiLevelType w:val="hybridMultilevel"/>
     <w:tmpl w:val="A96C1082"/>
@@ -13191,7 +13748,7 @@
       </w:rPr>
     </w:lvl>
   </w:abstractNum>
-  <w:abstractNum w:abstractNumId="20" w15:restartNumberingAfterBreak="0">
+  <w:abstractNum w:abstractNumId="21" w15:restartNumberingAfterBreak="0">
     <w:nsid w:val="71812076"/>
     <w:multiLevelType w:val="hybridMultilevel"/>
     <w:tmpl w:val="040E0DAE"/>
@@ -13304,86 +13861,181 @@
       </w:rPr>
     </w:lvl>
   </w:abstractNum>
-  <w:num w:numId="1">
+  <w:abstractNum w:abstractNumId="22" w15:restartNumberingAfterBreak="0">
+    <w:nsid w:val="72DD56F7"/>
+    <w:multiLevelType w:val="hybridMultilevel"/>
+    <w:tmpl w:val="30C69182"/>
+    <w:lvl w:ilvl="0" w:tplc="8B9EA688">
+      <w:start w:val="4"/>
+      <w:numFmt w:val="decimal"/>
+      <w:lvlText w:val="%1."/>
+      <w:lvlJc w:val="left"/>
+      <w:pPr>
+        <w:ind w:left="720" w:hanging="360"/>
+      </w:pPr>
+      <w:rPr>
+        <w:rFonts w:hint="default"/>
+      </w:rPr>
+    </w:lvl>
+    <w:lvl w:ilvl="1" w:tplc="44090019" w:tentative="1">
+      <w:start w:val="1"/>
+      <w:numFmt w:val="lowerLetter"/>
+      <w:lvlText w:val="%2."/>
+      <w:lvlJc w:val="left"/>
+      <w:pPr>
+        <w:ind w:left="1440" w:hanging="360"/>
+      </w:pPr>
+    </w:lvl>
+    <w:lvl w:ilvl="2" w:tplc="4409001B" w:tentative="1">
+      <w:start w:val="1"/>
+      <w:numFmt w:val="lowerRoman"/>
+      <w:lvlText w:val="%3."/>
+      <w:lvlJc w:val="right"/>
+      <w:pPr>
+        <w:ind w:left="2160" w:hanging="180"/>
+      </w:pPr>
+    </w:lvl>
+    <w:lvl w:ilvl="3" w:tplc="4409000F" w:tentative="1">
+      <w:start w:val="1"/>
+      <w:numFmt w:val="decimal"/>
+      <w:lvlText w:val="%4."/>
+      <w:lvlJc w:val="left"/>
+      <w:pPr>
+        <w:ind w:left="2880" w:hanging="360"/>
+      </w:pPr>
+    </w:lvl>
+    <w:lvl w:ilvl="4" w:tplc="44090019" w:tentative="1">
+      <w:start w:val="1"/>
+      <w:numFmt w:val="lowerLetter"/>
+      <w:lvlText w:val="%5."/>
+      <w:lvlJc w:val="left"/>
+      <w:pPr>
+        <w:ind w:left="3600" w:hanging="360"/>
+      </w:pPr>
+    </w:lvl>
+    <w:lvl w:ilvl="5" w:tplc="4409001B" w:tentative="1">
+      <w:start w:val="1"/>
+      <w:numFmt w:val="lowerRoman"/>
+      <w:lvlText w:val="%6."/>
+      <w:lvlJc w:val="right"/>
+      <w:pPr>
+        <w:ind w:left="4320" w:hanging="180"/>
+      </w:pPr>
+    </w:lvl>
+    <w:lvl w:ilvl="6" w:tplc="4409000F" w:tentative="1">
+      <w:start w:val="1"/>
+      <w:numFmt w:val="decimal"/>
+      <w:lvlText w:val="%7."/>
+      <w:lvlJc w:val="left"/>
+      <w:pPr>
+        <w:ind w:left="5040" w:hanging="360"/>
+      </w:pPr>
+    </w:lvl>
+    <w:lvl w:ilvl="7" w:tplc="44090019" w:tentative="1">
+      <w:start w:val="1"/>
+      <w:numFmt w:val="lowerLetter"/>
+      <w:lvlText w:val="%8."/>
+      <w:lvlJc w:val="left"/>
+      <w:pPr>
+        <w:ind w:left="5760" w:hanging="360"/>
+      </w:pPr>
+    </w:lvl>
+    <w:lvl w:ilvl="8" w:tplc="4409001B" w:tentative="1">
+      <w:start w:val="1"/>
+      <w:numFmt w:val="lowerRoman"/>
+      <w:lvlText w:val="%9."/>
+      <w:lvlJc w:val="right"/>
+      <w:pPr>
+        <w:ind w:left="6480" w:hanging="180"/>
+      </w:pPr>
+    </w:lvl>
+  </w:abstractNum>
+  <w:num w:numId="1" w16cid:durableId="401097246">
     <w:abstractNumId w:val="0"/>
   </w:num>
-  <w:num w:numId="2">
+  <w:num w:numId="2" w16cid:durableId="580142249">
     <w:abstractNumId w:val="0"/>
     <w:lvlOverride w:ilvl="0">
       <w:startOverride w:val="1"/>
     </w:lvlOverride>
   </w:num>
-  <w:num w:numId="3">
+  <w:num w:numId="3" w16cid:durableId="512842058">
     <w:abstractNumId w:val="0"/>
     <w:lvlOverride w:ilvl="0">
       <w:startOverride w:val="1"/>
     </w:lvlOverride>
   </w:num>
-  <w:num w:numId="4">
+  <w:num w:numId="4" w16cid:durableId="840513635">
     <w:abstractNumId w:val="0"/>
     <w:lvlOverride w:ilvl="0">
       <w:startOverride w:val="1"/>
     </w:lvlOverride>
   </w:num>
-  <w:num w:numId="5">
+  <w:num w:numId="5" w16cid:durableId="987781988">
+    <w:abstractNumId w:val="19"/>
+  </w:num>
+  <w:num w:numId="6" w16cid:durableId="1150170576">
+    <w:abstractNumId w:val="9"/>
+  </w:num>
+  <w:num w:numId="7" w16cid:durableId="741636339">
+    <w:abstractNumId w:val="21"/>
+  </w:num>
+  <w:num w:numId="8" w16cid:durableId="1813911654">
+    <w:abstractNumId w:val="20"/>
+  </w:num>
+  <w:num w:numId="9" w16cid:durableId="1000347438">
+    <w:abstractNumId w:val="6"/>
+  </w:num>
+  <w:num w:numId="10" w16cid:durableId="505025897">
+    <w:abstractNumId w:val="4"/>
+  </w:num>
+  <w:num w:numId="11" w16cid:durableId="1999266053">
+    <w:abstractNumId w:val="7"/>
+  </w:num>
+  <w:num w:numId="12" w16cid:durableId="96104232">
+    <w:abstractNumId w:val="2"/>
+  </w:num>
+  <w:num w:numId="13" w16cid:durableId="1200632142">
+    <w:abstractNumId w:val="10"/>
+  </w:num>
+  <w:num w:numId="14" w16cid:durableId="482552778">
+    <w:abstractNumId w:val="11"/>
+  </w:num>
+  <w:num w:numId="15" w16cid:durableId="982585531">
+    <w:abstractNumId w:val="12"/>
+  </w:num>
+  <w:num w:numId="16" w16cid:durableId="1203134195">
+    <w:abstractNumId w:val="16"/>
+  </w:num>
+  <w:num w:numId="17" w16cid:durableId="341519481">
+    <w:abstractNumId w:val="14"/>
+  </w:num>
+  <w:num w:numId="18" w16cid:durableId="176651738">
+    <w:abstractNumId w:val="8"/>
+  </w:num>
+  <w:num w:numId="19" w16cid:durableId="1932085924">
+    <w:abstractNumId w:val="13"/>
+  </w:num>
+  <w:num w:numId="20" w16cid:durableId="988745624">
+    <w:abstractNumId w:val="17"/>
+  </w:num>
+  <w:num w:numId="21" w16cid:durableId="1903326521">
+    <w:abstractNumId w:val="1"/>
+  </w:num>
+  <w:num w:numId="22" w16cid:durableId="1313439466">
+    <w:abstractNumId w:val="5"/>
+  </w:num>
+  <w:num w:numId="23" w16cid:durableId="769161006">
+    <w:abstractNumId w:val="15"/>
+  </w:num>
+  <w:num w:numId="24" w16cid:durableId="966161371">
+    <w:abstractNumId w:val="3"/>
+  </w:num>
+  <w:num w:numId="25" w16cid:durableId="782384348">
     <w:abstractNumId w:val="18"/>
   </w:num>
-  <w:num w:numId="6">
-    <w:abstractNumId w:val="9"/>
-  </w:num>
-  <w:num w:numId="7">
-    <w:abstractNumId w:val="20"/>
-  </w:num>
-  <w:num w:numId="8">
-    <w:abstractNumId w:val="19"/>
-  </w:num>
-  <w:num w:numId="9">
-    <w:abstractNumId w:val="6"/>
-  </w:num>
-  <w:num w:numId="10">
-    <w:abstractNumId w:val="4"/>
-  </w:num>
-  <w:num w:numId="11">
-    <w:abstractNumId w:val="7"/>
-  </w:num>
-  <w:num w:numId="12">
-    <w:abstractNumId w:val="2"/>
-  </w:num>
-  <w:num w:numId="13">
-    <w:abstractNumId w:val="10"/>
-  </w:num>
-  <w:num w:numId="14">
-    <w:abstractNumId w:val="11"/>
-  </w:num>
-  <w:num w:numId="15">
-    <w:abstractNumId w:val="12"/>
-  </w:num>
-  <w:num w:numId="16">
-    <w:abstractNumId w:val="16"/>
-  </w:num>
-  <w:num w:numId="17">
-    <w:abstractNumId w:val="14"/>
-  </w:num>
-  <w:num w:numId="18">
-    <w:abstractNumId w:val="8"/>
-  </w:num>
-  <w:num w:numId="19">
-    <w:abstractNumId w:val="13"/>
-  </w:num>
-  <w:num w:numId="20">
-    <w:abstractNumId w:val="17"/>
-  </w:num>
-  <w:num w:numId="21">
-    <w:abstractNumId w:val="1"/>
-  </w:num>
-  <w:num w:numId="22">
-    <w:abstractNumId w:val="5"/>
-  </w:num>
-  <w:num w:numId="23">
-    <w:abstractNumId w:val="15"/>
-  </w:num>
-  <w:num w:numId="24">
-    <w:abstractNumId w:val="3"/>
+  <w:num w:numId="26" w16cid:durableId="1836602328">
+    <w:abstractNumId w:val="22"/>
   </w:num>
 </w:numbering>
 </file>
@@ -14074,6 +14726,11 @@
       <w:shd w:val="clear" w:color="auto" w:fill="E1DFDD"/>
     </w:rPr>
   </w:style>
+  <w:style w:type="character" w:customStyle="1" w:styleId="white-space-pre">
+    <w:name w:val="white-space-pre"/>
+    <w:basedOn w:val="DefaultParagraphFont"/>
+    <w:rsid w:val="00617320"/>
+  </w:style>
 </w:styles>
 </file>
 
@@ -14359,10 +15016,6 @@
 </file>
 
 <file path=customXml/item1.xml><?xml version="1.0" encoding="utf-8"?>
-<b:Sources xmlns:b="http://schemas.openxmlformats.org/officeDocument/2006/bibliography" xmlns="http://schemas.openxmlformats.org/officeDocument/2006/bibliography" SelectedStyle="\APASixthEditionOfficeOnline.xsl" StyleName="APA" Version="6"/>
-</file>
-
-<file path=customXml/item2.xml><?xml version="1.0" encoding="utf-8"?>
 <?mso-contentType ?>
 <FormTemplates xmlns="http://schemas.microsoft.com/sharepoint/v3/contenttype/forms">
   <Display>DocumentLibraryForm</Display>
@@ -14371,18 +15024,22 @@
 </FormTemplates>
 </file>
 
+<file path=customXml/item2.xml><?xml version="1.0" encoding="utf-8"?>
+<b:Sources xmlns:b="http://schemas.openxmlformats.org/officeDocument/2006/bibliography" xmlns="http://schemas.openxmlformats.org/officeDocument/2006/bibliography" SelectedStyle="\APASixthEditionOfficeOnline.xsl" StyleName="APA" Version="6"/>
+</file>
+
 <file path=customXml/itemProps1.xml><?xml version="1.0" encoding="utf-8"?>
+<ds:datastoreItem xmlns:ds="http://schemas.openxmlformats.org/officeDocument/2006/customXml" ds:itemID="{D9047586-818A-42E7-8406-C090B9294F00}">
+  <ds:schemaRefs>
+    <ds:schemaRef ds:uri="http://schemas.microsoft.com/sharepoint/v3/contenttype/forms"/>
+  </ds:schemaRefs>
+</ds:datastoreItem>
+</file>
+
+<file path=customXml/itemProps2.xml><?xml version="1.0" encoding="utf-8"?>
 <ds:datastoreItem xmlns:ds="http://schemas.openxmlformats.org/officeDocument/2006/customXml" ds:itemID="{4D27F69B-EBDE-490B-A430-5A3742116E02}">
   <ds:schemaRefs>
     <ds:schemaRef ds:uri="http://schemas.openxmlformats.org/officeDocument/2006/bibliography"/>
   </ds:schemaRefs>
 </ds:datastoreItem>
-</file>
-
-<file path=customXml/itemProps2.xml><?xml version="1.0" encoding="utf-8"?>
-<ds:datastoreItem xmlns:ds="http://schemas.openxmlformats.org/officeDocument/2006/customXml" ds:itemID="{D9047586-818A-42E7-8406-C090B9294F00}">
-  <ds:schemaRefs>
-    <ds:schemaRef ds:uri="http://schemas.microsoft.com/sharepoint/v3/contenttype/forms"/>
-  </ds:schemaRefs>
-</ds:datastoreItem>
 </file>
--- a/Personal Resume.docx
+++ b/Personal Resume.docx
@@ -65,15 +65,7 @@
                             </w:r>
                             <w:r>
                               <w:tab/>
-                              <w:t xml:space="preserve"> </w:t>
-                            </w:r>
-                            <w:proofErr w:type="gramStart"/>
-                            <w:r>
-                              <w:t xml:space="preserve">  :</w:t>
-                            </w:r>
-                            <w:proofErr w:type="gramEnd"/>
-                            <w:r>
-                              <w:t xml:space="preserve"> Chin Joe Wee</w:t>
+                              <w:t xml:space="preserve">   : Chin Joe Wee</w:t>
                             </w:r>
                             <w:r>
                               <w:br/>
@@ -84,15 +76,7 @@
                               <w:t xml:space="preserve">   : 3</w:t>
                             </w:r>
                             <w:r>
-                              <w:t xml:space="preserve">, Jalan Pudina, Bukit </w:t>
-                            </w:r>
-                            <w:proofErr w:type="spellStart"/>
-                            <w:r>
-                              <w:t>Bandaraya</w:t>
-                            </w:r>
-                            <w:proofErr w:type="spellEnd"/>
-                            <w:r>
-                              <w:t>, 59000 Bangsar , Kuala Lumpur</w:t>
+                              <w:t>, Jalan Pudina, Bukit Bandaraya, 59000 Bangsar , Kuala Lumpur</w:t>
                             </w:r>
                             <w:r>
                               <w:br/>
@@ -143,15 +127,7 @@
                       </w:r>
                       <w:r>
                         <w:tab/>
-                        <w:t xml:space="preserve"> </w:t>
-                      </w:r>
-                      <w:proofErr w:type="gramStart"/>
-                      <w:r>
-                        <w:t xml:space="preserve">  :</w:t>
-                      </w:r>
-                      <w:proofErr w:type="gramEnd"/>
-                      <w:r>
-                        <w:t xml:space="preserve"> Chin Joe Wee</w:t>
+                        <w:t xml:space="preserve">   : Chin Joe Wee</w:t>
                       </w:r>
                       <w:r>
                         <w:br/>
@@ -162,15 +138,7 @@
                         <w:t xml:space="preserve">   : 3</w:t>
                       </w:r>
                       <w:r>
-                        <w:t xml:space="preserve">, Jalan Pudina, Bukit </w:t>
-                      </w:r>
-                      <w:proofErr w:type="spellStart"/>
-                      <w:r>
-                        <w:t>Bandaraya</w:t>
-                      </w:r>
-                      <w:proofErr w:type="spellEnd"/>
-                      <w:r>
-                        <w:t>, 59000 Bangsar , Kuala Lumpur</w:t>
+                        <w:t>, Jalan Pudina, Bukit Bandaraya, 59000 Bangsar , Kuala Lumpur</w:t>
                       </w:r>
                       <w:r>
                         <w:br/>
@@ -641,6 +609,7 @@
     </w:tbl>
     <w:p>
       <w:pPr>
+        <w:ind w:right="-18"/>
         <w:rPr>
           <w:rFonts w:ascii="Arial" w:hAnsi="Arial" w:cs="Arial"/>
         </w:rPr>
@@ -656,31 +625,14 @@
           <w:sz w:val="20"/>
         </w:rPr>
       </w:pPr>
-      <w:proofErr w:type="spellStart"/>
+      <w:bookmarkStart w:id="0" w:name="_Hlk68263021"/>
       <w:r>
         <w:rPr>
           <w:rFonts w:ascii="Arial" w:hAnsi="Arial" w:cs="Arial"/>
           <w:b/>
           <w:sz w:val="20"/>
         </w:rPr>
-        <w:t>Datawiz</w:t>
-      </w:r>
-      <w:proofErr w:type="spellEnd"/>
-      <w:r>
-        <w:rPr>
-          <w:rFonts w:ascii="Arial" w:hAnsi="Arial" w:cs="Arial"/>
-          <w:b/>
-          <w:sz w:val="20"/>
-        </w:rPr>
-        <w:t xml:space="preserve"> Consultancy Service </w:t>
-      </w:r>
-      <w:r>
-        <w:rPr>
-          <w:rFonts w:ascii="Arial" w:hAnsi="Arial" w:cs="Arial"/>
-          <w:b/>
-          <w:sz w:val="20"/>
-        </w:rPr>
-        <w:tab/>
+        <w:t xml:space="preserve">Zchwantech </w:t>
       </w:r>
       <w:r>
         <w:rPr>
@@ -708,7 +660,6 @@
         <w:tab/>
         <w:t xml:space="preserve">         </w:t>
       </w:r>
-      <w:proofErr w:type="gramStart"/>
       <w:r>
         <w:rPr>
           <w:rFonts w:ascii="Arial" w:hAnsi="Arial" w:cs="Arial"/>
@@ -716,18 +667,89 @@
           <w:sz w:val="20"/>
         </w:rPr>
         <w:tab/>
-        <w:t xml:space="preserve">  (</w:t>
       </w:r>
-      <w:proofErr w:type="gramEnd"/>
       <w:r>
         <w:rPr>
           <w:rFonts w:ascii="Arial" w:hAnsi="Arial" w:cs="Arial"/>
           <w:b/>
           <w:sz w:val="20"/>
         </w:rPr>
-        <w:t>01/2015 – 03/2015)</w:t>
+        <w:tab/>
+      </w:r>
+      <w:r>
+        <w:rPr>
+          <w:rFonts w:ascii="Arial" w:hAnsi="Arial" w:cs="Arial"/>
+          <w:b/>
+          <w:sz w:val="20"/>
+        </w:rPr>
+        <w:tab/>
+      </w:r>
+      <w:r>
+        <w:rPr>
+          <w:rFonts w:ascii="Arial" w:hAnsi="Arial" w:cs="Arial"/>
+          <w:b/>
+          <w:sz w:val="20"/>
+        </w:rPr>
+        <w:tab/>
+      </w:r>
+      <w:r>
+        <w:rPr>
+          <w:rFonts w:ascii="Arial" w:hAnsi="Arial" w:cs="Arial"/>
+          <w:b/>
+          <w:sz w:val="20"/>
+        </w:rPr>
+        <w:t xml:space="preserve">  (0</w:t>
+      </w:r>
+      <w:r>
+        <w:rPr>
+          <w:rFonts w:ascii="Arial" w:hAnsi="Arial" w:cs="Arial"/>
+          <w:b/>
+          <w:sz w:val="20"/>
+        </w:rPr>
+        <w:t>2</w:t>
+      </w:r>
+      <w:r>
+        <w:rPr>
+          <w:rFonts w:ascii="Arial" w:hAnsi="Arial" w:cs="Arial"/>
+          <w:b/>
+          <w:sz w:val="20"/>
+        </w:rPr>
+        <w:t>/20</w:t>
+      </w:r>
+      <w:r>
+        <w:rPr>
+          <w:rFonts w:ascii="Arial" w:hAnsi="Arial" w:cs="Arial"/>
+          <w:b/>
+          <w:sz w:val="20"/>
+        </w:rPr>
+        <w:t>20</w:t>
+      </w:r>
+      <w:r>
+        <w:rPr>
+          <w:rFonts w:ascii="Arial" w:hAnsi="Arial" w:cs="Arial"/>
+          <w:b/>
+          <w:sz w:val="20"/>
+        </w:rPr>
+        <w:t xml:space="preserve"> – </w:t>
+      </w:r>
+      <w:r>
+        <w:rPr>
+          <w:rFonts w:ascii="Arial" w:hAnsi="Arial" w:cs="Arial"/>
+          <w:b/>
+          <w:sz w:val="20"/>
+        </w:rPr>
+        <w:t>07/2020</w:t>
+      </w:r>
+      <w:r>
+        <w:rPr>
+          <w:rFonts w:ascii="Arial" w:hAnsi="Arial" w:cs="Arial"/>
+          <w:b/>
+          <w:sz w:val="20"/>
+        </w:rPr>
+        <w:t>)</w:t>
       </w:r>
     </w:p>
+    <w:bookmarkEnd w:id="0"/>
     <w:p>
       <w:pPr>
         <w:pStyle w:val="Subsection"/>
@@ -741,21 +763,19 @@
           <w:sz w:val="20"/>
         </w:rPr>
       </w:pPr>
-      <w:proofErr w:type="gramStart"/>
       <w:r>
         <w:rPr>
           <w:rFonts w:ascii="Arial" w:hAnsi="Arial" w:cs="Arial"/>
           <w:sz w:val="20"/>
         </w:rPr>
-        <w:t>Position :</w:t>
+        <w:t xml:space="preserve">Position : </w:t>
       </w:r>
-      <w:proofErr w:type="gramEnd"/>
       <w:r>
         <w:rPr>
           <w:rFonts w:ascii="Arial" w:hAnsi="Arial" w:cs="Arial"/>
           <w:sz w:val="20"/>
         </w:rPr>
-        <w:t xml:space="preserve"> Intern</w:t>
+        <w:t>Frontend Developer</w:t>
       </w:r>
     </w:p>
     <w:p>
@@ -773,10 +793,12 @@
       </w:pPr>
       <w:r>
         <w:rPr>
-          <w:rFonts w:ascii="Arial" w:hAnsi="Arial" w:cs="Arial"/>
-          <w:sz w:val="20"/>
-        </w:rPr>
-        <w:t>Keying in data onto database according to given task</w:t>
+          <w:rFonts w:ascii="Segoe UI" w:hAnsi="Segoe UI" w:cs="Segoe UI"/>
+          <w:sz w:val="21"/>
+          <w:szCs w:val="21"/>
+          <w:shd w:val="clear" w:color="auto" w:fill="FFFFFF"/>
+        </w:rPr>
+        <w:t> Creating and Maintaining AngularJs based website, by debugging, based on clients requirements </w:t>
       </w:r>
     </w:p>
     <w:p>
@@ -794,175 +816,14 @@
       </w:pPr>
       <w:r>
         <w:rPr>
-          <w:rFonts w:ascii="Arial" w:hAnsi="Arial" w:cs="Arial"/>
-          <w:sz w:val="20"/>
-        </w:rPr>
-        <w:t>Setting constraints for database according to given task.</w:t>
+          <w:rFonts w:ascii="Segoe UI" w:hAnsi="Segoe UI" w:cs="Segoe UI"/>
+          <w:sz w:val="21"/>
+          <w:szCs w:val="21"/>
+          <w:shd w:val="clear" w:color="auto" w:fill="FFFFFF"/>
+        </w:rPr>
+        <w:t> Creating and Maintaining ReactJs based website, by debugging, based on clients requirements </w:t>
       </w:r>
     </w:p>
-    <w:p>
-      <w:pPr>
-        <w:ind w:right="-18"/>
-        <w:rPr>
-          <w:rFonts w:ascii="Arial" w:hAnsi="Arial" w:cs="Arial"/>
-        </w:rPr>
-      </w:pPr>
-    </w:p>
-    <w:p>
-      <w:pPr>
-        <w:pStyle w:val="Subsection"/>
-        <w:ind w:right="-18"/>
-        <w:rPr>
-          <w:rFonts w:ascii="Arial" w:hAnsi="Arial" w:cs="Arial"/>
-          <w:b/>
-          <w:sz w:val="20"/>
-        </w:rPr>
-      </w:pPr>
-      <w:bookmarkStart w:id="0" w:name="_Hlk68263021"/>
-      <w:proofErr w:type="spellStart"/>
-      <w:r>
-        <w:rPr>
-          <w:rFonts w:ascii="Arial" w:hAnsi="Arial" w:cs="Arial"/>
-          <w:b/>
-          <w:sz w:val="20"/>
-        </w:rPr>
-        <w:t>Zchwantech</w:t>
-      </w:r>
-      <w:proofErr w:type="spellEnd"/>
-      <w:r>
-        <w:rPr>
-          <w:rFonts w:ascii="Arial" w:hAnsi="Arial" w:cs="Arial"/>
-          <w:b/>
-          <w:sz w:val="20"/>
-        </w:rPr>
-        <w:t xml:space="preserve"> </w:t>
-      </w:r>
-      <w:r>
-        <w:rPr>
-          <w:rFonts w:ascii="Arial" w:hAnsi="Arial" w:cs="Arial"/>
-          <w:b/>
-          <w:sz w:val="20"/>
-        </w:rPr>
-        <w:tab/>
-      </w:r>
-      <w:r>
-        <w:rPr>
-          <w:rFonts w:ascii="Arial" w:hAnsi="Arial" w:cs="Arial"/>
-          <w:b/>
-          <w:sz w:val="20"/>
-        </w:rPr>
-        <w:tab/>
-        <w:t xml:space="preserve">             </w:t>
-      </w:r>
-      <w:r>
-        <w:rPr>
-          <w:rFonts w:ascii="Arial" w:hAnsi="Arial" w:cs="Arial"/>
-          <w:b/>
-          <w:sz w:val="20"/>
-        </w:rPr>
-        <w:tab/>
-        <w:t xml:space="preserve">         </w:t>
-      </w:r>
-      <w:r>
-        <w:rPr>
-          <w:rFonts w:ascii="Arial" w:hAnsi="Arial" w:cs="Arial"/>
-          <w:b/>
-          <w:sz w:val="20"/>
-        </w:rPr>
-        <w:tab/>
-      </w:r>
-      <w:r>
-        <w:rPr>
-          <w:rFonts w:ascii="Arial" w:hAnsi="Arial" w:cs="Arial"/>
-          <w:b/>
-          <w:sz w:val="20"/>
-        </w:rPr>
-        <w:tab/>
-      </w:r>
-      <w:r>
-        <w:rPr>
-          <w:rFonts w:ascii="Arial" w:hAnsi="Arial" w:cs="Arial"/>
-          <w:b/>
-          <w:sz w:val="20"/>
-        </w:rPr>
-        <w:tab/>
-      </w:r>
-      <w:proofErr w:type="gramStart"/>
-      <w:r>
-        <w:rPr>
-          <w:rFonts w:ascii="Arial" w:hAnsi="Arial" w:cs="Arial"/>
-          <w:b/>
-          <w:sz w:val="20"/>
-        </w:rPr>
-        <w:tab/>
-      </w:r>
-      <w:r>
-        <w:rPr>
-          <w:rFonts w:ascii="Arial" w:hAnsi="Arial" w:cs="Arial"/>
-          <w:b/>
-          <w:sz w:val="20"/>
-        </w:rPr>
-        <w:t xml:space="preserve">  (</w:t>
-      </w:r>
-      <w:proofErr w:type="gramEnd"/>
-      <w:r>
-        <w:rPr>
-          <w:rFonts w:ascii="Arial" w:hAnsi="Arial" w:cs="Arial"/>
-          <w:b/>
-          <w:sz w:val="20"/>
-        </w:rPr>
-        <w:t>0</w:t>
-      </w:r>
-      <w:r>
-        <w:rPr>
-          <w:rFonts w:ascii="Arial" w:hAnsi="Arial" w:cs="Arial"/>
-          <w:b/>
-          <w:sz w:val="20"/>
-        </w:rPr>
-        <w:t>2</w:t>
-      </w:r>
-      <w:r>
-        <w:rPr>
-          <w:rFonts w:ascii="Arial" w:hAnsi="Arial" w:cs="Arial"/>
-          <w:b/>
-          <w:sz w:val="20"/>
-        </w:rPr>
-        <w:t>/20</w:t>
-      </w:r>
-      <w:r>
-        <w:rPr>
-          <w:rFonts w:ascii="Arial" w:hAnsi="Arial" w:cs="Arial"/>
-          <w:b/>
-          <w:sz w:val="20"/>
-        </w:rPr>
-        <w:t>20</w:t>
-      </w:r>
-      <w:r>
-        <w:rPr>
-          <w:rFonts w:ascii="Arial" w:hAnsi="Arial" w:cs="Arial"/>
-          <w:b/>
-          <w:sz w:val="20"/>
-        </w:rPr>
-        <w:t xml:space="preserve"> – </w:t>
-      </w:r>
-      <w:r>
-        <w:rPr>
-          <w:rFonts w:ascii="Arial" w:hAnsi="Arial" w:cs="Arial"/>
-          <w:b/>
-          <w:sz w:val="20"/>
-        </w:rPr>
-        <w:t>07/2020</w:t>
-      </w:r>
-      <w:r>
-        <w:rPr>
-          <w:rFonts w:ascii="Arial" w:hAnsi="Arial" w:cs="Arial"/>
-          <w:b/>
-          <w:sz w:val="20"/>
-        </w:rPr>
-        <w:t>)</w:t>
-      </w:r>
-    </w:p>
-    <w:bookmarkEnd w:id="0"/>
     <w:p>
       <w:pPr>
         <w:pStyle w:val="Subsection"/>
@@ -976,28 +837,163 @@
           <w:sz w:val="20"/>
         </w:rPr>
       </w:pPr>
-      <w:proofErr w:type="gramStart"/>
       <w:r>
         <w:rPr>
           <w:rFonts w:ascii="Arial" w:hAnsi="Arial" w:cs="Arial"/>
           <w:sz w:val="20"/>
         </w:rPr>
-        <w:t>Position :</w:t>
+        <w:t xml:space="preserve">Increase Website Performance </w:t>
       </w:r>
-      <w:proofErr w:type="gramEnd"/>
+    </w:p>
+    <w:p>
+      <w:pPr>
+        <w:pStyle w:val="Subsection"/>
+        <w:ind w:right="-18"/>
+        <w:rPr>
+          <w:rFonts w:ascii="Arial" w:hAnsi="Arial" w:cs="Arial"/>
+          <w:sz w:val="20"/>
+        </w:rPr>
+      </w:pPr>
+    </w:p>
+    <w:p>
+      <w:pPr>
+        <w:pStyle w:val="Subsection"/>
+        <w:ind w:right="-18"/>
+        <w:rPr>
+          <w:rFonts w:ascii="Arial" w:hAnsi="Arial" w:cs="Arial"/>
+          <w:b/>
+          <w:sz w:val="20"/>
+        </w:rPr>
+      </w:pPr>
       <w:r>
         <w:rPr>
           <w:rFonts w:ascii="Arial" w:hAnsi="Arial" w:cs="Arial"/>
+          <w:b/>
           <w:sz w:val="20"/>
         </w:rPr>
-        <w:t xml:space="preserve"> </w:t>
+        <w:t>SofaX MY Sdh Bhd</w:t>
       </w:r>
       <w:r>
         <w:rPr>
           <w:rFonts w:ascii="Arial" w:hAnsi="Arial" w:cs="Arial"/>
+          <w:b/>
           <w:sz w:val="20"/>
         </w:rPr>
-        <w:t>Frontend Developer</w:t>
+        <w:tab/>
+        <w:t xml:space="preserve">             </w:t>
+      </w:r>
+      <w:r>
+        <w:rPr>
+          <w:rFonts w:ascii="Arial" w:hAnsi="Arial" w:cs="Arial"/>
+          <w:b/>
+          <w:sz w:val="20"/>
+        </w:rPr>
+        <w:tab/>
+        <w:t xml:space="preserve">         </w:t>
+      </w:r>
+      <w:r>
+        <w:rPr>
+          <w:rFonts w:ascii="Arial" w:hAnsi="Arial" w:cs="Arial"/>
+          <w:b/>
+          <w:sz w:val="20"/>
+        </w:rPr>
+        <w:tab/>
+      </w:r>
+      <w:r>
+        <w:rPr>
+          <w:rFonts w:ascii="Arial" w:hAnsi="Arial" w:cs="Arial"/>
+          <w:b/>
+          <w:sz w:val="20"/>
+        </w:rPr>
+        <w:tab/>
+      </w:r>
+      <w:r>
+        <w:rPr>
+          <w:rFonts w:ascii="Arial" w:hAnsi="Arial" w:cs="Arial"/>
+          <w:b/>
+          <w:sz w:val="20"/>
+        </w:rPr>
+        <w:tab/>
+      </w:r>
+      <w:r>
+        <w:rPr>
+          <w:rFonts w:ascii="Arial" w:hAnsi="Arial" w:cs="Arial"/>
+          <w:b/>
+          <w:sz w:val="20"/>
+        </w:rPr>
+        <w:tab/>
+      </w:r>
+      <w:r>
+        <w:rPr>
+          <w:rFonts w:ascii="Arial" w:hAnsi="Arial" w:cs="Arial"/>
+          <w:b/>
+          <w:sz w:val="20"/>
+        </w:rPr>
+        <w:t xml:space="preserve">  (0</w:t>
+      </w:r>
+      <w:r>
+        <w:rPr>
+          <w:rFonts w:ascii="Arial" w:hAnsi="Arial" w:cs="Arial"/>
+          <w:b/>
+          <w:sz w:val="20"/>
+        </w:rPr>
+        <w:t>8</w:t>
+      </w:r>
+      <w:r>
+        <w:rPr>
+          <w:rFonts w:ascii="Arial" w:hAnsi="Arial" w:cs="Arial"/>
+          <w:b/>
+          <w:sz w:val="20"/>
+        </w:rPr>
+        <w:t>/20</w:t>
+      </w:r>
+      <w:r>
+        <w:rPr>
+          <w:rFonts w:ascii="Arial" w:hAnsi="Arial" w:cs="Arial"/>
+          <w:b/>
+          <w:sz w:val="20"/>
+        </w:rPr>
+        <w:t>20</w:t>
+      </w:r>
+      <w:r>
+        <w:rPr>
+          <w:rFonts w:ascii="Arial" w:hAnsi="Arial" w:cs="Arial"/>
+          <w:b/>
+          <w:sz w:val="20"/>
+        </w:rPr>
+        <w:t xml:space="preserve"> – </w:t>
+      </w:r>
+      <w:r>
+        <w:rPr>
+          <w:rFonts w:ascii="Arial" w:hAnsi="Arial" w:cs="Arial"/>
+          <w:b/>
+          <w:sz w:val="20"/>
+        </w:rPr>
+        <w:t>04</w:t>
+      </w:r>
+      <w:r>
+        <w:rPr>
+          <w:rFonts w:ascii="Arial" w:hAnsi="Arial" w:cs="Arial"/>
+          <w:b/>
+          <w:sz w:val="20"/>
+        </w:rPr>
+        <w:t>/20</w:t>
+      </w:r>
+      <w:r>
+        <w:rPr>
+          <w:rFonts w:ascii="Arial" w:hAnsi="Arial" w:cs="Arial"/>
+          <w:b/>
+          <w:sz w:val="20"/>
+        </w:rPr>
+        <w:t>22</w:t>
+      </w:r>
+      <w:r>
+        <w:rPr>
+          <w:rFonts w:ascii="Arial" w:hAnsi="Arial" w:cs="Arial"/>
+          <w:b/>
+          <w:sz w:val="20"/>
+        </w:rPr>
+        <w:t>)</w:t>
       </w:r>
     </w:p>
     <w:p>
@@ -1015,365 +1011,10 @@
       </w:pPr>
       <w:r>
         <w:rPr>
-          <w:rFonts w:ascii="Segoe UI" w:hAnsi="Segoe UI" w:cs="Segoe UI"/>
-          <w:sz w:val="21"/>
-          <w:szCs w:val="21"/>
-          <w:shd w:val="clear" w:color="auto" w:fill="FFFFFF"/>
-        </w:rPr>
-        <w:t xml:space="preserve"> Creating and Maintaining </w:t>
-      </w:r>
-      <w:proofErr w:type="spellStart"/>
-      <w:r>
-        <w:rPr>
-          <w:rFonts w:ascii="Segoe UI" w:hAnsi="Segoe UI" w:cs="Segoe UI"/>
-          <w:sz w:val="21"/>
-          <w:szCs w:val="21"/>
-          <w:shd w:val="clear" w:color="auto" w:fill="FFFFFF"/>
-        </w:rPr>
-        <w:t>AngularJs</w:t>
-      </w:r>
-      <w:proofErr w:type="spellEnd"/>
-      <w:r>
-        <w:rPr>
-          <w:rFonts w:ascii="Segoe UI" w:hAnsi="Segoe UI" w:cs="Segoe UI"/>
-          <w:sz w:val="21"/>
-          <w:szCs w:val="21"/>
-          <w:shd w:val="clear" w:color="auto" w:fill="FFFFFF"/>
-        </w:rPr>
-        <w:t xml:space="preserve"> based website, by debugging, based on </w:t>
-      </w:r>
-      <w:proofErr w:type="gramStart"/>
-      <w:r>
-        <w:rPr>
-          <w:rFonts w:ascii="Segoe UI" w:hAnsi="Segoe UI" w:cs="Segoe UI"/>
-          <w:sz w:val="21"/>
-          <w:szCs w:val="21"/>
-          <w:shd w:val="clear" w:color="auto" w:fill="FFFFFF"/>
-        </w:rPr>
-        <w:t>clients</w:t>
-      </w:r>
-      <w:proofErr w:type="gramEnd"/>
-      <w:r>
-        <w:rPr>
-          <w:rFonts w:ascii="Segoe UI" w:hAnsi="Segoe UI" w:cs="Segoe UI"/>
-          <w:sz w:val="21"/>
-          <w:szCs w:val="21"/>
-          <w:shd w:val="clear" w:color="auto" w:fill="FFFFFF"/>
-        </w:rPr>
-        <w:t xml:space="preserve"> requirements </w:t>
-      </w:r>
-    </w:p>
-    <w:p>
-      <w:pPr>
-        <w:pStyle w:val="Subsection"/>
-        <w:numPr>
-          <w:ilvl w:val="0"/>
-          <w:numId w:val="8"/>
-        </w:numPr>
-        <w:ind w:right="-18"/>
-        <w:rPr>
           <w:rFonts w:ascii="Arial" w:hAnsi="Arial" w:cs="Arial"/>
           <w:sz w:val="20"/>
         </w:rPr>
-      </w:pPr>
-      <w:r>
-        <w:rPr>
-          <w:rFonts w:ascii="Segoe UI" w:hAnsi="Segoe UI" w:cs="Segoe UI"/>
-          <w:sz w:val="21"/>
-          <w:szCs w:val="21"/>
-          <w:shd w:val="clear" w:color="auto" w:fill="FFFFFF"/>
-        </w:rPr>
-        <w:t xml:space="preserve"> Creating and Maintaining </w:t>
-      </w:r>
-      <w:proofErr w:type="spellStart"/>
-      <w:r>
-        <w:rPr>
-          <w:rFonts w:ascii="Segoe UI" w:hAnsi="Segoe UI" w:cs="Segoe UI"/>
-          <w:sz w:val="21"/>
-          <w:szCs w:val="21"/>
-          <w:shd w:val="clear" w:color="auto" w:fill="FFFFFF"/>
-        </w:rPr>
-        <w:t>ReactJs</w:t>
-      </w:r>
-      <w:proofErr w:type="spellEnd"/>
-      <w:r>
-        <w:rPr>
-          <w:rFonts w:ascii="Segoe UI" w:hAnsi="Segoe UI" w:cs="Segoe UI"/>
-          <w:sz w:val="21"/>
-          <w:szCs w:val="21"/>
-          <w:shd w:val="clear" w:color="auto" w:fill="FFFFFF"/>
-        </w:rPr>
-        <w:t xml:space="preserve"> based website, by debugging, based on </w:t>
-      </w:r>
-      <w:proofErr w:type="gramStart"/>
-      <w:r>
-        <w:rPr>
-          <w:rFonts w:ascii="Segoe UI" w:hAnsi="Segoe UI" w:cs="Segoe UI"/>
-          <w:sz w:val="21"/>
-          <w:szCs w:val="21"/>
-          <w:shd w:val="clear" w:color="auto" w:fill="FFFFFF"/>
-        </w:rPr>
-        <w:t>clients</w:t>
-      </w:r>
-      <w:proofErr w:type="gramEnd"/>
-      <w:r>
-        <w:rPr>
-          <w:rFonts w:ascii="Segoe UI" w:hAnsi="Segoe UI" w:cs="Segoe UI"/>
-          <w:sz w:val="21"/>
-          <w:szCs w:val="21"/>
-          <w:shd w:val="clear" w:color="auto" w:fill="FFFFFF"/>
-        </w:rPr>
-        <w:t xml:space="preserve"> requirements </w:t>
-      </w:r>
-    </w:p>
-    <w:p>
-      <w:pPr>
-        <w:pStyle w:val="Subsection"/>
-        <w:numPr>
-          <w:ilvl w:val="0"/>
-          <w:numId w:val="8"/>
-        </w:numPr>
-        <w:ind w:right="-18"/>
-        <w:rPr>
-          <w:rFonts w:ascii="Arial" w:hAnsi="Arial" w:cs="Arial"/>
-          <w:sz w:val="20"/>
-        </w:rPr>
-      </w:pPr>
-      <w:r>
-        <w:rPr>
-          <w:rFonts w:ascii="Arial" w:hAnsi="Arial" w:cs="Arial"/>
-          <w:sz w:val="20"/>
-        </w:rPr>
-        <w:t xml:space="preserve">Increase Website Performance </w:t>
-      </w:r>
-    </w:p>
-    <w:p>
-      <w:pPr>
-        <w:pStyle w:val="Subsection"/>
-        <w:ind w:right="-18"/>
-        <w:rPr>
-          <w:rFonts w:ascii="Arial" w:hAnsi="Arial" w:cs="Arial"/>
-          <w:sz w:val="20"/>
-        </w:rPr>
-      </w:pPr>
-    </w:p>
-    <w:p>
-      <w:pPr>
-        <w:pStyle w:val="Subsection"/>
-        <w:ind w:right="-18"/>
-        <w:rPr>
-          <w:rFonts w:ascii="Arial" w:hAnsi="Arial" w:cs="Arial"/>
-          <w:b/>
-          <w:sz w:val="20"/>
-        </w:rPr>
-      </w:pPr>
-      <w:proofErr w:type="spellStart"/>
-      <w:r>
-        <w:rPr>
-          <w:rFonts w:ascii="Arial" w:hAnsi="Arial" w:cs="Arial"/>
-          <w:b/>
-          <w:sz w:val="20"/>
-        </w:rPr>
-        <w:t>SofaX</w:t>
-      </w:r>
-      <w:proofErr w:type="spellEnd"/>
-      <w:r>
-        <w:rPr>
-          <w:rFonts w:ascii="Arial" w:hAnsi="Arial" w:cs="Arial"/>
-          <w:b/>
-          <w:sz w:val="20"/>
-        </w:rPr>
-        <w:t xml:space="preserve"> MY </w:t>
-      </w:r>
-      <w:proofErr w:type="spellStart"/>
-      <w:r>
-        <w:rPr>
-          <w:rFonts w:ascii="Arial" w:hAnsi="Arial" w:cs="Arial"/>
-          <w:b/>
-          <w:sz w:val="20"/>
-        </w:rPr>
-        <w:t>Sdh</w:t>
-      </w:r>
-      <w:proofErr w:type="spellEnd"/>
-      <w:r>
-        <w:rPr>
-          <w:rFonts w:ascii="Arial" w:hAnsi="Arial" w:cs="Arial"/>
-          <w:b/>
-          <w:sz w:val="20"/>
-        </w:rPr>
-        <w:t xml:space="preserve"> </w:t>
-      </w:r>
-      <w:proofErr w:type="spellStart"/>
-      <w:r>
-        <w:rPr>
-          <w:rFonts w:ascii="Arial" w:hAnsi="Arial" w:cs="Arial"/>
-          <w:b/>
-          <w:sz w:val="20"/>
-        </w:rPr>
-        <w:t>Bhd</w:t>
-      </w:r>
-      <w:proofErr w:type="spellEnd"/>
-      <w:r>
-        <w:rPr>
-          <w:rFonts w:ascii="Arial" w:hAnsi="Arial" w:cs="Arial"/>
-          <w:b/>
-          <w:sz w:val="20"/>
-        </w:rPr>
-        <w:tab/>
-        <w:t xml:space="preserve">             </w:t>
-      </w:r>
-      <w:r>
-        <w:rPr>
-          <w:rFonts w:ascii="Arial" w:hAnsi="Arial" w:cs="Arial"/>
-          <w:b/>
-          <w:sz w:val="20"/>
-        </w:rPr>
-        <w:tab/>
-        <w:t xml:space="preserve">         </w:t>
-      </w:r>
-      <w:r>
-        <w:rPr>
-          <w:rFonts w:ascii="Arial" w:hAnsi="Arial" w:cs="Arial"/>
-          <w:b/>
-          <w:sz w:val="20"/>
-        </w:rPr>
-        <w:tab/>
-      </w:r>
-      <w:r>
-        <w:rPr>
-          <w:rFonts w:ascii="Arial" w:hAnsi="Arial" w:cs="Arial"/>
-          <w:b/>
-          <w:sz w:val="20"/>
-        </w:rPr>
-        <w:tab/>
-      </w:r>
-      <w:r>
-        <w:rPr>
-          <w:rFonts w:ascii="Arial" w:hAnsi="Arial" w:cs="Arial"/>
-          <w:b/>
-          <w:sz w:val="20"/>
-        </w:rPr>
-        <w:tab/>
-      </w:r>
-      <w:proofErr w:type="gramStart"/>
-      <w:r>
-        <w:rPr>
-          <w:rFonts w:ascii="Arial" w:hAnsi="Arial" w:cs="Arial"/>
-          <w:b/>
-          <w:sz w:val="20"/>
-        </w:rPr>
-        <w:tab/>
-      </w:r>
-      <w:r>
-        <w:rPr>
-          <w:rFonts w:ascii="Arial" w:hAnsi="Arial" w:cs="Arial"/>
-          <w:b/>
-          <w:sz w:val="20"/>
-        </w:rPr>
-        <w:t xml:space="preserve">  (</w:t>
-      </w:r>
-      <w:proofErr w:type="gramEnd"/>
-      <w:r>
-        <w:rPr>
-          <w:rFonts w:ascii="Arial" w:hAnsi="Arial" w:cs="Arial"/>
-          <w:b/>
-          <w:sz w:val="20"/>
-        </w:rPr>
-        <w:t>0</w:t>
-      </w:r>
-      <w:r>
-        <w:rPr>
-          <w:rFonts w:ascii="Arial" w:hAnsi="Arial" w:cs="Arial"/>
-          <w:b/>
-          <w:sz w:val="20"/>
-        </w:rPr>
-        <w:t>8</w:t>
-      </w:r>
-      <w:r>
-        <w:rPr>
-          <w:rFonts w:ascii="Arial" w:hAnsi="Arial" w:cs="Arial"/>
-          <w:b/>
-          <w:sz w:val="20"/>
-        </w:rPr>
-        <w:t>/20</w:t>
-      </w:r>
-      <w:r>
-        <w:rPr>
-          <w:rFonts w:ascii="Arial" w:hAnsi="Arial" w:cs="Arial"/>
-          <w:b/>
-          <w:sz w:val="20"/>
-        </w:rPr>
-        <w:t>20</w:t>
-      </w:r>
-      <w:r>
-        <w:rPr>
-          <w:rFonts w:ascii="Arial" w:hAnsi="Arial" w:cs="Arial"/>
-          <w:b/>
-          <w:sz w:val="20"/>
-        </w:rPr>
-        <w:t xml:space="preserve"> – </w:t>
-      </w:r>
-      <w:r>
-        <w:rPr>
-          <w:rFonts w:ascii="Arial" w:hAnsi="Arial" w:cs="Arial"/>
-          <w:b/>
-          <w:sz w:val="20"/>
-        </w:rPr>
-        <w:t>04</w:t>
-      </w:r>
-      <w:r>
-        <w:rPr>
-          <w:rFonts w:ascii="Arial" w:hAnsi="Arial" w:cs="Arial"/>
-          <w:b/>
-          <w:sz w:val="20"/>
-        </w:rPr>
-        <w:t>/20</w:t>
-      </w:r>
-      <w:r>
-        <w:rPr>
-          <w:rFonts w:ascii="Arial" w:hAnsi="Arial" w:cs="Arial"/>
-          <w:b/>
-          <w:sz w:val="20"/>
-        </w:rPr>
-        <w:t>22</w:t>
-      </w:r>
-      <w:r>
-        <w:rPr>
-          <w:rFonts w:ascii="Arial" w:hAnsi="Arial" w:cs="Arial"/>
-          <w:b/>
-          <w:sz w:val="20"/>
-        </w:rPr>
-        <w:t>)</w:t>
-      </w:r>
-    </w:p>
-    <w:p>
-      <w:pPr>
-        <w:pStyle w:val="Subsection"/>
-        <w:numPr>
-          <w:ilvl w:val="0"/>
-          <w:numId w:val="8"/>
-        </w:numPr>
-        <w:ind w:right="-18"/>
-        <w:rPr>
-          <w:rFonts w:ascii="Arial" w:hAnsi="Arial" w:cs="Arial"/>
-          <w:sz w:val="20"/>
-        </w:rPr>
-      </w:pPr>
-      <w:proofErr w:type="gramStart"/>
-      <w:r>
-        <w:rPr>
-          <w:rFonts w:ascii="Arial" w:hAnsi="Arial" w:cs="Arial"/>
-          <w:sz w:val="20"/>
-        </w:rPr>
-        <w:t>Position :</w:t>
-      </w:r>
-      <w:proofErr w:type="gramEnd"/>
-      <w:r>
-        <w:rPr>
-          <w:rFonts w:ascii="Arial" w:hAnsi="Arial" w:cs="Arial"/>
-          <w:sz w:val="20"/>
-        </w:rPr>
-        <w:t xml:space="preserve"> </w:t>
+        <w:t xml:space="preserve">Position : </w:t>
       </w:r>
       <w:r>
         <w:rPr>
@@ -1571,23 +1212,7 @@
           <w:rFonts w:ascii="Arial" w:hAnsi="Arial" w:cs="Arial"/>
           <w:sz w:val="20"/>
         </w:rPr>
-        <w:t xml:space="preserve">Producing </w:t>
-      </w:r>
-      <w:proofErr w:type="spellStart"/>
-      <w:r>
-        <w:rPr>
-          <w:rFonts w:ascii="Arial" w:hAnsi="Arial" w:cs="Arial"/>
-          <w:sz w:val="20"/>
-        </w:rPr>
-        <w:t>Whitelabel</w:t>
-      </w:r>
-      <w:proofErr w:type="spellEnd"/>
-      <w:r>
-        <w:rPr>
-          <w:rFonts w:ascii="Arial" w:hAnsi="Arial" w:cs="Arial"/>
-          <w:sz w:val="20"/>
-        </w:rPr>
-        <w:t xml:space="preserve"> Applications according to Clients / (UI/UX Designer) provided design</w:t>
+        <w:t>Producing Whitelabel Applications according to Clients / (UI/UX Designer) provided design</w:t>
       </w:r>
     </w:p>
     <w:p>
@@ -1613,23 +1238,13 @@
           <w:sz w:val="20"/>
         </w:rPr>
       </w:pPr>
-      <w:proofErr w:type="spellStart"/>
       <w:r>
         <w:rPr>
           <w:rFonts w:ascii="Arial" w:hAnsi="Arial" w:cs="Arial"/>
           <w:b/>
           <w:sz w:val="20"/>
         </w:rPr>
-        <w:t>Etiqa</w:t>
-      </w:r>
-      <w:proofErr w:type="spellEnd"/>
-      <w:r>
-        <w:rPr>
-          <w:rFonts w:ascii="Arial" w:hAnsi="Arial" w:cs="Arial"/>
-          <w:b/>
-          <w:sz w:val="20"/>
-        </w:rPr>
-        <w:t xml:space="preserve"> Insurance</w:t>
+        <w:t>Etiqa Insurance</w:t>
       </w:r>
       <w:r>
         <w:rPr>
@@ -1673,7 +1288,6 @@
         </w:rPr>
         <w:tab/>
       </w:r>
-      <w:proofErr w:type="gramStart"/>
       <w:r>
         <w:rPr>
           <w:rFonts w:ascii="Arial" w:hAnsi="Arial" w:cs="Arial"/>
@@ -1690,7 +1304,6 @@
         </w:rPr>
         <w:t xml:space="preserve">  (</w:t>
       </w:r>
-      <w:proofErr w:type="gramEnd"/>
       <w:r>
         <w:rPr>
           <w:rFonts w:ascii="Arial" w:hAnsi="Arial" w:cs="Arial"/>
@@ -1713,15 +1326,7 @@
           <w:b/>
           <w:sz w:val="20"/>
         </w:rPr>
-        <w:t>2</w:t>
-      </w:r>
-      <w:r>
-        <w:rPr>
-          <w:rFonts w:ascii="Arial" w:hAnsi="Arial" w:cs="Arial"/>
-          <w:b/>
-          <w:sz w:val="20"/>
-        </w:rPr>
-        <w:t>2</w:t>
+        <w:t>22</w:t>
       </w:r>
       <w:r>
         <w:rPr>
@@ -1761,21 +1366,12 @@
           <w:sz w:val="20"/>
         </w:rPr>
       </w:pPr>
-      <w:proofErr w:type="gramStart"/>
       <w:r>
         <w:rPr>
           <w:rFonts w:ascii="Arial" w:hAnsi="Arial" w:cs="Arial"/>
           <w:sz w:val="20"/>
         </w:rPr>
-        <w:t>Position :</w:t>
-      </w:r>
-      <w:proofErr w:type="gramEnd"/>
-      <w:r>
-        <w:rPr>
-          <w:rFonts w:ascii="Arial" w:hAnsi="Arial" w:cs="Arial"/>
-          <w:sz w:val="20"/>
-        </w:rPr>
-        <w:t xml:space="preserve"> </w:t>
+        <w:t xml:space="preserve">Position : </w:t>
       </w:r>
       <w:r>
         <w:rPr>
@@ -1858,16 +1454,7 @@
           <w:szCs w:val="21"/>
           <w:shd w:val="clear" w:color="auto" w:fill="FFFFFF"/>
         </w:rPr>
-        <w:t>Produce and follow up End to End Documentation which documents the process of the entire development process which involve with business and Project managers</w:t>
-      </w:r>
-      <w:r>
-        <w:rPr>
-          <w:rFonts w:ascii="Segoe UI" w:hAnsi="Segoe UI" w:cs="Segoe UI"/>
-          <w:sz w:val="21"/>
-          <w:szCs w:val="21"/>
-          <w:shd w:val="clear" w:color="auto" w:fill="FFFFFF"/>
-        </w:rPr>
-        <w:t>.</w:t>
+        <w:t>Produce and follow up End to End Documentation which documents the process of the entire development process which involve with business and Project managers.</w:t>
       </w:r>
     </w:p>
     <w:p>
@@ -1893,16 +1480,7 @@
           <w:szCs w:val="21"/>
           <w:shd w:val="clear" w:color="auto" w:fill="FFFFFF"/>
         </w:rPr>
-        <w:t>Involve in End-to-End SDLC Processes</w:t>
-      </w:r>
-      <w:r>
-        <w:rPr>
-          <w:rFonts w:ascii="Segoe UI" w:hAnsi="Segoe UI" w:cs="Segoe UI"/>
-          <w:sz w:val="21"/>
-          <w:szCs w:val="21"/>
-          <w:shd w:val="clear" w:color="auto" w:fill="FFFFFF"/>
-        </w:rPr>
-        <w:t>.</w:t>
+        <w:t>Involve in End-to-End SDLC Processes.</w:t>
       </w:r>
     </w:p>
     <w:p>
@@ -1928,29 +1506,32 @@
           <w:szCs w:val="21"/>
           <w:shd w:val="clear" w:color="auto" w:fill="FFFFFF"/>
         </w:rPr>
-        <w:t>Produce user manual for user to have better work flow/understanding on processes such as onboarding, documentation flow and etc</w:t>
-      </w:r>
-      <w:r>
-        <w:rPr>
-          <w:rFonts w:ascii="Segoe UI" w:hAnsi="Segoe UI" w:cs="Segoe UI"/>
-          <w:sz w:val="21"/>
-          <w:szCs w:val="21"/>
-          <w:shd w:val="clear" w:color="auto" w:fill="FFFFFF"/>
-        </w:rPr>
-        <w:t>.</w:t>
+        <w:t>Produce user manual for user to have better work flow/understanding on processes such as onboarding, documentation flow and etc.</w:t>
       </w:r>
     </w:p>
     <w:p>
       <w:pPr>
+        <w:pStyle w:val="Subsection"/>
+        <w:numPr>
+          <w:ilvl w:val="0"/>
+          <w:numId w:val="8"/>
+        </w:numPr>
         <w:tabs>
           <w:tab w:val="right" w:pos="8496"/>
         </w:tabs>
-        <w:rPr>
-          <w:rFonts w:ascii="Arial" w:hAnsi="Arial" w:cs="Arial"/>
-          <w:sz w:val="26"/>
-          <w:szCs w:val="26"/>
-        </w:rPr>
-      </w:pPr>
+        <w:ind w:right="-18"/>
+        <w:rPr>
+          <w:rFonts w:ascii="Arial" w:hAnsi="Arial" w:cs="Arial"/>
+          <w:sz w:val="20"/>
+        </w:rPr>
+      </w:pPr>
+      <w:r>
+        <w:rPr>
+          <w:rFonts w:ascii="Arial" w:hAnsi="Arial" w:cs="Arial"/>
+          <w:sz w:val="20"/>
+        </w:rPr>
+        <w:t>Developing CI/CD process flow in GitHub for team project for reduction of dependency approvals.</w:t>
+      </w:r>
     </w:p>
     <w:p>
       <w:pPr>
@@ -1963,6 +1544,7 @@
         <w:rPr>
           <w:rFonts w:ascii="Arial" w:hAnsi="Arial" w:cs="Arial"/>
         </w:rPr>
+        <w:lastRenderedPageBreak/>
         <w:t>SKILL and INTEREST</w:t>
       </w:r>
     </w:p>
@@ -2130,9 +1712,8 @@
                                 <w:szCs w:val="16"/>
                                 <w:lang w:val="en-MY"/>
                               </w:rPr>
-                              <w:t xml:space="preserve">Fluent in English and Bahasa </w:t>
-                            </w:r>
-                            <w:proofErr w:type="spellStart"/>
+                              <w:t xml:space="preserve">Fluent in English and Bahasa Melayu </w:t>
+                            </w:r>
                             <w:r>
                               <w:rPr>
                                 <w:rFonts w:ascii="Segoe UI" w:hAnsi="Segoe UI" w:cs="Segoe UI"/>
@@ -2140,58 +1721,17 @@
                                 <w:szCs w:val="16"/>
                                 <w:lang w:val="en-MY"/>
                               </w:rPr>
-                              <w:t>Melayu</w:t>
-                            </w:r>
-                            <w:proofErr w:type="spellEnd"/>
+                              <w:br/>
+                            </w:r>
                             <w:r>
                               <w:rPr>
                                 <w:rFonts w:ascii="Segoe UI" w:hAnsi="Segoe UI" w:cs="Segoe UI"/>
+                                <w:b/>
                                 <w:sz w:val="20"/>
                                 <w:szCs w:val="16"/>
                                 <w:lang w:val="en-MY"/>
                               </w:rPr>
-                              <w:t xml:space="preserve"> </w:t>
-                            </w:r>
-                            <w:r>
-                              <w:rPr>
-                                <w:rFonts w:ascii="Segoe UI" w:hAnsi="Segoe UI" w:cs="Segoe UI"/>
-                                <w:sz w:val="20"/>
-                                <w:szCs w:val="16"/>
-                                <w:lang w:val="en-MY"/>
-                              </w:rPr>
-                              <w:br/>
-                            </w:r>
-                            <w:r>
-                              <w:rPr>
-                                <w:rFonts w:ascii="Segoe UI" w:hAnsi="Segoe UI" w:cs="Segoe UI"/>
-                                <w:b/>
-                                <w:sz w:val="20"/>
-                                <w:szCs w:val="16"/>
-                                <w:lang w:val="en-MY"/>
-                              </w:rPr>
-                              <w:t xml:space="preserve">IT Skills   </w:t>
-                            </w:r>
-                            <w:proofErr w:type="gramStart"/>
-                            <w:r>
-                              <w:rPr>
-                                <w:rFonts w:ascii="Segoe UI" w:hAnsi="Segoe UI" w:cs="Segoe UI"/>
-                                <w:b/>
-                                <w:sz w:val="20"/>
-                                <w:szCs w:val="16"/>
-                                <w:lang w:val="en-MY"/>
-                              </w:rPr>
-                              <w:t xml:space="preserve">  :</w:t>
-                            </w:r>
-                            <w:proofErr w:type="gramEnd"/>
-                            <w:r>
-                              <w:rPr>
-                                <w:rFonts w:ascii="Segoe UI" w:hAnsi="Segoe UI" w:cs="Segoe UI"/>
-                                <w:b/>
-                                <w:sz w:val="20"/>
-                                <w:szCs w:val="16"/>
-                                <w:lang w:val="en-MY"/>
-                              </w:rPr>
-                              <w:t xml:space="preserve">      </w:t>
+                              <w:t xml:space="preserve">IT Skills     :      </w:t>
                             </w:r>
                             <w:r>
                               <w:rPr>
@@ -2284,27 +1824,7 @@
                                 <w:szCs w:val="16"/>
                                 <w:lang w:val="en-MY"/>
                               </w:rPr>
-                              <w:t xml:space="preserve">Microsoft Word, Excel, </w:t>
-                            </w:r>
-                            <w:proofErr w:type="spellStart"/>
-                            <w:r>
-                              <w:rPr>
-                                <w:rFonts w:ascii="Segoe UI" w:hAnsi="Segoe UI" w:cs="Segoe UI"/>
-                                <w:sz w:val="20"/>
-                                <w:szCs w:val="16"/>
-                                <w:lang w:val="en-MY"/>
-                              </w:rPr>
-                              <w:t>Powerpoint</w:t>
-                            </w:r>
-                            <w:proofErr w:type="spellEnd"/>
-                            <w:r>
-                              <w:rPr>
-                                <w:rFonts w:ascii="Segoe UI" w:hAnsi="Segoe UI" w:cs="Segoe UI"/>
-                                <w:sz w:val="20"/>
-                                <w:szCs w:val="16"/>
-                                <w:lang w:val="en-MY"/>
-                              </w:rPr>
-                              <w:t>, Visio, Access, Project</w:t>
+                              <w:t>Microsoft Word, Excel, Powerpoint, Visio, Access, Project</w:t>
                             </w:r>
                           </w:p>
                           <w:p>
@@ -2404,7 +1924,7 @@
                                 <w:szCs w:val="16"/>
                                 <w:lang w:val="en-MY"/>
                               </w:rPr>
-                              <w:t>GIT</w:t>
+                              <w:t>Gitlab/Github</w:t>
                             </w:r>
                           </w:p>
                           <w:p>
@@ -2747,7 +2267,6 @@
                                 <w:lang w:val="en-MY"/>
                               </w:rPr>
                             </w:pPr>
-                            <w:proofErr w:type="spellStart"/>
                             <w:r>
                               <w:rPr>
                                 <w:rFonts w:ascii="Segoe UI" w:hAnsi="Segoe UI" w:cs="Segoe UI"/>
@@ -2757,7 +2276,6 @@
                               </w:rPr>
                               <w:t>AngularJs</w:t>
                             </w:r>
-                            <w:proofErr w:type="spellEnd"/>
                           </w:p>
                           <w:p>
                             <w:pPr>
@@ -2774,7 +2292,6 @@
                                 <w:lang w:val="en-MY"/>
                               </w:rPr>
                             </w:pPr>
-                            <w:proofErr w:type="spellStart"/>
                             <w:r>
                               <w:rPr>
                                 <w:rFonts w:ascii="Segoe UI" w:hAnsi="Segoe UI" w:cs="Segoe UI"/>
@@ -2784,7 +2301,6 @@
                               </w:rPr>
                               <w:t>ReactJs</w:t>
                             </w:r>
-                            <w:proofErr w:type="spellEnd"/>
                           </w:p>
                           <w:p>
                             <w:pPr>
@@ -2842,29 +2358,7 @@
                                 <w:szCs w:val="16"/>
                                 <w:lang w:val="en-MY"/>
                               </w:rPr>
-                              <w:t xml:space="preserve">Hobbies  </w:t>
-                            </w:r>
-                            <w:proofErr w:type="gramStart"/>
-                            <w:r>
-                              <w:rPr>
-                                <w:rFonts w:ascii="Segoe UI" w:hAnsi="Segoe UI" w:cs="Segoe UI"/>
-                                <w:b/>
-                                <w:sz w:val="20"/>
-                                <w:szCs w:val="16"/>
-                                <w:lang w:val="en-MY"/>
-                              </w:rPr>
-                              <w:t xml:space="preserve">  :</w:t>
-                            </w:r>
-                            <w:proofErr w:type="gramEnd"/>
-                            <w:r>
-                              <w:rPr>
-                                <w:rFonts w:ascii="Segoe UI" w:hAnsi="Segoe UI" w:cs="Segoe UI"/>
-                                <w:b/>
-                                <w:sz w:val="20"/>
-                                <w:szCs w:val="16"/>
-                                <w:lang w:val="en-MY"/>
-                              </w:rPr>
-                              <w:t xml:space="preserve"> </w:t>
+                              <w:t xml:space="preserve">Hobbies    : </w:t>
                             </w:r>
                             <w:r>
                               <w:rPr>
@@ -2976,9 +2470,8 @@
                           <w:szCs w:val="16"/>
                           <w:lang w:val="en-MY"/>
                         </w:rPr>
-                        <w:t xml:space="preserve">Fluent in English and Bahasa </w:t>
-                      </w:r>
-                      <w:proofErr w:type="spellStart"/>
+                        <w:t xml:space="preserve">Fluent in English and Bahasa Melayu </w:t>
+                      </w:r>
                       <w:r>
                         <w:rPr>
                           <w:rFonts w:ascii="Segoe UI" w:hAnsi="Segoe UI" w:cs="Segoe UI"/>
@@ -2986,58 +2479,17 @@
                           <w:szCs w:val="16"/>
                           <w:lang w:val="en-MY"/>
                         </w:rPr>
-                        <w:t>Melayu</w:t>
-                      </w:r>
-                      <w:proofErr w:type="spellEnd"/>
+                        <w:br/>
+                      </w:r>
                       <w:r>
                         <w:rPr>
                           <w:rFonts w:ascii="Segoe UI" w:hAnsi="Segoe UI" w:cs="Segoe UI"/>
+                          <w:b/>
                           <w:sz w:val="20"/>
                           <w:szCs w:val="16"/>
                           <w:lang w:val="en-MY"/>
                         </w:rPr>
-                        <w:t xml:space="preserve"> </w:t>
-                      </w:r>
-                      <w:r>
-                        <w:rPr>
-                          <w:rFonts w:ascii="Segoe UI" w:hAnsi="Segoe UI" w:cs="Segoe UI"/>
-                          <w:sz w:val="20"/>
-                          <w:szCs w:val="16"/>
-                          <w:lang w:val="en-MY"/>
-                        </w:rPr>
-                        <w:br/>
-                      </w:r>
-                      <w:r>
-                        <w:rPr>
-                          <w:rFonts w:ascii="Segoe UI" w:hAnsi="Segoe UI" w:cs="Segoe UI"/>
-                          <w:b/>
-                          <w:sz w:val="20"/>
-                          <w:szCs w:val="16"/>
-                          <w:lang w:val="en-MY"/>
-                        </w:rPr>
-                        <w:t xml:space="preserve">IT Skills   </w:t>
-                      </w:r>
-                      <w:proofErr w:type="gramStart"/>
-                      <w:r>
-                        <w:rPr>
-                          <w:rFonts w:ascii="Segoe UI" w:hAnsi="Segoe UI" w:cs="Segoe UI"/>
-                          <w:b/>
-                          <w:sz w:val="20"/>
-                          <w:szCs w:val="16"/>
-                          <w:lang w:val="en-MY"/>
-                        </w:rPr>
-                        <w:t xml:space="preserve">  :</w:t>
-                      </w:r>
-                      <w:proofErr w:type="gramEnd"/>
-                      <w:r>
-                        <w:rPr>
-                          <w:rFonts w:ascii="Segoe UI" w:hAnsi="Segoe UI" w:cs="Segoe UI"/>
-                          <w:b/>
-                          <w:sz w:val="20"/>
-                          <w:szCs w:val="16"/>
-                          <w:lang w:val="en-MY"/>
-                        </w:rPr>
-                        <w:t xml:space="preserve">      </w:t>
+                        <w:t xml:space="preserve">IT Skills     :      </w:t>
                       </w:r>
                       <w:r>
                         <w:rPr>
@@ -3130,27 +2582,7 @@
                           <w:szCs w:val="16"/>
                           <w:lang w:val="en-MY"/>
                         </w:rPr>
-                        <w:t xml:space="preserve">Microsoft Word, Excel, </w:t>
-                      </w:r>
-                      <w:proofErr w:type="spellStart"/>
-                      <w:r>
-                        <w:rPr>
-                          <w:rFonts w:ascii="Segoe UI" w:hAnsi="Segoe UI" w:cs="Segoe UI"/>
-                          <w:sz w:val="20"/>
-                          <w:szCs w:val="16"/>
-                          <w:lang w:val="en-MY"/>
-                        </w:rPr>
-                        <w:t>Powerpoint</w:t>
-                      </w:r>
-                      <w:proofErr w:type="spellEnd"/>
-                      <w:r>
-                        <w:rPr>
-                          <w:rFonts w:ascii="Segoe UI" w:hAnsi="Segoe UI" w:cs="Segoe UI"/>
-                          <w:sz w:val="20"/>
-                          <w:szCs w:val="16"/>
-                          <w:lang w:val="en-MY"/>
-                        </w:rPr>
-                        <w:t>, Visio, Access, Project</w:t>
+                        <w:t>Microsoft Word, Excel, Powerpoint, Visio, Access, Project</w:t>
                       </w:r>
                     </w:p>
                     <w:p>
@@ -3250,7 +2682,7 @@
                           <w:szCs w:val="16"/>
                           <w:lang w:val="en-MY"/>
                         </w:rPr>
-                        <w:t>GIT</w:t>
+                        <w:t>Gitlab/Github</w:t>
                       </w:r>
                     </w:p>
                     <w:p>
@@ -3593,7 +3025,6 @@
                           <w:lang w:val="en-MY"/>
                         </w:rPr>
                       </w:pPr>
-                      <w:proofErr w:type="spellStart"/>
                       <w:r>
                         <w:rPr>
                           <w:rFonts w:ascii="Segoe UI" w:hAnsi="Segoe UI" w:cs="Segoe UI"/>
@@ -3603,7 +3034,6 @@
                         </w:rPr>
                         <w:t>AngularJs</w:t>
                       </w:r>
-                      <w:proofErr w:type="spellEnd"/>
                     </w:p>
                     <w:p>
                       <w:pPr>
@@ -3620,7 +3050,6 @@
                           <w:lang w:val="en-MY"/>
                         </w:rPr>
                       </w:pPr>
-                      <w:proofErr w:type="spellStart"/>
                       <w:r>
                         <w:rPr>
                           <w:rFonts w:ascii="Segoe UI" w:hAnsi="Segoe UI" w:cs="Segoe UI"/>
@@ -3630,7 +3059,6 @@
                         </w:rPr>
                         <w:t>ReactJs</w:t>
                       </w:r>
-                      <w:proofErr w:type="spellEnd"/>
                     </w:p>
                     <w:p>
                       <w:pPr>
@@ -3688,29 +3116,7 @@
                           <w:szCs w:val="16"/>
                           <w:lang w:val="en-MY"/>
                         </w:rPr>
-                        <w:t xml:space="preserve">Hobbies  </w:t>
-                      </w:r>
-                      <w:proofErr w:type="gramStart"/>
-                      <w:r>
-                        <w:rPr>
-                          <w:rFonts w:ascii="Segoe UI" w:hAnsi="Segoe UI" w:cs="Segoe UI"/>
-                          <w:b/>
-                          <w:sz w:val="20"/>
-                          <w:szCs w:val="16"/>
-                          <w:lang w:val="en-MY"/>
-                        </w:rPr>
-                        <w:t xml:space="preserve">  :</w:t>
-                      </w:r>
-                      <w:proofErr w:type="gramEnd"/>
-                      <w:r>
-                        <w:rPr>
-                          <w:rFonts w:ascii="Segoe UI" w:hAnsi="Segoe UI" w:cs="Segoe UI"/>
-                          <w:b/>
-                          <w:sz w:val="20"/>
-                          <w:szCs w:val="16"/>
-                          <w:lang w:val="en-MY"/>
-                        </w:rPr>
-                        <w:t xml:space="preserve"> </w:t>
+                        <w:t xml:space="preserve">Hobbies    : </w:t>
                       </w:r>
                       <w:r>
                         <w:rPr>
@@ -4445,25 +3851,7 @@
                                 <w:lang w:val="en-MY"/>
                               </w:rPr>
                               <w:br/>
-                              <w:t xml:space="preserve">Diploma </w:t>
-                            </w:r>
-                            <w:proofErr w:type="gramStart"/>
-                            <w:r>
-                              <w:rPr>
-                                <w:rFonts w:ascii="Segoe UI" w:hAnsi="Segoe UI" w:cs="Segoe UI"/>
-                                <w:sz w:val="20"/>
-                                <w:lang w:val="en-MY"/>
-                              </w:rPr>
-                              <w:t>In</w:t>
-                            </w:r>
-                            <w:proofErr w:type="gramEnd"/>
-                            <w:r>
-                              <w:rPr>
-                                <w:rFonts w:ascii="Segoe UI" w:hAnsi="Segoe UI" w:cs="Segoe UI"/>
-                                <w:sz w:val="20"/>
-                                <w:lang w:val="en-MY"/>
-                              </w:rPr>
-                              <w:t xml:space="preserve"> Information And Communication Technology </w:t>
+                              <w:t xml:space="preserve">Diploma In Information And Communication Technology </w:t>
                             </w:r>
                             <w:r>
                               <w:rPr>
@@ -4824,25 +4212,7 @@
                           <w:lang w:val="en-MY"/>
                         </w:rPr>
                         <w:br/>
-                        <w:t xml:space="preserve">Diploma </w:t>
-                      </w:r>
-                      <w:proofErr w:type="gramStart"/>
-                      <w:r>
-                        <w:rPr>
-                          <w:rFonts w:ascii="Segoe UI" w:hAnsi="Segoe UI" w:cs="Segoe UI"/>
-                          <w:sz w:val="20"/>
-                          <w:lang w:val="en-MY"/>
-                        </w:rPr>
-                        <w:t>In</w:t>
-                      </w:r>
-                      <w:proofErr w:type="gramEnd"/>
-                      <w:r>
-                        <w:rPr>
-                          <w:rFonts w:ascii="Segoe UI" w:hAnsi="Segoe UI" w:cs="Segoe UI"/>
-                          <w:sz w:val="20"/>
-                          <w:lang w:val="en-MY"/>
-                        </w:rPr>
-                        <w:t xml:space="preserve"> Information And Communication Technology </w:t>
+                        <w:t xml:space="preserve">Diploma In Information And Communication Technology </w:t>
                       </w:r>
                       <w:r>
                         <w:rPr>
@@ -4912,6 +4282,7 @@
         <w:rPr>
           <w:rFonts w:ascii="Arial" w:hAnsi="Arial" w:cs="Arial"/>
         </w:rPr>
+        <w:lastRenderedPageBreak/>
         <w:t>C</w:t>
       </w:r>
       <w:r>
@@ -5083,25 +4454,7 @@
                                       <w:b/>
                                       <w:sz w:val="20"/>
                                     </w:rPr>
-                                    <w:t xml:space="preserve">INTI International College, Subang [STACT Club </w:t>
-                                  </w:r>
-                                  <w:proofErr w:type="gramStart"/>
-                                  <w:r>
-                                    <w:rPr>
-                                      <w:rFonts w:ascii="Arial" w:hAnsi="Arial" w:cs="Arial"/>
-                                      <w:b/>
-                                      <w:sz w:val="20"/>
-                                    </w:rPr>
-                                    <w:t>( Student</w:t>
-                                  </w:r>
-                                  <w:proofErr w:type="gramEnd"/>
-                                  <w:r>
-                                    <w:rPr>
-                                      <w:rFonts w:ascii="Arial" w:hAnsi="Arial" w:cs="Arial"/>
-                                      <w:b/>
-                                      <w:sz w:val="20"/>
-                                    </w:rPr>
-                                    <w:t xml:space="preserve"> Action Club)] </w:t>
+                                    <w:t xml:space="preserve">INTI International College, Subang [STACT Club ( Student Action Club)] </w:t>
                                   </w:r>
                                   <w:r>
                                     <w:rPr>
@@ -5174,21 +4527,12 @@
                                       <w:sz w:val="20"/>
                                     </w:rPr>
                                   </w:pPr>
-                                  <w:proofErr w:type="gramStart"/>
-                                  <w:r>
-                                    <w:rPr>
-                                      <w:rFonts w:ascii="Arial" w:hAnsi="Arial" w:cs="Arial"/>
-                                      <w:sz w:val="20"/>
-                                    </w:rPr>
-                                    <w:t>Position :</w:t>
-                                  </w:r>
-                                  <w:proofErr w:type="gramEnd"/>
-                                  <w:r>
-                                    <w:rPr>
-                                      <w:rFonts w:ascii="Arial" w:hAnsi="Arial" w:cs="Arial"/>
-                                      <w:sz w:val="20"/>
-                                    </w:rPr>
-                                    <w:t xml:space="preserve"> Publicity</w:t>
+                                  <w:r>
+                                    <w:rPr>
+                                      <w:rFonts w:ascii="Arial" w:hAnsi="Arial" w:cs="Arial"/>
+                                      <w:sz w:val="20"/>
+                                    </w:rPr>
+                                    <w:t>Position : Publicity</w:t>
                                   </w:r>
                                 </w:p>
                                 <w:p>
@@ -5210,39 +4554,7 @@
                                       <w:rFonts w:ascii="Arial" w:hAnsi="Arial" w:cs="Arial"/>
                                       <w:sz w:val="20"/>
                                     </w:rPr>
-                                    <w:t xml:space="preserve">Organizing events for students </w:t>
-                                  </w:r>
-                                  <w:proofErr w:type="gramStart"/>
-                                  <w:r>
-                                    <w:rPr>
-                                      <w:rFonts w:ascii="Arial" w:hAnsi="Arial" w:cs="Arial"/>
-                                      <w:sz w:val="20"/>
-                                    </w:rPr>
-                                    <w:t xml:space="preserve">( </w:t>
-                                  </w:r>
-                                  <w:proofErr w:type="spellStart"/>
-                                  <w:r>
-                                    <w:rPr>
-                                      <w:rFonts w:ascii="Arial" w:hAnsi="Arial" w:cs="Arial"/>
-                                      <w:sz w:val="20"/>
-                                    </w:rPr>
-                                    <w:t>eg</w:t>
-                                  </w:r>
-                                  <w:proofErr w:type="gramEnd"/>
-                                  <w:r>
-                                    <w:rPr>
-                                      <w:rFonts w:ascii="Arial" w:hAnsi="Arial" w:cs="Arial"/>
-                                      <w:sz w:val="20"/>
-                                    </w:rPr>
-                                    <w:t>.</w:t>
-                                  </w:r>
-                                  <w:proofErr w:type="spellEnd"/>
-                                  <w:r>
-                                    <w:rPr>
-                                      <w:rFonts w:ascii="Arial" w:hAnsi="Arial" w:cs="Arial"/>
-                                      <w:sz w:val="20"/>
-                                    </w:rPr>
-                                    <w:t xml:space="preserve"> Members Gathering, Charity Drive, etc.) </w:t>
+                                    <w:t xml:space="preserve">Organizing events for students ( eg. Members Gathering, Charity Drive, etc.) </w:t>
                                   </w:r>
                                 </w:p>
                                 <w:p>
@@ -5373,26 +4685,16 @@
                                       <w:sz w:val="20"/>
                                     </w:rPr>
                                     <w:tab/>
-                                    <w:t xml:space="preserve">         </w:t>
-                                  </w:r>
-                                  <w:proofErr w:type="gramStart"/>
+                                    <w:t xml:space="preserve">            </w:t>
+                                  </w:r>
                                   <w:r>
                                     <w:rPr>
                                       <w:rFonts w:ascii="Arial" w:hAnsi="Arial" w:cs="Arial"/>
                                       <w:b/>
                                       <w:sz w:val="20"/>
                                     </w:rPr>
-                                    <w:t xml:space="preserve">   </w:t>
-                                  </w:r>
-                                  <w:r>
-                                    <w:rPr>
-                                      <w:rFonts w:ascii="Arial" w:hAnsi="Arial" w:cs="Arial"/>
-                                      <w:b/>
-                                      <w:sz w:val="20"/>
-                                    </w:rPr>
                                     <w:t>(</w:t>
                                   </w:r>
-                                  <w:proofErr w:type="gramEnd"/>
                                   <w:r>
                                     <w:rPr>
                                       <w:rFonts w:ascii="Arial" w:hAnsi="Arial" w:cs="Arial"/>
@@ -5424,21 +4726,12 @@
                                       <w:sz w:val="20"/>
                                     </w:rPr>
                                   </w:pPr>
-                                  <w:proofErr w:type="gramStart"/>
-                                  <w:r>
-                                    <w:rPr>
-                                      <w:rFonts w:ascii="Arial" w:hAnsi="Arial" w:cs="Arial"/>
-                                      <w:sz w:val="20"/>
-                                    </w:rPr>
-                                    <w:t>Position :</w:t>
-                                  </w:r>
-                                  <w:proofErr w:type="gramEnd"/>
-                                  <w:r>
-                                    <w:rPr>
-                                      <w:rFonts w:ascii="Arial" w:hAnsi="Arial" w:cs="Arial"/>
-                                      <w:sz w:val="20"/>
-                                    </w:rPr>
-                                    <w:t xml:space="preserve"> Head Representative</w:t>
+                                  <w:r>
+                                    <w:rPr>
+                                      <w:rFonts w:ascii="Arial" w:hAnsi="Arial" w:cs="Arial"/>
+                                      <w:sz w:val="20"/>
+                                    </w:rPr>
+                                    <w:t>Position : Head Representative</w:t>
                                   </w:r>
                                 </w:p>
                                 <w:p>
@@ -5460,17 +4753,8 @@
                                       <w:rFonts w:ascii="Arial" w:hAnsi="Arial" w:cs="Arial"/>
                                       <w:sz w:val="20"/>
                                     </w:rPr>
-                                    <w:t xml:space="preserve">Leading a group of 13 to </w:t>
-                                  </w:r>
-                                  <w:proofErr w:type="gramStart"/>
-                                  <w:r>
-                                    <w:rPr>
-                                      <w:rFonts w:ascii="Arial" w:hAnsi="Arial" w:cs="Arial"/>
-                                      <w:sz w:val="20"/>
-                                    </w:rPr>
-                                    <w:t>low income</w:t>
-                                  </w:r>
-                                  <w:proofErr w:type="gramEnd"/>
+                                    <w:t>Leading a group of 13 to low income</w:t>
+                                  </w:r>
                                   <w:r>
                                     <w:rPr>
                                       <w:rFonts w:ascii="Arial" w:hAnsi="Arial" w:cs="Arial"/>
@@ -6107,95 +5391,21 @@
                                     </w:rPr>
                                     <w:pgNum/>
                                   </w:r>
-                                  <w:proofErr w:type="spellStart"/>
                                   <w:r>
                                     <w:rPr>
                                       <w:rFonts w:ascii="Arial" w:hAnsi="Arial" w:cs="Arial"/>
                                       <w:b/>
                                       <w:sz w:val="20"/>
                                     </w:rPr>
-                                    <w:t>Sekolah</w:t>
-                                  </w:r>
-                                  <w:proofErr w:type="spellEnd"/>
+                                    <w:t>Sekolah Menengah Kebangsaan Bukit Bandaraya</w:t>
+                                  </w:r>
                                   <w:r>
                                     <w:rPr>
                                       <w:rFonts w:ascii="Arial" w:hAnsi="Arial" w:cs="Arial"/>
                                       <w:b/>
                                       <w:sz w:val="20"/>
                                     </w:rPr>
-                                    <w:t xml:space="preserve"> </w:t>
-                                  </w:r>
-                                  <w:proofErr w:type="spellStart"/>
-                                  <w:r>
-                                    <w:rPr>
-                                      <w:rFonts w:ascii="Arial" w:hAnsi="Arial" w:cs="Arial"/>
-                                      <w:b/>
-                                      <w:sz w:val="20"/>
-                                    </w:rPr>
-                                    <w:t>Menengah</w:t>
-                                  </w:r>
-                                  <w:proofErr w:type="spellEnd"/>
-                                  <w:r>
-                                    <w:rPr>
-                                      <w:rFonts w:ascii="Arial" w:hAnsi="Arial" w:cs="Arial"/>
-                                      <w:b/>
-                                      <w:sz w:val="20"/>
-                                    </w:rPr>
-                                    <w:t xml:space="preserve"> </w:t>
-                                  </w:r>
-                                  <w:proofErr w:type="spellStart"/>
-                                  <w:r>
-                                    <w:rPr>
-                                      <w:rFonts w:ascii="Arial" w:hAnsi="Arial" w:cs="Arial"/>
-                                      <w:b/>
-                                      <w:sz w:val="20"/>
-                                    </w:rPr>
-                                    <w:t>Kebangsaan</w:t>
-                                  </w:r>
-                                  <w:proofErr w:type="spellEnd"/>
-                                  <w:r>
-                                    <w:rPr>
-                                      <w:rFonts w:ascii="Arial" w:hAnsi="Arial" w:cs="Arial"/>
-                                      <w:b/>
-                                      <w:sz w:val="20"/>
-                                    </w:rPr>
-                                    <w:t xml:space="preserve"> Bukit </w:t>
-                                  </w:r>
-                                  <w:proofErr w:type="spellStart"/>
-                                  <w:r>
-                                    <w:rPr>
-                                      <w:rFonts w:ascii="Arial" w:hAnsi="Arial" w:cs="Arial"/>
-                                      <w:b/>
-                                      <w:sz w:val="20"/>
-                                    </w:rPr>
-                                    <w:t>Bandaraya</w:t>
-                                  </w:r>
-                                  <w:proofErr w:type="spellEnd"/>
-                                  <w:r>
-                                    <w:rPr>
-                                      <w:rFonts w:ascii="Arial" w:hAnsi="Arial" w:cs="Arial"/>
-                                      <w:b/>
-                                      <w:sz w:val="20"/>
-                                    </w:rPr>
-                                    <w:t xml:space="preserve"> (Mathematics </w:t>
-                                  </w:r>
-                                  <w:proofErr w:type="gramStart"/>
-                                  <w:r>
-                                    <w:rPr>
-                                      <w:rFonts w:ascii="Arial" w:hAnsi="Arial" w:cs="Arial"/>
-                                      <w:b/>
-                                      <w:sz w:val="20"/>
-                                    </w:rPr>
-                                    <w:t xml:space="preserve">Club)   </w:t>
-                                  </w:r>
-                                  <w:proofErr w:type="gramEnd"/>
-                                  <w:r>
-                                    <w:rPr>
-                                      <w:rFonts w:ascii="Arial" w:hAnsi="Arial" w:cs="Arial"/>
-                                      <w:b/>
-                                      <w:sz w:val="20"/>
-                                    </w:rPr>
-                                    <w:t xml:space="preserve">     </w:t>
+                                    <w:t xml:space="preserve"> (Mathematics Club)        </w:t>
                                   </w:r>
                                   <w:r>
                                     <w:rPr>
@@ -6284,21 +5494,12 @@
                                       <w:sz w:val="20"/>
                                     </w:rPr>
                                   </w:pPr>
-                                  <w:proofErr w:type="gramStart"/>
-                                  <w:r>
-                                    <w:rPr>
-                                      <w:rFonts w:ascii="Arial" w:hAnsi="Arial" w:cs="Arial"/>
-                                      <w:sz w:val="20"/>
-                                    </w:rPr>
-                                    <w:t>Position :</w:t>
-                                  </w:r>
-                                  <w:proofErr w:type="gramEnd"/>
-                                  <w:r>
-                                    <w:rPr>
-                                      <w:rFonts w:ascii="Arial" w:hAnsi="Arial" w:cs="Arial"/>
-                                      <w:sz w:val="20"/>
-                                    </w:rPr>
-                                    <w:t xml:space="preserve"> Vice President </w:t>
+                                  <w:r>
+                                    <w:rPr>
+                                      <w:rFonts w:ascii="Arial" w:hAnsi="Arial" w:cs="Arial"/>
+                                      <w:sz w:val="20"/>
+                                    </w:rPr>
+                                    <w:t xml:space="preserve">Position : Vice President </w:t>
                                   </w:r>
                                   <w:r>
                                     <w:rPr>
@@ -6461,21 +5662,12 @@
                                       <w:sz w:val="20"/>
                                     </w:rPr>
                                   </w:pPr>
-                                  <w:proofErr w:type="gramStart"/>
-                                  <w:r>
-                                    <w:rPr>
-                                      <w:rFonts w:ascii="Arial" w:hAnsi="Arial" w:cs="Arial"/>
-                                      <w:sz w:val="20"/>
-                                    </w:rPr>
-                                    <w:t>Position :</w:t>
-                                  </w:r>
-                                  <w:proofErr w:type="gramEnd"/>
-                                  <w:r>
-                                    <w:rPr>
-                                      <w:rFonts w:ascii="Arial" w:hAnsi="Arial" w:cs="Arial"/>
-                                      <w:sz w:val="20"/>
-                                    </w:rPr>
-                                    <w:t xml:space="preserve"> </w:t>
+                                  <w:r>
+                                    <w:rPr>
+                                      <w:rFonts w:ascii="Arial" w:hAnsi="Arial" w:cs="Arial"/>
+                                      <w:sz w:val="20"/>
+                                    </w:rPr>
+                                    <w:t xml:space="preserve">Position : </w:t>
                                   </w:r>
                                   <w:r>
                                     <w:rPr>
@@ -6754,25 +5946,7 @@
                                 <w:b/>
                                 <w:sz w:val="20"/>
                               </w:rPr>
-                              <w:t xml:space="preserve">INTI International College, Subang [STACT Club </w:t>
-                            </w:r>
-                            <w:proofErr w:type="gramStart"/>
-                            <w:r>
-                              <w:rPr>
-                                <w:rFonts w:ascii="Arial" w:hAnsi="Arial" w:cs="Arial"/>
-                                <w:b/>
-                                <w:sz w:val="20"/>
-                              </w:rPr>
-                              <w:t>( Student</w:t>
-                            </w:r>
-                            <w:proofErr w:type="gramEnd"/>
-                            <w:r>
-                              <w:rPr>
-                                <w:rFonts w:ascii="Arial" w:hAnsi="Arial" w:cs="Arial"/>
-                                <w:b/>
-                                <w:sz w:val="20"/>
-                              </w:rPr>
-                              <w:t xml:space="preserve"> Action Club)] </w:t>
+                              <w:t xml:space="preserve">INTI International College, Subang [STACT Club ( Student Action Club)] </w:t>
                             </w:r>
                             <w:r>
                               <w:rPr>
@@ -6845,21 +6019,12 @@
                                 <w:sz w:val="20"/>
                               </w:rPr>
                             </w:pPr>
-                            <w:proofErr w:type="gramStart"/>
-                            <w:r>
-                              <w:rPr>
-                                <w:rFonts w:ascii="Arial" w:hAnsi="Arial" w:cs="Arial"/>
-                                <w:sz w:val="20"/>
-                              </w:rPr>
-                              <w:t>Position :</w:t>
-                            </w:r>
-                            <w:proofErr w:type="gramEnd"/>
-                            <w:r>
-                              <w:rPr>
-                                <w:rFonts w:ascii="Arial" w:hAnsi="Arial" w:cs="Arial"/>
-                                <w:sz w:val="20"/>
-                              </w:rPr>
-                              <w:t xml:space="preserve"> Publicity</w:t>
+                            <w:r>
+                              <w:rPr>
+                                <w:rFonts w:ascii="Arial" w:hAnsi="Arial" w:cs="Arial"/>
+                                <w:sz w:val="20"/>
+                              </w:rPr>
+                              <w:t>Position : Publicity</w:t>
                             </w:r>
                           </w:p>
                           <w:p>
@@ -6881,39 +6046,7 @@
                                 <w:rFonts w:ascii="Arial" w:hAnsi="Arial" w:cs="Arial"/>
                                 <w:sz w:val="20"/>
                               </w:rPr>
-                              <w:t xml:space="preserve">Organizing events for students </w:t>
-                            </w:r>
-                            <w:proofErr w:type="gramStart"/>
-                            <w:r>
-                              <w:rPr>
-                                <w:rFonts w:ascii="Arial" w:hAnsi="Arial" w:cs="Arial"/>
-                                <w:sz w:val="20"/>
-                              </w:rPr>
-                              <w:t xml:space="preserve">( </w:t>
-                            </w:r>
-                            <w:proofErr w:type="spellStart"/>
-                            <w:r>
-                              <w:rPr>
-                                <w:rFonts w:ascii="Arial" w:hAnsi="Arial" w:cs="Arial"/>
-                                <w:sz w:val="20"/>
-                              </w:rPr>
-                              <w:t>eg</w:t>
-                            </w:r>
-                            <w:proofErr w:type="gramEnd"/>
-                            <w:r>
-                              <w:rPr>
-                                <w:rFonts w:ascii="Arial" w:hAnsi="Arial" w:cs="Arial"/>
-                                <w:sz w:val="20"/>
-                              </w:rPr>
-                              <w:t>.</w:t>
-                            </w:r>
-                            <w:proofErr w:type="spellEnd"/>
-                            <w:r>
-                              <w:rPr>
-                                <w:rFonts w:ascii="Arial" w:hAnsi="Arial" w:cs="Arial"/>
-                                <w:sz w:val="20"/>
-                              </w:rPr>
-                              <w:t xml:space="preserve"> Members Gathering, Charity Drive, etc.) </w:t>
+                              <w:t xml:space="preserve">Organizing events for students ( eg. Members Gathering, Charity Drive, etc.) </w:t>
                             </w:r>
                           </w:p>
                           <w:p>
@@ -7044,26 +6177,16 @@
                                 <w:sz w:val="20"/>
                               </w:rPr>
                               <w:tab/>
-                              <w:t xml:space="preserve">         </w:t>
-                            </w:r>
-                            <w:proofErr w:type="gramStart"/>
+                              <w:t xml:space="preserve">            </w:t>
+                            </w:r>
                             <w:r>
                               <w:rPr>
                                 <w:rFonts w:ascii="Arial" w:hAnsi="Arial" w:cs="Arial"/>
                                 <w:b/>
                                 <w:sz w:val="20"/>
                               </w:rPr>
-                              <w:t xml:space="preserve">   </w:t>
-                            </w:r>
-                            <w:r>
-                              <w:rPr>
-                                <w:rFonts w:ascii="Arial" w:hAnsi="Arial" w:cs="Arial"/>
-                                <w:b/>
-                                <w:sz w:val="20"/>
-                              </w:rPr>
                               <w:t>(</w:t>
                             </w:r>
-                            <w:proofErr w:type="gramEnd"/>
                             <w:r>
                               <w:rPr>
                                 <w:rFonts w:ascii="Arial" w:hAnsi="Arial" w:cs="Arial"/>
@@ -7095,21 +6218,12 @@
                                 <w:sz w:val="20"/>
                               </w:rPr>
                             </w:pPr>
-                            <w:proofErr w:type="gramStart"/>
-                            <w:r>
-                              <w:rPr>
-                                <w:rFonts w:ascii="Arial" w:hAnsi="Arial" w:cs="Arial"/>
-                                <w:sz w:val="20"/>
-                              </w:rPr>
-                              <w:t>Position :</w:t>
-                            </w:r>
-                            <w:proofErr w:type="gramEnd"/>
-                            <w:r>
-                              <w:rPr>
-                                <w:rFonts w:ascii="Arial" w:hAnsi="Arial" w:cs="Arial"/>
-                                <w:sz w:val="20"/>
-                              </w:rPr>
-                              <w:t xml:space="preserve"> Head Representative</w:t>
+                            <w:r>
+                              <w:rPr>
+                                <w:rFonts w:ascii="Arial" w:hAnsi="Arial" w:cs="Arial"/>
+                                <w:sz w:val="20"/>
+                              </w:rPr>
+                              <w:t>Position : Head Representative</w:t>
                             </w:r>
                           </w:p>
                           <w:p>
@@ -7131,17 +6245,8 @@
                                 <w:rFonts w:ascii="Arial" w:hAnsi="Arial" w:cs="Arial"/>
                                 <w:sz w:val="20"/>
                               </w:rPr>
-                              <w:t xml:space="preserve">Leading a group of 13 to </w:t>
-                            </w:r>
-                            <w:proofErr w:type="gramStart"/>
-                            <w:r>
-                              <w:rPr>
-                                <w:rFonts w:ascii="Arial" w:hAnsi="Arial" w:cs="Arial"/>
-                                <w:sz w:val="20"/>
-                              </w:rPr>
-                              <w:t>low income</w:t>
-                            </w:r>
-                            <w:proofErr w:type="gramEnd"/>
+                              <w:t>Leading a group of 13 to low income</w:t>
+                            </w:r>
                             <w:r>
                               <w:rPr>
                                 <w:rFonts w:ascii="Arial" w:hAnsi="Arial" w:cs="Arial"/>
@@ -7778,95 +6883,21 @@
                               </w:rPr>
                               <w:pgNum/>
                             </w:r>
-                            <w:proofErr w:type="spellStart"/>
                             <w:r>
                               <w:rPr>
                                 <w:rFonts w:ascii="Arial" w:hAnsi="Arial" w:cs="Arial"/>
                                 <w:b/>
                                 <w:sz w:val="20"/>
                               </w:rPr>
-                              <w:t>Sekolah</w:t>
-                            </w:r>
-                            <w:proofErr w:type="spellEnd"/>
+                              <w:t>Sekolah Menengah Kebangsaan Bukit Bandaraya</w:t>
+                            </w:r>
                             <w:r>
                               <w:rPr>
                                 <w:rFonts w:ascii="Arial" w:hAnsi="Arial" w:cs="Arial"/>
                                 <w:b/>
                                 <w:sz w:val="20"/>
                               </w:rPr>
-                              <w:t xml:space="preserve"> </w:t>
-                            </w:r>
-                            <w:proofErr w:type="spellStart"/>
-                            <w:r>
-                              <w:rPr>
-                                <w:rFonts w:ascii="Arial" w:hAnsi="Arial" w:cs="Arial"/>
-                                <w:b/>
-                                <w:sz w:val="20"/>
-                              </w:rPr>
-                              <w:t>Menengah</w:t>
-                            </w:r>
-                            <w:proofErr w:type="spellEnd"/>
-                            <w:r>
-                              <w:rPr>
-                                <w:rFonts w:ascii="Arial" w:hAnsi="Arial" w:cs="Arial"/>
-                                <w:b/>
-                                <w:sz w:val="20"/>
-                              </w:rPr>
-                              <w:t xml:space="preserve"> </w:t>
-                            </w:r>
-                            <w:proofErr w:type="spellStart"/>
-                            <w:r>
-                              <w:rPr>
-                                <w:rFonts w:ascii="Arial" w:hAnsi="Arial" w:cs="Arial"/>
-                                <w:b/>
-                                <w:sz w:val="20"/>
-                              </w:rPr>
-                              <w:t>Kebangsaan</w:t>
-                            </w:r>
-                            <w:proofErr w:type="spellEnd"/>
-                            <w:r>
-                              <w:rPr>
-                                <w:rFonts w:ascii="Arial" w:hAnsi="Arial" w:cs="Arial"/>
-                                <w:b/>
-                                <w:sz w:val="20"/>
-                              </w:rPr>
-                              <w:t xml:space="preserve"> Bukit </w:t>
-                            </w:r>
-                            <w:proofErr w:type="spellStart"/>
-                            <w:r>
-                              <w:rPr>
-                                <w:rFonts w:ascii="Arial" w:hAnsi="Arial" w:cs="Arial"/>
-                                <w:b/>
-                                <w:sz w:val="20"/>
-                              </w:rPr>
-                              <w:t>Bandaraya</w:t>
-                            </w:r>
-                            <w:proofErr w:type="spellEnd"/>
-                            <w:r>
-                              <w:rPr>
-                                <w:rFonts w:ascii="Arial" w:hAnsi="Arial" w:cs="Arial"/>
-                                <w:b/>
-                                <w:sz w:val="20"/>
-                              </w:rPr>
-                              <w:t xml:space="preserve"> (Mathematics </w:t>
-                            </w:r>
-                            <w:proofErr w:type="gramStart"/>
-                            <w:r>
-                              <w:rPr>
-                                <w:rFonts w:ascii="Arial" w:hAnsi="Arial" w:cs="Arial"/>
-                                <w:b/>
-                                <w:sz w:val="20"/>
-                              </w:rPr>
-                              <w:t xml:space="preserve">Club)   </w:t>
-                            </w:r>
-                            <w:proofErr w:type="gramEnd"/>
-                            <w:r>
-                              <w:rPr>
-                                <w:rFonts w:ascii="Arial" w:hAnsi="Arial" w:cs="Arial"/>
-                                <w:b/>
-                                <w:sz w:val="20"/>
-                              </w:rPr>
-                              <w:t xml:space="preserve">     </w:t>
+                              <w:t xml:space="preserve"> (Mathematics Club)        </w:t>
                             </w:r>
                             <w:r>
                               <w:rPr>
@@ -7955,21 +6986,12 @@
                                 <w:sz w:val="20"/>
                               </w:rPr>
                             </w:pPr>
-                            <w:proofErr w:type="gramStart"/>
-                            <w:r>
-                              <w:rPr>
-                                <w:rFonts w:ascii="Arial" w:hAnsi="Arial" w:cs="Arial"/>
-                                <w:sz w:val="20"/>
-                              </w:rPr>
-                              <w:t>Position :</w:t>
-                            </w:r>
-                            <w:proofErr w:type="gramEnd"/>
-                            <w:r>
-                              <w:rPr>
-                                <w:rFonts w:ascii="Arial" w:hAnsi="Arial" w:cs="Arial"/>
-                                <w:sz w:val="20"/>
-                              </w:rPr>
-                              <w:t xml:space="preserve"> Vice President </w:t>
+                            <w:r>
+                              <w:rPr>
+                                <w:rFonts w:ascii="Arial" w:hAnsi="Arial" w:cs="Arial"/>
+                                <w:sz w:val="20"/>
+                              </w:rPr>
+                              <w:t xml:space="preserve">Position : Vice President </w:t>
                             </w:r>
                             <w:r>
                               <w:rPr>
@@ -8132,21 +7154,12 @@
                                 <w:sz w:val="20"/>
                               </w:rPr>
                             </w:pPr>
-                            <w:proofErr w:type="gramStart"/>
-                            <w:r>
-                              <w:rPr>
-                                <w:rFonts w:ascii="Arial" w:hAnsi="Arial" w:cs="Arial"/>
-                                <w:sz w:val="20"/>
-                              </w:rPr>
-                              <w:t>Position :</w:t>
-                            </w:r>
-                            <w:proofErr w:type="gramEnd"/>
-                            <w:r>
-                              <w:rPr>
-                                <w:rFonts w:ascii="Arial" w:hAnsi="Arial" w:cs="Arial"/>
-                                <w:sz w:val="20"/>
-                              </w:rPr>
-                              <w:t xml:space="preserve"> </w:t>
+                            <w:r>
+                              <w:rPr>
+                                <w:rFonts w:ascii="Arial" w:hAnsi="Arial" w:cs="Arial"/>
+                                <w:sz w:val="20"/>
+                              </w:rPr>
+                              <w:t xml:space="preserve">Position : </w:t>
                             </w:r>
                             <w:r>
                               <w:rPr>
@@ -8597,77 +7610,13 @@
                                 <w:sz w:val="20"/>
                               </w:rPr>
                             </w:pPr>
-                            <w:proofErr w:type="spellStart"/>
                             <w:r>
                               <w:rPr>
                                 <w:rFonts w:ascii="Arial" w:hAnsi="Arial" w:cs="Arial"/>
                                 <w:b/>
                                 <w:sz w:val="20"/>
                               </w:rPr>
-                              <w:t>Sekolah</w:t>
-                            </w:r>
-                            <w:proofErr w:type="spellEnd"/>
-                            <w:r>
-                              <w:rPr>
-                                <w:rFonts w:ascii="Arial" w:hAnsi="Arial" w:cs="Arial"/>
-                                <w:b/>
-                                <w:sz w:val="20"/>
-                              </w:rPr>
-                              <w:t xml:space="preserve"> </w:t>
-                            </w:r>
-                            <w:proofErr w:type="spellStart"/>
-                            <w:r>
-                              <w:rPr>
-                                <w:rFonts w:ascii="Arial" w:hAnsi="Arial" w:cs="Arial"/>
-                                <w:b/>
-                                <w:sz w:val="20"/>
-                              </w:rPr>
-                              <w:t>Menengah</w:t>
-                            </w:r>
-                            <w:proofErr w:type="spellEnd"/>
-                            <w:r>
-                              <w:rPr>
-                                <w:rFonts w:ascii="Arial" w:hAnsi="Arial" w:cs="Arial"/>
-                                <w:b/>
-                                <w:sz w:val="20"/>
-                              </w:rPr>
-                              <w:t xml:space="preserve"> </w:t>
-                            </w:r>
-                            <w:proofErr w:type="spellStart"/>
-                            <w:r>
-                              <w:rPr>
-                                <w:rFonts w:ascii="Arial" w:hAnsi="Arial" w:cs="Arial"/>
-                                <w:b/>
-                                <w:sz w:val="20"/>
-                              </w:rPr>
-                              <w:t>Kebangsaan</w:t>
-                            </w:r>
-                            <w:proofErr w:type="spellEnd"/>
-                            <w:r>
-                              <w:rPr>
-                                <w:rFonts w:ascii="Arial" w:hAnsi="Arial" w:cs="Arial"/>
-                                <w:b/>
-                                <w:sz w:val="20"/>
-                              </w:rPr>
-                              <w:t xml:space="preserve"> Bukit </w:t>
-                            </w:r>
-                            <w:proofErr w:type="spellStart"/>
-                            <w:r>
-                              <w:rPr>
-                                <w:rFonts w:ascii="Arial" w:hAnsi="Arial" w:cs="Arial"/>
-                                <w:b/>
-                                <w:sz w:val="20"/>
-                              </w:rPr>
-                              <w:t>Bandaraya</w:t>
-                            </w:r>
-                            <w:proofErr w:type="spellEnd"/>
-                            <w:r>
-                              <w:rPr>
-                                <w:rFonts w:ascii="Arial" w:hAnsi="Arial" w:cs="Arial"/>
-                                <w:b/>
-                                <w:sz w:val="20"/>
-                              </w:rPr>
-                              <w:t xml:space="preserve"> </w:t>
+                              <w:t xml:space="preserve">Sekolah Menengah Kebangsaan Bukit Bandaraya </w:t>
                             </w:r>
                             <w:r>
                               <w:rPr>
@@ -8716,18 +7665,8 @@
                                 <w:b/>
                                 <w:sz w:val="20"/>
                               </w:rPr>
-                              <w:t xml:space="preserve">       </w:t>
-                            </w:r>
-                            <w:proofErr w:type="gramStart"/>
-                            <w:r>
-                              <w:rPr>
-                                <w:rFonts w:ascii="Arial" w:hAnsi="Arial" w:cs="Arial"/>
-                                <w:b/>
-                                <w:sz w:val="20"/>
-                              </w:rPr>
-                              <w:t xml:space="preserve">   (</w:t>
-                            </w:r>
-                            <w:proofErr w:type="gramEnd"/>
+                              <w:t xml:space="preserve">          (</w:t>
+                            </w:r>
                             <w:r>
                               <w:rPr>
                                 <w:rFonts w:ascii="Arial" w:hAnsi="Arial" w:cs="Arial"/>
@@ -8759,21 +7698,12 @@
                                 <w:sz w:val="20"/>
                               </w:rPr>
                             </w:pPr>
-                            <w:proofErr w:type="gramStart"/>
-                            <w:r>
-                              <w:rPr>
-                                <w:rFonts w:ascii="Arial" w:hAnsi="Arial" w:cs="Arial"/>
-                                <w:sz w:val="20"/>
-                              </w:rPr>
-                              <w:t>Position :</w:t>
-                            </w:r>
-                            <w:proofErr w:type="gramEnd"/>
-                            <w:r>
-                              <w:rPr>
-                                <w:rFonts w:ascii="Arial" w:hAnsi="Arial" w:cs="Arial"/>
-                                <w:sz w:val="20"/>
-                              </w:rPr>
-                              <w:t xml:space="preserve"> Class Representative</w:t>
+                            <w:r>
+                              <w:rPr>
+                                <w:rFonts w:ascii="Arial" w:hAnsi="Arial" w:cs="Arial"/>
+                                <w:sz w:val="20"/>
+                              </w:rPr>
+                              <w:t>Position : Class Representative</w:t>
                             </w:r>
                           </w:p>
                           <w:p>
@@ -8858,137 +7788,63 @@
                           <w:sz w:val="20"/>
                         </w:rPr>
                       </w:pPr>
-                      <w:proofErr w:type="spellStart"/>
                       <w:r>
                         <w:rPr>
                           <w:rFonts w:ascii="Arial" w:hAnsi="Arial" w:cs="Arial"/>
                           <w:b/>
                           <w:sz w:val="20"/>
                         </w:rPr>
-                        <w:t>Sekolah</w:t>
-                      </w:r>
-                      <w:proofErr w:type="spellEnd"/>
+                        <w:t xml:space="preserve">Sekolah Menengah Kebangsaan Bukit Bandaraya </w:t>
+                      </w:r>
                       <w:r>
                         <w:rPr>
                           <w:rFonts w:ascii="Arial" w:hAnsi="Arial" w:cs="Arial"/>
                           <w:b/>
                           <w:sz w:val="20"/>
                         </w:rPr>
-                        <w:t xml:space="preserve"> </w:t>
-                      </w:r>
-                      <w:proofErr w:type="spellStart"/>
+                        <w:tab/>
+                      </w:r>
                       <w:r>
                         <w:rPr>
                           <w:rFonts w:ascii="Arial" w:hAnsi="Arial" w:cs="Arial"/>
                           <w:b/>
                           <w:sz w:val="20"/>
                         </w:rPr>
-                        <w:t>Menengah</w:t>
-                      </w:r>
-                      <w:proofErr w:type="spellEnd"/>
+                        <w:tab/>
+                      </w:r>
                       <w:r>
                         <w:rPr>
                           <w:rFonts w:ascii="Arial" w:hAnsi="Arial" w:cs="Arial"/>
                           <w:b/>
                           <w:sz w:val="20"/>
                         </w:rPr>
-                        <w:t xml:space="preserve"> </w:t>
-                      </w:r>
-                      <w:proofErr w:type="spellStart"/>
+                        <w:tab/>
+                        <w:t xml:space="preserve">     </w:t>
+                      </w:r>
                       <w:r>
                         <w:rPr>
                           <w:rFonts w:ascii="Arial" w:hAnsi="Arial" w:cs="Arial"/>
                           <w:b/>
                           <w:sz w:val="20"/>
                         </w:rPr>
-                        <w:t>Kebangsaan</w:t>
-                      </w:r>
-                      <w:proofErr w:type="spellEnd"/>
+                        <w:t xml:space="preserve">  </w:t>
+                      </w:r>
                       <w:r>
                         <w:rPr>
                           <w:rFonts w:ascii="Arial" w:hAnsi="Arial" w:cs="Arial"/>
                           <w:b/>
                           <w:sz w:val="20"/>
                         </w:rPr>
-                        <w:t xml:space="preserve"> Bukit </w:t>
-                      </w:r>
-                      <w:proofErr w:type="spellStart"/>
+                        <w:t xml:space="preserve"> </w:t>
+                      </w:r>
                       <w:r>
                         <w:rPr>
                           <w:rFonts w:ascii="Arial" w:hAnsi="Arial" w:cs="Arial"/>
                           <w:b/>
                           <w:sz w:val="20"/>
                         </w:rPr>
-                        <w:t>Bandaraya</w:t>
-                      </w:r>
-                      <w:proofErr w:type="spellEnd"/>
-                      <w:r>
-                        <w:rPr>
-                          <w:rFonts w:ascii="Arial" w:hAnsi="Arial" w:cs="Arial"/>
-                          <w:b/>
-                          <w:sz w:val="20"/>
-                        </w:rPr>
-                        <w:t xml:space="preserve"> </w:t>
-                      </w:r>
-                      <w:r>
-                        <w:rPr>
-                          <w:rFonts w:ascii="Arial" w:hAnsi="Arial" w:cs="Arial"/>
-                          <w:b/>
-                          <w:sz w:val="20"/>
-                        </w:rPr>
-                        <w:tab/>
-                      </w:r>
-                      <w:r>
-                        <w:rPr>
-                          <w:rFonts w:ascii="Arial" w:hAnsi="Arial" w:cs="Arial"/>
-                          <w:b/>
-                          <w:sz w:val="20"/>
-                        </w:rPr>
-                        <w:tab/>
-                      </w:r>
-                      <w:r>
-                        <w:rPr>
-                          <w:rFonts w:ascii="Arial" w:hAnsi="Arial" w:cs="Arial"/>
-                          <w:b/>
-                          <w:sz w:val="20"/>
-                        </w:rPr>
-                        <w:tab/>
-                        <w:t xml:space="preserve">     </w:t>
-                      </w:r>
-                      <w:r>
-                        <w:rPr>
-                          <w:rFonts w:ascii="Arial" w:hAnsi="Arial" w:cs="Arial"/>
-                          <w:b/>
-                          <w:sz w:val="20"/>
-                        </w:rPr>
-                        <w:t xml:space="preserve">  </w:t>
-                      </w:r>
-                      <w:r>
-                        <w:rPr>
-                          <w:rFonts w:ascii="Arial" w:hAnsi="Arial" w:cs="Arial"/>
-                          <w:b/>
-                          <w:sz w:val="20"/>
-                        </w:rPr>
-                        <w:t xml:space="preserve"> </w:t>
-                      </w:r>
-                      <w:r>
-                        <w:rPr>
-                          <w:rFonts w:ascii="Arial" w:hAnsi="Arial" w:cs="Arial"/>
-                          <w:b/>
-                          <w:sz w:val="20"/>
-                        </w:rPr>
-                        <w:t xml:space="preserve">       </w:t>
-                      </w:r>
-                      <w:proofErr w:type="gramStart"/>
-                      <w:r>
-                        <w:rPr>
-                          <w:rFonts w:ascii="Arial" w:hAnsi="Arial" w:cs="Arial"/>
-                          <w:b/>
-                          <w:sz w:val="20"/>
-                        </w:rPr>
-                        <w:t xml:space="preserve">   (</w:t>
-                      </w:r>
-                      <w:proofErr w:type="gramEnd"/>
+                        <w:t xml:space="preserve">          (</w:t>
+                      </w:r>
                       <w:r>
                         <w:rPr>
                           <w:rFonts w:ascii="Arial" w:hAnsi="Arial" w:cs="Arial"/>
@@ -9020,21 +7876,12 @@
                           <w:sz w:val="20"/>
                         </w:rPr>
                       </w:pPr>
-                      <w:proofErr w:type="gramStart"/>
                       <w:r>
                         <w:rPr>
                           <w:rFonts w:ascii="Arial" w:hAnsi="Arial" w:cs="Arial"/>
                           <w:sz w:val="20"/>
                         </w:rPr>
-                        <w:t>Position :</w:t>
-                      </w:r>
-                      <w:proofErr w:type="gramEnd"/>
-                      <w:r>
-                        <w:rPr>
-                          <w:rFonts w:ascii="Arial" w:hAnsi="Arial" w:cs="Arial"/>
-                          <w:sz w:val="20"/>
-                        </w:rPr>
-                        <w:t xml:space="preserve"> Class Representative</w:t>
+                        <w:t>Position : Class Representative</w:t>
                       </w:r>
                     </w:p>
                     <w:p>
@@ -9976,6 +8823,297 @@
           <w:szCs w:val="26"/>
         </w:rPr>
       </w:pPr>
+    </w:p>
+    <w:p>
+      <w:pPr>
+        <w:rPr>
+          <w:rFonts w:ascii="Arial" w:hAnsi="Arial" w:cs="Arial"/>
+          <w:sz w:val="26"/>
+          <w:szCs w:val="26"/>
+        </w:rPr>
+      </w:pPr>
+    </w:p>
+    <w:p>
+      <w:pPr>
+        <w:rPr>
+          <w:rFonts w:ascii="Arial" w:hAnsi="Arial" w:cs="Arial"/>
+          <w:sz w:val="26"/>
+          <w:szCs w:val="26"/>
+        </w:rPr>
+      </w:pPr>
+      <w:r>
+        <w:rPr>
+          <w:rFonts w:ascii="Arial" w:hAnsi="Arial" w:cs="Arial"/>
+          <w:noProof/>
+          <w:lang w:eastAsia="en-US"/>
+        </w:rPr>
+        <w:lastRenderedPageBreak/>
+        <mc:AlternateContent>
+          <mc:Choice Requires="wps">
+            <w:drawing>
+              <wp:anchor distT="45720" distB="45720" distL="114300" distR="114300" simplePos="0" relativeHeight="251675648" behindDoc="0" locked="0" layoutInCell="1" allowOverlap="1" wp14:anchorId="31648D75" wp14:editId="55C9C789">
+                <wp:simplePos x="0" y="0"/>
+                <wp:positionH relativeFrom="margin">
+                  <wp:posOffset>-7620</wp:posOffset>
+                </wp:positionH>
+                <wp:positionV relativeFrom="paragraph">
+                  <wp:posOffset>537210</wp:posOffset>
+                </wp:positionV>
+                <wp:extent cx="2837180" cy="1246505"/>
+                <wp:effectExtent l="0" t="0" r="20320" b="10795"/>
+                <wp:wrapSquare wrapText="bothSides"/>
+                <wp:docPr id="8" name="Text Box 2"/>
+                <wp:cNvGraphicFramePr>
+                  <a:graphicFrameLocks xmlns:a="http://schemas.openxmlformats.org/drawingml/2006/main"/>
+                </wp:cNvGraphicFramePr>
+                <a:graphic xmlns:a="http://schemas.openxmlformats.org/drawingml/2006/main">
+                  <a:graphicData uri="http://schemas.microsoft.com/office/word/2010/wordprocessingShape">
+                    <wps:wsp>
+                      <wps:cNvSpPr txBox="1">
+                        <a:spLocks noChangeArrowheads="1"/>
+                      </wps:cNvSpPr>
+                      <wps:spPr bwMode="auto">
+                        <a:xfrm>
+                          <a:off x="0" y="0"/>
+                          <a:ext cx="2837180" cy="1246505"/>
+                        </a:xfrm>
+                        <a:prstGeom prst="rect">
+                          <a:avLst/>
+                        </a:prstGeom>
+                        <a:solidFill>
+                          <a:srgbClr val="FFFFFF"/>
+                        </a:solidFill>
+                        <a:ln w="9525">
+                          <a:solidFill>
+                            <a:srgbClr val="000000"/>
+                          </a:solidFill>
+                          <a:miter lim="800000"/>
+                          <a:headEnd/>
+                          <a:tailEnd/>
+                        </a:ln>
+                      </wps:spPr>
+                      <wps:txbx>
+                        <w:txbxContent>
+                          <w:p>
+                            <w:pPr>
+                              <w:pStyle w:val="ListParagraph"/>
+                              <w:numPr>
+                                <w:ilvl w:val="0"/>
+                                <w:numId w:val="30"/>
+                              </w:numPr>
+                              <w:tabs>
+                                <w:tab w:val="left" w:pos="851"/>
+                              </w:tabs>
+                              <w:ind w:right="-150"/>
+                              <w:rPr>
+                                <w:rFonts w:ascii="Arial" w:hAnsi="Arial" w:cs="Arial"/>
+                              </w:rPr>
+                            </w:pPr>
+                            <w:r>
+                              <w:rPr>
+                                <w:rFonts w:ascii="Arial" w:hAnsi="Arial" w:cs="Arial"/>
+                              </w:rPr>
+                              <w:t>Mr Ching Sue Hok</w:t>
+                            </w:r>
+                          </w:p>
+                          <w:p>
+                            <w:pPr>
+                              <w:pStyle w:val="ListParagraph"/>
+                              <w:tabs>
+                                <w:tab w:val="left" w:pos="851"/>
+                              </w:tabs>
+                              <w:ind w:left="840" w:right="-150" w:hanging="414"/>
+                              <w:rPr>
+                                <w:rFonts w:ascii="Arial" w:hAnsi="Arial" w:cs="Arial"/>
+                              </w:rPr>
+                            </w:pPr>
+                            <w:r>
+                              <w:rPr>
+                                <w:rFonts w:ascii="Arial" w:hAnsi="Arial" w:cs="Arial"/>
+                              </w:rPr>
+                              <w:t>Chief Tech Officer, SofaX</w:t>
+                            </w:r>
+                          </w:p>
+                          <w:p>
+                            <w:pPr>
+                              <w:pStyle w:val="ListParagraph"/>
+                              <w:tabs>
+                                <w:tab w:val="left" w:pos="851"/>
+                              </w:tabs>
+                              <w:ind w:left="840" w:right="-150" w:hanging="414"/>
+                              <w:rPr>
+                                <w:rFonts w:ascii="Arial" w:hAnsi="Arial" w:cs="Arial"/>
+                              </w:rPr>
+                            </w:pPr>
+                            <w:r>
+                              <w:rPr>
+                                <w:rFonts w:ascii="Arial" w:hAnsi="Arial" w:cs="Arial"/>
+                              </w:rPr>
+                              <w:t>HP:+6012-272 6977</w:t>
+                            </w:r>
+                          </w:p>
+                          <w:p>
+                            <w:pPr>
+                              <w:pStyle w:val="ListParagraph"/>
+                              <w:tabs>
+                                <w:tab w:val="left" w:pos="851"/>
+                              </w:tabs>
+                              <w:ind w:left="840" w:right="-150" w:hanging="414"/>
+                              <w:rPr>
+                                <w:rFonts w:ascii="Arial" w:hAnsi="Arial" w:cs="Arial"/>
+                              </w:rPr>
+                            </w:pPr>
+                            <w:r>
+                              <w:rPr>
+                                <w:rFonts w:ascii="Arial" w:hAnsi="Arial" w:cs="Arial"/>
+                              </w:rPr>
+                              <w:br/>
+                            </w:r>
+                          </w:p>
+                          <w:p>
+                            <w:pPr>
+                              <w:pStyle w:val="ListParagraph"/>
+                              <w:tabs>
+                                <w:tab w:val="left" w:pos="851"/>
+                              </w:tabs>
+                              <w:ind w:left="840" w:right="-150" w:hanging="414"/>
+                              <w:rPr>
+                                <w:rFonts w:ascii="Arial" w:hAnsi="Arial" w:cs="Arial"/>
+                              </w:rPr>
+                            </w:pPr>
+                          </w:p>
+                          <w:p>
+                            <w:pPr>
+                              <w:rPr>
+                                <w:rFonts w:ascii="Arial" w:hAnsi="Arial" w:cs="Arial"/>
+                              </w:rPr>
+                            </w:pPr>
+                          </w:p>
+                        </w:txbxContent>
+                      </wps:txbx>
+                      <wps:bodyPr rot="0" vert="horz" wrap="square" lIns="91440" tIns="45720" rIns="91440" bIns="45720" anchor="t" anchorCtr="0">
+                        <a:noAutofit/>
+                      </wps:bodyPr>
+                    </wps:wsp>
+                  </a:graphicData>
+                </a:graphic>
+                <wp14:sizeRelH relativeFrom="margin">
+                  <wp14:pctWidth>0</wp14:pctWidth>
+                </wp14:sizeRelH>
+                <wp14:sizeRelV relativeFrom="margin">
+                  <wp14:pctHeight>0</wp14:pctHeight>
+                </wp14:sizeRelV>
+              </wp:anchor>
+            </w:drawing>
+          </mc:Choice>
+          <mc:Fallback>
+            <w:pict>
+              <v:shape w14:anchorId="31648D75" id="_x0000_s1032" type="#_x0000_t202" style="position:absolute;margin-left:-.6pt;margin-top:42.3pt;width:223.4pt;height:98.15pt;z-index:251675648;visibility:visible;mso-wrap-style:square;mso-width-percent:0;mso-height-percent:0;mso-wrap-distance-left:9pt;mso-wrap-distance-top:3.6pt;mso-wrap-distance-right:9pt;mso-wrap-distance-bottom:3.6pt;mso-position-horizontal:absolute;mso-position-horizontal-relative:margin;mso-position-vertical:absolute;mso-position-vertical-relative:text;mso-width-percent:0;mso-height-percent:0;mso-width-relative:margin;mso-height-relative:margin;v-text-anchor:top" o:gfxdata="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">
+                <v:textbox>
+                  <w:txbxContent>
+                    <w:p>
+                      <w:pPr>
+                        <w:pStyle w:val="ListParagraph"/>
+                        <w:numPr>
+                          <w:ilvl w:val="0"/>
+                          <w:numId w:val="30"/>
+                        </w:numPr>
+                        <w:tabs>
+                          <w:tab w:val="left" w:pos="851"/>
+                        </w:tabs>
+                        <w:ind w:right="-150"/>
+                        <w:rPr>
+                          <w:rFonts w:ascii="Arial" w:hAnsi="Arial" w:cs="Arial"/>
+                        </w:rPr>
+                      </w:pPr>
+                      <w:r>
+                        <w:rPr>
+                          <w:rFonts w:ascii="Arial" w:hAnsi="Arial" w:cs="Arial"/>
+                        </w:rPr>
+                        <w:t>Mr Ching Sue Hok</w:t>
+                      </w:r>
+                    </w:p>
+                    <w:p>
+                      <w:pPr>
+                        <w:pStyle w:val="ListParagraph"/>
+                        <w:tabs>
+                          <w:tab w:val="left" w:pos="851"/>
+                        </w:tabs>
+                        <w:ind w:left="840" w:right="-150" w:hanging="414"/>
+                        <w:rPr>
+                          <w:rFonts w:ascii="Arial" w:hAnsi="Arial" w:cs="Arial"/>
+                        </w:rPr>
+                      </w:pPr>
+                      <w:r>
+                        <w:rPr>
+                          <w:rFonts w:ascii="Arial" w:hAnsi="Arial" w:cs="Arial"/>
+                        </w:rPr>
+                        <w:t>Chief Tech Officer, SofaX</w:t>
+                      </w:r>
+                    </w:p>
+                    <w:p>
+                      <w:pPr>
+                        <w:pStyle w:val="ListParagraph"/>
+                        <w:tabs>
+                          <w:tab w:val="left" w:pos="851"/>
+                        </w:tabs>
+                        <w:ind w:left="840" w:right="-150" w:hanging="414"/>
+                        <w:rPr>
+                          <w:rFonts w:ascii="Arial" w:hAnsi="Arial" w:cs="Arial"/>
+                        </w:rPr>
+                      </w:pPr>
+                      <w:r>
+                        <w:rPr>
+                          <w:rFonts w:ascii="Arial" w:hAnsi="Arial" w:cs="Arial"/>
+                        </w:rPr>
+                        <w:t>HP:+6012-272 6977</w:t>
+                      </w:r>
+                    </w:p>
+                    <w:p>
+                      <w:pPr>
+                        <w:pStyle w:val="ListParagraph"/>
+                        <w:tabs>
+                          <w:tab w:val="left" w:pos="851"/>
+                        </w:tabs>
+                        <w:ind w:left="840" w:right="-150" w:hanging="414"/>
+                        <w:rPr>
+                          <w:rFonts w:ascii="Arial" w:hAnsi="Arial" w:cs="Arial"/>
+                        </w:rPr>
+                      </w:pPr>
+                      <w:r>
+                        <w:rPr>
+                          <w:rFonts w:ascii="Arial" w:hAnsi="Arial" w:cs="Arial"/>
+                        </w:rPr>
+                        <w:br/>
+                      </w:r>
+                    </w:p>
+                    <w:p>
+                      <w:pPr>
+                        <w:pStyle w:val="ListParagraph"/>
+                        <w:tabs>
+                          <w:tab w:val="left" w:pos="851"/>
+                        </w:tabs>
+                        <w:ind w:left="840" w:right="-150" w:hanging="414"/>
+                        <w:rPr>
+                          <w:rFonts w:ascii="Arial" w:hAnsi="Arial" w:cs="Arial"/>
+                        </w:rPr>
+                      </w:pPr>
+                    </w:p>
+                    <w:p>
+                      <w:pPr>
+                        <w:rPr>
+                          <w:rFonts w:ascii="Arial" w:hAnsi="Arial" w:cs="Arial"/>
+                        </w:rPr>
+                      </w:pPr>
+                    </w:p>
+                  </w:txbxContent>
+                </v:textbox>
+                <w10:wrap type="square" anchorx="margin"/>
+              </v:shape>
+            </w:pict>
+          </mc:Fallback>
+        </mc:AlternateContent>
+      </w:r>
       <w:r>
         <w:rPr>
           <w:rFonts w:ascii="Arial" w:hAnsi="Arial" w:cs="Arial"/>
@@ -10033,7 +9171,7 @@
                               <w:pStyle w:val="ListParagraph"/>
                               <w:numPr>
                                 <w:ilvl w:val="0"/>
-                                <w:numId w:val="26"/>
+                                <w:numId w:val="32"/>
                               </w:numPr>
                               <w:tabs>
                                 <w:tab w:val="left" w:pos="851"/>
@@ -10043,68 +9181,12 @@
                                 <w:rFonts w:ascii="Arial" w:hAnsi="Arial" w:cs="Arial"/>
                               </w:rPr>
                             </w:pPr>
-                            <w:proofErr w:type="spellStart"/>
-                            <w:r>
-                              <w:rPr>
-                                <w:rFonts w:ascii="Arial" w:hAnsi="Arial" w:cs="Arial"/>
-                              </w:rPr>
-                              <w:t>Mr</w:t>
-                            </w:r>
-                            <w:proofErr w:type="spellEnd"/>
-                            <w:r>
-                              <w:rPr>
-                                <w:rFonts w:ascii="Arial" w:hAnsi="Arial" w:cs="Arial"/>
-                              </w:rPr>
-                              <w:t xml:space="preserve"> Scott </w:t>
-                            </w:r>
-                            <w:proofErr w:type="spellStart"/>
-                            <w:r>
-                              <w:rPr>
-                                <w:rFonts w:ascii="Arial" w:hAnsi="Arial" w:cs="Arial"/>
-                              </w:rPr>
-                              <w:t>Thoo</w:t>
-                            </w:r>
-                            <w:proofErr w:type="spellEnd"/>
-                          </w:p>
-                          <w:p>
-                            <w:pPr>
-                              <w:pStyle w:val="ListParagraph"/>
-                              <w:tabs>
-                                <w:tab w:val="left" w:pos="426"/>
-                              </w:tabs>
-                              <w:ind w:left="426" w:right="-150"/>
-                              <w:rPr>
-                                <w:rFonts w:ascii="Arial" w:hAnsi="Arial" w:cs="Arial"/>
-                              </w:rPr>
-                            </w:pPr>
-                            <w:r>
-                              <w:rPr>
-                                <w:rFonts w:ascii="Arial" w:hAnsi="Arial" w:cs="Arial"/>
-                              </w:rPr>
-                              <w:t xml:space="preserve">Tech </w:t>
-                            </w:r>
-                            <w:proofErr w:type="gramStart"/>
-                            <w:r>
-                              <w:rPr>
-                                <w:rFonts w:ascii="Arial" w:hAnsi="Arial" w:cs="Arial"/>
-                              </w:rPr>
-                              <w:t>Lead</w:t>
-                            </w:r>
-                            <w:proofErr w:type="gramEnd"/>
-                            <w:r>
-                              <w:rPr>
-                                <w:rFonts w:ascii="Arial" w:hAnsi="Arial" w:cs="Arial"/>
-                              </w:rPr>
-                              <w:t xml:space="preserve">, </w:t>
-                            </w:r>
-                            <w:proofErr w:type="spellStart"/>
-                            <w:r>
-                              <w:rPr>
-                                <w:rFonts w:ascii="Arial" w:hAnsi="Arial" w:cs="Arial"/>
-                              </w:rPr>
-                              <w:t>SofaX</w:t>
-                            </w:r>
-                            <w:proofErr w:type="spellEnd"/>
+                            <w:r>
+                              <w:rPr>
+                                <w:rFonts w:ascii="Arial" w:hAnsi="Arial" w:cs="Arial"/>
+                              </w:rPr>
+                              <w:t>Mr. Chow Yat Lei</w:t>
+                            </w:r>
                           </w:p>
                           <w:p>
                             <w:pPr>
@@ -10117,43 +9199,29 @@
                                 <w:rFonts w:ascii="Arial" w:hAnsi="Arial" w:cs="Arial"/>
                               </w:rPr>
                             </w:pPr>
-                            <w:proofErr w:type="gramStart"/>
-                            <w:r>
-                              <w:rPr>
-                                <w:rFonts w:ascii="Arial" w:hAnsi="Arial" w:cs="Arial"/>
-                              </w:rPr>
-                              <w:t>H</w:t>
-                            </w:r>
-                            <w:r>
-                              <w:rPr>
-                                <w:rFonts w:ascii="Arial" w:hAnsi="Arial" w:cs="Arial"/>
-                              </w:rPr>
-                              <w:t>P</w:t>
-                            </w:r>
-                            <w:r>
-                              <w:rPr>
-                                <w:rFonts w:ascii="Arial" w:hAnsi="Arial" w:cs="Arial"/>
-                              </w:rPr>
-                              <w:t xml:space="preserve"> :</w:t>
-                            </w:r>
-                            <w:proofErr w:type="gramEnd"/>
-                            <w:r>
-                              <w:rPr>
-                                <w:rFonts w:ascii="Arial" w:hAnsi="Arial" w:cs="Arial"/>
-                              </w:rPr>
-                              <w:t xml:space="preserve"> </w:t>
-                            </w:r>
-                            <w:r>
-                              <w:rPr>
-                                <w:rFonts w:ascii="Arial" w:hAnsi="Arial" w:cs="Arial"/>
-                              </w:rPr>
-                              <w:t>+601</w:t>
-                            </w:r>
-                            <w:r>
-                              <w:rPr>
-                                <w:rFonts w:ascii="Arial" w:hAnsi="Arial" w:cs="Arial"/>
-                              </w:rPr>
-                              <w:t>4-262 2908</w:t>
+                            <w:r>
+                              <w:rPr>
+                                <w:rFonts w:ascii="Arial" w:hAnsi="Arial" w:cs="Arial"/>
+                              </w:rPr>
+                              <w:t>QA Manager Quality Assurance Office, INTI</w:t>
+                            </w:r>
+                          </w:p>
+                          <w:p>
+                            <w:pPr>
+                              <w:pStyle w:val="ListParagraph"/>
+                              <w:tabs>
+                                <w:tab w:val="left" w:pos="851"/>
+                              </w:tabs>
+                              <w:ind w:left="1440" w:right="-150" w:hanging="1014"/>
+                              <w:rPr>
+                                <w:rFonts w:ascii="Arial" w:hAnsi="Arial" w:cs="Arial"/>
+                              </w:rPr>
+                            </w:pPr>
+                            <w:r>
+                              <w:rPr>
+                                <w:rFonts w:ascii="Arial" w:hAnsi="Arial" w:cs="Arial"/>
+                              </w:rPr>
+                              <w:t>International College Subang</w:t>
                             </w:r>
                           </w:p>
                           <w:p>
@@ -10167,6 +9235,57 @@
                                 <w:rFonts w:ascii="Arial" w:hAnsi="Arial" w:cs="Arial"/>
                               </w:rPr>
                             </w:pPr>
+                            <w:r>
+                              <w:rPr>
+                                <w:rFonts w:ascii="Arial" w:hAnsi="Arial" w:cs="Arial"/>
+                              </w:rPr>
+                              <w:t xml:space="preserve">Email: </w:t>
+                            </w:r>
+                            <w:hyperlink r:id="rId11" w:history="1">
+                              <w:r>
+                                <w:rPr>
+                                  <w:rStyle w:val="Hyperlink"/>
+                                  <w:rFonts w:ascii="Arial" w:hAnsi="Arial" w:cs="Arial"/>
+                                </w:rPr>
+                                <w:t>yatlei.chow@newinti.edu.my</w:t>
+                              </w:r>
+                            </w:hyperlink>
+                          </w:p>
+                          <w:p>
+                            <w:pPr>
+                              <w:pStyle w:val="ListParagraph"/>
+                              <w:tabs>
+                                <w:tab w:val="left" w:pos="851"/>
+                              </w:tabs>
+                              <w:ind w:left="840" w:right="-150" w:hanging="414"/>
+                              <w:rPr>
+                                <w:rFonts w:ascii="Arial" w:hAnsi="Arial" w:cs="Arial"/>
+                              </w:rPr>
+                            </w:pPr>
+                            <w:r>
+                              <w:rPr>
+                                <w:rFonts w:ascii="Arial" w:hAnsi="Arial" w:cs="Arial"/>
+                              </w:rPr>
+                              <w:t>Hp : 012-2480052</w:t>
+                            </w:r>
+                          </w:p>
+                          <w:p>
+                            <w:pPr>
+                              <w:pStyle w:val="ListParagraph"/>
+                              <w:tabs>
+                                <w:tab w:val="left" w:pos="851"/>
+                              </w:tabs>
+                              <w:ind w:left="1440" w:right="-150" w:hanging="1014"/>
+                              <w:rPr>
+                                <w:rFonts w:ascii="Arial" w:hAnsi="Arial" w:cs="Arial"/>
+                              </w:rPr>
+                            </w:pPr>
+                            <w:r>
+                              <w:rPr>
+                                <w:rFonts w:ascii="Arial" w:hAnsi="Arial" w:cs="Arial"/>
+                              </w:rPr>
+                              <w:t>Tel: 03-5623 2800</w:t>
+                            </w:r>
                           </w:p>
                           <w:p>
                             <w:pPr>
@@ -10194,7 +9313,7 @@
           </mc:Choice>
           <mc:Fallback>
             <w:pict>
-              <v:shape w14:anchorId="7BDE98D5" id="_x0000_s1032" type="#_x0000_t202" style="position:absolute;margin-left:172.2pt;margin-top:143.2pt;width:223.4pt;height:98.15pt;z-index:251685888;visibility:visible;mso-wrap-style:square;mso-width-percent:0;mso-height-percent:0;mso-wrap-distance-left:9pt;mso-wrap-distance-top:3.6pt;mso-wrap-distance-right:9pt;mso-wrap-distance-bottom:3.6pt;mso-position-horizontal:right;mso-position-horizontal-relative:margin;mso-position-vertical:absolute;mso-position-vertical-relative:text;mso-width-percent:0;mso-height-percent:0;mso-width-relative:margin;mso-height-relative:margin;v-text-anchor:top" o:gfxdata="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">
+              <v:shape w14:anchorId="7BDE98D5" id="_x0000_s1033" type="#_x0000_t202" style="position:absolute;margin-left:172.2pt;margin-top:143.2pt;width:223.4pt;height:98.15pt;z-index:251685888;visibility:visible;mso-wrap-style:square;mso-width-percent:0;mso-height-percent:0;mso-wrap-distance-left:9pt;mso-wrap-distance-top:3.6pt;mso-wrap-distance-right:9pt;mso-wrap-distance-bottom:3.6pt;mso-position-horizontal:right;mso-position-horizontal-relative:margin;mso-position-vertical:absolute;mso-position-vertical-relative:text;mso-width-percent:0;mso-height-percent:0;mso-width-relative:margin;mso-height-relative:margin;v-text-anchor:top" o:gfxdata="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">
                 <v:textbox>
                   <w:txbxContent>
                     <w:p>
@@ -10202,7 +9321,7 @@
                         <w:pStyle w:val="ListParagraph"/>
                         <w:numPr>
                           <w:ilvl w:val="0"/>
-                          <w:numId w:val="26"/>
+                          <w:numId w:val="32"/>
                         </w:numPr>
                         <w:tabs>
                           <w:tab w:val="left" w:pos="851"/>
@@ -10212,68 +9331,12 @@
                           <w:rFonts w:ascii="Arial" w:hAnsi="Arial" w:cs="Arial"/>
                         </w:rPr>
                       </w:pPr>
-                      <w:proofErr w:type="spellStart"/>
                       <w:r>
                         <w:rPr>
                           <w:rFonts w:ascii="Arial" w:hAnsi="Arial" w:cs="Arial"/>
                         </w:rPr>
-                        <w:t>Mr</w:t>
-                      </w:r>
-                      <w:proofErr w:type="spellEnd"/>
-                      <w:r>
-                        <w:rPr>
-                          <w:rFonts w:ascii="Arial" w:hAnsi="Arial" w:cs="Arial"/>
-                        </w:rPr>
-                        <w:t xml:space="preserve"> Scott </w:t>
-                      </w:r>
-                      <w:proofErr w:type="spellStart"/>
-                      <w:r>
-                        <w:rPr>
-                          <w:rFonts w:ascii="Arial" w:hAnsi="Arial" w:cs="Arial"/>
-                        </w:rPr>
-                        <w:t>Thoo</w:t>
-                      </w:r>
-                      <w:proofErr w:type="spellEnd"/>
-                    </w:p>
-                    <w:p>
-                      <w:pPr>
-                        <w:pStyle w:val="ListParagraph"/>
-                        <w:tabs>
-                          <w:tab w:val="left" w:pos="426"/>
-                        </w:tabs>
-                        <w:ind w:left="426" w:right="-150"/>
-                        <w:rPr>
-                          <w:rFonts w:ascii="Arial" w:hAnsi="Arial" w:cs="Arial"/>
-                        </w:rPr>
-                      </w:pPr>
-                      <w:r>
-                        <w:rPr>
-                          <w:rFonts w:ascii="Arial" w:hAnsi="Arial" w:cs="Arial"/>
-                        </w:rPr>
-                        <w:t xml:space="preserve">Tech </w:t>
-                      </w:r>
-                      <w:proofErr w:type="gramStart"/>
-                      <w:r>
-                        <w:rPr>
-                          <w:rFonts w:ascii="Arial" w:hAnsi="Arial" w:cs="Arial"/>
-                        </w:rPr>
-                        <w:t>Lead</w:t>
-                      </w:r>
-                      <w:proofErr w:type="gramEnd"/>
-                      <w:r>
-                        <w:rPr>
-                          <w:rFonts w:ascii="Arial" w:hAnsi="Arial" w:cs="Arial"/>
-                        </w:rPr>
-                        <w:t xml:space="preserve">, </w:t>
-                      </w:r>
-                      <w:proofErr w:type="spellStart"/>
-                      <w:r>
-                        <w:rPr>
-                          <w:rFonts w:ascii="Arial" w:hAnsi="Arial" w:cs="Arial"/>
-                        </w:rPr>
-                        <w:t>SofaX</w:t>
-                      </w:r>
-                      <w:proofErr w:type="spellEnd"/>
+                        <w:t>Mr. Chow Yat Lei</w:t>
+                      </w:r>
                     </w:p>
                     <w:p>
                       <w:pPr>
@@ -10286,43 +9349,29 @@
                           <w:rFonts w:ascii="Arial" w:hAnsi="Arial" w:cs="Arial"/>
                         </w:rPr>
                       </w:pPr>
-                      <w:proofErr w:type="gramStart"/>
                       <w:r>
                         <w:rPr>
                           <w:rFonts w:ascii="Arial" w:hAnsi="Arial" w:cs="Arial"/>
                         </w:rPr>
-                        <w:t>H</w:t>
-                      </w:r>
-                      <w:r>
+                        <w:t>QA Manager Quality Assurance Office, INTI</w:t>
+                      </w:r>
+                    </w:p>
+                    <w:p>
+                      <w:pPr>
+                        <w:pStyle w:val="ListParagraph"/>
+                        <w:tabs>
+                          <w:tab w:val="left" w:pos="851"/>
+                        </w:tabs>
+                        <w:ind w:left="1440" w:right="-150" w:hanging="1014"/>
                         <w:rPr>
                           <w:rFonts w:ascii="Arial" w:hAnsi="Arial" w:cs="Arial"/>
                         </w:rPr>
-                        <w:t>P</w:t>
-                      </w:r>
+                      </w:pPr>
                       <w:r>
                         <w:rPr>
                           <w:rFonts w:ascii="Arial" w:hAnsi="Arial" w:cs="Arial"/>
                         </w:rPr>
-                        <w:t xml:space="preserve"> :</w:t>
-                      </w:r>
-                      <w:proofErr w:type="gramEnd"/>
-                      <w:r>
-                        <w:rPr>
-                          <w:rFonts w:ascii="Arial" w:hAnsi="Arial" w:cs="Arial"/>
-                        </w:rPr>
-                        <w:t xml:space="preserve"> </w:t>
-                      </w:r>
-                      <w:r>
-                        <w:rPr>
-                          <w:rFonts w:ascii="Arial" w:hAnsi="Arial" w:cs="Arial"/>
-                        </w:rPr>
-                        <w:t>+601</w:t>
-                      </w:r>
-                      <w:r>
-                        <w:rPr>
-                          <w:rFonts w:ascii="Arial" w:hAnsi="Arial" w:cs="Arial"/>
-                        </w:rPr>
-                        <w:t>4-262 2908</w:t>
+                        <w:t>International College Subang</w:t>
                       </w:r>
                     </w:p>
                     <w:p>
@@ -10336,6 +9385,57 @@
                           <w:rFonts w:ascii="Arial" w:hAnsi="Arial" w:cs="Arial"/>
                         </w:rPr>
                       </w:pPr>
+                      <w:r>
+                        <w:rPr>
+                          <w:rFonts w:ascii="Arial" w:hAnsi="Arial" w:cs="Arial"/>
+                        </w:rPr>
+                        <w:t xml:space="preserve">Email: </w:t>
+                      </w:r>
+                      <w:hyperlink r:id="rId12" w:history="1">
+                        <w:r>
+                          <w:rPr>
+                            <w:rStyle w:val="Hyperlink"/>
+                            <w:rFonts w:ascii="Arial" w:hAnsi="Arial" w:cs="Arial"/>
+                          </w:rPr>
+                          <w:t>yatlei.chow@newinti.edu.my</w:t>
+                        </w:r>
+                      </w:hyperlink>
+                    </w:p>
+                    <w:p>
+                      <w:pPr>
+                        <w:pStyle w:val="ListParagraph"/>
+                        <w:tabs>
+                          <w:tab w:val="left" w:pos="851"/>
+                        </w:tabs>
+                        <w:ind w:left="840" w:right="-150" w:hanging="414"/>
+                        <w:rPr>
+                          <w:rFonts w:ascii="Arial" w:hAnsi="Arial" w:cs="Arial"/>
+                        </w:rPr>
+                      </w:pPr>
+                      <w:r>
+                        <w:rPr>
+                          <w:rFonts w:ascii="Arial" w:hAnsi="Arial" w:cs="Arial"/>
+                        </w:rPr>
+                        <w:t>Hp : 012-2480052</w:t>
+                      </w:r>
+                    </w:p>
+                    <w:p>
+                      <w:pPr>
+                        <w:pStyle w:val="ListParagraph"/>
+                        <w:tabs>
+                          <w:tab w:val="left" w:pos="851"/>
+                        </w:tabs>
+                        <w:ind w:left="1440" w:right="-150" w:hanging="1014"/>
+                        <w:rPr>
+                          <w:rFonts w:ascii="Arial" w:hAnsi="Arial" w:cs="Arial"/>
+                        </w:rPr>
+                      </w:pPr>
+                      <w:r>
+                        <w:rPr>
+                          <w:rFonts w:ascii="Arial" w:hAnsi="Arial" w:cs="Arial"/>
+                        </w:rPr>
+                        <w:t>Tel: 03-5623 2800</w:t>
+                      </w:r>
                     </w:p>
                     <w:p>
                       <w:pPr>
@@ -10407,10 +9507,14 @@
                           <w:p>
                             <w:pPr>
                               <w:pStyle w:val="ListParagraph"/>
+                              <w:numPr>
+                                <w:ilvl w:val="0"/>
+                                <w:numId w:val="31"/>
+                              </w:numPr>
                               <w:tabs>
                                 <w:tab w:val="left" w:pos="851"/>
                               </w:tabs>
-                              <w:ind w:left="840" w:right="-150" w:hanging="414"/>
+                              <w:ind w:right="-150"/>
                               <w:rPr>
                                 <w:rFonts w:ascii="Arial" w:hAnsi="Arial" w:cs="Arial"/>
                               </w:rPr>
@@ -10419,30 +9523,44 @@
                               <w:rPr>
                                 <w:rFonts w:ascii="Arial" w:hAnsi="Arial" w:cs="Arial"/>
                               </w:rPr>
-                              <w:t xml:space="preserve">3. </w:t>
-                            </w:r>
-                            <w:proofErr w:type="spellStart"/>
-                            <w:r>
-                              <w:rPr>
-                                <w:rFonts w:ascii="Arial" w:hAnsi="Arial" w:cs="Arial"/>
-                              </w:rPr>
-                              <w:t>Mr</w:t>
-                            </w:r>
-                            <w:proofErr w:type="spellEnd"/>
-                            <w:r>
-                              <w:rPr>
-                                <w:rFonts w:ascii="Arial" w:hAnsi="Arial" w:cs="Arial"/>
-                              </w:rPr>
-                              <w:t xml:space="preserve"> Ching Sue </w:t>
-                            </w:r>
-                            <w:proofErr w:type="spellStart"/>
-                            <w:r>
-                              <w:rPr>
-                                <w:rFonts w:ascii="Arial" w:hAnsi="Arial" w:cs="Arial"/>
-                              </w:rPr>
-                              <w:t>Hok</w:t>
-                            </w:r>
-                            <w:proofErr w:type="spellEnd"/>
+                              <w:t>Mr Lawrence Law</w:t>
+                            </w:r>
+                          </w:p>
+                          <w:p>
+                            <w:pPr>
+                              <w:pStyle w:val="ListParagraph"/>
+                              <w:tabs>
+                                <w:tab w:val="left" w:pos="426"/>
+                              </w:tabs>
+                              <w:ind w:right="-150"/>
+                              <w:rPr>
+                                <w:rFonts w:ascii="Arial" w:hAnsi="Arial" w:cs="Arial"/>
+                              </w:rPr>
+                            </w:pPr>
+                            <w:r>
+                              <w:rPr>
+                                <w:rFonts w:ascii="Arial" w:hAnsi="Arial" w:cs="Arial"/>
+                              </w:rPr>
+                              <w:t>Solution Architect</w:t>
+                            </w:r>
+                            <w:r>
+                              <w:rPr>
+                                <w:rFonts w:ascii="Arial" w:hAnsi="Arial" w:cs="Arial"/>
+                              </w:rPr>
+                              <w:t>,</w:t>
+                            </w:r>
+                            <w:r>
+                              <w:rPr>
+                                <w:rFonts w:ascii="Arial" w:hAnsi="Arial" w:cs="Arial"/>
+                              </w:rPr>
+                              <w:t xml:space="preserve"> Zchwantech, Blacksire</w:t>
+                            </w:r>
+                            <w:r>
+                              <w:rPr>
+                                <w:rFonts w:ascii="Arial" w:hAnsi="Arial" w:cs="Arial"/>
+                              </w:rPr>
+                              <w:t>.</w:t>
+                            </w:r>
                           </w:p>
                           <w:p>
                             <w:pPr>
@@ -10452,6 +9570,7 @@
                               </w:tabs>
                               <w:ind w:left="840" w:right="-150" w:hanging="414"/>
                               <w:rPr>
+                                <w:rStyle w:val="Hyperlink"/>
                                 <w:rFonts w:ascii="Arial" w:hAnsi="Arial" w:cs="Arial"/>
                               </w:rPr>
                             </w:pPr>
@@ -10459,16 +9578,53 @@
                               <w:rPr>
                                 <w:rFonts w:ascii="Arial" w:hAnsi="Arial" w:cs="Arial"/>
                               </w:rPr>
-                              <w:t xml:space="preserve">Chief Tech Officer, </w:t>
-                            </w:r>
-                            <w:proofErr w:type="spellStart"/>
-                            <w:r>
-                              <w:rPr>
-                                <w:rFonts w:ascii="Arial" w:hAnsi="Arial" w:cs="Arial"/>
-                              </w:rPr>
-                              <w:t>SofaX</w:t>
-                            </w:r>
-                            <w:proofErr w:type="spellEnd"/>
+                              <w:t xml:space="preserve">     </w:t>
+                            </w:r>
+                            <w:r>
+                              <w:rPr>
+                                <w:rFonts w:ascii="Arial" w:hAnsi="Arial" w:cs="Arial"/>
+                              </w:rPr>
+                              <w:t xml:space="preserve">Email: </w:t>
+                            </w:r>
+                            <w:hyperlink r:id="rId13" w:history="1">
+                              <w:r>
+                                <w:rPr>
+                                  <w:rStyle w:val="Hyperlink"/>
+                                  <w:rFonts w:ascii="Arial" w:hAnsi="Arial" w:cs="Arial"/>
+                                </w:rPr>
+                                <w:t>lawrence.law@zchwantech.com</w:t>
+                              </w:r>
+                            </w:hyperlink>
+                          </w:p>
+                          <w:p>
+                            <w:pPr>
+                              <w:pStyle w:val="ListParagraph"/>
+                              <w:tabs>
+                                <w:tab w:val="left" w:pos="426"/>
+                              </w:tabs>
+                              <w:ind w:right="-150"/>
+                              <w:rPr>
+                                <w:rFonts w:ascii="Arial" w:hAnsi="Arial" w:cs="Arial"/>
+                              </w:rPr>
+                            </w:pPr>
+                            <w:r>
+                              <w:rPr>
+                                <w:rFonts w:ascii="Arial" w:hAnsi="Arial" w:cs="Arial"/>
+                              </w:rPr>
+                              <w:t>Hp : +60 17-223 8800</w:t>
+                            </w:r>
+                          </w:p>
+                          <w:p>
+                            <w:pPr>
+                              <w:pStyle w:val="ListParagraph"/>
+                              <w:tabs>
+                                <w:tab w:val="left" w:pos="426"/>
+                              </w:tabs>
+                              <w:ind w:right="-150"/>
+                              <w:rPr>
+                                <w:rFonts w:ascii="Arial" w:hAnsi="Arial" w:cs="Arial"/>
+                              </w:rPr>
+                            </w:pPr>
                           </w:p>
                           <w:p>
                             <w:pPr>
@@ -10477,27 +9633,6 @@
                                 <w:tab w:val="left" w:pos="851"/>
                               </w:tabs>
                               <w:ind w:left="840" w:right="-150" w:hanging="414"/>
-                              <w:rPr>
-                                <w:rFonts w:ascii="Arial" w:hAnsi="Arial" w:cs="Arial"/>
-                              </w:rPr>
-                            </w:pPr>
-                            <w:proofErr w:type="gramStart"/>
-                            <w:r>
-                              <w:rPr>
-                                <w:rFonts w:ascii="Arial" w:hAnsi="Arial" w:cs="Arial"/>
-                              </w:rPr>
-                              <w:t>HP:+</w:t>
-                            </w:r>
-                            <w:proofErr w:type="gramEnd"/>
-                            <w:r>
-                              <w:rPr>
-                                <w:rFonts w:ascii="Arial" w:hAnsi="Arial" w:cs="Arial"/>
-                              </w:rPr>
-                              <w:t>6012-272 6977</w:t>
-                            </w:r>
-                          </w:p>
-                          <w:p>
-                            <w:pPr>
                               <w:rPr>
                                 <w:rFonts w:ascii="Arial" w:hAnsi="Arial" w:cs="Arial"/>
                               </w:rPr>
@@ -10522,16 +9657,20 @@
           </mc:Choice>
           <mc:Fallback>
             <w:pict>
-              <v:shape w14:anchorId="65B8A67E" id="_x0000_s1033" type="#_x0000_t202" style="position:absolute;margin-left:0;margin-top:142.55pt;width:223.4pt;height:98.15pt;z-index:251681792;visibility:visible;mso-wrap-style:square;mso-width-percent:0;mso-height-percent:0;mso-wrap-distance-left:9pt;mso-wrap-distance-top:3.6pt;mso-wrap-distance-right:9pt;mso-wrap-distance-bottom:3.6pt;mso-position-horizontal:left;mso-position-horizontal-relative:margin;mso-position-vertical:absolute;mso-position-vertical-relative:text;mso-width-percent:0;mso-height-percent:0;mso-width-relative:margin;mso-height-relative:margin;v-text-anchor:top" o:gfxdata="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">
+              <v:shape w14:anchorId="65B8A67E" id="_x0000_s1034" type="#_x0000_t202" style="position:absolute;margin-left:0;margin-top:142.55pt;width:223.4pt;height:98.15pt;z-index:251681792;visibility:visible;mso-wrap-style:square;mso-width-percent:0;mso-height-percent:0;mso-wrap-distance-left:9pt;mso-wrap-distance-top:3.6pt;mso-wrap-distance-right:9pt;mso-wrap-distance-bottom:3.6pt;mso-position-horizontal:left;mso-position-horizontal-relative:margin;mso-position-vertical:absolute;mso-position-vertical-relative:text;mso-width-percent:0;mso-height-percent:0;mso-width-relative:margin;mso-height-relative:margin;v-text-anchor:top" o:gfxdata="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">
                 <v:textbox>
                   <w:txbxContent>
                     <w:p>
                       <w:pPr>
                         <w:pStyle w:val="ListParagraph"/>
+                        <w:numPr>
+                          <w:ilvl w:val="0"/>
+                          <w:numId w:val="31"/>
+                        </w:numPr>
                         <w:tabs>
                           <w:tab w:val="left" w:pos="851"/>
                         </w:tabs>
-                        <w:ind w:left="840" w:right="-150" w:hanging="414"/>
+                        <w:ind w:right="-150"/>
                         <w:rPr>
                           <w:rFonts w:ascii="Arial" w:hAnsi="Arial" w:cs="Arial"/>
                         </w:rPr>
@@ -10540,30 +9679,44 @@
                         <w:rPr>
                           <w:rFonts w:ascii="Arial" w:hAnsi="Arial" w:cs="Arial"/>
                         </w:rPr>
-                        <w:t xml:space="preserve">3. </w:t>
-                      </w:r>
-                      <w:proofErr w:type="spellStart"/>
-                      <w:r>
+                        <w:t>Mr Lawrence Law</w:t>
+                      </w:r>
+                    </w:p>
+                    <w:p>
+                      <w:pPr>
+                        <w:pStyle w:val="ListParagraph"/>
+                        <w:tabs>
+                          <w:tab w:val="left" w:pos="426"/>
+                        </w:tabs>
+                        <w:ind w:right="-150"/>
                         <w:rPr>
                           <w:rFonts w:ascii="Arial" w:hAnsi="Arial" w:cs="Arial"/>
                         </w:rPr>
-                        <w:t>Mr</w:t>
-                      </w:r>
-                      <w:proofErr w:type="spellEnd"/>
+                      </w:pPr>
                       <w:r>
                         <w:rPr>
                           <w:rFonts w:ascii="Arial" w:hAnsi="Arial" w:cs="Arial"/>
                         </w:rPr>
-                        <w:t xml:space="preserve"> Ching Sue </w:t>
-                      </w:r>
-                      <w:proofErr w:type="spellStart"/>
+                        <w:t>Solution Architect</w:t>
+                      </w:r>
                       <w:r>
                         <w:rPr>
                           <w:rFonts w:ascii="Arial" w:hAnsi="Arial" w:cs="Arial"/>
                         </w:rPr>
-                        <w:t>Hok</w:t>
-                      </w:r>
-                      <w:proofErr w:type="spellEnd"/>
+                        <w:t>,</w:t>
+                      </w:r>
+                      <w:r>
+                        <w:rPr>
+                          <w:rFonts w:ascii="Arial" w:hAnsi="Arial" w:cs="Arial"/>
+                        </w:rPr>
+                        <w:t xml:space="preserve"> Zchwantech, Blacksire</w:t>
+                      </w:r>
+                      <w:r>
+                        <w:rPr>
+                          <w:rFonts w:ascii="Arial" w:hAnsi="Arial" w:cs="Arial"/>
+                        </w:rPr>
+                        <w:t>.</w:t>
+                      </w:r>
                     </w:p>
                     <w:p>
                       <w:pPr>
@@ -10573,6 +9726,7 @@
                         </w:tabs>
                         <w:ind w:left="840" w:right="-150" w:hanging="414"/>
                         <w:rPr>
+                          <w:rStyle w:val="Hyperlink"/>
                           <w:rFonts w:ascii="Arial" w:hAnsi="Arial" w:cs="Arial"/>
                         </w:rPr>
                       </w:pPr>
@@ -10580,16 +9734,53 @@
                         <w:rPr>
                           <w:rFonts w:ascii="Arial" w:hAnsi="Arial" w:cs="Arial"/>
                         </w:rPr>
-                        <w:t xml:space="preserve">Chief Tech Officer, </w:t>
-                      </w:r>
-                      <w:proofErr w:type="spellStart"/>
+                        <w:t xml:space="preserve">     </w:t>
+                      </w:r>
                       <w:r>
                         <w:rPr>
                           <w:rFonts w:ascii="Arial" w:hAnsi="Arial" w:cs="Arial"/>
                         </w:rPr>
-                        <w:t>SofaX</w:t>
-                      </w:r>
-                      <w:proofErr w:type="spellEnd"/>
+                        <w:t xml:space="preserve">Email: </w:t>
+                      </w:r>
+                      <w:hyperlink r:id="rId14" w:history="1">
+                        <w:r>
+                          <w:rPr>
+                            <w:rStyle w:val="Hyperlink"/>
+                            <w:rFonts w:ascii="Arial" w:hAnsi="Arial" w:cs="Arial"/>
+                          </w:rPr>
+                          <w:t>lawrence.law@zchwantech.com</w:t>
+                        </w:r>
+                      </w:hyperlink>
+                    </w:p>
+                    <w:p>
+                      <w:pPr>
+                        <w:pStyle w:val="ListParagraph"/>
+                        <w:tabs>
+                          <w:tab w:val="left" w:pos="426"/>
+                        </w:tabs>
+                        <w:ind w:right="-150"/>
+                        <w:rPr>
+                          <w:rFonts w:ascii="Arial" w:hAnsi="Arial" w:cs="Arial"/>
+                        </w:rPr>
+                      </w:pPr>
+                      <w:r>
+                        <w:rPr>
+                          <w:rFonts w:ascii="Arial" w:hAnsi="Arial" w:cs="Arial"/>
+                        </w:rPr>
+                        <w:t>Hp : +60 17-223 8800</w:t>
+                      </w:r>
+                    </w:p>
+                    <w:p>
+                      <w:pPr>
+                        <w:pStyle w:val="ListParagraph"/>
+                        <w:tabs>
+                          <w:tab w:val="left" w:pos="426"/>
+                        </w:tabs>
+                        <w:ind w:right="-150"/>
+                        <w:rPr>
+                          <w:rFonts w:ascii="Arial" w:hAnsi="Arial" w:cs="Arial"/>
+                        </w:rPr>
+                      </w:pPr>
                     </w:p>
                     <w:p>
                       <w:pPr>
@@ -10598,27 +9789,6 @@
                           <w:tab w:val="left" w:pos="851"/>
                         </w:tabs>
                         <w:ind w:left="840" w:right="-150" w:hanging="414"/>
-                        <w:rPr>
-                          <w:rFonts w:ascii="Arial" w:hAnsi="Arial" w:cs="Arial"/>
-                        </w:rPr>
-                      </w:pPr>
-                      <w:proofErr w:type="gramStart"/>
-                      <w:r>
-                        <w:rPr>
-                          <w:rFonts w:ascii="Arial" w:hAnsi="Arial" w:cs="Arial"/>
-                        </w:rPr>
-                        <w:t>HP:+</w:t>
-                      </w:r>
-                      <w:proofErr w:type="gramEnd"/>
-                      <w:r>
-                        <w:rPr>
-                          <w:rFonts w:ascii="Arial" w:hAnsi="Arial" w:cs="Arial"/>
-                        </w:rPr>
-                        <w:t>6012-272 6977</w:t>
-                      </w:r>
-                    </w:p>
-                    <w:p>
-                      <w:pPr>
                         <w:rPr>
                           <w:rFonts w:ascii="Arial" w:hAnsi="Arial" w:cs="Arial"/>
                         </w:rPr>
@@ -10766,7 +9936,7 @@
         <mc:AlternateContent>
           <mc:Choice Requires="wps">
             <w:drawing>
-              <wp:anchor distT="45720" distB="45720" distL="114300" distR="114300" simplePos="0" relativeHeight="251673600" behindDoc="0" locked="0" layoutInCell="1" allowOverlap="1" wp14:anchorId="67599E64" wp14:editId="23EB6F40">
+              <wp:anchor distT="45720" distB="45720" distL="114300" distR="114300" simplePos="0" relativeHeight="251673600" behindDoc="0" locked="0" layoutInCell="1" allowOverlap="1" wp14:anchorId="67599E64" wp14:editId="35360DD1">
                 <wp:simplePos x="0" y="0"/>
                 <wp:positionH relativeFrom="margin">
                   <wp:align>right</wp:align>
@@ -10814,7 +9984,7 @@
                               <w:pStyle w:val="ListParagraph"/>
                               <w:numPr>
                                 <w:ilvl w:val="0"/>
-                                <w:numId w:val="25"/>
+                                <w:numId w:val="31"/>
                               </w:numPr>
                               <w:tabs>
                                 <w:tab w:val="left" w:pos="851"/>
@@ -10824,77 +9994,11 @@
                                 <w:rFonts w:ascii="Arial" w:hAnsi="Arial" w:cs="Arial"/>
                               </w:rPr>
                             </w:pPr>
-                            <w:proofErr w:type="spellStart"/>
-                            <w:r>
-                              <w:rPr>
-                                <w:rFonts w:ascii="Arial" w:hAnsi="Arial" w:cs="Arial"/>
-                              </w:rPr>
-                              <w:t>Mr</w:t>
-                            </w:r>
-                            <w:proofErr w:type="spellEnd"/>
-                            <w:r>
-                              <w:rPr>
-                                <w:rFonts w:ascii="Arial" w:hAnsi="Arial" w:cs="Arial"/>
-                              </w:rPr>
-                              <w:t xml:space="preserve"> Lawrence Law</w:t>
-                            </w:r>
-                          </w:p>
-                          <w:p>
-                            <w:pPr>
-                              <w:pStyle w:val="ListParagraph"/>
-                              <w:tabs>
-                                <w:tab w:val="left" w:pos="426"/>
-                              </w:tabs>
-                              <w:ind w:left="426" w:right="-150"/>
-                              <w:rPr>
-                                <w:rFonts w:ascii="Arial" w:hAnsi="Arial" w:cs="Arial"/>
-                              </w:rPr>
-                            </w:pPr>
-                            <w:r>
-                              <w:rPr>
-                                <w:rFonts w:ascii="Arial" w:hAnsi="Arial" w:cs="Arial"/>
-                              </w:rPr>
-                              <w:t>Solution Architect</w:t>
-                            </w:r>
-                            <w:r>
-                              <w:rPr>
-                                <w:rFonts w:ascii="Arial" w:hAnsi="Arial" w:cs="Arial"/>
-                              </w:rPr>
-                              <w:t>,</w:t>
-                            </w:r>
-                            <w:r>
-                              <w:rPr>
-                                <w:rFonts w:ascii="Arial" w:hAnsi="Arial" w:cs="Arial"/>
-                              </w:rPr>
-                              <w:t xml:space="preserve"> </w:t>
-                            </w:r>
-                            <w:proofErr w:type="spellStart"/>
-                            <w:r>
-                              <w:rPr>
-                                <w:rFonts w:ascii="Arial" w:hAnsi="Arial" w:cs="Arial"/>
-                              </w:rPr>
-                              <w:t>Zchwantech</w:t>
-                            </w:r>
-                            <w:proofErr w:type="spellEnd"/>
-                            <w:r>
-                              <w:rPr>
-                                <w:rFonts w:ascii="Arial" w:hAnsi="Arial" w:cs="Arial"/>
-                              </w:rPr>
-                              <w:t xml:space="preserve">, </w:t>
-                            </w:r>
-                            <w:proofErr w:type="spellStart"/>
-                            <w:r>
-                              <w:rPr>
-                                <w:rFonts w:ascii="Arial" w:hAnsi="Arial" w:cs="Arial"/>
-                              </w:rPr>
-                              <w:t>Blacksire</w:t>
-                            </w:r>
-                            <w:proofErr w:type="spellEnd"/>
-                            <w:r>
-                              <w:rPr>
-                                <w:rFonts w:ascii="Arial" w:hAnsi="Arial" w:cs="Arial"/>
-                              </w:rPr>
-                              <w:t>.</w:t>
+                            <w:r>
+                              <w:rPr>
+                                <w:rFonts w:ascii="Arial" w:hAnsi="Arial" w:cs="Arial"/>
+                              </w:rPr>
+                              <w:t>Mr Scott Thoo</w:t>
                             </w:r>
                           </w:p>
                           <w:p>
@@ -10912,17 +10016,8 @@
                               <w:rPr>
                                 <w:rFonts w:ascii="Arial" w:hAnsi="Arial" w:cs="Arial"/>
                               </w:rPr>
-                              <w:t xml:space="preserve">Email: </w:t>
-                            </w:r>
-                            <w:hyperlink r:id="rId11" w:history="1">
-                              <w:r>
-                                <w:rPr>
-                                  <w:rStyle w:val="Hyperlink"/>
-                                  <w:rFonts w:ascii="Arial" w:hAnsi="Arial" w:cs="Arial"/>
-                                </w:rPr>
-                                <w:t>lawrence.law@zchwantech.com</w:t>
-                              </w:r>
-                            </w:hyperlink>
+                              <w:t>Tech Lead, SofaX</w:t>
+                            </w:r>
                           </w:p>
                           <w:p>
                             <w:pPr>
@@ -10935,38 +10030,36 @@
                                 <w:rFonts w:ascii="Arial" w:hAnsi="Arial" w:cs="Arial"/>
                               </w:rPr>
                             </w:pPr>
-                            <w:proofErr w:type="gramStart"/>
-                            <w:r>
-                              <w:rPr>
-                                <w:rFonts w:ascii="Arial" w:hAnsi="Arial" w:cs="Arial"/>
-                              </w:rPr>
-                              <w:t>Hp :</w:t>
-                            </w:r>
-                            <w:proofErr w:type="gramEnd"/>
-                            <w:r>
-                              <w:rPr>
-                                <w:rFonts w:ascii="Arial" w:hAnsi="Arial" w:cs="Arial"/>
-                              </w:rPr>
-                              <w:t xml:space="preserve"> </w:t>
-                            </w:r>
-                            <w:r>
-                              <w:rPr>
-                                <w:rFonts w:ascii="Arial" w:hAnsi="Arial" w:cs="Arial"/>
-                              </w:rPr>
-                              <w:t>+60 17-223 8800</w:t>
-                            </w:r>
-                          </w:p>
-                          <w:p>
-                            <w:pPr>
-                              <w:pStyle w:val="ListParagraph"/>
-                              <w:tabs>
-                                <w:tab w:val="left" w:pos="851"/>
-                              </w:tabs>
-                              <w:ind w:left="840" w:right="-150" w:hanging="414"/>
-                              <w:rPr>
-                                <w:rFonts w:ascii="Arial" w:hAnsi="Arial" w:cs="Arial"/>
-                              </w:rPr>
-                            </w:pPr>
+                            <w:r>
+                              <w:rPr>
+                                <w:rFonts w:ascii="Arial" w:hAnsi="Arial" w:cs="Arial"/>
+                              </w:rPr>
+                              <w:t>H</w:t>
+                            </w:r>
+                            <w:r>
+                              <w:rPr>
+                                <w:rFonts w:ascii="Arial" w:hAnsi="Arial" w:cs="Arial"/>
+                              </w:rPr>
+                              <w:t>P</w:t>
+                            </w:r>
+                            <w:r>
+                              <w:rPr>
+                                <w:rFonts w:ascii="Arial" w:hAnsi="Arial" w:cs="Arial"/>
+                              </w:rPr>
+                              <w:t xml:space="preserve"> : </w:t>
+                            </w:r>
+                            <w:r>
+                              <w:rPr>
+                                <w:rFonts w:ascii="Arial" w:hAnsi="Arial" w:cs="Arial"/>
+                              </w:rPr>
+                              <w:t>+601</w:t>
+                            </w:r>
+                            <w:r>
+                              <w:rPr>
+                                <w:rFonts w:ascii="Arial" w:hAnsi="Arial" w:cs="Arial"/>
+                              </w:rPr>
+                              <w:t>4-262 2908</w:t>
+                            </w:r>
                           </w:p>
                         </w:txbxContent>
                       </wps:txbx>
@@ -10987,7 +10080,7 @@
           </mc:Choice>
           <mc:Fallback>
             <w:pict>
-              <v:shape w14:anchorId="67599E64" id="_x0000_s1034" type="#_x0000_t202" style="position:absolute;margin-left:174.15pt;margin-top:13.5pt;width:225.35pt;height:98.85pt;z-index:251673600;visibility:visible;mso-wrap-style:square;mso-width-percent:0;mso-height-percent:0;mso-wrap-distance-left:9pt;mso-wrap-distance-top:3.6pt;mso-wrap-distance-right:9pt;mso-wrap-distance-bottom:3.6pt;mso-position-horizontal:right;mso-position-horizontal-relative:margin;mso-position-vertical:absolute;mso-position-vertical-relative:text;mso-width-percent:0;mso-height-percent:0;mso-width-relative:margin;mso-height-relative:margin;v-text-anchor:top" o:gfxdata="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">
+              <v:shape w14:anchorId="67599E64" id="_x0000_s1035" type="#_x0000_t202" style="position:absolute;margin-left:174.15pt;margin-top:13.5pt;width:225.35pt;height:98.85pt;z-index:251673600;visibility:visible;mso-wrap-style:square;mso-width-percent:0;mso-height-percent:0;mso-wrap-distance-left:9pt;mso-wrap-distance-top:3.6pt;mso-wrap-distance-right:9pt;mso-wrap-distance-bottom:3.6pt;mso-position-horizontal:right;mso-position-horizontal-relative:margin;mso-position-vertical:absolute;mso-position-vertical-relative:text;mso-width-percent:0;mso-height-percent:0;mso-width-relative:margin;mso-height-relative:margin;v-text-anchor:top" o:gfxdata="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">
                 <v:textbox>
                   <w:txbxContent>
                     <w:p>
@@ -10995,7 +10088,7 @@
                         <w:pStyle w:val="ListParagraph"/>
                         <w:numPr>
                           <w:ilvl w:val="0"/>
-                          <w:numId w:val="25"/>
+                          <w:numId w:val="31"/>
                         </w:numPr>
                         <w:tabs>
                           <w:tab w:val="left" w:pos="851"/>
@@ -11005,77 +10098,11 @@
                           <w:rFonts w:ascii="Arial" w:hAnsi="Arial" w:cs="Arial"/>
                         </w:rPr>
                       </w:pPr>
-                      <w:proofErr w:type="spellStart"/>
                       <w:r>
                         <w:rPr>
                           <w:rFonts w:ascii="Arial" w:hAnsi="Arial" w:cs="Arial"/>
                         </w:rPr>
-                        <w:t>Mr</w:t>
-                      </w:r>
-                      <w:proofErr w:type="spellEnd"/>
-                      <w:r>
-                        <w:rPr>
-                          <w:rFonts w:ascii="Arial" w:hAnsi="Arial" w:cs="Arial"/>
-                        </w:rPr>
-                        <w:t xml:space="preserve"> Lawrence Law</w:t>
-                      </w:r>
-                    </w:p>
-                    <w:p>
-                      <w:pPr>
-                        <w:pStyle w:val="ListParagraph"/>
-                        <w:tabs>
-                          <w:tab w:val="left" w:pos="426"/>
-                        </w:tabs>
-                        <w:ind w:left="426" w:right="-150"/>
-                        <w:rPr>
-                          <w:rFonts w:ascii="Arial" w:hAnsi="Arial" w:cs="Arial"/>
-                        </w:rPr>
-                      </w:pPr>
-                      <w:r>
-                        <w:rPr>
-                          <w:rFonts w:ascii="Arial" w:hAnsi="Arial" w:cs="Arial"/>
-                        </w:rPr>
-                        <w:t>Solution Architect</w:t>
-                      </w:r>
-                      <w:r>
-                        <w:rPr>
-                          <w:rFonts w:ascii="Arial" w:hAnsi="Arial" w:cs="Arial"/>
-                        </w:rPr>
-                        <w:t>,</w:t>
-                      </w:r>
-                      <w:r>
-                        <w:rPr>
-                          <w:rFonts w:ascii="Arial" w:hAnsi="Arial" w:cs="Arial"/>
-                        </w:rPr>
-                        <w:t xml:space="preserve"> </w:t>
-                      </w:r>
-                      <w:proofErr w:type="spellStart"/>
-                      <w:r>
-                        <w:rPr>
-                          <w:rFonts w:ascii="Arial" w:hAnsi="Arial" w:cs="Arial"/>
-                        </w:rPr>
-                        <w:t>Zchwantech</w:t>
-                      </w:r>
-                      <w:proofErr w:type="spellEnd"/>
-                      <w:r>
-                        <w:rPr>
-                          <w:rFonts w:ascii="Arial" w:hAnsi="Arial" w:cs="Arial"/>
-                        </w:rPr>
-                        <w:t xml:space="preserve">, </w:t>
-                      </w:r>
-                      <w:proofErr w:type="spellStart"/>
-                      <w:r>
-                        <w:rPr>
-                          <w:rFonts w:ascii="Arial" w:hAnsi="Arial" w:cs="Arial"/>
-                        </w:rPr>
-                        <w:t>Blacksire</w:t>
-                      </w:r>
-                      <w:proofErr w:type="spellEnd"/>
-                      <w:r>
-                        <w:rPr>
-                          <w:rFonts w:ascii="Arial" w:hAnsi="Arial" w:cs="Arial"/>
-                        </w:rPr>
-                        <w:t>.</w:t>
+                        <w:t>Mr Scott Thoo</w:t>
                       </w:r>
                     </w:p>
                     <w:p>
@@ -11093,17 +10120,8 @@
                         <w:rPr>
                           <w:rFonts w:ascii="Arial" w:hAnsi="Arial" w:cs="Arial"/>
                         </w:rPr>
-                        <w:t xml:space="preserve">Email: </w:t>
-                      </w:r>
-                      <w:hyperlink r:id="rId12" w:history="1">
-                        <w:r>
-                          <w:rPr>
-                            <w:rStyle w:val="Hyperlink"/>
-                            <w:rFonts w:ascii="Arial" w:hAnsi="Arial" w:cs="Arial"/>
-                          </w:rPr>
-                          <w:t>lawrence.law@zchwantech.com</w:t>
-                        </w:r>
-                      </w:hyperlink>
+                        <w:t>Tech Lead, SofaX</w:t>
+                      </w:r>
                     </w:p>
                     <w:p>
                       <w:pPr>
@@ -11116,492 +10134,36 @@
                           <w:rFonts w:ascii="Arial" w:hAnsi="Arial" w:cs="Arial"/>
                         </w:rPr>
                       </w:pPr>
-                      <w:proofErr w:type="gramStart"/>
                       <w:r>
                         <w:rPr>
                           <w:rFonts w:ascii="Arial" w:hAnsi="Arial" w:cs="Arial"/>
                         </w:rPr>
-                        <w:t>Hp :</w:t>
-                      </w:r>
-                      <w:proofErr w:type="gramEnd"/>
+                        <w:t>H</w:t>
+                      </w:r>
                       <w:r>
                         <w:rPr>
                           <w:rFonts w:ascii="Arial" w:hAnsi="Arial" w:cs="Arial"/>
                         </w:rPr>
-                        <w:t xml:space="preserve"> </w:t>
+                        <w:t>P</w:t>
                       </w:r>
                       <w:r>
                         <w:rPr>
                           <w:rFonts w:ascii="Arial" w:hAnsi="Arial" w:cs="Arial"/>
                         </w:rPr>
-                        <w:t>+60 17-223 8800</w:t>
-                      </w:r>
-                    </w:p>
-                    <w:p>
-                      <w:pPr>
-                        <w:pStyle w:val="ListParagraph"/>
-                        <w:tabs>
-                          <w:tab w:val="left" w:pos="851"/>
-                        </w:tabs>
-                        <w:ind w:left="840" w:right="-150" w:hanging="414"/>
+                        <w:t xml:space="preserve"> : </w:t>
+                      </w:r>
+                      <w:r>
                         <w:rPr>
                           <w:rFonts w:ascii="Arial" w:hAnsi="Arial" w:cs="Arial"/>
                         </w:rPr>
-                      </w:pPr>
-                    </w:p>
-                  </w:txbxContent>
-                </v:textbox>
-                <w10:wrap type="square" anchorx="margin"/>
-              </v:shape>
-            </w:pict>
-          </mc:Fallback>
-        </mc:AlternateContent>
-      </w:r>
-      <w:r>
-        <w:rPr>
-          <w:rFonts w:ascii="Arial" w:hAnsi="Arial" w:cs="Arial"/>
-          <w:noProof/>
-          <w:lang w:eastAsia="en-US"/>
-        </w:rPr>
-        <mc:AlternateContent>
-          <mc:Choice Requires="wps">
-            <w:drawing>
-              <wp:anchor distT="45720" distB="45720" distL="114300" distR="114300" simplePos="0" relativeHeight="251675648" behindDoc="0" locked="0" layoutInCell="1" allowOverlap="1" wp14:anchorId="31648D75" wp14:editId="45EEBA6C">
-                <wp:simplePos x="0" y="0"/>
-                <wp:positionH relativeFrom="margin">
-                  <wp:align>left</wp:align>
-                </wp:positionH>
-                <wp:positionV relativeFrom="paragraph">
-                  <wp:posOffset>173355</wp:posOffset>
-                </wp:positionV>
-                <wp:extent cx="2837180" cy="1246505"/>
-                <wp:effectExtent l="0" t="0" r="20320" b="10795"/>
-                <wp:wrapSquare wrapText="bothSides"/>
-                <wp:docPr id="8" name="Text Box 2"/>
-                <wp:cNvGraphicFramePr>
-                  <a:graphicFrameLocks xmlns:a="http://schemas.openxmlformats.org/drawingml/2006/main"/>
-                </wp:cNvGraphicFramePr>
-                <a:graphic xmlns:a="http://schemas.openxmlformats.org/drawingml/2006/main">
-                  <a:graphicData uri="http://schemas.microsoft.com/office/word/2010/wordprocessingShape">
-                    <wps:wsp>
-                      <wps:cNvSpPr txBox="1">
-                        <a:spLocks noChangeArrowheads="1"/>
-                      </wps:cNvSpPr>
-                      <wps:spPr bwMode="auto">
-                        <a:xfrm>
-                          <a:off x="0" y="0"/>
-                          <a:ext cx="2837180" cy="1246505"/>
-                        </a:xfrm>
-                        <a:prstGeom prst="rect">
-                          <a:avLst/>
-                        </a:prstGeom>
-                        <a:solidFill>
-                          <a:srgbClr val="FFFFFF"/>
-                        </a:solidFill>
-                        <a:ln w="9525">
-                          <a:solidFill>
-                            <a:srgbClr val="000000"/>
-                          </a:solidFill>
-                          <a:miter lim="800000"/>
-                          <a:headEnd/>
-                          <a:tailEnd/>
-                        </a:ln>
-                      </wps:spPr>
-                      <wps:txbx>
-                        <w:txbxContent>
-                          <w:p>
-                            <w:pPr>
-                              <w:pStyle w:val="ListParagraph"/>
-                              <w:numPr>
-                                <w:ilvl w:val="0"/>
-                                <w:numId w:val="22"/>
-                              </w:numPr>
-                              <w:tabs>
-                                <w:tab w:val="left" w:pos="851"/>
-                              </w:tabs>
-                              <w:ind w:right="-150"/>
-                              <w:rPr>
-                                <w:rFonts w:ascii="Arial" w:hAnsi="Arial" w:cs="Arial"/>
-                              </w:rPr>
-                            </w:pPr>
-                            <w:r>
-                              <w:rPr>
-                                <w:rFonts w:ascii="Arial" w:hAnsi="Arial" w:cs="Arial"/>
-                              </w:rPr>
-                              <w:t xml:space="preserve">Mr. Chow </w:t>
-                            </w:r>
-                            <w:proofErr w:type="spellStart"/>
-                            <w:r>
-                              <w:rPr>
-                                <w:rFonts w:ascii="Arial" w:hAnsi="Arial" w:cs="Arial"/>
-                              </w:rPr>
-                              <w:t>Yat</w:t>
-                            </w:r>
-                            <w:proofErr w:type="spellEnd"/>
-                            <w:r>
-                              <w:rPr>
-                                <w:rFonts w:ascii="Arial" w:hAnsi="Arial" w:cs="Arial"/>
-                              </w:rPr>
-                              <w:t xml:space="preserve"> Lei</w:t>
-                            </w:r>
-                          </w:p>
-                          <w:p>
-                            <w:pPr>
-                              <w:pStyle w:val="ListParagraph"/>
-                              <w:tabs>
-                                <w:tab w:val="left" w:pos="426"/>
-                              </w:tabs>
-                              <w:ind w:left="426" w:right="-150"/>
-                              <w:rPr>
-                                <w:rFonts w:ascii="Arial" w:hAnsi="Arial" w:cs="Arial"/>
-                              </w:rPr>
-                            </w:pPr>
-                            <w:r>
-                              <w:rPr>
-                                <w:rFonts w:ascii="Arial" w:hAnsi="Arial" w:cs="Arial"/>
-                              </w:rPr>
-                              <w:t>QA Manager Quality Assurance Office</w:t>
-                            </w:r>
-                            <w:r>
-                              <w:rPr>
-                                <w:rFonts w:ascii="Arial" w:hAnsi="Arial" w:cs="Arial"/>
-                              </w:rPr>
-                              <w:t>, INTI International College Subang.</w:t>
-                            </w:r>
-                          </w:p>
-                          <w:p>
-                            <w:pPr>
-                              <w:pStyle w:val="ListParagraph"/>
-                              <w:tabs>
-                                <w:tab w:val="left" w:pos="851"/>
-                              </w:tabs>
-                              <w:ind w:left="840" w:right="-150" w:hanging="414"/>
-                              <w:rPr>
-                                <w:rFonts w:ascii="Arial" w:hAnsi="Arial" w:cs="Arial"/>
-                              </w:rPr>
-                            </w:pPr>
-                            <w:r>
-                              <w:rPr>
-                                <w:rFonts w:ascii="Arial" w:hAnsi="Arial" w:cs="Arial"/>
-                              </w:rPr>
-                              <w:t xml:space="preserve">Email: </w:t>
-                            </w:r>
-                            <w:hyperlink r:id="rId13" w:history="1">
-                              <w:r>
-                                <w:rPr>
-                                  <w:rStyle w:val="Hyperlink"/>
-                                  <w:rFonts w:ascii="Arial" w:hAnsi="Arial" w:cs="Arial"/>
-                                </w:rPr>
-                                <w:t>yatlei.chow@newinti.edu.my</w:t>
-                              </w:r>
-                            </w:hyperlink>
-                          </w:p>
-                          <w:p>
-                            <w:pPr>
-                              <w:pStyle w:val="ListParagraph"/>
-                              <w:tabs>
-                                <w:tab w:val="left" w:pos="851"/>
-                              </w:tabs>
-                              <w:ind w:left="840" w:right="-150" w:hanging="414"/>
-                              <w:rPr>
-                                <w:rFonts w:ascii="Arial" w:hAnsi="Arial" w:cs="Arial"/>
-                              </w:rPr>
-                            </w:pPr>
-                            <w:proofErr w:type="gramStart"/>
-                            <w:r>
-                              <w:rPr>
-                                <w:rFonts w:ascii="Arial" w:hAnsi="Arial" w:cs="Arial"/>
-                              </w:rPr>
-                              <w:t>Hp :</w:t>
-                            </w:r>
-                            <w:proofErr w:type="gramEnd"/>
-                            <w:r>
-                              <w:rPr>
-                                <w:rFonts w:ascii="Arial" w:hAnsi="Arial" w:cs="Arial"/>
-                              </w:rPr>
-                              <w:t xml:space="preserve"> 012-2480052</w:t>
-                            </w:r>
-                          </w:p>
-                          <w:p>
-                            <w:pPr>
-                              <w:pStyle w:val="ListParagraph"/>
-                              <w:tabs>
-                                <w:tab w:val="left" w:pos="851"/>
-                              </w:tabs>
-                              <w:ind w:left="840" w:right="-150" w:hanging="414"/>
-                              <w:rPr>
-                                <w:rFonts w:ascii="Arial" w:hAnsi="Arial" w:cs="Arial"/>
-                              </w:rPr>
-                            </w:pPr>
-                            <w:r>
-                              <w:rPr>
-                                <w:rFonts w:ascii="Arial" w:hAnsi="Arial" w:cs="Arial"/>
-                              </w:rPr>
-                              <w:t>Tel:</w:t>
-                            </w:r>
-                            <w:r>
-                              <w:rPr>
-                                <w:rFonts w:ascii="Arial" w:hAnsi="Arial" w:cs="Arial"/>
-                              </w:rPr>
-                              <w:t xml:space="preserve"> 03-5623</w:t>
-                            </w:r>
-                            <w:r>
-                              <w:rPr>
-                                <w:rFonts w:ascii="Arial" w:hAnsi="Arial" w:cs="Arial"/>
-                              </w:rPr>
-                              <w:t xml:space="preserve"> 2800 </w:t>
-                            </w:r>
-                          </w:p>
-                          <w:p>
-                            <w:pPr>
-                              <w:pStyle w:val="ListParagraph"/>
-                              <w:tabs>
-                                <w:tab w:val="left" w:pos="851"/>
-                              </w:tabs>
-                              <w:ind w:left="840" w:right="-150" w:hanging="414"/>
-                              <w:rPr>
-                                <w:rFonts w:ascii="Arial" w:hAnsi="Arial" w:cs="Arial"/>
-                              </w:rPr>
-                            </w:pPr>
-                            <w:r>
-                              <w:rPr>
-                                <w:rFonts w:ascii="Arial" w:hAnsi="Arial" w:cs="Arial"/>
-                              </w:rPr>
-                              <w:t>ext. 03-5623 1988</w:t>
-                            </w:r>
-                            <w:r>
-                              <w:rPr>
-                                <w:rFonts w:ascii="Arial" w:hAnsi="Arial" w:cs="Arial"/>
-                              </w:rPr>
-                              <w:br/>
-                            </w:r>
-                          </w:p>
-                          <w:p>
-                            <w:pPr>
-                              <w:pStyle w:val="ListParagraph"/>
-                              <w:tabs>
-                                <w:tab w:val="left" w:pos="851"/>
-                              </w:tabs>
-                              <w:ind w:left="840" w:right="-150" w:hanging="414"/>
-                              <w:rPr>
-                                <w:rFonts w:ascii="Arial" w:hAnsi="Arial" w:cs="Arial"/>
-                              </w:rPr>
-                            </w:pPr>
-                          </w:p>
-                          <w:p>
-                            <w:pPr>
-                              <w:rPr>
-                                <w:rFonts w:ascii="Arial" w:hAnsi="Arial" w:cs="Arial"/>
-                              </w:rPr>
-                            </w:pPr>
-                          </w:p>
-                        </w:txbxContent>
-                      </wps:txbx>
-                      <wps:bodyPr rot="0" vert="horz" wrap="square" lIns="91440" tIns="45720" rIns="91440" bIns="45720" anchor="t" anchorCtr="0">
-                        <a:noAutofit/>
-                      </wps:bodyPr>
-                    </wps:wsp>
-                  </a:graphicData>
-                </a:graphic>
-                <wp14:sizeRelH relativeFrom="margin">
-                  <wp14:pctWidth>0</wp14:pctWidth>
-                </wp14:sizeRelH>
-                <wp14:sizeRelV relativeFrom="margin">
-                  <wp14:pctHeight>0</wp14:pctHeight>
-                </wp14:sizeRelV>
-              </wp:anchor>
-            </w:drawing>
-          </mc:Choice>
-          <mc:Fallback>
-            <w:pict>
-              <v:shape w14:anchorId="31648D75" id="_x0000_s1035" type="#_x0000_t202" style="position:absolute;margin-left:0;margin-top:13.65pt;width:223.4pt;height:98.15pt;z-index:251675648;visibility:visible;mso-wrap-style:square;mso-width-percent:0;mso-height-percent:0;mso-wrap-distance-left:9pt;mso-wrap-distance-top:3.6pt;mso-wrap-distance-right:9pt;mso-wrap-distance-bottom:3.6pt;mso-position-horizontal:left;mso-position-horizontal-relative:margin;mso-position-vertical:absolute;mso-position-vertical-relative:text;mso-width-percent:0;mso-height-percent:0;mso-width-relative:margin;mso-height-relative:margin;v-text-anchor:top" o:gfxdata="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">
-                <v:textbox>
-                  <w:txbxContent>
-                    <w:p>
-                      <w:pPr>
-                        <w:pStyle w:val="ListParagraph"/>
-                        <w:numPr>
-                          <w:ilvl w:val="0"/>
-                          <w:numId w:val="22"/>
-                        </w:numPr>
-                        <w:tabs>
-                          <w:tab w:val="left" w:pos="851"/>
-                        </w:tabs>
-                        <w:ind w:right="-150"/>
+                        <w:t>+601</w:t>
+                      </w:r>
+                      <w:r>
                         <w:rPr>
                           <w:rFonts w:ascii="Arial" w:hAnsi="Arial" w:cs="Arial"/>
                         </w:rPr>
-                      </w:pPr>
-                      <w:r>
-                        <w:rPr>
-                          <w:rFonts w:ascii="Arial" w:hAnsi="Arial" w:cs="Arial"/>
-                        </w:rPr>
-                        <w:t xml:space="preserve">Mr. Chow </w:t>
-                      </w:r>
-                      <w:proofErr w:type="spellStart"/>
-                      <w:r>
-                        <w:rPr>
-                          <w:rFonts w:ascii="Arial" w:hAnsi="Arial" w:cs="Arial"/>
-                        </w:rPr>
-                        <w:t>Yat</w:t>
-                      </w:r>
-                      <w:proofErr w:type="spellEnd"/>
-                      <w:r>
-                        <w:rPr>
-                          <w:rFonts w:ascii="Arial" w:hAnsi="Arial" w:cs="Arial"/>
-                        </w:rPr>
-                        <w:t xml:space="preserve"> Lei</w:t>
-                      </w:r>
-                    </w:p>
-                    <w:p>
-                      <w:pPr>
-                        <w:pStyle w:val="ListParagraph"/>
-                        <w:tabs>
-                          <w:tab w:val="left" w:pos="426"/>
-                        </w:tabs>
-                        <w:ind w:left="426" w:right="-150"/>
-                        <w:rPr>
-                          <w:rFonts w:ascii="Arial" w:hAnsi="Arial" w:cs="Arial"/>
-                        </w:rPr>
-                      </w:pPr>
-                      <w:r>
-                        <w:rPr>
-                          <w:rFonts w:ascii="Arial" w:hAnsi="Arial" w:cs="Arial"/>
-                        </w:rPr>
-                        <w:t>QA Manager Quality Assurance Office</w:t>
-                      </w:r>
-                      <w:r>
-                        <w:rPr>
-                          <w:rFonts w:ascii="Arial" w:hAnsi="Arial" w:cs="Arial"/>
-                        </w:rPr>
-                        <w:t>, INTI International College Subang.</w:t>
-                      </w:r>
-                    </w:p>
-                    <w:p>
-                      <w:pPr>
-                        <w:pStyle w:val="ListParagraph"/>
-                        <w:tabs>
-                          <w:tab w:val="left" w:pos="851"/>
-                        </w:tabs>
-                        <w:ind w:left="840" w:right="-150" w:hanging="414"/>
-                        <w:rPr>
-                          <w:rFonts w:ascii="Arial" w:hAnsi="Arial" w:cs="Arial"/>
-                        </w:rPr>
-                      </w:pPr>
-                      <w:r>
-                        <w:rPr>
-                          <w:rFonts w:ascii="Arial" w:hAnsi="Arial" w:cs="Arial"/>
-                        </w:rPr>
-                        <w:t xml:space="preserve">Email: </w:t>
-                      </w:r>
-                      <w:hyperlink r:id="rId14" w:history="1">
-                        <w:r>
-                          <w:rPr>
-                            <w:rStyle w:val="Hyperlink"/>
-                            <w:rFonts w:ascii="Arial" w:hAnsi="Arial" w:cs="Arial"/>
-                          </w:rPr>
-                          <w:t>yatlei.chow@newinti.edu.my</w:t>
-                        </w:r>
-                      </w:hyperlink>
-                    </w:p>
-                    <w:p>
-                      <w:pPr>
-                        <w:pStyle w:val="ListParagraph"/>
-                        <w:tabs>
-                          <w:tab w:val="left" w:pos="851"/>
-                        </w:tabs>
-                        <w:ind w:left="840" w:right="-150" w:hanging="414"/>
-                        <w:rPr>
-                          <w:rFonts w:ascii="Arial" w:hAnsi="Arial" w:cs="Arial"/>
-                        </w:rPr>
-                      </w:pPr>
-                      <w:proofErr w:type="gramStart"/>
-                      <w:r>
-                        <w:rPr>
-                          <w:rFonts w:ascii="Arial" w:hAnsi="Arial" w:cs="Arial"/>
-                        </w:rPr>
-                        <w:t>Hp :</w:t>
-                      </w:r>
-                      <w:proofErr w:type="gramEnd"/>
-                      <w:r>
-                        <w:rPr>
-                          <w:rFonts w:ascii="Arial" w:hAnsi="Arial" w:cs="Arial"/>
-                        </w:rPr>
-                        <w:t xml:space="preserve"> 012-2480052</w:t>
-                      </w:r>
-                    </w:p>
-                    <w:p>
-                      <w:pPr>
-                        <w:pStyle w:val="ListParagraph"/>
-                        <w:tabs>
-                          <w:tab w:val="left" w:pos="851"/>
-                        </w:tabs>
-                        <w:ind w:left="840" w:right="-150" w:hanging="414"/>
-                        <w:rPr>
-                          <w:rFonts w:ascii="Arial" w:hAnsi="Arial" w:cs="Arial"/>
-                        </w:rPr>
-                      </w:pPr>
-                      <w:r>
-                        <w:rPr>
-                          <w:rFonts w:ascii="Arial" w:hAnsi="Arial" w:cs="Arial"/>
-                        </w:rPr>
-                        <w:t>Tel:</w:t>
-                      </w:r>
-                      <w:r>
-                        <w:rPr>
-                          <w:rFonts w:ascii="Arial" w:hAnsi="Arial" w:cs="Arial"/>
-                        </w:rPr>
-                        <w:t xml:space="preserve"> 03-5623</w:t>
-                      </w:r>
-                      <w:r>
-                        <w:rPr>
-                          <w:rFonts w:ascii="Arial" w:hAnsi="Arial" w:cs="Arial"/>
-                        </w:rPr>
-                        <w:t xml:space="preserve"> 2800 </w:t>
-                      </w:r>
-                    </w:p>
-                    <w:p>
-                      <w:pPr>
-                        <w:pStyle w:val="ListParagraph"/>
-                        <w:tabs>
-                          <w:tab w:val="left" w:pos="851"/>
-                        </w:tabs>
-                        <w:ind w:left="840" w:right="-150" w:hanging="414"/>
-                        <w:rPr>
-                          <w:rFonts w:ascii="Arial" w:hAnsi="Arial" w:cs="Arial"/>
-                        </w:rPr>
-                      </w:pPr>
-                      <w:r>
-                        <w:rPr>
-                          <w:rFonts w:ascii="Arial" w:hAnsi="Arial" w:cs="Arial"/>
-                        </w:rPr>
-                        <w:t>ext. 03-5623 1988</w:t>
-                      </w:r>
-                      <w:r>
-                        <w:rPr>
-                          <w:rFonts w:ascii="Arial" w:hAnsi="Arial" w:cs="Arial"/>
-                        </w:rPr>
-                        <w:br/>
-                      </w:r>
-                    </w:p>
-                    <w:p>
-                      <w:pPr>
-                        <w:pStyle w:val="ListParagraph"/>
-                        <w:tabs>
-                          <w:tab w:val="left" w:pos="851"/>
-                        </w:tabs>
-                        <w:ind w:left="840" w:right="-150" w:hanging="414"/>
-                        <w:rPr>
-                          <w:rFonts w:ascii="Arial" w:hAnsi="Arial" w:cs="Arial"/>
-                        </w:rPr>
-                      </w:pPr>
-                    </w:p>
-                    <w:p>
-                      <w:pPr>
-                        <w:rPr>
-                          <w:rFonts w:ascii="Arial" w:hAnsi="Arial" w:cs="Arial"/>
-                        </w:rPr>
-                      </w:pPr>
+                        <w:t>4-262 2908</w:t>
+                      </w:r>
                     </w:p>
                   </w:txbxContent>
                 </v:textbox>
@@ -11838,6 +10400,95 @@
     </w:lvl>
   </w:abstractNum>
   <w:abstractNum w:abstractNumId="2" w15:restartNumberingAfterBreak="0">
+    <w:nsid w:val="047F3D52"/>
+    <w:multiLevelType w:val="hybridMultilevel"/>
+    <w:tmpl w:val="B7523560"/>
+    <w:lvl w:ilvl="0" w:tplc="4409000F">
+      <w:start w:val="1"/>
+      <w:numFmt w:val="decimal"/>
+      <w:lvlText w:val="%1."/>
+      <w:lvlJc w:val="left"/>
+      <w:pPr>
+        <w:ind w:left="720" w:hanging="360"/>
+      </w:pPr>
+      <w:rPr>
+        <w:rFonts w:hint="default"/>
+      </w:rPr>
+    </w:lvl>
+    <w:lvl w:ilvl="1" w:tplc="44090019" w:tentative="1">
+      <w:start w:val="1"/>
+      <w:numFmt w:val="lowerLetter"/>
+      <w:lvlText w:val="%2."/>
+      <w:lvlJc w:val="left"/>
+      <w:pPr>
+        <w:ind w:left="1440" w:hanging="360"/>
+      </w:pPr>
+    </w:lvl>
+    <w:lvl w:ilvl="2" w:tplc="4409001B" w:tentative="1">
+      <w:start w:val="1"/>
+      <w:numFmt w:val="lowerRoman"/>
+      <w:lvlText w:val="%3."/>
+      <w:lvlJc w:val="right"/>
+      <w:pPr>
+        <w:ind w:left="2160" w:hanging="180"/>
+      </w:pPr>
+    </w:lvl>
+    <w:lvl w:ilvl="3" w:tplc="4409000F" w:tentative="1">
+      <w:start w:val="1"/>
+      <w:numFmt w:val="decimal"/>
+      <w:lvlText w:val="%4."/>
+      <w:lvlJc w:val="left"/>
+      <w:pPr>
+        <w:ind w:left="2880" w:hanging="360"/>
+      </w:pPr>
+    </w:lvl>
+    <w:lvl w:ilvl="4" w:tplc="44090019" w:tentative="1">
+      <w:start w:val="1"/>
+      <w:numFmt w:val="lowerLetter"/>
+      <w:lvlText w:val="%5."/>
+      <w:lvlJc w:val="left"/>
+      <w:pPr>
+        <w:ind w:left="3600" w:hanging="360"/>
+      </w:pPr>
+    </w:lvl>
+    <w:lvl w:ilvl="5" w:tplc="4409001B" w:tentative="1">
+      <w:start w:val="1"/>
+      <w:numFmt w:val="lowerRoman"/>
+      <w:lvlText w:val="%6."/>
+      <w:lvlJc w:val="right"/>
+      <w:pPr>
+        <w:ind w:left="4320" w:hanging="180"/>
+      </w:pPr>
+    </w:lvl>
+    <w:lvl w:ilvl="6" w:tplc="4409000F" w:tentative="1">
+      <w:start w:val="1"/>
+      <w:numFmt w:val="decimal"/>
+      <w:lvlText w:val="%7."/>
+      <w:lvlJc w:val="left"/>
+      <w:pPr>
+        <w:ind w:left="5040" w:hanging="360"/>
+      </w:pPr>
+    </w:lvl>
+    <w:lvl w:ilvl="7" w:tplc="44090019" w:tentative="1">
+      <w:start w:val="1"/>
+      <w:numFmt w:val="lowerLetter"/>
+      <w:lvlText w:val="%8."/>
+      <w:lvlJc w:val="left"/>
+      <w:pPr>
+        <w:ind w:left="5760" w:hanging="360"/>
+      </w:pPr>
+    </w:lvl>
+    <w:lvl w:ilvl="8" w:tplc="4409001B" w:tentative="1">
+      <w:start w:val="1"/>
+      <w:numFmt w:val="lowerRoman"/>
+      <w:lvlText w:val="%9."/>
+      <w:lvlJc w:val="right"/>
+      <w:pPr>
+        <w:ind w:left="6480" w:hanging="180"/>
+      </w:pPr>
+    </w:lvl>
+  </w:abstractNum>
+  <w:abstractNum w:abstractNumId="3" w15:restartNumberingAfterBreak="0">
     <w:nsid w:val="04A315A7"/>
     <w:multiLevelType w:val="hybridMultilevel"/>
     <w:tmpl w:val="9856B688"/>
@@ -11950,7 +10601,7 @@
       </w:rPr>
     </w:lvl>
   </w:abstractNum>
-  <w:abstractNum w:abstractNumId="3" w15:restartNumberingAfterBreak="0">
+  <w:abstractNum w:abstractNumId="4" w15:restartNumberingAfterBreak="0">
     <w:nsid w:val="056D66A0"/>
     <w:multiLevelType w:val="hybridMultilevel"/>
     <w:tmpl w:val="2BA00352"/>
@@ -12039,7 +10690,96 @@
       </w:pPr>
     </w:lvl>
   </w:abstractNum>
-  <w:abstractNum w:abstractNumId="4" w15:restartNumberingAfterBreak="0">
+  <w:abstractNum w:abstractNumId="5" w15:restartNumberingAfterBreak="0">
+    <w:nsid w:val="12144408"/>
+    <w:multiLevelType w:val="hybridMultilevel"/>
+    <w:tmpl w:val="37DC80A0"/>
+    <w:lvl w:ilvl="0" w:tplc="4409000F">
+      <w:start w:val="4"/>
+      <w:numFmt w:val="decimal"/>
+      <w:lvlText w:val="%1."/>
+      <w:lvlJc w:val="left"/>
+      <w:pPr>
+        <w:ind w:left="720" w:hanging="360"/>
+      </w:pPr>
+      <w:rPr>
+        <w:rFonts w:hint="default"/>
+      </w:rPr>
+    </w:lvl>
+    <w:lvl w:ilvl="1" w:tplc="44090019" w:tentative="1">
+      <w:start w:val="1"/>
+      <w:numFmt w:val="lowerLetter"/>
+      <w:lvlText w:val="%2."/>
+      <w:lvlJc w:val="left"/>
+      <w:pPr>
+        <w:ind w:left="1440" w:hanging="360"/>
+      </w:pPr>
+    </w:lvl>
+    <w:lvl w:ilvl="2" w:tplc="4409001B" w:tentative="1">
+      <w:start w:val="1"/>
+      <w:numFmt w:val="lowerRoman"/>
+      <w:lvlText w:val="%3."/>
+      <w:lvlJc w:val="right"/>
+      <w:pPr>
+        <w:ind w:left="2160" w:hanging="180"/>
+      </w:pPr>
+    </w:lvl>
+    <w:lvl w:ilvl="3" w:tplc="4409000F" w:tentative="1">
+      <w:start w:val="1"/>
+      <w:numFmt w:val="decimal"/>
+      <w:lvlText w:val="%4."/>
+      <w:lvlJc w:val="left"/>
+      <w:pPr>
+        <w:ind w:left="2880" w:hanging="360"/>
+      </w:pPr>
+    </w:lvl>
+    <w:lvl w:ilvl="4" w:tplc="44090019" w:tentative="1">
+      <w:start w:val="1"/>
+      <w:numFmt w:val="lowerLetter"/>
+      <w:lvlText w:val="%5."/>
+      <w:lvlJc w:val="left"/>
+      <w:pPr>
+        <w:ind w:left="3600" w:hanging="360"/>
+      </w:pPr>
+    </w:lvl>
+    <w:lvl w:ilvl="5" w:tplc="4409001B" w:tentative="1">
+      <w:start w:val="1"/>
+      <w:numFmt w:val="lowerRoman"/>
+      <w:lvlText w:val="%6."/>
+      <w:lvlJc w:val="right"/>
+      <w:pPr>
+        <w:ind w:left="4320" w:hanging="180"/>
+      </w:pPr>
+    </w:lvl>
+    <w:lvl w:ilvl="6" w:tplc="4409000F" w:tentative="1">
+      <w:start w:val="1"/>
+      <w:numFmt w:val="decimal"/>
+      <w:lvlText w:val="%7."/>
+      <w:lvlJc w:val="left"/>
+      <w:pPr>
+        <w:ind w:left="5040" w:hanging="360"/>
+      </w:pPr>
+    </w:lvl>
+    <w:lvl w:ilvl="7" w:tplc="44090019" w:tentative="1">
+      <w:start w:val="1"/>
+      <w:numFmt w:val="lowerLetter"/>
+      <w:lvlText w:val="%8."/>
+      <w:lvlJc w:val="left"/>
+      <w:pPr>
+        <w:ind w:left="5760" w:hanging="360"/>
+      </w:pPr>
+    </w:lvl>
+    <w:lvl w:ilvl="8" w:tplc="4409001B" w:tentative="1">
+      <w:start w:val="1"/>
+      <w:numFmt w:val="lowerRoman"/>
+      <w:lvlText w:val="%9."/>
+      <w:lvlJc w:val="right"/>
+      <w:pPr>
+        <w:ind w:left="6480" w:hanging="180"/>
+      </w:pPr>
+    </w:lvl>
+  </w:abstractNum>
+  <w:abstractNum w:abstractNumId="6" w15:restartNumberingAfterBreak="0">
     <w:nsid w:val="1E387622"/>
     <w:multiLevelType w:val="hybridMultilevel"/>
     <w:tmpl w:val="8D78D038"/>
@@ -12152,7 +10892,7 @@
       </w:rPr>
     </w:lvl>
   </w:abstractNum>
-  <w:abstractNum w:abstractNumId="5" w15:restartNumberingAfterBreak="0">
+  <w:abstractNum w:abstractNumId="7" w15:restartNumberingAfterBreak="0">
     <w:nsid w:val="23786554"/>
     <w:multiLevelType w:val="hybridMultilevel"/>
     <w:tmpl w:val="F3C20796"/>
@@ -12241,7 +10981,7 @@
       </w:pPr>
     </w:lvl>
   </w:abstractNum>
-  <w:abstractNum w:abstractNumId="6" w15:restartNumberingAfterBreak="0">
+  <w:abstractNum w:abstractNumId="8" w15:restartNumberingAfterBreak="0">
     <w:nsid w:val="32AB08A4"/>
     <w:multiLevelType w:val="hybridMultilevel"/>
     <w:tmpl w:val="4FEA3728"/>
@@ -12354,7 +11094,7 @@
       </w:rPr>
     </w:lvl>
   </w:abstractNum>
-  <w:abstractNum w:abstractNumId="7" w15:restartNumberingAfterBreak="0">
+  <w:abstractNum w:abstractNumId="9" w15:restartNumberingAfterBreak="0">
     <w:nsid w:val="394C60F2"/>
     <w:multiLevelType w:val="hybridMultilevel"/>
     <w:tmpl w:val="D4E4D39E"/>
@@ -12467,7 +11207,7 @@
       </w:rPr>
     </w:lvl>
   </w:abstractNum>
-  <w:abstractNum w:abstractNumId="8" w15:restartNumberingAfterBreak="0">
+  <w:abstractNum w:abstractNumId="10" w15:restartNumberingAfterBreak="0">
     <w:nsid w:val="39B47224"/>
     <w:multiLevelType w:val="hybridMultilevel"/>
     <w:tmpl w:val="88A8219E"/>
@@ -12556,7 +11296,7 @@
       </w:pPr>
     </w:lvl>
   </w:abstractNum>
-  <w:abstractNum w:abstractNumId="9" w15:restartNumberingAfterBreak="0">
+  <w:abstractNum w:abstractNumId="11" w15:restartNumberingAfterBreak="0">
     <w:nsid w:val="39BF1904"/>
     <w:multiLevelType w:val="hybridMultilevel"/>
     <w:tmpl w:val="BD1EA5DE"/>
@@ -12669,7 +11409,7 @@
       </w:rPr>
     </w:lvl>
   </w:abstractNum>
-  <w:abstractNum w:abstractNumId="10" w15:restartNumberingAfterBreak="0">
+  <w:abstractNum w:abstractNumId="12" w15:restartNumberingAfterBreak="0">
     <w:nsid w:val="3C6939F7"/>
     <w:multiLevelType w:val="hybridMultilevel"/>
     <w:tmpl w:val="D9089804"/>
@@ -12782,7 +11522,96 @@
       </w:rPr>
     </w:lvl>
   </w:abstractNum>
-  <w:abstractNum w:abstractNumId="11" w15:restartNumberingAfterBreak="0">
+  <w:abstractNum w:abstractNumId="13" w15:restartNumberingAfterBreak="0">
+    <w:nsid w:val="3EDF3CD5"/>
+    <w:multiLevelType w:val="hybridMultilevel"/>
+    <w:tmpl w:val="C1242178"/>
+    <w:lvl w:ilvl="0" w:tplc="80F809DC">
+      <w:start w:val="1"/>
+      <w:numFmt w:val="decimal"/>
+      <w:lvlText w:val="%1."/>
+      <w:lvlJc w:val="left"/>
+      <w:pPr>
+        <w:ind w:left="1211" w:hanging="360"/>
+      </w:pPr>
+      <w:rPr>
+        <w:rFonts w:hint="default"/>
+      </w:rPr>
+    </w:lvl>
+    <w:lvl w:ilvl="1" w:tplc="44090019" w:tentative="1">
+      <w:start w:val="1"/>
+      <w:numFmt w:val="lowerLetter"/>
+      <w:lvlText w:val="%2."/>
+      <w:lvlJc w:val="left"/>
+      <w:pPr>
+        <w:ind w:left="1931" w:hanging="360"/>
+      </w:pPr>
+    </w:lvl>
+    <w:lvl w:ilvl="2" w:tplc="4409001B" w:tentative="1">
+      <w:start w:val="1"/>
+      <w:numFmt w:val="lowerRoman"/>
+      <w:lvlText w:val="%3."/>
+      <w:lvlJc w:val="right"/>
+      <w:pPr>
+        <w:ind w:left="2651" w:hanging="180"/>
+      </w:pPr>
+    </w:lvl>
+    <w:lvl w:ilvl="3" w:tplc="4409000F" w:tentative="1">
+      <w:start w:val="1"/>
+      <w:numFmt w:val="decimal"/>
+      <w:lvlText w:val="%4."/>
+      <w:lvlJc w:val="left"/>
+      <w:pPr>
+        <w:ind w:left="3371" w:hanging="360"/>
+      </w:pPr>
+    </w:lvl>
+    <w:lvl w:ilvl="4" w:tplc="44090019" w:tentative="1">
+      <w:start w:val="1"/>
+      <w:numFmt w:val="lowerLetter"/>
+      <w:lvlText w:val="%5."/>
+      <w:lvlJc w:val="left"/>
+      <w:pPr>
+        <w:ind w:left="4091" w:hanging="360"/>
+      </w:pPr>
+    </w:lvl>
+    <w:lvl w:ilvl="5" w:tplc="4409001B" w:tentative="1">
+      <w:start w:val="1"/>
+      <w:numFmt w:val="lowerRoman"/>
+      <w:lvlText w:val="%6."/>
+      <w:lvlJc w:val="right"/>
+      <w:pPr>
+        <w:ind w:left="4811" w:hanging="180"/>
+      </w:pPr>
+    </w:lvl>
+    <w:lvl w:ilvl="6" w:tplc="4409000F" w:tentative="1">
+      <w:start w:val="1"/>
+      <w:numFmt w:val="decimal"/>
+      <w:lvlText w:val="%7."/>
+      <w:lvlJc w:val="left"/>
+      <w:pPr>
+        <w:ind w:left="5531" w:hanging="360"/>
+      </w:pPr>
+    </w:lvl>
+    <w:lvl w:ilvl="7" w:tplc="44090019" w:tentative="1">
+      <w:start w:val="1"/>
+      <w:numFmt w:val="lowerLetter"/>
+      <w:lvlText w:val="%8."/>
+      <w:lvlJc w:val="left"/>
+      <w:pPr>
+        <w:ind w:left="6251" w:hanging="360"/>
+      </w:pPr>
+    </w:lvl>
+    <w:lvl w:ilvl="8" w:tplc="4409001B" w:tentative="1">
+      <w:start w:val="1"/>
+      <w:numFmt w:val="lowerRoman"/>
+      <w:lvlText w:val="%9."/>
+      <w:lvlJc w:val="right"/>
+      <w:pPr>
+        <w:ind w:left="6971" w:hanging="180"/>
+      </w:pPr>
+    </w:lvl>
+  </w:abstractNum>
+  <w:abstractNum w:abstractNumId="14" w15:restartNumberingAfterBreak="0">
     <w:nsid w:val="40843C1B"/>
     <w:multiLevelType w:val="hybridMultilevel"/>
     <w:tmpl w:val="38EAC51C"/>
@@ -12895,7 +11724,7 @@
       </w:rPr>
     </w:lvl>
   </w:abstractNum>
-  <w:abstractNum w:abstractNumId="12" w15:restartNumberingAfterBreak="0">
+  <w:abstractNum w:abstractNumId="15" w15:restartNumberingAfterBreak="0">
     <w:nsid w:val="458C5A00"/>
     <w:multiLevelType w:val="hybridMultilevel"/>
     <w:tmpl w:val="1EDAD778"/>
@@ -12984,7 +11813,7 @@
       </w:pPr>
     </w:lvl>
   </w:abstractNum>
-  <w:abstractNum w:abstractNumId="13" w15:restartNumberingAfterBreak="0">
+  <w:abstractNum w:abstractNumId="16" w15:restartNumberingAfterBreak="0">
     <w:nsid w:val="4C373038"/>
     <w:multiLevelType w:val="hybridMultilevel"/>
     <w:tmpl w:val="7228D76E"/>
@@ -13073,7 +11902,7 @@
       </w:pPr>
     </w:lvl>
   </w:abstractNum>
-  <w:abstractNum w:abstractNumId="14" w15:restartNumberingAfterBreak="0">
+  <w:abstractNum w:abstractNumId="17" w15:restartNumberingAfterBreak="0">
     <w:nsid w:val="4DA57C2B"/>
     <w:multiLevelType w:val="hybridMultilevel"/>
     <w:tmpl w:val="E5F6C75A"/>
@@ -13162,7 +11991,185 @@
       </w:pPr>
     </w:lvl>
   </w:abstractNum>
-  <w:abstractNum w:abstractNumId="15" w15:restartNumberingAfterBreak="0">
+  <w:abstractNum w:abstractNumId="18" w15:restartNumberingAfterBreak="0">
+    <w:nsid w:val="565B21D7"/>
+    <w:multiLevelType w:val="hybridMultilevel"/>
+    <w:tmpl w:val="E3F6043E"/>
+    <w:lvl w:ilvl="0" w:tplc="4409000F">
+      <w:start w:val="1"/>
+      <w:numFmt w:val="decimal"/>
+      <w:lvlText w:val="%1."/>
+      <w:lvlJc w:val="left"/>
+      <w:pPr>
+        <w:ind w:left="720" w:hanging="360"/>
+      </w:pPr>
+      <w:rPr>
+        <w:rFonts w:hint="default"/>
+      </w:rPr>
+    </w:lvl>
+    <w:lvl w:ilvl="1" w:tplc="44090019" w:tentative="1">
+      <w:start w:val="1"/>
+      <w:numFmt w:val="lowerLetter"/>
+      <w:lvlText w:val="%2."/>
+      <w:lvlJc w:val="left"/>
+      <w:pPr>
+        <w:ind w:left="1440" w:hanging="360"/>
+      </w:pPr>
+    </w:lvl>
+    <w:lvl w:ilvl="2" w:tplc="4409001B" w:tentative="1">
+      <w:start w:val="1"/>
+      <w:numFmt w:val="lowerRoman"/>
+      <w:lvlText w:val="%3."/>
+      <w:lvlJc w:val="right"/>
+      <w:pPr>
+        <w:ind w:left="2160" w:hanging="180"/>
+      </w:pPr>
+    </w:lvl>
+    <w:lvl w:ilvl="3" w:tplc="4409000F" w:tentative="1">
+      <w:start w:val="1"/>
+      <w:numFmt w:val="decimal"/>
+      <w:lvlText w:val="%4."/>
+      <w:lvlJc w:val="left"/>
+      <w:pPr>
+        <w:ind w:left="2880" w:hanging="360"/>
+      </w:pPr>
+    </w:lvl>
+    <w:lvl w:ilvl="4" w:tplc="44090019" w:tentative="1">
+      <w:start w:val="1"/>
+      <w:numFmt w:val="lowerLetter"/>
+      <w:lvlText w:val="%5."/>
+      <w:lvlJc w:val="left"/>
+      <w:pPr>
+        <w:ind w:left="3600" w:hanging="360"/>
+      </w:pPr>
+    </w:lvl>
+    <w:lvl w:ilvl="5" w:tplc="4409001B" w:tentative="1">
+      <w:start w:val="1"/>
+      <w:numFmt w:val="lowerRoman"/>
+      <w:lvlText w:val="%6."/>
+      <w:lvlJc w:val="right"/>
+      <w:pPr>
+        <w:ind w:left="4320" w:hanging="180"/>
+      </w:pPr>
+    </w:lvl>
+    <w:lvl w:ilvl="6" w:tplc="4409000F" w:tentative="1">
+      <w:start w:val="1"/>
+      <w:numFmt w:val="decimal"/>
+      <w:lvlText w:val="%7."/>
+      <w:lvlJc w:val="left"/>
+      <w:pPr>
+        <w:ind w:left="5040" w:hanging="360"/>
+      </w:pPr>
+    </w:lvl>
+    <w:lvl w:ilvl="7" w:tplc="44090019" w:tentative="1">
+      <w:start w:val="1"/>
+      <w:numFmt w:val="lowerLetter"/>
+      <w:lvlText w:val="%8."/>
+      <w:lvlJc w:val="left"/>
+      <w:pPr>
+        <w:ind w:left="5760" w:hanging="360"/>
+      </w:pPr>
+    </w:lvl>
+    <w:lvl w:ilvl="8" w:tplc="4409001B" w:tentative="1">
+      <w:start w:val="1"/>
+      <w:numFmt w:val="lowerRoman"/>
+      <w:lvlText w:val="%9."/>
+      <w:lvlJc w:val="right"/>
+      <w:pPr>
+        <w:ind w:left="6480" w:hanging="180"/>
+      </w:pPr>
+    </w:lvl>
+  </w:abstractNum>
+  <w:abstractNum w:abstractNumId="19" w15:restartNumberingAfterBreak="0">
+    <w:nsid w:val="5B201BEC"/>
+    <w:multiLevelType w:val="hybridMultilevel"/>
+    <w:tmpl w:val="C8C827A6"/>
+    <w:lvl w:ilvl="0" w:tplc="4409000F">
+      <w:start w:val="2"/>
+      <w:numFmt w:val="decimal"/>
+      <w:lvlText w:val="%1."/>
+      <w:lvlJc w:val="left"/>
+      <w:pPr>
+        <w:ind w:left="720" w:hanging="360"/>
+      </w:pPr>
+      <w:rPr>
+        <w:rFonts w:hint="default"/>
+      </w:rPr>
+    </w:lvl>
+    <w:lvl w:ilvl="1" w:tplc="44090019" w:tentative="1">
+      <w:start w:val="1"/>
+      <w:numFmt w:val="lowerLetter"/>
+      <w:lvlText w:val="%2."/>
+      <w:lvlJc w:val="left"/>
+      <w:pPr>
+        <w:ind w:left="1440" w:hanging="360"/>
+      </w:pPr>
+    </w:lvl>
+    <w:lvl w:ilvl="2" w:tplc="4409001B" w:tentative="1">
+      <w:start w:val="1"/>
+      <w:numFmt w:val="lowerRoman"/>
+      <w:lvlText w:val="%3."/>
+      <w:lvlJc w:val="right"/>
+      <w:pPr>
+        <w:ind w:left="2160" w:hanging="180"/>
+      </w:pPr>
+    </w:lvl>
+    <w:lvl w:ilvl="3" w:tplc="4409000F" w:tentative="1">
+      <w:start w:val="1"/>
+      <w:numFmt w:val="decimal"/>
+      <w:lvlText w:val="%4."/>
+      <w:lvlJc w:val="left"/>
+      <w:pPr>
+        <w:ind w:left="2880" w:hanging="360"/>
+      </w:pPr>
+    </w:lvl>
+    <w:lvl w:ilvl="4" w:tplc="44090019" w:tentative="1">
+      <w:start w:val="1"/>
+      <w:numFmt w:val="lowerLetter"/>
+      <w:lvlText w:val="%5."/>
+      <w:lvlJc w:val="left"/>
+      <w:pPr>
+        <w:ind w:left="3600" w:hanging="360"/>
+      </w:pPr>
+    </w:lvl>
+    <w:lvl w:ilvl="5" w:tplc="4409001B" w:tentative="1">
+      <w:start w:val="1"/>
+      <w:numFmt w:val="lowerRoman"/>
+      <w:lvlText w:val="%6."/>
+      <w:lvlJc w:val="right"/>
+      <w:pPr>
+        <w:ind w:left="4320" w:hanging="180"/>
+      </w:pPr>
+    </w:lvl>
+    <w:lvl w:ilvl="6" w:tplc="4409000F" w:tentative="1">
+      <w:start w:val="1"/>
+      <w:numFmt w:val="decimal"/>
+      <w:lvlText w:val="%7."/>
+      <w:lvlJc w:val="left"/>
+      <w:pPr>
+        <w:ind w:left="5040" w:hanging="360"/>
+      </w:pPr>
+    </w:lvl>
+    <w:lvl w:ilvl="7" w:tplc="44090019" w:tentative="1">
+      <w:start w:val="1"/>
+      <w:numFmt w:val="lowerLetter"/>
+      <w:lvlText w:val="%8."/>
+      <w:lvlJc w:val="left"/>
+      <w:pPr>
+        <w:ind w:left="5760" w:hanging="360"/>
+      </w:pPr>
+    </w:lvl>
+    <w:lvl w:ilvl="8" w:tplc="4409001B" w:tentative="1">
+      <w:start w:val="1"/>
+      <w:numFmt w:val="lowerRoman"/>
+      <w:lvlText w:val="%9."/>
+      <w:lvlJc w:val="right"/>
+      <w:pPr>
+        <w:ind w:left="6480" w:hanging="180"/>
+      </w:pPr>
+    </w:lvl>
+  </w:abstractNum>
+  <w:abstractNum w:abstractNumId="20" w15:restartNumberingAfterBreak="0">
     <w:nsid w:val="5CFD2BDF"/>
     <w:multiLevelType w:val="hybridMultilevel"/>
     <w:tmpl w:val="EA487398"/>
@@ -13251,7 +12258,7 @@
       </w:pPr>
     </w:lvl>
   </w:abstractNum>
-  <w:abstractNum w:abstractNumId="16" w15:restartNumberingAfterBreak="0">
+  <w:abstractNum w:abstractNumId="21" w15:restartNumberingAfterBreak="0">
     <w:nsid w:val="5F26741B"/>
     <w:multiLevelType w:val="hybridMultilevel"/>
     <w:tmpl w:val="5A8ABD18"/>
@@ -13340,7 +12347,96 @@
       </w:pPr>
     </w:lvl>
   </w:abstractNum>
-  <w:abstractNum w:abstractNumId="17" w15:restartNumberingAfterBreak="0">
+  <w:abstractNum w:abstractNumId="22" w15:restartNumberingAfterBreak="0">
+    <w:nsid w:val="65E550FB"/>
+    <w:multiLevelType w:val="hybridMultilevel"/>
+    <w:tmpl w:val="D37031DA"/>
+    <w:lvl w:ilvl="0" w:tplc="8A2AF676">
+      <w:start w:val="1"/>
+      <w:numFmt w:val="decimal"/>
+      <w:lvlText w:val="%1."/>
+      <w:lvlJc w:val="left"/>
+      <w:pPr>
+        <w:ind w:left="1080" w:hanging="360"/>
+      </w:pPr>
+      <w:rPr>
+        <w:rFonts w:hint="default"/>
+      </w:rPr>
+    </w:lvl>
+    <w:lvl w:ilvl="1" w:tplc="44090019" w:tentative="1">
+      <w:start w:val="1"/>
+      <w:numFmt w:val="lowerLetter"/>
+      <w:lvlText w:val="%2."/>
+      <w:lvlJc w:val="left"/>
+      <w:pPr>
+        <w:ind w:left="1800" w:hanging="360"/>
+      </w:pPr>
+    </w:lvl>
+    <w:lvl w:ilvl="2" w:tplc="4409001B" w:tentative="1">
+      <w:start w:val="1"/>
+      <w:numFmt w:val="lowerRoman"/>
+      <w:lvlText w:val="%3."/>
+      <w:lvlJc w:val="right"/>
+      <w:pPr>
+        <w:ind w:left="2520" w:hanging="180"/>
+      </w:pPr>
+    </w:lvl>
+    <w:lvl w:ilvl="3" w:tplc="4409000F" w:tentative="1">
+      <w:start w:val="1"/>
+      <w:numFmt w:val="decimal"/>
+      <w:lvlText w:val="%4."/>
+      <w:lvlJc w:val="left"/>
+      <w:pPr>
+        <w:ind w:left="3240" w:hanging="360"/>
+      </w:pPr>
+    </w:lvl>
+    <w:lvl w:ilvl="4" w:tplc="44090019" w:tentative="1">
+      <w:start w:val="1"/>
+      <w:numFmt w:val="lowerLetter"/>
+      <w:lvlText w:val="%5."/>
+      <w:lvlJc w:val="left"/>
+      <w:pPr>
+        <w:ind w:left="3960" w:hanging="360"/>
+      </w:pPr>
+    </w:lvl>
+    <w:lvl w:ilvl="5" w:tplc="4409001B" w:tentative="1">
+      <w:start w:val="1"/>
+      <w:numFmt w:val="lowerRoman"/>
+      <w:lvlText w:val="%6."/>
+      <w:lvlJc w:val="right"/>
+      <w:pPr>
+        <w:ind w:left="4680" w:hanging="180"/>
+      </w:pPr>
+    </w:lvl>
+    <w:lvl w:ilvl="6" w:tplc="4409000F" w:tentative="1">
+      <w:start w:val="1"/>
+      <w:numFmt w:val="decimal"/>
+      <w:lvlText w:val="%7."/>
+      <w:lvlJc w:val="left"/>
+      <w:pPr>
+        <w:ind w:left="5400" w:hanging="360"/>
+      </w:pPr>
+    </w:lvl>
+    <w:lvl w:ilvl="7" w:tplc="44090019" w:tentative="1">
+      <w:start w:val="1"/>
+      <w:numFmt w:val="lowerLetter"/>
+      <w:lvlText w:val="%8."/>
+      <w:lvlJc w:val="left"/>
+      <w:pPr>
+        <w:ind w:left="6120" w:hanging="360"/>
+      </w:pPr>
+    </w:lvl>
+    <w:lvl w:ilvl="8" w:tplc="4409001B" w:tentative="1">
+      <w:start w:val="1"/>
+      <w:numFmt w:val="lowerRoman"/>
+      <w:lvlText w:val="%9."/>
+      <w:lvlJc w:val="right"/>
+      <w:pPr>
+        <w:ind w:left="6840" w:hanging="180"/>
+      </w:pPr>
+    </w:lvl>
+  </w:abstractNum>
+  <w:abstractNum w:abstractNumId="23" w15:restartNumberingAfterBreak="0">
     <w:nsid w:val="682A56BF"/>
     <w:multiLevelType w:val="hybridMultilevel"/>
     <w:tmpl w:val="71648702"/>
@@ -13429,7 +12525,7 @@
       </w:pPr>
     </w:lvl>
   </w:abstractNum>
-  <w:abstractNum w:abstractNumId="18" w15:restartNumberingAfterBreak="0">
+  <w:abstractNum w:abstractNumId="24" w15:restartNumberingAfterBreak="0">
     <w:nsid w:val="689557AF"/>
     <w:multiLevelType w:val="hybridMultilevel"/>
     <w:tmpl w:val="7E16AA50"/>
@@ -13518,7 +12614,7 @@
       </w:pPr>
     </w:lvl>
   </w:abstractNum>
-  <w:abstractNum w:abstractNumId="19" w15:restartNumberingAfterBreak="0">
+  <w:abstractNum w:abstractNumId="25" w15:restartNumberingAfterBreak="0">
     <w:nsid w:val="6AA34FC1"/>
     <w:multiLevelType w:val="hybridMultilevel"/>
     <w:tmpl w:val="97B2F7D0"/>
@@ -13635,7 +12731,7 @@
       </w:rPr>
     </w:lvl>
   </w:abstractNum>
-  <w:abstractNum w:abstractNumId="20" w15:restartNumberingAfterBreak="0">
+  <w:abstractNum w:abstractNumId="26" w15:restartNumberingAfterBreak="0">
     <w:nsid w:val="717018BA"/>
     <w:multiLevelType w:val="hybridMultilevel"/>
     <w:tmpl w:val="A96C1082"/>
@@ -13748,7 +12844,7 @@
       </w:rPr>
     </w:lvl>
   </w:abstractNum>
-  <w:abstractNum w:abstractNumId="21" w15:restartNumberingAfterBreak="0">
+  <w:abstractNum w:abstractNumId="27" w15:restartNumberingAfterBreak="0">
     <w:nsid w:val="71812076"/>
     <w:multiLevelType w:val="hybridMultilevel"/>
     <w:tmpl w:val="040E0DAE"/>
@@ -13861,7 +12957,7 @@
       </w:rPr>
     </w:lvl>
   </w:abstractNum>
-  <w:abstractNum w:abstractNumId="22" w15:restartNumberingAfterBreak="0">
+  <w:abstractNum w:abstractNumId="28" w15:restartNumberingAfterBreak="0">
     <w:nsid w:val="72DD56F7"/>
     <w:multiLevelType w:val="hybridMultilevel"/>
     <w:tmpl w:val="30C69182"/>
@@ -13972,70 +13068,88 @@
     </w:lvlOverride>
   </w:num>
   <w:num w:numId="5" w16cid:durableId="987781988">
-    <w:abstractNumId w:val="19"/>
+    <w:abstractNumId w:val="25"/>
   </w:num>
   <w:num w:numId="6" w16cid:durableId="1150170576">
+    <w:abstractNumId w:val="11"/>
+  </w:num>
+  <w:num w:numId="7" w16cid:durableId="741636339">
+    <w:abstractNumId w:val="27"/>
+  </w:num>
+  <w:num w:numId="8" w16cid:durableId="1813911654">
+    <w:abstractNumId w:val="26"/>
+  </w:num>
+  <w:num w:numId="9" w16cid:durableId="1000347438">
+    <w:abstractNumId w:val="8"/>
+  </w:num>
+  <w:num w:numId="10" w16cid:durableId="505025897">
+    <w:abstractNumId w:val="6"/>
+  </w:num>
+  <w:num w:numId="11" w16cid:durableId="1999266053">
     <w:abstractNumId w:val="9"/>
   </w:num>
-  <w:num w:numId="7" w16cid:durableId="741636339">
+  <w:num w:numId="12" w16cid:durableId="96104232">
+    <w:abstractNumId w:val="3"/>
+  </w:num>
+  <w:num w:numId="13" w16cid:durableId="1200632142">
+    <w:abstractNumId w:val="12"/>
+  </w:num>
+  <w:num w:numId="14" w16cid:durableId="482552778">
+    <w:abstractNumId w:val="14"/>
+  </w:num>
+  <w:num w:numId="15" w16cid:durableId="982585531">
+    <w:abstractNumId w:val="15"/>
+  </w:num>
+  <w:num w:numId="16" w16cid:durableId="1203134195">
     <w:abstractNumId w:val="21"/>
   </w:num>
-  <w:num w:numId="8" w16cid:durableId="1813911654">
-    <w:abstractNumId w:val="20"/>
+  <w:num w:numId="17" w16cid:durableId="341519481">
+    <w:abstractNumId w:val="17"/>
   </w:num>
-  <w:num w:numId="9" w16cid:durableId="1000347438">
-    <w:abstractNumId w:val="6"/>
-  </w:num>
-  <w:num w:numId="10" w16cid:durableId="505025897">
-    <w:abstractNumId w:val="4"/>
-  </w:num>
-  <w:num w:numId="11" w16cid:durableId="1999266053">
-    <w:abstractNumId w:val="7"/>
-  </w:num>
-  <w:num w:numId="12" w16cid:durableId="96104232">
-    <w:abstractNumId w:val="2"/>
-  </w:num>
-  <w:num w:numId="13" w16cid:durableId="1200632142">
+  <w:num w:numId="18" w16cid:durableId="176651738">
     <w:abstractNumId w:val="10"/>
   </w:num>
-  <w:num w:numId="14" w16cid:durableId="482552778">
-    <w:abstractNumId w:val="11"/>
-  </w:num>
-  <w:num w:numId="15" w16cid:durableId="982585531">
-    <w:abstractNumId w:val="12"/>
-  </w:num>
-  <w:num w:numId="16" w16cid:durableId="1203134195">
+  <w:num w:numId="19" w16cid:durableId="1932085924">
     <w:abstractNumId w:val="16"/>
   </w:num>
-  <w:num w:numId="17" w16cid:durableId="341519481">
-    <w:abstractNumId w:val="14"/>
-  </w:num>
-  <w:num w:numId="18" w16cid:durableId="176651738">
-    <w:abstractNumId w:val="8"/>
-  </w:num>
-  <w:num w:numId="19" w16cid:durableId="1932085924">
-    <w:abstractNumId w:val="13"/>
-  </w:num>
   <w:num w:numId="20" w16cid:durableId="988745624">
-    <w:abstractNumId w:val="17"/>
+    <w:abstractNumId w:val="23"/>
   </w:num>
   <w:num w:numId="21" w16cid:durableId="1903326521">
     <w:abstractNumId w:val="1"/>
   </w:num>
   <w:num w:numId="22" w16cid:durableId="1313439466">
-    <w:abstractNumId w:val="5"/>
+    <w:abstractNumId w:val="7"/>
   </w:num>
   <w:num w:numId="23" w16cid:durableId="769161006">
-    <w:abstractNumId w:val="15"/>
+    <w:abstractNumId w:val="20"/>
   </w:num>
   <w:num w:numId="24" w16cid:durableId="966161371">
-    <w:abstractNumId w:val="3"/>
+    <w:abstractNumId w:val="4"/>
   </w:num>
   <w:num w:numId="25" w16cid:durableId="782384348">
+    <w:abstractNumId w:val="24"/>
+  </w:num>
+  <w:num w:numId="26" w16cid:durableId="1836602328">
+    <w:abstractNumId w:val="28"/>
+  </w:num>
+  <w:num w:numId="27" w16cid:durableId="934283829">
+    <w:abstractNumId w:val="13"/>
+  </w:num>
+  <w:num w:numId="28" w16cid:durableId="779177863">
+    <w:abstractNumId w:val="22"/>
+  </w:num>
+  <w:num w:numId="29" w16cid:durableId="1879078739">
     <w:abstractNumId w:val="18"/>
   </w:num>
-  <w:num w:numId="26" w16cid:durableId="1836602328">
-    <w:abstractNumId w:val="22"/>
+  <w:num w:numId="30" w16cid:durableId="1857772605">
+    <w:abstractNumId w:val="2"/>
+  </w:num>
+  <w:num w:numId="31" w16cid:durableId="1414934876">
+    <w:abstractNumId w:val="19"/>
+  </w:num>
+  <w:num w:numId="32" w16cid:durableId="2103334004">
+    <w:abstractNumId w:val="5"/>
   </w:num>
 </w:numbering>
 </file>
@@ -15016,6 +14130,10 @@
 </file>
 
 <file path=customXml/item1.xml><?xml version="1.0" encoding="utf-8"?>
+<b:Sources xmlns:b="http://schemas.openxmlformats.org/officeDocument/2006/bibliography" xmlns="http://schemas.openxmlformats.org/officeDocument/2006/bibliography" SelectedStyle="\APASixthEditionOfficeOnline.xsl" StyleName="APA" Version="6"/>
+</file>
+
+<file path=customXml/item2.xml><?xml version="1.0" encoding="utf-8"?>
 <?mso-contentType ?>
 <FormTemplates xmlns="http://schemas.microsoft.com/sharepoint/v3/contenttype/forms">
   <Display>DocumentLibraryForm</Display>
@@ -15024,22 +14142,18 @@
 </FormTemplates>
 </file>
 
-<file path=customXml/item2.xml><?xml version="1.0" encoding="utf-8"?>
-<b:Sources xmlns:b="http://schemas.openxmlformats.org/officeDocument/2006/bibliography" xmlns="http://schemas.openxmlformats.org/officeDocument/2006/bibliography" SelectedStyle="\APASixthEditionOfficeOnline.xsl" StyleName="APA" Version="6"/>
+<file path=customXml/itemProps1.xml><?xml version="1.0" encoding="utf-8"?>
+<ds:datastoreItem xmlns:ds="http://schemas.openxmlformats.org/officeDocument/2006/customXml" ds:itemID="{4D27F69B-EBDE-490B-A430-5A3742116E02}">
+  <ds:schemaRefs>
+    <ds:schemaRef ds:uri="http://schemas.openxmlformats.org/officeDocument/2006/bibliography"/>
+  </ds:schemaRefs>
+</ds:datastoreItem>
 </file>
 
-<file path=customXml/itemProps1.xml><?xml version="1.0" encoding="utf-8"?>
+<file path=customXml/itemProps2.xml><?xml version="1.0" encoding="utf-8"?>
 <ds:datastoreItem xmlns:ds="http://schemas.openxmlformats.org/officeDocument/2006/customXml" ds:itemID="{D9047586-818A-42E7-8406-C090B9294F00}">
   <ds:schemaRefs>
     <ds:schemaRef ds:uri="http://schemas.microsoft.com/sharepoint/v3/contenttype/forms"/>
   </ds:schemaRefs>
 </ds:datastoreItem>
-</file>
-
-<file path=customXml/itemProps2.xml><?xml version="1.0" encoding="utf-8"?>
-<ds:datastoreItem xmlns:ds="http://schemas.openxmlformats.org/officeDocument/2006/customXml" ds:itemID="{4D27F69B-EBDE-490B-A430-5A3742116E02}">
-  <ds:schemaRefs>
-    <ds:schemaRef ds:uri="http://schemas.openxmlformats.org/officeDocument/2006/bibliography"/>
-  </ds:schemaRefs>
-</ds:datastoreItem>
 </file>
--- a/Personal Resume.docx
+++ b/Personal Resume.docx
@@ -76,7 +76,15 @@
                               <w:t xml:space="preserve">   : 3</w:t>
                             </w:r>
                             <w:r>
-                              <w:t>, Jalan Pudina, Bukit Bandaraya, 59000 Bangsar , Kuala Lumpur</w:t>
+                              <w:t xml:space="preserve">, Jalan Pudina, Bukit </w:t>
+                            </w:r>
+                            <w:proofErr w:type="spellStart"/>
+                            <w:r>
+                              <w:t>Bandaraya</w:t>
+                            </w:r>
+                            <w:proofErr w:type="spellEnd"/>
+                            <w:r>
+                              <w:t>, 59000 Bangsar , Kuala Lumpur</w:t>
                             </w:r>
                             <w:r>
                               <w:br/>
@@ -381,7 +389,7 @@
           <w:lang w:eastAsia="en-US"/>
         </w:rPr>
         <w:drawing>
-          <wp:anchor distT="0" distB="0" distL="114300" distR="114300" simplePos="0" relativeHeight="251679744" behindDoc="1" locked="0" layoutInCell="1" allowOverlap="1" wp14:anchorId="505B7ECE" wp14:editId="193A7AEC">
+          <wp:anchor distT="0" distB="0" distL="114300" distR="114300" simplePos="0" relativeHeight="251679744" behindDoc="1" locked="0" layoutInCell="1" allowOverlap="1" wp14:anchorId="505B7ECE" wp14:editId="3B4143D3">
             <wp:simplePos x="0" y="0"/>
             <wp:positionH relativeFrom="margin">
               <wp:posOffset>4531360</wp:posOffset>
@@ -626,13 +634,23 @@
         </w:rPr>
       </w:pPr>
       <w:bookmarkStart w:id="0" w:name="_Hlk68263021"/>
+      <w:proofErr w:type="spellStart"/>
       <w:r>
         <w:rPr>
           <w:rFonts w:ascii="Arial" w:hAnsi="Arial" w:cs="Arial"/>
           <w:b/>
           <w:sz w:val="20"/>
         </w:rPr>
-        <w:t xml:space="preserve">Zchwantech </w:t>
+        <w:t>Zchwantech</w:t>
+      </w:r>
+      <w:proofErr w:type="spellEnd"/>
+      <w:r>
+        <w:rPr>
+          <w:rFonts w:ascii="Arial" w:hAnsi="Arial" w:cs="Arial"/>
+          <w:b/>
+          <w:sz w:val="20"/>
+        </w:rPr>
+        <w:t xml:space="preserve"> </w:t>
       </w:r>
       <w:r>
         <w:rPr>
@@ -798,7 +816,27 @@
           <w:szCs w:val="21"/>
           <w:shd w:val="clear" w:color="auto" w:fill="FFFFFF"/>
         </w:rPr>
-        <w:t> Creating and Maintaining AngularJs based website, by debugging, based on clients requirements </w:t>
+        <w:t xml:space="preserve"> Creating and Maintaining </w:t>
+      </w:r>
+      <w:proofErr w:type="spellStart"/>
+      <w:r>
+        <w:rPr>
+          <w:rFonts w:ascii="Segoe UI" w:hAnsi="Segoe UI" w:cs="Segoe UI"/>
+          <w:sz w:val="21"/>
+          <w:szCs w:val="21"/>
+          <w:shd w:val="clear" w:color="auto" w:fill="FFFFFF"/>
+        </w:rPr>
+        <w:t>AngularJs</w:t>
+      </w:r>
+      <w:proofErr w:type="spellEnd"/>
+      <w:r>
+        <w:rPr>
+          <w:rFonts w:ascii="Segoe UI" w:hAnsi="Segoe UI" w:cs="Segoe UI"/>
+          <w:sz w:val="21"/>
+          <w:szCs w:val="21"/>
+          <w:shd w:val="clear" w:color="auto" w:fill="FFFFFF"/>
+        </w:rPr>
+        <w:t xml:space="preserve"> based website, by debugging, based on clients requirements </w:t>
       </w:r>
     </w:p>
     <w:p>
@@ -821,7 +859,27 @@
           <w:szCs w:val="21"/>
           <w:shd w:val="clear" w:color="auto" w:fill="FFFFFF"/>
         </w:rPr>
-        <w:t> Creating and Maintaining ReactJs based website, by debugging, based on clients requirements </w:t>
+        <w:t xml:space="preserve"> Creating and Maintaining </w:t>
+      </w:r>
+      <w:proofErr w:type="spellStart"/>
+      <w:r>
+        <w:rPr>
+          <w:rFonts w:ascii="Segoe UI" w:hAnsi="Segoe UI" w:cs="Segoe UI"/>
+          <w:sz w:val="21"/>
+          <w:szCs w:val="21"/>
+          <w:shd w:val="clear" w:color="auto" w:fill="FFFFFF"/>
+        </w:rPr>
+        <w:t>ReactJs</w:t>
+      </w:r>
+      <w:proofErr w:type="spellEnd"/>
+      <w:r>
+        <w:rPr>
+          <w:rFonts w:ascii="Segoe UI" w:hAnsi="Segoe UI" w:cs="Segoe UI"/>
+          <w:sz w:val="21"/>
+          <w:szCs w:val="21"/>
+          <w:shd w:val="clear" w:color="auto" w:fill="FFFFFF"/>
+        </w:rPr>
+        <w:t xml:space="preserve"> based website, by debugging, based on clients requirements </w:t>
       </w:r>
     </w:p>
     <w:p>
@@ -865,14 +923,52 @@
           <w:sz w:val="20"/>
         </w:rPr>
       </w:pPr>
+      <w:proofErr w:type="spellStart"/>
       <w:r>
         <w:rPr>
           <w:rFonts w:ascii="Arial" w:hAnsi="Arial" w:cs="Arial"/>
           <w:b/>
           <w:sz w:val="20"/>
         </w:rPr>
-        <w:t>SofaX MY Sdh Bhd</w:t>
+        <w:t>SofaX</w:t>
       </w:r>
+      <w:proofErr w:type="spellEnd"/>
+      <w:r>
+        <w:rPr>
+          <w:rFonts w:ascii="Arial" w:hAnsi="Arial" w:cs="Arial"/>
+          <w:b/>
+          <w:sz w:val="20"/>
+        </w:rPr>
+        <w:t xml:space="preserve"> MY </w:t>
+      </w:r>
+      <w:proofErr w:type="spellStart"/>
+      <w:r>
+        <w:rPr>
+          <w:rFonts w:ascii="Arial" w:hAnsi="Arial" w:cs="Arial"/>
+          <w:b/>
+          <w:sz w:val="20"/>
+        </w:rPr>
+        <w:t>Sdh</w:t>
+      </w:r>
+      <w:proofErr w:type="spellEnd"/>
+      <w:r>
+        <w:rPr>
+          <w:rFonts w:ascii="Arial" w:hAnsi="Arial" w:cs="Arial"/>
+          <w:b/>
+          <w:sz w:val="20"/>
+        </w:rPr>
+        <w:t xml:space="preserve"> </w:t>
+      </w:r>
+      <w:proofErr w:type="spellStart"/>
+      <w:r>
+        <w:rPr>
+          <w:rFonts w:ascii="Arial" w:hAnsi="Arial" w:cs="Arial"/>
+          <w:b/>
+          <w:sz w:val="20"/>
+        </w:rPr>
+        <w:t>Bhd</w:t>
+      </w:r>
+      <w:proofErr w:type="spellEnd"/>
       <w:r>
         <w:rPr>
           <w:rFonts w:ascii="Arial" w:hAnsi="Arial" w:cs="Arial"/>
@@ -1212,7 +1308,23 @@
           <w:rFonts w:ascii="Arial" w:hAnsi="Arial" w:cs="Arial"/>
           <w:sz w:val="20"/>
         </w:rPr>
-        <w:t>Producing Whitelabel Applications according to Clients / (UI/UX Designer) provided design</w:t>
+        <w:t xml:space="preserve">Producing </w:t>
+      </w:r>
+      <w:proofErr w:type="spellStart"/>
+      <w:r>
+        <w:rPr>
+          <w:rFonts w:ascii="Arial" w:hAnsi="Arial" w:cs="Arial"/>
+          <w:sz w:val="20"/>
+        </w:rPr>
+        <w:t>Whitelabel</w:t>
+      </w:r>
+      <w:proofErr w:type="spellEnd"/>
+      <w:r>
+        <w:rPr>
+          <w:rFonts w:ascii="Arial" w:hAnsi="Arial" w:cs="Arial"/>
+          <w:sz w:val="20"/>
+        </w:rPr>
+        <w:t xml:space="preserve"> Applications according to Clients / (UI/UX Designer) provided design</w:t>
       </w:r>
     </w:p>
     <w:p>
@@ -1238,13 +1350,23 @@
           <w:sz w:val="20"/>
         </w:rPr>
       </w:pPr>
+      <w:proofErr w:type="spellStart"/>
       <w:r>
         <w:rPr>
           <w:rFonts w:ascii="Arial" w:hAnsi="Arial" w:cs="Arial"/>
           <w:b/>
           <w:sz w:val="20"/>
         </w:rPr>
-        <w:t>Etiqa Insurance</w:t>
+        <w:t>Etiqa</w:t>
+      </w:r>
+      <w:proofErr w:type="spellEnd"/>
+      <w:r>
+        <w:rPr>
+          <w:rFonts w:ascii="Arial" w:hAnsi="Arial" w:cs="Arial"/>
+          <w:b/>
+          <w:sz w:val="20"/>
+        </w:rPr>
+        <w:t xml:space="preserve"> Insurance</w:t>
       </w:r>
       <w:r>
         <w:rPr>
@@ -1530,11 +1652,76 @@
           <w:rFonts w:ascii="Arial" w:hAnsi="Arial" w:cs="Arial"/>
           <w:sz w:val="20"/>
         </w:rPr>
+        <w:lastRenderedPageBreak/>
         <w:t>Developing CI/CD process flow in GitHub for team project for reduction of dependency approvals.</w:t>
       </w:r>
     </w:p>
     <w:p>
       <w:pPr>
+        <w:pStyle w:val="Subsection"/>
+        <w:numPr>
+          <w:ilvl w:val="0"/>
+          <w:numId w:val="8"/>
+        </w:numPr>
+        <w:tabs>
+          <w:tab w:val="right" w:pos="8496"/>
+        </w:tabs>
+        <w:ind w:right="-18"/>
+        <w:rPr>
+          <w:rFonts w:ascii="Arial" w:hAnsi="Arial" w:cs="Arial"/>
+          <w:sz w:val="20"/>
+        </w:rPr>
+      </w:pPr>
+      <w:r>
+        <w:rPr>
+          <w:rFonts w:ascii="Segoe UI" w:hAnsi="Segoe UI" w:cs="Segoe UI"/>
+          <w:sz w:val="21"/>
+          <w:szCs w:val="21"/>
+          <w:shd w:val="clear" w:color="auto" w:fill="FFFFFF"/>
+        </w:rPr>
+        <w:t>Develop Web</w:t>
+      </w:r>
+      <w:r>
+        <w:rPr>
+          <w:rFonts w:ascii="Segoe UI" w:hAnsi="Segoe UI" w:cs="Segoe UI"/>
+          <w:sz w:val="21"/>
+          <w:szCs w:val="21"/>
+          <w:shd w:val="clear" w:color="auto" w:fill="FFFFFF"/>
+        </w:rPr>
+        <w:t>site</w:t>
+      </w:r>
+      <w:r>
+        <w:rPr>
+          <w:rFonts w:ascii="Segoe UI" w:hAnsi="Segoe UI" w:cs="Segoe UI"/>
+          <w:sz w:val="21"/>
+          <w:szCs w:val="21"/>
+          <w:shd w:val="clear" w:color="auto" w:fill="FFFFFF"/>
+        </w:rPr>
+        <w:t xml:space="preserve"> modules in </w:t>
+      </w:r>
+      <w:proofErr w:type="spellStart"/>
+      <w:r>
+        <w:rPr>
+          <w:rFonts w:ascii="Segoe UI" w:hAnsi="Segoe UI" w:cs="Segoe UI"/>
+          <w:sz w:val="21"/>
+          <w:szCs w:val="21"/>
+          <w:shd w:val="clear" w:color="auto" w:fill="FFFFFF"/>
+        </w:rPr>
+        <w:t>N</w:t>
+      </w:r>
+      <w:r>
+        <w:rPr>
+          <w:rFonts w:ascii="Segoe UI" w:hAnsi="Segoe UI" w:cs="Segoe UI"/>
+          <w:sz w:val="21"/>
+          <w:szCs w:val="21"/>
+          <w:shd w:val="clear" w:color="auto" w:fill="FFFFFF"/>
+        </w:rPr>
+        <w:t>extJs</w:t>
+      </w:r>
+      <w:proofErr w:type="spellEnd"/>
+    </w:p>
+    <w:p>
+      <w:pPr>
         <w:pStyle w:val="SectionHeading"/>
         <w:rPr>
           <w:rFonts w:ascii="Arial" w:hAnsi="Arial" w:cs="Arial"/>
@@ -1544,7 +1731,6 @@
         <w:rPr>
           <w:rFonts w:ascii="Arial" w:hAnsi="Arial" w:cs="Arial"/>
         </w:rPr>
-        <w:lastRenderedPageBreak/>
         <w:t>SKILL and INTEREST</w:t>
       </w:r>
     </w:p>
@@ -1712,7 +1898,27 @@
                                 <w:szCs w:val="16"/>
                                 <w:lang w:val="en-MY"/>
                               </w:rPr>
-                              <w:t xml:space="preserve">Fluent in English and Bahasa Melayu </w:t>
+                              <w:t xml:space="preserve">Fluent in English and Bahasa </w:t>
+                            </w:r>
+                            <w:proofErr w:type="spellStart"/>
+                            <w:r>
+                              <w:rPr>
+                                <w:rFonts w:ascii="Segoe UI" w:hAnsi="Segoe UI" w:cs="Segoe UI"/>
+                                <w:sz w:val="20"/>
+                                <w:szCs w:val="16"/>
+                                <w:lang w:val="en-MY"/>
+                              </w:rPr>
+                              <w:t>Melayu</w:t>
+                            </w:r>
+                            <w:proofErr w:type="spellEnd"/>
+                            <w:r>
+                              <w:rPr>
+                                <w:rFonts w:ascii="Segoe UI" w:hAnsi="Segoe UI" w:cs="Segoe UI"/>
+                                <w:sz w:val="20"/>
+                                <w:szCs w:val="16"/>
+                                <w:lang w:val="en-MY"/>
+                              </w:rPr>
+                              <w:t xml:space="preserve"> </w:t>
                             </w:r>
                             <w:r>
                               <w:rPr>
@@ -1824,7 +2030,27 @@
                                 <w:szCs w:val="16"/>
                                 <w:lang w:val="en-MY"/>
                               </w:rPr>
-                              <w:t>Microsoft Word, Excel, Powerpoint, Visio, Access, Project</w:t>
+                              <w:t xml:space="preserve">Microsoft Word, Excel, </w:t>
+                            </w:r>
+                            <w:proofErr w:type="spellStart"/>
+                            <w:r>
+                              <w:rPr>
+                                <w:rFonts w:ascii="Segoe UI" w:hAnsi="Segoe UI" w:cs="Segoe UI"/>
+                                <w:sz w:val="20"/>
+                                <w:szCs w:val="16"/>
+                                <w:lang w:val="en-MY"/>
+                              </w:rPr>
+                              <w:t>Powerpoint</w:t>
+                            </w:r>
+                            <w:proofErr w:type="spellEnd"/>
+                            <w:r>
+                              <w:rPr>
+                                <w:rFonts w:ascii="Segoe UI" w:hAnsi="Segoe UI" w:cs="Segoe UI"/>
+                                <w:sz w:val="20"/>
+                                <w:szCs w:val="16"/>
+                                <w:lang w:val="en-MY"/>
+                              </w:rPr>
+                              <w:t>, Visio, Access, Project</w:t>
                             </w:r>
                           </w:p>
                           <w:p>
@@ -1924,8 +2150,19 @@
                                 <w:szCs w:val="16"/>
                                 <w:lang w:val="en-MY"/>
                               </w:rPr>
-                              <w:t>Gitlab/Github</w:t>
-                            </w:r>
+                              <w:t>Gitlab/</w:t>
+                            </w:r>
+                            <w:proofErr w:type="spellStart"/>
+                            <w:r>
+                              <w:rPr>
+                                <w:rFonts w:ascii="Segoe UI" w:hAnsi="Segoe UI" w:cs="Segoe UI"/>
+                                <w:sz w:val="20"/>
+                                <w:szCs w:val="16"/>
+                                <w:lang w:val="en-MY"/>
+                              </w:rPr>
+                              <w:t>Github</w:t>
+                            </w:r>
+                            <w:proofErr w:type="spellEnd"/>
                           </w:p>
                           <w:p>
                             <w:pPr>
@@ -2267,6 +2504,7 @@
                                 <w:lang w:val="en-MY"/>
                               </w:rPr>
                             </w:pPr>
+                            <w:proofErr w:type="spellStart"/>
                             <w:r>
                               <w:rPr>
                                 <w:rFonts w:ascii="Segoe UI" w:hAnsi="Segoe UI" w:cs="Segoe UI"/>
@@ -2276,6 +2514,7 @@
                               </w:rPr>
                               <w:t>AngularJs</w:t>
                             </w:r>
+                            <w:proofErr w:type="spellEnd"/>
                           </w:p>
                           <w:p>
                             <w:pPr>
@@ -2292,6 +2531,7 @@
                                 <w:lang w:val="en-MY"/>
                               </w:rPr>
                             </w:pPr>
+                            <w:proofErr w:type="spellStart"/>
                             <w:r>
                               <w:rPr>
                                 <w:rFonts w:ascii="Segoe UI" w:hAnsi="Segoe UI" w:cs="Segoe UI"/>
@@ -2301,6 +2541,34 @@
                               </w:rPr>
                               <w:t>ReactJs</w:t>
                             </w:r>
+                            <w:proofErr w:type="spellEnd"/>
+                          </w:p>
+                          <w:p>
+                            <w:pPr>
+                              <w:pStyle w:val="ListParagraph"/>
+                              <w:numPr>
+                                <w:ilvl w:val="0"/>
+                                <w:numId w:val="14"/>
+                              </w:numPr>
+                              <w:jc w:val="both"/>
+                              <w:rPr>
+                                <w:rFonts w:ascii="Segoe UI" w:hAnsi="Segoe UI" w:cs="Segoe UI"/>
+                                <w:sz w:val="20"/>
+                                <w:szCs w:val="16"/>
+                                <w:lang w:val="en-MY"/>
+                              </w:rPr>
+                            </w:pPr>
+                            <w:proofErr w:type="spellStart"/>
+                            <w:r>
+                              <w:rPr>
+                                <w:rFonts w:ascii="Segoe UI" w:hAnsi="Segoe UI" w:cs="Segoe UI"/>
+                                <w:sz w:val="20"/>
+                                <w:szCs w:val="16"/>
+                                <w:lang w:val="en-MY"/>
+                              </w:rPr>
+                              <w:t>NextJs</w:t>
+                            </w:r>
+                            <w:proofErr w:type="spellEnd"/>
                           </w:p>
                           <w:p>
                             <w:pPr>
@@ -2430,7 +2698,11 @@
           </mc:Choice>
           <mc:Fallback>
             <w:pict>
-              <v:shape w14:anchorId="67F92620" id="_x0000_s1027" type="#_x0000_t202" style="position:absolute;margin-left:2.4pt;margin-top:7.95pt;width:476.4pt;height:378pt;z-index:-251632640;visibility:visible;mso-wrap-style:square;mso-width-percent:0;mso-height-percent:0;mso-wrap-distance-left:9pt;mso-wrap-distance-top:3.6pt;mso-wrap-distance-right:9pt;mso-wrap-distance-bottom:3.6pt;mso-position-horizontal:absolute;mso-position-horizontal-relative:margin;mso-position-vertical:absolute;mso-position-vertical-relative:text;mso-width-percent:0;mso-height-percent:0;mso-width-relative:margin;mso-height-relative:margin;v-text-anchor:top" o:gfxdata="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" filled="f" stroked="f">
+              <v:shapetype w14:anchorId="67F92620" id="_x0000_t202" coordsize="21600,21600" o:spt="202" path="m,l,21600r21600,l21600,xe">
+                <v:stroke joinstyle="miter"/>
+                <v:path gradientshapeok="t" o:connecttype="rect"/>
+              </v:shapetype>
+              <v:shape id="_x0000_s1027" type="#_x0000_t202" style="position:absolute;margin-left:2.4pt;margin-top:7.95pt;width:476.4pt;height:378pt;z-index:-251632640;visibility:visible;mso-wrap-style:square;mso-width-percent:0;mso-height-percent:0;mso-wrap-distance-left:9pt;mso-wrap-distance-top:3.6pt;mso-wrap-distance-right:9pt;mso-wrap-distance-bottom:3.6pt;mso-position-horizontal:absolute;mso-position-horizontal-relative:margin;mso-position-vertical:absolute;mso-position-vertical-relative:text;mso-width-percent:0;mso-height-percent:0;mso-width-relative:margin;mso-height-relative:margin;v-text-anchor:top" o:gfxdata="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" filled="f" stroked="f">
                 <v:textbox>
                   <w:txbxContent>
                     <w:p>
@@ -2470,7 +2742,27 @@
                           <w:szCs w:val="16"/>
                           <w:lang w:val="en-MY"/>
                         </w:rPr>
-                        <w:t xml:space="preserve">Fluent in English and Bahasa Melayu </w:t>
+                        <w:t xml:space="preserve">Fluent in English and Bahasa </w:t>
+                      </w:r>
+                      <w:proofErr w:type="spellStart"/>
+                      <w:r>
+                        <w:rPr>
+                          <w:rFonts w:ascii="Segoe UI" w:hAnsi="Segoe UI" w:cs="Segoe UI"/>
+                          <w:sz w:val="20"/>
+                          <w:szCs w:val="16"/>
+                          <w:lang w:val="en-MY"/>
+                        </w:rPr>
+                        <w:t>Melayu</w:t>
+                      </w:r>
+                      <w:proofErr w:type="spellEnd"/>
+                      <w:r>
+                        <w:rPr>
+                          <w:rFonts w:ascii="Segoe UI" w:hAnsi="Segoe UI" w:cs="Segoe UI"/>
+                          <w:sz w:val="20"/>
+                          <w:szCs w:val="16"/>
+                          <w:lang w:val="en-MY"/>
+                        </w:rPr>
+                        <w:t xml:space="preserve"> </w:t>
                       </w:r>
                       <w:r>
                         <w:rPr>
@@ -2582,7 +2874,27 @@
                           <w:szCs w:val="16"/>
                           <w:lang w:val="en-MY"/>
                         </w:rPr>
-                        <w:t>Microsoft Word, Excel, Powerpoint, Visio, Access, Project</w:t>
+                        <w:t xml:space="preserve">Microsoft Word, Excel, </w:t>
+                      </w:r>
+                      <w:proofErr w:type="spellStart"/>
+                      <w:r>
+                        <w:rPr>
+                          <w:rFonts w:ascii="Segoe UI" w:hAnsi="Segoe UI" w:cs="Segoe UI"/>
+                          <w:sz w:val="20"/>
+                          <w:szCs w:val="16"/>
+                          <w:lang w:val="en-MY"/>
+                        </w:rPr>
+                        <w:t>Powerpoint</w:t>
+                      </w:r>
+                      <w:proofErr w:type="spellEnd"/>
+                      <w:r>
+                        <w:rPr>
+                          <w:rFonts w:ascii="Segoe UI" w:hAnsi="Segoe UI" w:cs="Segoe UI"/>
+                          <w:sz w:val="20"/>
+                          <w:szCs w:val="16"/>
+                          <w:lang w:val="en-MY"/>
+                        </w:rPr>
+                        <w:t>, Visio, Access, Project</w:t>
                       </w:r>
                     </w:p>
                     <w:p>
@@ -2682,8 +2994,19 @@
                           <w:szCs w:val="16"/>
                           <w:lang w:val="en-MY"/>
                         </w:rPr>
-                        <w:t>Gitlab/Github</w:t>
-                      </w:r>
+                        <w:t>Gitlab/</w:t>
+                      </w:r>
+                      <w:proofErr w:type="spellStart"/>
+                      <w:r>
+                        <w:rPr>
+                          <w:rFonts w:ascii="Segoe UI" w:hAnsi="Segoe UI" w:cs="Segoe UI"/>
+                          <w:sz w:val="20"/>
+                          <w:szCs w:val="16"/>
+                          <w:lang w:val="en-MY"/>
+                        </w:rPr>
+                        <w:t>Github</w:t>
+                      </w:r>
+                      <w:proofErr w:type="spellEnd"/>
                     </w:p>
                     <w:p>
                       <w:pPr>
@@ -3025,6 +3348,7 @@
                           <w:lang w:val="en-MY"/>
                         </w:rPr>
                       </w:pPr>
+                      <w:proofErr w:type="spellStart"/>
                       <w:r>
                         <w:rPr>
                           <w:rFonts w:ascii="Segoe UI" w:hAnsi="Segoe UI" w:cs="Segoe UI"/>
@@ -3034,6 +3358,7 @@
                         </w:rPr>
                         <w:t>AngularJs</w:t>
                       </w:r>
+                      <w:proofErr w:type="spellEnd"/>
                     </w:p>
                     <w:p>
                       <w:pPr>
@@ -3050,6 +3375,7 @@
                           <w:lang w:val="en-MY"/>
                         </w:rPr>
                       </w:pPr>
+                      <w:proofErr w:type="spellStart"/>
                       <w:r>
                         <w:rPr>
                           <w:rFonts w:ascii="Segoe UI" w:hAnsi="Segoe UI" w:cs="Segoe UI"/>
@@ -3059,6 +3385,34 @@
                         </w:rPr>
                         <w:t>ReactJs</w:t>
                       </w:r>
+                      <w:proofErr w:type="spellEnd"/>
+                    </w:p>
+                    <w:p>
+                      <w:pPr>
+                        <w:pStyle w:val="ListParagraph"/>
+                        <w:numPr>
+                          <w:ilvl w:val="0"/>
+                          <w:numId w:val="14"/>
+                        </w:numPr>
+                        <w:jc w:val="both"/>
+                        <w:rPr>
+                          <w:rFonts w:ascii="Segoe UI" w:hAnsi="Segoe UI" w:cs="Segoe UI"/>
+                          <w:sz w:val="20"/>
+                          <w:szCs w:val="16"/>
+                          <w:lang w:val="en-MY"/>
+                        </w:rPr>
+                      </w:pPr>
+                      <w:proofErr w:type="spellStart"/>
+                      <w:r>
+                        <w:rPr>
+                          <w:rFonts w:ascii="Segoe UI" w:hAnsi="Segoe UI" w:cs="Segoe UI"/>
+                          <w:sz w:val="20"/>
+                          <w:szCs w:val="16"/>
+                          <w:lang w:val="en-MY"/>
+                        </w:rPr>
+                        <w:t>NextJs</w:t>
+                      </w:r>
+                      <w:proofErr w:type="spellEnd"/>
                     </w:p>
                     <w:p>
                       <w:pPr>
@@ -4282,7 +4636,6 @@
         <w:rPr>
           <w:rFonts w:ascii="Arial" w:hAnsi="Arial" w:cs="Arial"/>
         </w:rPr>
-        <w:lastRenderedPageBreak/>
         <w:t>C</w:t>
       </w:r>
       <w:r>
@@ -4554,7 +4907,23 @@
                                       <w:rFonts w:ascii="Arial" w:hAnsi="Arial" w:cs="Arial"/>
                                       <w:sz w:val="20"/>
                                     </w:rPr>
-                                    <w:t xml:space="preserve">Organizing events for students ( eg. Members Gathering, Charity Drive, etc.) </w:t>
+                                    <w:t xml:space="preserve">Organizing events for students ( </w:t>
+                                  </w:r>
+                                  <w:proofErr w:type="spellStart"/>
+                                  <w:r>
+                                    <w:rPr>
+                                      <w:rFonts w:ascii="Arial" w:hAnsi="Arial" w:cs="Arial"/>
+                                      <w:sz w:val="20"/>
+                                    </w:rPr>
+                                    <w:t>eg.</w:t>
+                                  </w:r>
+                                  <w:proofErr w:type="spellEnd"/>
+                                  <w:r>
+                                    <w:rPr>
+                                      <w:rFonts w:ascii="Arial" w:hAnsi="Arial" w:cs="Arial"/>
+                                      <w:sz w:val="20"/>
+                                    </w:rPr>
+                                    <w:t xml:space="preserve"> Members Gathering, Charity Drive, etc.) </w:t>
                                   </w:r>
                                 </w:p>
                                 <w:p>
@@ -5391,14 +5760,70 @@
                                     </w:rPr>
                                     <w:pgNum/>
                                   </w:r>
+                                  <w:proofErr w:type="spellStart"/>
                                   <w:r>
                                     <w:rPr>
                                       <w:rFonts w:ascii="Arial" w:hAnsi="Arial" w:cs="Arial"/>
                                       <w:b/>
                                       <w:sz w:val="20"/>
                                     </w:rPr>
-                                    <w:t>Sekolah Menengah Kebangsaan Bukit Bandaraya</w:t>
-                                  </w:r>
+                                    <w:t>Sekolah</w:t>
+                                  </w:r>
+                                  <w:proofErr w:type="spellEnd"/>
+                                  <w:r>
+                                    <w:rPr>
+                                      <w:rFonts w:ascii="Arial" w:hAnsi="Arial" w:cs="Arial"/>
+                                      <w:b/>
+                                      <w:sz w:val="20"/>
+                                    </w:rPr>
+                                    <w:t xml:space="preserve"> </w:t>
+                                  </w:r>
+                                  <w:proofErr w:type="spellStart"/>
+                                  <w:r>
+                                    <w:rPr>
+                                      <w:rFonts w:ascii="Arial" w:hAnsi="Arial" w:cs="Arial"/>
+                                      <w:b/>
+                                      <w:sz w:val="20"/>
+                                    </w:rPr>
+                                    <w:t>Menengah</w:t>
+                                  </w:r>
+                                  <w:proofErr w:type="spellEnd"/>
+                                  <w:r>
+                                    <w:rPr>
+                                      <w:rFonts w:ascii="Arial" w:hAnsi="Arial" w:cs="Arial"/>
+                                      <w:b/>
+                                      <w:sz w:val="20"/>
+                                    </w:rPr>
+                                    <w:t xml:space="preserve"> </w:t>
+                                  </w:r>
+                                  <w:proofErr w:type="spellStart"/>
+                                  <w:r>
+                                    <w:rPr>
+                                      <w:rFonts w:ascii="Arial" w:hAnsi="Arial" w:cs="Arial"/>
+                                      <w:b/>
+                                      <w:sz w:val="20"/>
+                                    </w:rPr>
+                                    <w:t>Kebangsaan</w:t>
+                                  </w:r>
+                                  <w:proofErr w:type="spellEnd"/>
+                                  <w:r>
+                                    <w:rPr>
+                                      <w:rFonts w:ascii="Arial" w:hAnsi="Arial" w:cs="Arial"/>
+                                      <w:b/>
+                                      <w:sz w:val="20"/>
+                                    </w:rPr>
+                                    <w:t xml:space="preserve"> Bukit </w:t>
+                                  </w:r>
+                                  <w:proofErr w:type="spellStart"/>
+                                  <w:r>
+                                    <w:rPr>
+                                      <w:rFonts w:ascii="Arial" w:hAnsi="Arial" w:cs="Arial"/>
+                                      <w:b/>
+                                      <w:sz w:val="20"/>
+                                    </w:rPr>
+                                    <w:t>Bandaraya</w:t>
+                                  </w:r>
+                                  <w:proofErr w:type="spellEnd"/>
                                   <w:r>
                                     <w:rPr>
                                       <w:rFonts w:ascii="Arial" w:hAnsi="Arial" w:cs="Arial"/>
@@ -7610,13 +8035,77 @@
                                 <w:sz w:val="20"/>
                               </w:rPr>
                             </w:pPr>
+                            <w:proofErr w:type="spellStart"/>
                             <w:r>
                               <w:rPr>
                                 <w:rFonts w:ascii="Arial" w:hAnsi="Arial" w:cs="Arial"/>
                                 <w:b/>
                                 <w:sz w:val="20"/>
                               </w:rPr>
-                              <w:t xml:space="preserve">Sekolah Menengah Kebangsaan Bukit Bandaraya </w:t>
+                              <w:t>Sekolah</w:t>
+                            </w:r>
+                            <w:proofErr w:type="spellEnd"/>
+                            <w:r>
+                              <w:rPr>
+                                <w:rFonts w:ascii="Arial" w:hAnsi="Arial" w:cs="Arial"/>
+                                <w:b/>
+                                <w:sz w:val="20"/>
+                              </w:rPr>
+                              <w:t xml:space="preserve"> </w:t>
+                            </w:r>
+                            <w:proofErr w:type="spellStart"/>
+                            <w:r>
+                              <w:rPr>
+                                <w:rFonts w:ascii="Arial" w:hAnsi="Arial" w:cs="Arial"/>
+                                <w:b/>
+                                <w:sz w:val="20"/>
+                              </w:rPr>
+                              <w:t>Menengah</w:t>
+                            </w:r>
+                            <w:proofErr w:type="spellEnd"/>
+                            <w:r>
+                              <w:rPr>
+                                <w:rFonts w:ascii="Arial" w:hAnsi="Arial" w:cs="Arial"/>
+                                <w:b/>
+                                <w:sz w:val="20"/>
+                              </w:rPr>
+                              <w:t xml:space="preserve"> </w:t>
+                            </w:r>
+                            <w:proofErr w:type="spellStart"/>
+                            <w:r>
+                              <w:rPr>
+                                <w:rFonts w:ascii="Arial" w:hAnsi="Arial" w:cs="Arial"/>
+                                <w:b/>
+                                <w:sz w:val="20"/>
+                              </w:rPr>
+                              <w:t>Kebangsaan</w:t>
+                            </w:r>
+                            <w:proofErr w:type="spellEnd"/>
+                            <w:r>
+                              <w:rPr>
+                                <w:rFonts w:ascii="Arial" w:hAnsi="Arial" w:cs="Arial"/>
+                                <w:b/>
+                                <w:sz w:val="20"/>
+                              </w:rPr>
+                              <w:t xml:space="preserve"> Bukit </w:t>
+                            </w:r>
+                            <w:proofErr w:type="spellStart"/>
+                            <w:r>
+                              <w:rPr>
+                                <w:rFonts w:ascii="Arial" w:hAnsi="Arial" w:cs="Arial"/>
+                                <w:b/>
+                                <w:sz w:val="20"/>
+                              </w:rPr>
+                              <w:t>Bandaraya</w:t>
+                            </w:r>
+                            <w:proofErr w:type="spellEnd"/>
+                            <w:r>
+                              <w:rPr>
+                                <w:rFonts w:ascii="Arial" w:hAnsi="Arial" w:cs="Arial"/>
+                                <w:b/>
+                                <w:sz w:val="20"/>
+                              </w:rPr>
+                              <w:t xml:space="preserve"> </w:t>
                             </w:r>
                             <w:r>
                               <w:rPr>
@@ -8465,6 +8954,13 @@
                               </w:rPr>
                               <w:t>.</w:t>
                             </w:r>
+                            <w:r>
+                              <w:rPr>
+                                <w:rFonts w:ascii="Arial" w:hAnsi="Arial" w:cs="Arial"/>
+                                <w:sz w:val="20"/>
+                              </w:rPr>
+                              <w:t xml:space="preserve"> I tend to throw multiple questions to clarify situations to avoid misunderstanding.</w:t>
+                            </w:r>
                           </w:p>
                         </w:txbxContent>
                       </wps:txbx>
@@ -8764,6 +9260,13 @@
                           <w:sz w:val="20"/>
                         </w:rPr>
                         <w:t>.</w:t>
+                      </w:r>
+                      <w:r>
+                        <w:rPr>
+                          <w:rFonts w:ascii="Arial" w:hAnsi="Arial" w:cs="Arial"/>
+                          <w:sz w:val="20"/>
+                        </w:rPr>
+                        <w:t xml:space="preserve"> I tend to throw multiple questions to clarify situations to avoid misunderstanding.</w:t>
                       </w:r>
                     </w:p>
                   </w:txbxContent>
@@ -8909,11 +9412,19 @@
                                 <w:rFonts w:ascii="Arial" w:hAnsi="Arial" w:cs="Arial"/>
                               </w:rPr>
                             </w:pPr>
-                            <w:r>
-                              <w:rPr>
-                                <w:rFonts w:ascii="Arial" w:hAnsi="Arial" w:cs="Arial"/>
-                              </w:rPr>
-                              <w:t>Mr Ching Sue Hok</w:t>
+                            <w:proofErr w:type="spellStart"/>
+                            <w:r>
+                              <w:rPr>
+                                <w:rFonts w:ascii="Arial" w:hAnsi="Arial" w:cs="Arial"/>
+                              </w:rPr>
+                              <w:t>Mr</w:t>
+                            </w:r>
+                            <w:proofErr w:type="spellEnd"/>
+                            <w:r>
+                              <w:rPr>
+                                <w:rFonts w:ascii="Arial" w:hAnsi="Arial" w:cs="Arial"/>
+                              </w:rPr>
+                              <w:t xml:space="preserve"> Ching Sue Hok</w:t>
                             </w:r>
                           </w:p>
                           <w:p>
@@ -8931,8 +9442,16 @@
                               <w:rPr>
                                 <w:rFonts w:ascii="Arial" w:hAnsi="Arial" w:cs="Arial"/>
                               </w:rPr>
-                              <w:t>Chief Tech Officer, SofaX</w:t>
-                            </w:r>
+                              <w:t xml:space="preserve">Chief Tech Officer, </w:t>
+                            </w:r>
+                            <w:proofErr w:type="spellStart"/>
+                            <w:r>
+                              <w:rPr>
+                                <w:rFonts w:ascii="Arial" w:hAnsi="Arial" w:cs="Arial"/>
+                              </w:rPr>
+                              <w:t>SofaX</w:t>
+                            </w:r>
+                            <w:proofErr w:type="spellEnd"/>
                           </w:p>
                           <w:p>
                             <w:pPr>
@@ -9519,11 +10038,19 @@
                                 <w:rFonts w:ascii="Arial" w:hAnsi="Arial" w:cs="Arial"/>
                               </w:rPr>
                             </w:pPr>
-                            <w:r>
-                              <w:rPr>
-                                <w:rFonts w:ascii="Arial" w:hAnsi="Arial" w:cs="Arial"/>
-                              </w:rPr>
-                              <w:t>Mr Lawrence Law</w:t>
+                            <w:proofErr w:type="spellStart"/>
+                            <w:r>
+                              <w:rPr>
+                                <w:rFonts w:ascii="Arial" w:hAnsi="Arial" w:cs="Arial"/>
+                              </w:rPr>
+                              <w:t>Mr</w:t>
+                            </w:r>
+                            <w:proofErr w:type="spellEnd"/>
+                            <w:r>
+                              <w:rPr>
+                                <w:rFonts w:ascii="Arial" w:hAnsi="Arial" w:cs="Arial"/>
+                              </w:rPr>
+                              <w:t xml:space="preserve"> Lawrence Law</w:t>
                             </w:r>
                           </w:p>
                           <w:p>
@@ -9553,8 +10080,30 @@
                               <w:rPr>
                                 <w:rFonts w:ascii="Arial" w:hAnsi="Arial" w:cs="Arial"/>
                               </w:rPr>
-                              <w:t xml:space="preserve"> Zchwantech, Blacksire</w:t>
-                            </w:r>
+                              <w:t xml:space="preserve"> </w:t>
+                            </w:r>
+                            <w:proofErr w:type="spellStart"/>
+                            <w:r>
+                              <w:rPr>
+                                <w:rFonts w:ascii="Arial" w:hAnsi="Arial" w:cs="Arial"/>
+                              </w:rPr>
+                              <w:t>Zchwantech</w:t>
+                            </w:r>
+                            <w:proofErr w:type="spellEnd"/>
+                            <w:r>
+                              <w:rPr>
+                                <w:rFonts w:ascii="Arial" w:hAnsi="Arial" w:cs="Arial"/>
+                              </w:rPr>
+                              <w:t xml:space="preserve">, </w:t>
+                            </w:r>
+                            <w:proofErr w:type="spellStart"/>
+                            <w:r>
+                              <w:rPr>
+                                <w:rFonts w:ascii="Arial" w:hAnsi="Arial" w:cs="Arial"/>
+                              </w:rPr>
+                              <w:t>Blacksire</w:t>
+                            </w:r>
+                            <w:proofErr w:type="spellEnd"/>
                             <w:r>
                               <w:rPr>
                                 <w:rFonts w:ascii="Arial" w:hAnsi="Arial" w:cs="Arial"/>
@@ -9994,12 +10543,28 @@
                                 <w:rFonts w:ascii="Arial" w:hAnsi="Arial" w:cs="Arial"/>
                               </w:rPr>
                             </w:pPr>
-                            <w:r>
-                              <w:rPr>
-                                <w:rFonts w:ascii="Arial" w:hAnsi="Arial" w:cs="Arial"/>
-                              </w:rPr>
-                              <w:t>Mr Scott Thoo</w:t>
-                            </w:r>
+                            <w:proofErr w:type="spellStart"/>
+                            <w:r>
+                              <w:rPr>
+                                <w:rFonts w:ascii="Arial" w:hAnsi="Arial" w:cs="Arial"/>
+                              </w:rPr>
+                              <w:t>Mr</w:t>
+                            </w:r>
+                            <w:proofErr w:type="spellEnd"/>
+                            <w:r>
+                              <w:rPr>
+                                <w:rFonts w:ascii="Arial" w:hAnsi="Arial" w:cs="Arial"/>
+                              </w:rPr>
+                              <w:t xml:space="preserve"> Scott </w:t>
+                            </w:r>
+                            <w:proofErr w:type="spellStart"/>
+                            <w:r>
+                              <w:rPr>
+                                <w:rFonts w:ascii="Arial" w:hAnsi="Arial" w:cs="Arial"/>
+                              </w:rPr>
+                              <w:t>Thoo</w:t>
+                            </w:r>
+                            <w:proofErr w:type="spellEnd"/>
                           </w:p>
                           <w:p>
                             <w:pPr>
@@ -10016,8 +10581,16 @@
                               <w:rPr>
                                 <w:rFonts w:ascii="Arial" w:hAnsi="Arial" w:cs="Arial"/>
                               </w:rPr>
-                              <w:t>Tech Lead, SofaX</w:t>
-                            </w:r>
+                              <w:t xml:space="preserve">Tech Lead, </w:t>
+                            </w:r>
+                            <w:proofErr w:type="spellStart"/>
+                            <w:r>
+                              <w:rPr>
+                                <w:rFonts w:ascii="Arial" w:hAnsi="Arial" w:cs="Arial"/>
+                              </w:rPr>
+                              <w:t>SofaX</w:t>
+                            </w:r>
+                            <w:proofErr w:type="spellEnd"/>
                           </w:p>
                           <w:p>
                             <w:pPr>
@@ -14130,10 +14703,6 @@
 </file>
 
 <file path=customXml/item1.xml><?xml version="1.0" encoding="utf-8"?>
-<b:Sources xmlns:b="http://schemas.openxmlformats.org/officeDocument/2006/bibliography" xmlns="http://schemas.openxmlformats.org/officeDocument/2006/bibliography" SelectedStyle="\APASixthEditionOfficeOnline.xsl" StyleName="APA" Version="6"/>
-</file>
-
-<file path=customXml/item2.xml><?xml version="1.0" encoding="utf-8"?>
 <?mso-contentType ?>
 <FormTemplates xmlns="http://schemas.microsoft.com/sharepoint/v3/contenttype/forms">
   <Display>DocumentLibraryForm</Display>
@@ -14142,18 +14711,22 @@
 </FormTemplates>
 </file>
 
+<file path=customXml/item2.xml><?xml version="1.0" encoding="utf-8"?>
+<b:Sources xmlns:b="http://schemas.openxmlformats.org/officeDocument/2006/bibliography" xmlns="http://schemas.openxmlformats.org/officeDocument/2006/bibliography" SelectedStyle="\APASixthEditionOfficeOnline.xsl" StyleName="APA" Version="6"/>
+</file>
+
 <file path=customXml/itemProps1.xml><?xml version="1.0" encoding="utf-8"?>
+<ds:datastoreItem xmlns:ds="http://schemas.openxmlformats.org/officeDocument/2006/customXml" ds:itemID="{D9047586-818A-42E7-8406-C090B9294F00}">
+  <ds:schemaRefs>
+    <ds:schemaRef ds:uri="http://schemas.microsoft.com/sharepoint/v3/contenttype/forms"/>
+  </ds:schemaRefs>
+</ds:datastoreItem>
+</file>
+
+<file path=customXml/itemProps2.xml><?xml version="1.0" encoding="utf-8"?>
 <ds:datastoreItem xmlns:ds="http://schemas.openxmlformats.org/officeDocument/2006/customXml" ds:itemID="{4D27F69B-EBDE-490B-A430-5A3742116E02}">
   <ds:schemaRefs>
     <ds:schemaRef ds:uri="http://schemas.openxmlformats.org/officeDocument/2006/bibliography"/>
   </ds:schemaRefs>
 </ds:datastoreItem>
-</file>
-
-<file path=customXml/itemProps2.xml><?xml version="1.0" encoding="utf-8"?>
-<ds:datastoreItem xmlns:ds="http://schemas.openxmlformats.org/officeDocument/2006/customXml" ds:itemID="{D9047586-818A-42E7-8406-C090B9294F00}">
-  <ds:schemaRefs>
-    <ds:schemaRef ds:uri="http://schemas.microsoft.com/sharepoint/v3/contenttype/forms"/>
-  </ds:schemaRefs>
-</ds:datastoreItem>
 </file>